--- a/Linux系统/内存/Linux内存管理.docx
+++ b/Linux系统/内存/Linux内存管理.docx
@@ -118,88 +118,277 @@
       </w:r>
     </w:p>
     <w:p>
+      <w:r>
+        <w:tab/>
+      </w:r>
+      <w:r>
+        <w:rPr>
+          <w:rFonts w:hint="eastAsia"/>
+        </w:rPr>
+        <w:t>通常计算机使用大容量的、单位容量价格较为低廉的</w:t>
+      </w:r>
+      <w:r>
+        <w:rPr>
+          <w:rFonts w:hint="eastAsia"/>
+        </w:rPr>
+        <w:t>DRAM</w:t>
+      </w:r>
+      <w:r>
+        <w:rPr>
+          <w:rFonts w:hint="eastAsia"/>
+        </w:rPr>
+        <w:t>作为内存。内存的最小单位为</w:t>
+      </w:r>
+      <w:r>
+        <w:rPr>
+          <w:rFonts w:hint="eastAsia"/>
+        </w:rPr>
+        <w:t>bit</w:t>
+      </w:r>
+      <w:r>
+        <w:rPr>
+          <w:rFonts w:hint="eastAsia"/>
+        </w:rPr>
+        <w:t>，不过访问内存时一般以</w:t>
+      </w:r>
+      <w:r>
+        <w:rPr>
+          <w:rFonts w:hint="eastAsia"/>
+        </w:rPr>
+        <w:t>8bit</w:t>
+      </w:r>
+      <w:r>
+        <w:rPr>
+          <w:rFonts w:hint="eastAsia"/>
+        </w:rPr>
+        <w:t>也就是字节为单位。硬件层会将计算机所有内存条抽象为一个连续的字节数组，内存条上的每一个字节大小的存储位置将对应于这个数组中的一个元素，该元素的数组下标称为这个字节的物理地址（</w:t>
+      </w:r>
+      <w:r>
+        <w:rPr>
+          <w:rFonts w:hint="eastAsia"/>
+        </w:rPr>
+        <w:t>Physical</w:t>
+      </w:r>
+      <w:r>
+        <w:t xml:space="preserve"> </w:t>
+      </w:r>
+      <w:r>
+        <w:rPr>
+          <w:rFonts w:hint="eastAsia"/>
+        </w:rPr>
+        <w:t>Address</w:t>
+      </w:r>
+      <w:r>
+        <w:rPr>
+          <w:rFonts w:hint="eastAsia"/>
+        </w:rPr>
+        <w:t>，简称</w:t>
+      </w:r>
+      <w:r>
+        <w:rPr>
+          <w:rFonts w:hint="eastAsia"/>
+        </w:rPr>
+        <w:t>PA</w:t>
+      </w:r>
+      <w:r>
+        <w:rPr>
+          <w:rFonts w:hint="eastAsia"/>
+        </w:rPr>
+        <w:t>）。</w:t>
+      </w:r>
+    </w:p>
+    <w:p>
       <w:pPr>
-        <w:rPr>
-          <w:rFonts w:hint="eastAsia"/>
-        </w:rPr>
+        <w:pStyle w:val="2"/>
       </w:pPr>
       <w:r>
+        <w:rPr>
+          <w:rFonts w:hint="eastAsia"/>
+        </w:rPr>
+        <w:t>虚拟地址</w:t>
+      </w:r>
+    </w:p>
+    <w:p>
+      <w:r>
         <w:tab/>
       </w:r>
       <w:r>
         <w:rPr>
           <w:rFonts w:hint="eastAsia"/>
         </w:rPr>
-        <w:t>通常计算机使用大容量的、单位容量价格较为低廉的</w:t>
-      </w:r>
-      <w:r>
-        <w:rPr>
-          <w:rFonts w:hint="eastAsia"/>
-        </w:rPr>
-        <w:t>DRAM</w:t>
-      </w:r>
-      <w:r>
-        <w:rPr>
-          <w:rFonts w:hint="eastAsia"/>
-        </w:rPr>
-        <w:t>作为内存。内存的最小单位为</w:t>
-      </w:r>
-      <w:r>
-        <w:rPr>
-          <w:rFonts w:hint="eastAsia"/>
-        </w:rPr>
-        <w:t>bit</w:t>
-      </w:r>
-      <w:r>
-        <w:rPr>
-          <w:rFonts w:hint="eastAsia"/>
-        </w:rPr>
-        <w:t>，不过访问内存时一般以</w:t>
-      </w:r>
-      <w:r>
-        <w:rPr>
-          <w:rFonts w:hint="eastAsia"/>
-        </w:rPr>
-        <w:t>8bit</w:t>
-      </w:r>
-      <w:r>
-        <w:rPr>
-          <w:rFonts w:hint="eastAsia"/>
-        </w:rPr>
-        <w:t>也就是字节为单位。硬件层会将计算机所有内存条抽象为一个连续的字节数组，内存条上的每一个字节大小的存储位置将对应于这个数组中的一个元素，该元素的数组下标称为这个字节的物理地址（</w:t>
-      </w:r>
-      <w:r>
-        <w:rPr>
-          <w:rFonts w:hint="eastAsia"/>
-        </w:rPr>
-        <w:t>Physical</w:t>
-      </w:r>
-      <w:r>
-        <w:t xml:space="preserve"> </w:t>
-      </w:r>
-      <w:r>
-        <w:rPr>
-          <w:rFonts w:hint="eastAsia"/>
-        </w:rPr>
-        <w:t>Address</w:t>
-      </w:r>
-      <w:r>
-        <w:rPr>
-          <w:rFonts w:hint="eastAsia"/>
-        </w:rPr>
-        <w:t>，简称</w:t>
-      </w:r>
-      <w:r>
-        <w:rPr>
-          <w:rFonts w:hint="eastAsia"/>
-        </w:rPr>
-        <w:t>PA</w:t>
-      </w:r>
-      <w:r>
-        <w:rPr>
-          <w:rFonts w:hint="eastAsia"/>
-        </w:rPr>
-        <w:t>）。</w:t>
+        <w:t>现代处理器中往往不再使用直接物理寻址的方式访问内存，而通过所谓的虚拟地址</w:t>
+      </w:r>
+      <w:r>
+        <w:rPr>
+          <w:rFonts w:hint="eastAsia"/>
+        </w:rPr>
+        <w:t>VA</w:t>
+      </w:r>
+      <w:r>
+        <w:rPr>
+          <w:rFonts w:hint="eastAsia"/>
+        </w:rPr>
+        <w:t>来访问内存。在</w:t>
+      </w:r>
+      <w:r>
+        <w:rPr>
+          <w:rFonts w:hint="eastAsia"/>
+        </w:rPr>
+        <w:t>CPU</w:t>
+      </w:r>
+      <w:r>
+        <w:rPr>
+          <w:rFonts w:hint="eastAsia"/>
+        </w:rPr>
+        <w:t>芯片中增加了一个叫内存管理单元（</w:t>
+      </w:r>
+      <w:r>
+        <w:rPr>
+          <w:rFonts w:hint="eastAsia"/>
+        </w:rPr>
+        <w:t>MMU=Memory</w:t>
+      </w:r>
+      <w:r>
+        <w:t xml:space="preserve"> Manager Unit</w:t>
+      </w:r>
+      <w:r>
+        <w:rPr>
+          <w:rFonts w:hint="eastAsia"/>
+        </w:rPr>
+        <w:t>）的部分用于地址翻译。</w:t>
+      </w:r>
+    </w:p>
+    <w:p>
+      <w:pPr>
+        <w:jc w:val="center"/>
+      </w:pPr>
+      <w:r>
+        <w:rPr>
+          <w:noProof/>
+        </w:rPr>
+        <w:drawing>
+          <wp:inline distT="0" distB="0" distL="0" distR="0" wp14:anchorId="0E43D3A2" wp14:editId="67362DE2">
+            <wp:extent cx="3902367" cy="1541062"/>
+            <wp:effectExtent l="0" t="0" r="3175" b="2540"/>
+            <wp:docPr id="2" name="图片 2"/>
+            <wp:cNvGraphicFramePr>
+              <a:graphicFrameLocks xmlns:a="http://schemas.openxmlformats.org/drawingml/2006/main" noChangeAspect="1"/>
+            </wp:cNvGraphicFramePr>
+            <a:graphic xmlns:a="http://schemas.openxmlformats.org/drawingml/2006/main">
+              <a:graphicData uri="http://schemas.openxmlformats.org/drawingml/2006/picture">
+                <pic:pic xmlns:pic="http://schemas.openxmlformats.org/drawingml/2006/picture">
+                  <pic:nvPicPr>
+                    <pic:cNvPr id="1" name=""/>
+                    <pic:cNvPicPr/>
+                  </pic:nvPicPr>
+                  <pic:blipFill>
+                    <a:blip r:embed="rId5"/>
+                    <a:stretch>
+                      <a:fillRect/>
+                    </a:stretch>
+                  </pic:blipFill>
+                  <pic:spPr>
+                    <a:xfrm>
+                      <a:off x="0" y="0"/>
+                      <a:ext cx="3906590" cy="1542730"/>
+                    </a:xfrm>
+                    <a:prstGeom prst="rect">
+                      <a:avLst/>
+                    </a:prstGeom>
+                  </pic:spPr>
+                </pic:pic>
+              </a:graphicData>
+            </a:graphic>
+          </wp:inline>
+        </w:drawing>
+      </w:r>
+    </w:p>
+    <w:p>
+      <w:r>
+        <w:tab/>
+      </w:r>
+      <w:r>
+        <w:rPr>
+          <w:rFonts w:hint="eastAsia"/>
+        </w:rPr>
+        <w:t>上图是</w:t>
+      </w:r>
+      <w:r>
+        <w:rPr>
+          <w:rFonts w:hint="eastAsia"/>
+        </w:rPr>
+        <w:t>CPU</w:t>
+      </w:r>
+      <w:r>
+        <w:rPr>
+          <w:rFonts w:hint="eastAsia"/>
+        </w:rPr>
+        <w:t>将要访问的内存的虚拟地址发给</w:t>
+      </w:r>
+      <w:r>
+        <w:rPr>
+          <w:rFonts w:hint="eastAsia"/>
+        </w:rPr>
+        <w:t>MMU</w:t>
+      </w:r>
+      <w:r>
+        <w:rPr>
+          <w:rFonts w:hint="eastAsia"/>
+        </w:rPr>
+        <w:t>，</w:t>
+      </w:r>
+      <w:r>
+        <w:rPr>
+          <w:rFonts w:hint="eastAsia"/>
+        </w:rPr>
+        <w:t>MMU</w:t>
+      </w:r>
+      <w:r>
+        <w:rPr>
+          <w:rFonts w:hint="eastAsia"/>
+        </w:rPr>
+        <w:t>翻译为物理地址</w:t>
+      </w:r>
+      <w:r>
+        <w:rPr>
+          <w:rFonts w:hint="eastAsia"/>
+        </w:rPr>
+        <w:lastRenderedPageBreak/>
+        <w:t>后请求内存，内存返回实际数据给</w:t>
+      </w:r>
+      <w:r>
+        <w:rPr>
+          <w:rFonts w:hint="eastAsia"/>
+        </w:rPr>
+        <w:t>CPU</w:t>
+      </w:r>
+      <w:r>
+        <w:rPr>
+          <w:rFonts w:hint="eastAsia"/>
+        </w:rPr>
+        <w:t>。</w:t>
+      </w:r>
+    </w:p>
+    <w:p>
+      <w:pPr>
+        <w:rPr>
+          <w:rFonts w:hint="eastAsia"/>
+        </w:rPr>
+      </w:pPr>
+      <w:r>
+        <w:tab/>
+      </w:r>
+      <w:r>
+        <w:rPr>
+          <w:rFonts w:hint="eastAsia"/>
+        </w:rPr>
+        <w:t>无论是编译型还是解释型的应用程序，其指令和静态数据都会被编码为一定的内存地址，这些地址在程序运行之前即已确定。当直接应用程序</w:t>
+      </w:r>
+      <w:r>
+        <w:rPr>
+          <w:rFonts w:hint="eastAsia"/>
+        </w:rPr>
+        <w:t>使用物理地址时，多个程序中的相同地址对应相同的内存块，在这些程序交替执行时，将不得不反复的替换物理内存中的内容。有了虚拟地址后，操作系统可以将不同程序的相同的虚拟地址映射到不同的物理地址上，这样大大提升了程序的执行效率。同时操作系统还可以对不同的应用程序进行有效的隔离，提高了安全性。</w:t>
       </w:r>
       <w:bookmarkStart w:id="0" w:name="_GoBack"/>
       <w:bookmarkEnd w:id="0"/>

--- a/Linux系统/内存/Linux内存管理.docx
+++ b/Linux系统/内存/Linux内存管理.docx
@@ -370,25 +370,360 @@
       </w:r>
     </w:p>
     <w:p>
+      <w:r>
+        <w:tab/>
+      </w:r>
+      <w:r>
+        <w:rPr>
+          <w:rFonts w:hint="eastAsia"/>
+        </w:rPr>
+        <w:t>无论是编译型还是解释型的应用程序，其指令和静态数据都会被编码为一定的内存地址，这些地址在程序运行之前即已确定。当直接应用程序</w:t>
+      </w:r>
+      <w:r>
+        <w:rPr>
+          <w:rFonts w:hint="eastAsia"/>
+        </w:rPr>
+        <w:t>使用物理地址时，多个程序中的相同地址对应相同的内存块，在这些程序交替执行时，将不得不反复的替换物理内存中的内容。有了虚拟地址后，操作系统可以将不同程序的相同的虚拟地址映射到不同的物理地址上，这样大大提升了程序的执行效率。同时操作系统还可以对不同的应用程序进行有效的隔离，提高了安全性。</w:t>
+      </w:r>
+    </w:p>
+    <w:p>
       <w:pPr>
-        <w:rPr>
-          <w:rFonts w:hint="eastAsia"/>
-        </w:rPr>
+        <w:pStyle w:val="3"/>
       </w:pPr>
       <w:r>
+        <w:rPr>
+          <w:rFonts w:hint="eastAsia"/>
+        </w:rPr>
+        <w:t>进程虚拟地址空间</w:t>
+      </w:r>
+    </w:p>
+    <w:p>
+      <w:r>
         <w:tab/>
       </w:r>
       <w:r>
         <w:rPr>
           <w:rFonts w:hint="eastAsia"/>
         </w:rPr>
-        <w:t>无论是编译型还是解释型的应用程序，其指令和静态数据都会被编码为一定的内存地址，这些地址在程序运行之前即已确定。当直接应用程序</w:t>
-      </w:r>
-      <w:r>
-        <w:rPr>
-          <w:rFonts w:hint="eastAsia"/>
-        </w:rPr>
-        <w:t>使用物理地址时，多个程序中的相同地址对应相同的内存块，在这些程序交替执行时，将不得不反复的替换物理内存中的内容。有了虚拟地址后，操作系统可以将不同程序的相同的虚拟地址映射到不同的物理地址上，这样大大提升了程序的执行效率。同时操作系统还可以对不同的应用程序进行有效的隔离，提高了安全性。</w:t>
+        <w:t>每个进程都有自己的虚拟地址空间，如下图所示，两个不同的进程</w:t>
+      </w:r>
+      <w:r>
+        <w:rPr>
+          <w:rFonts w:hint="eastAsia"/>
+        </w:rPr>
+        <w:t>A</w:t>
+      </w:r>
+      <w:r>
+        <w:rPr>
+          <w:rFonts w:hint="eastAsia"/>
+        </w:rPr>
+        <w:t>、</w:t>
+      </w:r>
+      <w:r>
+        <w:rPr>
+          <w:rFonts w:hint="eastAsia"/>
+        </w:rPr>
+        <w:t>B</w:t>
+      </w:r>
+      <w:r>
+        <w:rPr>
+          <w:rFonts w:hint="eastAsia"/>
+        </w:rPr>
+        <w:t>的地址空间内，各自只使用了部分地址，它们的实际地址可以映射到物理内存中的不同的段。注意进程的虚拟地址空间可以比物理内存大，比如</w:t>
+      </w:r>
+      <w:r>
+        <w:rPr>
+          <w:rFonts w:hint="eastAsia"/>
+        </w:rPr>
+        <w:t>1G</w:t>
+      </w:r>
+      <w:r>
+        <w:rPr>
+          <w:rFonts w:hint="eastAsia"/>
+        </w:rPr>
+        <w:t>物理内存可以支持</w:t>
+      </w:r>
+      <w:r>
+        <w:rPr>
+          <w:rFonts w:hint="eastAsia"/>
+        </w:rPr>
+        <w:t>4G</w:t>
+      </w:r>
+      <w:r>
+        <w:rPr>
+          <w:rFonts w:hint="eastAsia"/>
+        </w:rPr>
+        <w:t>的虚拟地址空间，系统可以将暂时不用的内存交换到磁盘上。</w:t>
+      </w:r>
+    </w:p>
+    <w:p>
+      <w:pPr>
+        <w:jc w:val="center"/>
+      </w:pPr>
+      <w:r>
+        <w:rPr>
+          <w:noProof/>
+        </w:rPr>
+        <w:drawing>
+          <wp:inline distT="0" distB="0" distL="0" distR="0" wp14:anchorId="411E35BA" wp14:editId="51E33432">
+            <wp:extent cx="2541744" cy="2483789"/>
+            <wp:effectExtent l="0" t="0" r="0" b="0"/>
+            <wp:docPr id="3" name="图片 3"/>
+            <wp:cNvGraphicFramePr>
+              <a:graphicFrameLocks xmlns:a="http://schemas.openxmlformats.org/drawingml/2006/main" noChangeAspect="1"/>
+            </wp:cNvGraphicFramePr>
+            <a:graphic xmlns:a="http://schemas.openxmlformats.org/drawingml/2006/main">
+              <a:graphicData uri="http://schemas.openxmlformats.org/drawingml/2006/picture">
+                <pic:pic xmlns:pic="http://schemas.openxmlformats.org/drawingml/2006/picture">
+                  <pic:nvPicPr>
+                    <pic:cNvPr id="1" name=""/>
+                    <pic:cNvPicPr/>
+                  </pic:nvPicPr>
+                  <pic:blipFill>
+                    <a:blip r:embed="rId6"/>
+                    <a:stretch>
+                      <a:fillRect/>
+                    </a:stretch>
+                  </pic:blipFill>
+                  <pic:spPr>
+                    <a:xfrm>
+                      <a:off x="0" y="0"/>
+                      <a:ext cx="2544679" cy="2486657"/>
+                    </a:xfrm>
+                    <a:prstGeom prst="rect">
+                      <a:avLst/>
+                    </a:prstGeom>
+                  </pic:spPr>
+                </pic:pic>
+              </a:graphicData>
+            </a:graphic>
+          </wp:inline>
+        </w:drawing>
+      </w:r>
+    </w:p>
+    <w:p>
+      <w:pPr>
+        <w:pStyle w:val="3"/>
+      </w:pPr>
+      <w:r>
+        <w:rPr>
+          <w:rFonts w:hint="eastAsia"/>
+        </w:rPr>
+        <w:t>指令集架构的特权级</w:t>
+      </w:r>
+    </w:p>
+    <w:p>
+      <w:r>
+        <w:tab/>
+      </w:r>
+      <w:r>
+        <w:rPr>
+          <w:rFonts w:hint="eastAsia"/>
+        </w:rPr>
+        <w:t>现代指令集架构一般都包含多个特权等级，每个等级下可以执行的指令集和范围不同。以</w:t>
+      </w:r>
+      <w:r>
+        <w:rPr>
+          <w:rFonts w:hint="eastAsia"/>
+        </w:rPr>
+        <w:t>IntelX86</w:t>
+      </w:r>
+      <w:r>
+        <w:rPr>
+          <w:rFonts w:hint="eastAsia"/>
+        </w:rPr>
+        <w:t>为例，</w:t>
+      </w:r>
+      <w:r>
+        <w:rPr>
+          <w:rFonts w:hint="eastAsia"/>
+        </w:rPr>
+        <w:t>Ring</w:t>
+      </w:r>
+      <w:r>
+        <w:t>3</w:t>
+      </w:r>
+      <w:r>
+        <w:rPr>
+          <w:rFonts w:hint="eastAsia"/>
+        </w:rPr>
+        <w:t>为最低特权级，只能执行受限制令，</w:t>
+      </w:r>
+      <w:r>
+        <w:rPr>
+          <w:rFonts w:hint="eastAsia"/>
+        </w:rPr>
+        <w:t>Ring</w:t>
+      </w:r>
+      <w:r>
+        <w:t>0</w:t>
+      </w:r>
+      <w:r>
+        <w:rPr>
+          <w:rFonts w:hint="eastAsia"/>
+        </w:rPr>
+        <w:t>为最高特权级，可以执行所有指令。</w:t>
+      </w:r>
+    </w:p>
+    <w:p>
+      <w:pPr>
+        <w:jc w:val="center"/>
+      </w:pPr>
+      <w:r>
+        <w:rPr>
+          <w:noProof/>
+        </w:rPr>
+        <w:lastRenderedPageBreak/>
+        <w:drawing>
+          <wp:inline distT="0" distB="0" distL="0" distR="0" wp14:anchorId="450053E1" wp14:editId="36F5409E">
+            <wp:extent cx="3081328" cy="2234150"/>
+            <wp:effectExtent l="0" t="0" r="5080" b="0"/>
+            <wp:docPr id="4" name="图片 4"/>
+            <wp:cNvGraphicFramePr>
+              <a:graphicFrameLocks xmlns:a="http://schemas.openxmlformats.org/drawingml/2006/main" noChangeAspect="1"/>
+            </wp:cNvGraphicFramePr>
+            <a:graphic xmlns:a="http://schemas.openxmlformats.org/drawingml/2006/main">
+              <a:graphicData uri="http://schemas.openxmlformats.org/drawingml/2006/picture">
+                <pic:pic xmlns:pic="http://schemas.openxmlformats.org/drawingml/2006/picture">
+                  <pic:nvPicPr>
+                    <pic:cNvPr id="1" name=""/>
+                    <pic:cNvPicPr/>
+                  </pic:nvPicPr>
+                  <pic:blipFill>
+                    <a:blip r:embed="rId7"/>
+                    <a:stretch>
+                      <a:fillRect/>
+                    </a:stretch>
+                  </pic:blipFill>
+                  <pic:spPr>
+                    <a:xfrm>
+                      <a:off x="0" y="0"/>
+                      <a:ext cx="3087312" cy="2238488"/>
+                    </a:xfrm>
+                    <a:prstGeom prst="rect">
+                      <a:avLst/>
+                    </a:prstGeom>
+                  </pic:spPr>
+                </pic:pic>
+              </a:graphicData>
+            </a:graphic>
+          </wp:inline>
+        </w:drawing>
+      </w:r>
+    </w:p>
+    <w:p>
+      <w:pPr>
+        <w:rPr>
+          <w:rFonts w:hint="eastAsia"/>
+        </w:rPr>
+      </w:pPr>
+      <w:r>
+        <w:tab/>
+      </w:r>
+      <w:r>
+        <w:rPr>
+          <w:rFonts w:hint="eastAsia"/>
+        </w:rPr>
+        <w:t>说明：图中的</w:t>
+      </w:r>
+      <w:r>
+        <w:rPr>
+          <w:rFonts w:hint="eastAsia"/>
+        </w:rPr>
+        <w:t>Ring</w:t>
+      </w:r>
+      <w:r>
+        <w:t>1</w:t>
+      </w:r>
+      <w:r>
+        <w:rPr>
+          <w:rFonts w:hint="eastAsia"/>
+        </w:rPr>
+        <w:t>和</w:t>
+      </w:r>
+      <w:r>
+        <w:rPr>
+          <w:rFonts w:hint="eastAsia"/>
+        </w:rPr>
+        <w:t>Ring</w:t>
+      </w:r>
+      <w:r>
+        <w:t>2</w:t>
+      </w:r>
+      <w:r>
+        <w:rPr>
+          <w:rFonts w:hint="eastAsia"/>
+        </w:rPr>
+        <w:t>是</w:t>
+      </w:r>
+      <w:r>
+        <w:rPr>
+          <w:rFonts w:hint="eastAsia"/>
+        </w:rPr>
+        <w:t>Intel</w:t>
+      </w:r>
+      <w:r>
+        <w:rPr>
+          <w:rFonts w:hint="eastAsia"/>
+        </w:rPr>
+        <w:t>预期保留给设备驱动程序的，但在</w:t>
+      </w:r>
+      <w:r>
+        <w:rPr>
+          <w:rFonts w:hint="eastAsia"/>
+        </w:rPr>
+        <w:t>Intel</w:t>
+      </w:r>
+      <w:r>
+        <w:rPr>
+          <w:rFonts w:hint="eastAsia"/>
+        </w:rPr>
+        <w:t>系统实现时，由于只使用</w:t>
+      </w:r>
+      <w:r>
+        <w:rPr>
+          <w:rFonts w:hint="eastAsia"/>
+        </w:rPr>
+        <w:t>Ring</w:t>
+      </w:r>
+      <w:r>
+        <w:t>0</w:t>
+      </w:r>
+      <w:r>
+        <w:rPr>
+          <w:rFonts w:hint="eastAsia"/>
+        </w:rPr>
+        <w:t>和</w:t>
+      </w:r>
+      <w:r>
+        <w:rPr>
+          <w:rFonts w:hint="eastAsia"/>
+        </w:rPr>
+        <w:t>Ring</w:t>
+      </w:r>
+      <w:r>
+        <w:t>3</w:t>
+      </w:r>
+      <w:r>
+        <w:rPr>
+          <w:rFonts w:hint="eastAsia"/>
+        </w:rPr>
+        <w:t>，所以设备驱动程序实际在</w:t>
+      </w:r>
+      <w:r>
+        <w:rPr>
+          <w:rFonts w:hint="eastAsia"/>
+        </w:rPr>
+        <w:t>Ring</w:t>
+      </w:r>
+      <w:r>
+        <w:t>0</w:t>
+      </w:r>
+      <w:r>
+        <w:rPr>
+          <w:rFonts w:hint="eastAsia"/>
+        </w:rPr>
+        <w:t>执行。</w:t>
       </w:r>
       <w:bookmarkStart w:id="0" w:name="_GoBack"/>
       <w:bookmarkEnd w:id="0"/>

--- a/Linux系统/内存/Linux内存管理.docx
+++ b/Linux系统/内存/Linux内存管理.docx
@@ -61,9 +61,6 @@
     <w:p>
       <w:pPr>
         <w:jc w:val="center"/>
-        <w:rPr>
-          <w:rFonts w:hint="eastAsia"/>
-        </w:rPr>
       </w:pPr>
       <w:r>
         <w:rPr>
@@ -199,7 +196,7 @@
     </w:p>
     <w:p>
       <w:pPr>
-        <w:pStyle w:val="2"/>
+        <w:pStyle w:val="3"/>
       </w:pPr>
       <w:r>
         <w:rPr>
@@ -612,19 +609,167 @@
       </w:r>
     </w:p>
     <w:p>
+      <w:r>
+        <w:tab/>
+      </w:r>
+      <w:r>
+        <w:rPr>
+          <w:rFonts w:hint="eastAsia"/>
+        </w:rPr>
+        <w:t>说明：图中的</w:t>
+      </w:r>
+      <w:r>
+        <w:rPr>
+          <w:rFonts w:hint="eastAsia"/>
+        </w:rPr>
+        <w:t>Ring</w:t>
+      </w:r>
+      <w:r>
+        <w:t>1</w:t>
+      </w:r>
+      <w:r>
+        <w:rPr>
+          <w:rFonts w:hint="eastAsia"/>
+        </w:rPr>
+        <w:t>和</w:t>
+      </w:r>
+      <w:r>
+        <w:rPr>
+          <w:rFonts w:hint="eastAsia"/>
+        </w:rPr>
+        <w:t>Ring</w:t>
+      </w:r>
+      <w:r>
+        <w:t>2</w:t>
+      </w:r>
+      <w:r>
+        <w:rPr>
+          <w:rFonts w:hint="eastAsia"/>
+        </w:rPr>
+        <w:t>是</w:t>
+      </w:r>
+      <w:r>
+        <w:rPr>
+          <w:rFonts w:hint="eastAsia"/>
+        </w:rPr>
+        <w:t>Intel</w:t>
+      </w:r>
+      <w:r>
+        <w:rPr>
+          <w:rFonts w:hint="eastAsia"/>
+        </w:rPr>
+        <w:t>预期保留给设备驱动程序的，但在</w:t>
+      </w:r>
+      <w:r>
+        <w:rPr>
+          <w:rFonts w:hint="eastAsia"/>
+        </w:rPr>
+        <w:t>Intel</w:t>
+      </w:r>
+      <w:r>
+        <w:rPr>
+          <w:rFonts w:hint="eastAsia"/>
+        </w:rPr>
+        <w:t>系统实现时，由于只使用</w:t>
+      </w:r>
+      <w:r>
+        <w:rPr>
+          <w:rFonts w:hint="eastAsia"/>
+        </w:rPr>
+        <w:t>Ring</w:t>
+      </w:r>
+      <w:r>
+        <w:t>0</w:t>
+      </w:r>
+      <w:r>
+        <w:rPr>
+          <w:rFonts w:hint="eastAsia"/>
+        </w:rPr>
+        <w:t>和</w:t>
+      </w:r>
+      <w:r>
+        <w:rPr>
+          <w:rFonts w:hint="eastAsia"/>
+        </w:rPr>
+        <w:t>Ring</w:t>
+      </w:r>
+      <w:r>
+        <w:t>3</w:t>
+      </w:r>
+      <w:r>
+        <w:rPr>
+          <w:rFonts w:hint="eastAsia"/>
+        </w:rPr>
+        <w:t>，所以设备驱动程序实际在</w:t>
+      </w:r>
+      <w:r>
+        <w:rPr>
+          <w:rFonts w:hint="eastAsia"/>
+        </w:rPr>
+        <w:t>Ring</w:t>
+      </w:r>
+      <w:r>
+        <w:t>0</w:t>
+      </w:r>
+      <w:r>
+        <w:rPr>
+          <w:rFonts w:hint="eastAsia"/>
+        </w:rPr>
+        <w:t>执行。</w:t>
+      </w:r>
+    </w:p>
+    <w:p>
       <w:pPr>
-        <w:rPr>
-          <w:rFonts w:hint="eastAsia"/>
-        </w:rPr>
+        <w:pStyle w:val="3"/>
       </w:pPr>
       <w:r>
+        <w:rPr>
+          <w:rFonts w:hint="eastAsia"/>
+        </w:rPr>
+        <w:t>用户态和内核态</w:t>
+      </w:r>
+    </w:p>
+    <w:p>
+      <w:pPr>
+        <w:rPr>
+          <w:rFonts w:hint="eastAsia"/>
+        </w:rPr>
+      </w:pPr>
+      <w:r>
         <w:tab/>
       </w:r>
       <w:r>
         <w:rPr>
           <w:rFonts w:hint="eastAsia"/>
         </w:rPr>
-        <w:t>说明：图中的</w:t>
+        <w:t>操作系统可以基于特权控制应用程序对各种资源包括内存的访问。对</w:t>
+      </w:r>
+      <w:r>
+        <w:rPr>
+          <w:rFonts w:hint="eastAsia"/>
+        </w:rPr>
+        <w:t>IntelX</w:t>
+      </w:r>
+      <w:r>
+        <w:t>86</w:t>
+      </w:r>
+      <w:r>
+        <w:rPr>
+          <w:rFonts w:hint="eastAsia"/>
+        </w:rPr>
+        <w:t>，</w:t>
+      </w:r>
+      <w:r>
+        <w:rPr>
+          <w:rFonts w:hint="eastAsia"/>
+        </w:rPr>
+        <w:t>Linux</w:t>
+      </w:r>
+      <w:r>
+        <w:rPr>
+          <w:rFonts w:hint="eastAsia"/>
+        </w:rPr>
+        <w:t>只使用</w:t>
       </w:r>
       <w:r>
         <w:rPr>
@@ -633,7 +778,7 @@
         <w:t>Ring</w:t>
       </w:r>
       <w:r>
-        <w:t>1</w:t>
+        <w:t>0</w:t>
       </w:r>
       <w:r>
         <w:rPr>
@@ -648,37 +793,21 @@
         <w:t>Ring</w:t>
       </w:r>
       <w:r>
-        <w:t>2</w:t>
-      </w:r>
-      <w:r>
-        <w:rPr>
-          <w:rFonts w:hint="eastAsia"/>
-        </w:rPr>
-        <w:t>是</w:t>
-      </w:r>
-      <w:r>
-        <w:rPr>
-          <w:rFonts w:hint="eastAsia"/>
-        </w:rPr>
-        <w:t>Intel</w:t>
-      </w:r>
-      <w:r>
-        <w:rPr>
-          <w:rFonts w:hint="eastAsia"/>
-        </w:rPr>
-        <w:t>预期保留给设备驱动程序的，但在</w:t>
-      </w:r>
-      <w:r>
-        <w:rPr>
-          <w:rFonts w:hint="eastAsia"/>
-        </w:rPr>
-        <w:t>Intel</w:t>
-      </w:r>
-      <w:r>
-        <w:rPr>
-          <w:rFonts w:hint="eastAsia"/>
-        </w:rPr>
-        <w:t>系统实现时，由于只使用</w:t>
+        <w:t>3</w:t>
+      </w:r>
+      <w:proofErr w:type="gramStart"/>
+      <w:r>
+        <w:rPr>
+          <w:rFonts w:hint="eastAsia"/>
+        </w:rPr>
+        <w:t>两个</w:t>
+      </w:r>
+      <w:proofErr w:type="gramEnd"/>
+      <w:r>
+        <w:rPr>
+          <w:rFonts w:hint="eastAsia"/>
+        </w:rPr>
+        <w:t>特权级，</w:t>
       </w:r>
       <w:r>
         <w:rPr>
@@ -693,7 +822,7 @@
         <w:rPr>
           <w:rFonts w:hint="eastAsia"/>
         </w:rPr>
-        <w:t>和</w:t>
+        <w:t>对应内核态，</w:t>
       </w:r>
       <w:r>
         <w:rPr>
@@ -708,22 +837,21 @@
         <w:rPr>
           <w:rFonts w:hint="eastAsia"/>
         </w:rPr>
-        <w:t>，所以设备驱动程序实际在</w:t>
-      </w:r>
-      <w:r>
-        <w:rPr>
-          <w:rFonts w:hint="eastAsia"/>
-        </w:rPr>
-        <w:t>Ring</w:t>
-      </w:r>
-      <w:r>
-        <w:t>0</w:t>
-      </w:r>
-      <w:r>
-        <w:rPr>
-          <w:rFonts w:hint="eastAsia"/>
-        </w:rPr>
-        <w:t>执行。</w:t>
+        <w:t>对应用户态。用户</w:t>
+      </w:r>
+      <w:proofErr w:type="gramStart"/>
+      <w:r>
+        <w:rPr>
+          <w:rFonts w:hint="eastAsia"/>
+        </w:rPr>
+        <w:t>态一般</w:t>
+      </w:r>
+      <w:proofErr w:type="gramEnd"/>
+      <w:r>
+        <w:rPr>
+          <w:rFonts w:hint="eastAsia"/>
+        </w:rPr>
+        <w:t>不能直接访问系统的资源，也不能直接访问操作系统内核的代码与数据，而需要通过如系统调用的方式，切换为内核态之后，由操作系统去访问具体的资源或实现某些功能。很多系统调用常由库函数包装后提供给应用程序使用。</w:t>
       </w:r>
       <w:bookmarkStart w:id="0" w:name="_GoBack"/>
       <w:bookmarkEnd w:id="0"/>

--- a/Linux系统/内存/Linux内存管理.docx
+++ b/Linux系统/内存/Linux内存管理.docx
@@ -730,34 +730,182 @@
       </w:r>
     </w:p>
     <w:p>
+      <w:r>
+        <w:tab/>
+      </w:r>
+      <w:r>
+        <w:rPr>
+          <w:rFonts w:hint="eastAsia"/>
+        </w:rPr>
+        <w:t>操作系统可以基于特权控制应用程序对各种资源包括内存的访问。对</w:t>
+      </w:r>
+      <w:r>
+        <w:rPr>
+          <w:rFonts w:hint="eastAsia"/>
+        </w:rPr>
+        <w:t>IntelX</w:t>
+      </w:r>
+      <w:r>
+        <w:t>86</w:t>
+      </w:r>
+      <w:r>
+        <w:rPr>
+          <w:rFonts w:hint="eastAsia"/>
+        </w:rPr>
+        <w:t>，</w:t>
+      </w:r>
+      <w:r>
+        <w:rPr>
+          <w:rFonts w:hint="eastAsia"/>
+        </w:rPr>
+        <w:t>Linux</w:t>
+      </w:r>
+      <w:r>
+        <w:rPr>
+          <w:rFonts w:hint="eastAsia"/>
+        </w:rPr>
+        <w:t>只使用</w:t>
+      </w:r>
+      <w:r>
+        <w:rPr>
+          <w:rFonts w:hint="eastAsia"/>
+        </w:rPr>
+        <w:t>Ring</w:t>
+      </w:r>
+      <w:r>
+        <w:t>0</w:t>
+      </w:r>
+      <w:r>
+        <w:rPr>
+          <w:rFonts w:hint="eastAsia"/>
+        </w:rPr>
+        <w:t>和</w:t>
+      </w:r>
+      <w:r>
+        <w:rPr>
+          <w:rFonts w:hint="eastAsia"/>
+        </w:rPr>
+        <w:t>Ring</w:t>
+      </w:r>
+      <w:r>
+        <w:t>3</w:t>
+      </w:r>
+      <w:proofErr w:type="gramStart"/>
+      <w:r>
+        <w:rPr>
+          <w:rFonts w:hint="eastAsia"/>
+        </w:rPr>
+        <w:t>两个</w:t>
+      </w:r>
+      <w:proofErr w:type="gramEnd"/>
+      <w:r>
+        <w:rPr>
+          <w:rFonts w:hint="eastAsia"/>
+        </w:rPr>
+        <w:t>特权级，</w:t>
+      </w:r>
+      <w:r>
+        <w:rPr>
+          <w:rFonts w:hint="eastAsia"/>
+        </w:rPr>
+        <w:t>Ring</w:t>
+      </w:r>
+      <w:r>
+        <w:t>0</w:t>
+      </w:r>
+      <w:r>
+        <w:rPr>
+          <w:rFonts w:hint="eastAsia"/>
+        </w:rPr>
+        <w:t>对应内核态，</w:t>
+      </w:r>
+      <w:r>
+        <w:rPr>
+          <w:rFonts w:hint="eastAsia"/>
+        </w:rPr>
+        <w:t>Ring</w:t>
+      </w:r>
+      <w:r>
+        <w:t>3</w:t>
+      </w:r>
+      <w:r>
+        <w:rPr>
+          <w:rFonts w:hint="eastAsia"/>
+        </w:rPr>
+        <w:t>对应用户态。用户</w:t>
+      </w:r>
+      <w:proofErr w:type="gramStart"/>
+      <w:r>
+        <w:rPr>
+          <w:rFonts w:hint="eastAsia"/>
+        </w:rPr>
+        <w:t>态一般</w:t>
+      </w:r>
+      <w:proofErr w:type="gramEnd"/>
+      <w:r>
+        <w:rPr>
+          <w:rFonts w:hint="eastAsia"/>
+        </w:rPr>
+        <w:t>不能直接访问系统的资源，也不能直接访问操作系统内核的代码与数据，而需要通过如系统调用的方式，切换为内核态之后，由操作系统去访问具体的资源或实现某些功能。很多系统调用常由库函数包装后提供给应用程序使用。</w:t>
+      </w:r>
+    </w:p>
+    <w:p>
       <w:pPr>
-        <w:rPr>
-          <w:rFonts w:hint="eastAsia"/>
-        </w:rPr>
+        <w:pStyle w:val="3"/>
       </w:pPr>
       <w:r>
+        <w:rPr>
+          <w:rFonts w:hint="eastAsia"/>
+        </w:rPr>
+        <w:t>虚拟地址的划分</w:t>
+      </w:r>
+    </w:p>
+    <w:p>
+      <w:r>
         <w:tab/>
       </w:r>
       <w:r>
         <w:rPr>
           <w:rFonts w:hint="eastAsia"/>
         </w:rPr>
-        <w:t>操作系统可以基于特权控制应用程序对各种资源包括内存的访问。对</w:t>
-      </w:r>
-      <w:r>
-        <w:rPr>
-          <w:rFonts w:hint="eastAsia"/>
-        </w:rPr>
-        <w:t>IntelX</w:t>
-      </w:r>
-      <w:r>
-        <w:t>86</w:t>
-      </w:r>
-      <w:r>
-        <w:rPr>
-          <w:rFonts w:hint="eastAsia"/>
-        </w:rPr>
-        <w:t>，</w:t>
+        <w:t>虚拟地址空间被划分为内核空间和用户空间。</w:t>
+      </w:r>
+    </w:p>
+    <w:p>
+      <w:r>
+        <w:tab/>
+      </w:r>
+      <w:r>
+        <w:rPr>
+          <w:rFonts w:hint="eastAsia"/>
+        </w:rPr>
+        <w:t>当进程处于内核态时（通常是发生系统调用时，此时执行的是内核和设备驱动代码）可以访问内核空间和用户空间的所有地址。当进程处于内核态时，只能访问用户空间的内存地址。</w:t>
+      </w:r>
+    </w:p>
+    <w:p>
+      <w:r>
+        <w:tab/>
+      </w:r>
+      <w:r>
+        <w:rPr>
+          <w:rFonts w:hint="eastAsia"/>
+        </w:rPr>
+        <w:t>下图是</w:t>
+      </w:r>
+      <w:r>
+        <w:rPr>
+          <w:rFonts w:hint="eastAsia"/>
+        </w:rPr>
+        <w:t>3</w:t>
+      </w:r>
+      <w:r>
+        <w:t>2</w:t>
+      </w:r>
+      <w:r>
+        <w:rPr>
+          <w:rFonts w:hint="eastAsia"/>
+        </w:rPr>
+        <w:t>位</w:t>
       </w:r>
       <w:r>
         <w:rPr>
@@ -769,90 +917,239 @@
         <w:rPr>
           <w:rFonts w:hint="eastAsia"/>
         </w:rPr>
-        <w:t>只使用</w:t>
-      </w:r>
-      <w:r>
-        <w:rPr>
-          <w:rFonts w:hint="eastAsia"/>
-        </w:rPr>
-        <w:t>Ring</w:t>
-      </w:r>
-      <w:r>
+        <w:t>系统的典型地址划分，用户空间：内核空间</w:t>
+      </w:r>
+      <w:r>
+        <w:rPr>
+          <w:rFonts w:hint="eastAsia"/>
+        </w:rPr>
+        <w:t>=</w:t>
+      </w:r>
+      <w:r>
+        <w:t>3</w:t>
+      </w:r>
+      <w:r>
+        <w:rPr>
+          <w:rFonts w:hint="eastAsia"/>
+        </w:rPr>
+        <w:t>:1</w:t>
+      </w:r>
+      <w:r>
+        <w:rPr>
+          <w:rFonts w:hint="eastAsia"/>
+        </w:rPr>
+        <w:t>。</w:t>
+      </w:r>
+    </w:p>
+    <w:p>
+      <w:pPr>
+        <w:jc w:val="center"/>
+      </w:pPr>
+      <w:r>
+        <w:rPr>
+          <w:noProof/>
+        </w:rPr>
+        <w:drawing>
+          <wp:inline distT="0" distB="0" distL="0" distR="0" wp14:anchorId="743761F2" wp14:editId="55CCE7B3">
+            <wp:extent cx="1532220" cy="1938876"/>
+            <wp:effectExtent l="0" t="0" r="0" b="4445"/>
+            <wp:docPr id="5" name="图片 5"/>
+            <wp:cNvGraphicFramePr>
+              <a:graphicFrameLocks xmlns:a="http://schemas.openxmlformats.org/drawingml/2006/main" noChangeAspect="1"/>
+            </wp:cNvGraphicFramePr>
+            <a:graphic xmlns:a="http://schemas.openxmlformats.org/drawingml/2006/main">
+              <a:graphicData uri="http://schemas.openxmlformats.org/drawingml/2006/picture">
+                <pic:pic xmlns:pic="http://schemas.openxmlformats.org/drawingml/2006/picture">
+                  <pic:nvPicPr>
+                    <pic:cNvPr id="1" name=""/>
+                    <pic:cNvPicPr/>
+                  </pic:nvPicPr>
+                  <pic:blipFill>
+                    <a:blip r:embed="rId8"/>
+                    <a:stretch>
+                      <a:fillRect/>
+                    </a:stretch>
+                  </pic:blipFill>
+                  <pic:spPr>
+                    <a:xfrm>
+                      <a:off x="0" y="0"/>
+                      <a:ext cx="1534816" cy="1942161"/>
+                    </a:xfrm>
+                    <a:prstGeom prst="rect">
+                      <a:avLst/>
+                    </a:prstGeom>
+                  </pic:spPr>
+                </pic:pic>
+              </a:graphicData>
+            </a:graphic>
+          </wp:inline>
+        </w:drawing>
+      </w:r>
+    </w:p>
+    <w:p>
+      <w:r>
+        <w:lastRenderedPageBreak/>
+        <w:tab/>
+      </w:r>
+      <w:r>
+        <w:rPr>
+          <w:rFonts w:hint="eastAsia"/>
+        </w:rPr>
+        <w:t>对于</w:t>
+      </w:r>
+      <w:r>
+        <w:rPr>
+          <w:rFonts w:hint="eastAsia"/>
+        </w:rPr>
+        <w:t>6</w:t>
+      </w:r>
+      <w:r>
+        <w:t>4</w:t>
+      </w:r>
+      <w:r>
+        <w:rPr>
+          <w:rFonts w:hint="eastAsia"/>
+        </w:rPr>
+        <w:t>位系统，</w:t>
+      </w:r>
+      <w:r>
+        <w:rPr>
+          <w:rFonts w:hint="eastAsia"/>
+        </w:rPr>
+        <w:t>2^</w:t>
+      </w:r>
+      <w:r>
+        <w:t>64</w:t>
+      </w:r>
+      <w:r>
+        <w:rPr>
+          <w:rFonts w:hint="eastAsia"/>
+        </w:rPr>
+        <w:t>非常巨大，实际用不到那么大的虚拟地址空间。</w:t>
+      </w:r>
+      <w:r>
+        <w:rPr>
+          <w:rFonts w:hint="eastAsia"/>
+        </w:rPr>
+        <w:t>Linux</w:t>
+      </w:r>
+      <w:r>
+        <w:rPr>
+          <w:rFonts w:hint="eastAsia"/>
+        </w:rPr>
+        <w:t>一般使用</w:t>
+      </w:r>
+      <w:r>
+        <w:rPr>
+          <w:rFonts w:hint="eastAsia"/>
+        </w:rPr>
+        <w:t>4</w:t>
+      </w:r>
+      <w:r>
+        <w:t>2</w:t>
+      </w:r>
+      <w:r>
+        <w:rPr>
+          <w:rFonts w:hint="eastAsia"/>
+        </w:rPr>
+        <w:t>位或</w:t>
+      </w:r>
+      <w:r>
+        <w:rPr>
+          <w:rFonts w:hint="eastAsia"/>
+        </w:rPr>
+        <w:t>4</w:t>
+      </w:r>
+      <w:r>
+        <w:t>7</w:t>
+      </w:r>
+      <w:r>
+        <w:rPr>
+          <w:rFonts w:hint="eastAsia"/>
+        </w:rPr>
+        <w:t>位地址空间，而此时内核空间与用户空间也不是连续的，从</w:t>
+      </w:r>
+      <w:r>
+        <w:rPr>
+          <w:rFonts w:hint="eastAsia"/>
+        </w:rPr>
         <w:t>0</w:t>
       </w:r>
       <w:r>
-        <w:rPr>
-          <w:rFonts w:hint="eastAsia"/>
-        </w:rPr>
-        <w:t>和</w:t>
-      </w:r>
-      <w:r>
-        <w:rPr>
-          <w:rFonts w:hint="eastAsia"/>
-        </w:rPr>
-        <w:t>Ring</w:t>
-      </w:r>
-      <w:r>
-        <w:t>3</w:t>
-      </w:r>
-      <w:proofErr w:type="gramStart"/>
-      <w:r>
-        <w:rPr>
-          <w:rFonts w:hint="eastAsia"/>
-        </w:rPr>
-        <w:t>两个</w:t>
-      </w:r>
-      <w:proofErr w:type="gramEnd"/>
-      <w:r>
-        <w:rPr>
-          <w:rFonts w:hint="eastAsia"/>
-        </w:rPr>
-        <w:t>特权级，</w:t>
-      </w:r>
-      <w:r>
-        <w:rPr>
-          <w:rFonts w:hint="eastAsia"/>
-        </w:rPr>
-        <w:t>Ring</w:t>
-      </w:r>
-      <w:r>
-        <w:t>0</w:t>
-      </w:r>
-      <w:r>
-        <w:rPr>
-          <w:rFonts w:hint="eastAsia"/>
-        </w:rPr>
-        <w:t>对应内核态，</w:t>
-      </w:r>
-      <w:r>
-        <w:rPr>
-          <w:rFonts w:hint="eastAsia"/>
-        </w:rPr>
-        <w:t>Ring</w:t>
-      </w:r>
-      <w:r>
-        <w:t>3</w:t>
-      </w:r>
-      <w:r>
-        <w:rPr>
-          <w:rFonts w:hint="eastAsia"/>
-        </w:rPr>
-        <w:t>对应用户态。用户</w:t>
-      </w:r>
-      <w:proofErr w:type="gramStart"/>
-      <w:r>
-        <w:rPr>
-          <w:rFonts w:hint="eastAsia"/>
-        </w:rPr>
-        <w:t>态一般</w:t>
-      </w:r>
-      <w:proofErr w:type="gramEnd"/>
-      <w:r>
-        <w:rPr>
-          <w:rFonts w:hint="eastAsia"/>
-        </w:rPr>
-        <w:t>不能直接访问系统的资源，也不能直接访问操作系统内核的代码与数据，而需要通过如系统调用的方式，切换为内核态之后，由操作系统去访问具体的资源或实现某些功能。很多系统调用常由库函数包装后提供给应用程序使用。</w:t>
-      </w:r>
+        <w:t>x0</w:t>
+      </w:r>
+      <w:r>
+        <w:rPr>
+          <w:rFonts w:hint="eastAsia"/>
+        </w:rPr>
+        <w:t>开始的</w:t>
+      </w:r>
+      <w:r>
+        <w:rPr>
+          <w:rFonts w:hint="eastAsia"/>
+        </w:rPr>
+        <w:t>1</w:t>
+      </w:r>
+      <w:r>
+        <w:t>28</w:t>
+      </w:r>
+      <w:r>
+        <w:rPr>
+          <w:rFonts w:hint="eastAsia"/>
+        </w:rPr>
+        <w:t>T</w:t>
+      </w:r>
+      <w:r>
+        <w:rPr>
+          <w:rFonts w:hint="eastAsia"/>
+        </w:rPr>
+        <w:t>虚拟地址空间为用户空间，从而虚拟地址空间顶部开始向下的</w:t>
+      </w:r>
+      <w:r>
+        <w:rPr>
+          <w:rFonts w:hint="eastAsia"/>
+        </w:rPr>
+        <w:t>1</w:t>
+      </w:r>
+      <w:r>
+        <w:t>28</w:t>
+      </w:r>
+      <w:r>
+        <w:rPr>
+          <w:rFonts w:hint="eastAsia"/>
+        </w:rPr>
+        <w:t>T</w:t>
+      </w:r>
+      <w:r>
+        <w:rPr>
+          <w:rFonts w:hint="eastAsia"/>
+        </w:rPr>
+        <w:t>空间为内核空间。</w:t>
+      </w:r>
+    </w:p>
+    <w:p>
+      <w:r>
+        <w:tab/>
+      </w:r>
+      <w:r>
+        <w:rPr>
+          <w:rFonts w:hint="eastAsia"/>
+        </w:rPr>
+        <w:t>Linux</w:t>
+      </w:r>
+      <w:r>
+        <w:rPr>
+          <w:rFonts w:hint="eastAsia"/>
+        </w:rPr>
+        <w:t>上用轻量级进程实现线程，因此实际上每个线程都可以各自处于用户态或内核态。</w:t>
+      </w:r>
+    </w:p>
+    <w:p>
+      <w:pPr>
+        <w:rPr>
+          <w:rFonts w:hint="eastAsia"/>
+        </w:rPr>
+      </w:pPr>
       <w:bookmarkStart w:id="0" w:name="_GoBack"/>
       <w:bookmarkEnd w:id="0"/>
     </w:p>

--- a/Linux系统/内存/Linux内存管理.docx
+++ b/Linux系统/内存/Linux内存管理.docx
@@ -1146,10 +1146,100 @@
     </w:p>
     <w:p>
       <w:pPr>
-        <w:rPr>
-          <w:rFonts w:hint="eastAsia"/>
-        </w:rPr>
+        <w:pStyle w:val="2"/>
       </w:pPr>
+      <w:r>
+        <w:rPr>
+          <w:rFonts w:hint="eastAsia"/>
+        </w:rPr>
+        <w:t>页与巨页</w:t>
+      </w:r>
+    </w:p>
+    <w:p>
+      <w:pPr>
+        <w:pStyle w:val="3"/>
+      </w:pPr>
+      <w:r>
+        <w:rPr>
+          <w:rFonts w:hint="eastAsia"/>
+        </w:rPr>
+        <w:t>页</w:t>
+      </w:r>
+    </w:p>
+    <w:p>
+      <w:r>
+        <w:tab/>
+      </w:r>
+      <w:r>
+        <w:rPr>
+          <w:rFonts w:hint="eastAsia"/>
+        </w:rPr>
+        <w:t>在使用虚拟地址空间时，</w:t>
+      </w:r>
+      <w:r>
+        <w:rPr>
+          <w:rFonts w:hint="eastAsia"/>
+        </w:rPr>
+        <w:t>虚拟地址不等于物理地址，需要两者建立映射关系，而这种映射关系也需要被保存在内存中以供</w:t>
+      </w:r>
+      <w:r>
+        <w:rPr>
+          <w:rFonts w:hint="eastAsia"/>
+        </w:rPr>
+        <w:t>MMU</w:t>
+      </w:r>
+      <w:r>
+        <w:rPr>
+          <w:rFonts w:hint="eastAsia"/>
+        </w:rPr>
+        <w:t>查询。</w:t>
+      </w:r>
+      <w:r>
+        <w:rPr>
+          <w:rFonts w:hint="eastAsia"/>
+        </w:rPr>
+        <w:t>显然，按字节来建立映射关系，整个内存都不够用。因此按照一定大小的内存块管理内存，并以块为单位来建立映射关系，就成为一种合理的选择。硬件系统本身也支持这种管理方式。</w:t>
+      </w:r>
+    </w:p>
+    <w:p>
+      <w:pPr>
+        <w:rPr>
+          <w:rFonts w:hint="eastAsia"/>
+        </w:rPr>
+      </w:pPr>
+      <w:r>
+        <w:tab/>
+      </w:r>
+      <w:r>
+        <w:rPr>
+          <w:rFonts w:hint="eastAsia"/>
+        </w:rPr>
+        <w:t>页：一定大小的内存块。操作系统以页为单位来管理虚拟地址空间和物理内存，在</w:t>
+      </w:r>
+      <w:r>
+        <w:rPr>
+          <w:rFonts w:hint="eastAsia"/>
+        </w:rPr>
+        <w:t>Linux</w:t>
+      </w:r>
+      <w:r>
+        <w:rPr>
+          <w:rFonts w:hint="eastAsia"/>
+        </w:rPr>
+        <w:t>上一页一般为</w:t>
+      </w:r>
+      <w:r>
+        <w:rPr>
+          <w:rFonts w:hint="eastAsia"/>
+        </w:rPr>
+        <w:t>4K</w:t>
+      </w:r>
+      <w:r>
+        <w:rPr>
+          <w:rFonts w:hint="eastAsia"/>
+        </w:rPr>
+        <w:t>大小。</w:t>
+      </w:r>
       <w:bookmarkStart w:id="0" w:name="_GoBack"/>
       <w:bookmarkEnd w:id="0"/>
     </w:p>

--- a/Linux系统/内存/Linux内存管理.docx
+++ b/Linux系统/内存/Linux内存管理.docx
@@ -1202,45 +1202,256 @@
       </w:r>
     </w:p>
     <w:p>
+      <w:r>
+        <w:tab/>
+      </w:r>
+      <w:r>
+        <w:rPr>
+          <w:rFonts w:hint="eastAsia"/>
+        </w:rPr>
+        <w:t>页：一定大小的内存块。操作系统以页为单位来管理虚拟地址空间和物理内存，在</w:t>
+      </w:r>
+      <w:r>
+        <w:rPr>
+          <w:rFonts w:hint="eastAsia"/>
+        </w:rPr>
+        <w:t>Linux</w:t>
+      </w:r>
+      <w:r>
+        <w:rPr>
+          <w:rFonts w:hint="eastAsia"/>
+        </w:rPr>
+        <w:t>上一页一般为</w:t>
+      </w:r>
+      <w:r>
+        <w:rPr>
+          <w:rFonts w:hint="eastAsia"/>
+        </w:rPr>
+        <w:t>4K</w:t>
+      </w:r>
+      <w:r>
+        <w:rPr>
+          <w:rFonts w:hint="eastAsia"/>
+        </w:rPr>
+        <w:t>大小。</w:t>
+      </w:r>
+    </w:p>
+    <w:p>
       <w:pPr>
-        <w:rPr>
-          <w:rFonts w:hint="eastAsia"/>
-        </w:rPr>
+        <w:pStyle w:val="3"/>
       </w:pPr>
       <w:r>
+        <w:rPr>
+          <w:rFonts w:hint="eastAsia"/>
+        </w:rPr>
+        <w:t>页表</w:t>
+      </w:r>
+    </w:p>
+    <w:p>
+      <w:r>
         <w:tab/>
       </w:r>
       <w:r>
-        <w:rPr>
-          <w:rFonts w:hint="eastAsia"/>
-        </w:rPr>
-        <w:t>页：一定大小的内存块。操作系统以页为单位来管理虚拟地址空间和物理内存，在</w:t>
-      </w:r>
-      <w:r>
-        <w:rPr>
-          <w:rFonts w:hint="eastAsia"/>
-        </w:rPr>
-        <w:t>Linux</w:t>
-      </w:r>
-      <w:r>
-        <w:rPr>
-          <w:rFonts w:hint="eastAsia"/>
-        </w:rPr>
-        <w:t>上一页一般为</w:t>
-      </w:r>
-      <w:r>
-        <w:rPr>
-          <w:rFonts w:hint="eastAsia"/>
-        </w:rPr>
-        <w:t>4K</w:t>
-      </w:r>
-      <w:r>
-        <w:rPr>
-          <w:rFonts w:hint="eastAsia"/>
-        </w:rPr>
-        <w:t>大小。</w:t>
-      </w:r>
+        <w:t xml:space="preserve"> </w:t>
+      </w:r>
+      <w:r>
+        <w:rPr>
+          <w:rFonts w:hint="eastAsia"/>
+        </w:rPr>
+        <w:t>虚拟页与物理</w:t>
+      </w:r>
+      <w:proofErr w:type="gramStart"/>
+      <w:r>
+        <w:rPr>
+          <w:rFonts w:hint="eastAsia"/>
+        </w:rPr>
+        <w:t>页可以</w:t>
+      </w:r>
+      <w:proofErr w:type="gramEnd"/>
+      <w:r>
+        <w:rPr>
+          <w:rFonts w:hint="eastAsia"/>
+        </w:rPr>
+        <w:t>通过两个页的首地址的映射关系来关联，这种映射关系的记录保存在所谓的页表中，因此被称为页表项。页表使用树状的结构来保存所有的页表项，以方便页表项的快速查找。页表的详细组织结构以及页表项的查找可以参考操作系统相关书籍。</w:t>
+      </w:r>
+    </w:p>
+    <w:p>
+      <w:r>
+        <w:tab/>
+      </w:r>
+      <w:r>
+        <w:rPr>
+          <w:rFonts w:hint="eastAsia"/>
+        </w:rPr>
+        <w:t>每个进程都有自己的页表来记录自己的虚拟页的映射关系，页表并不需要记录该进程整个虚拟地址空间的页映射情况，只需要记录已分配的部分即可，这样可以节省大量内存空间。</w:t>
+      </w:r>
+    </w:p>
+    <w:p>
+      <w:pPr>
+        <w:pStyle w:val="3"/>
+      </w:pPr>
+      <w:r>
+        <w:rPr>
+          <w:rFonts w:hint="eastAsia"/>
+        </w:rPr>
+        <w:t>TLB</w:t>
+      </w:r>
+      <w:r>
+        <w:rPr>
+          <w:rFonts w:hint="eastAsia"/>
+        </w:rPr>
+        <w:t>（</w:t>
+      </w:r>
+      <w:r>
+        <w:rPr>
+          <w:rFonts w:hint="eastAsia"/>
+        </w:rPr>
+        <w:t>Translation</w:t>
+      </w:r>
+      <w:r>
+        <w:t xml:space="preserve"> </w:t>
+      </w:r>
+      <w:r>
+        <w:rPr>
+          <w:rFonts w:hint="eastAsia"/>
+        </w:rPr>
+        <w:t>Lookaside</w:t>
+      </w:r>
+      <w:r>
+        <w:t xml:space="preserve"> </w:t>
+      </w:r>
+      <w:r>
+        <w:rPr>
+          <w:rFonts w:hint="eastAsia"/>
+        </w:rPr>
+        <w:t>Buffer</w:t>
+      </w:r>
+      <w:r>
+        <w:rPr>
+          <w:rFonts w:hint="eastAsia"/>
+        </w:rPr>
+        <w:t>）</w:t>
+      </w:r>
+    </w:p>
+    <w:p>
+      <w:r>
+        <w:tab/>
+      </w:r>
+      <w:r>
+        <w:rPr>
+          <w:rFonts w:hint="eastAsia"/>
+        </w:rPr>
+        <w:t>TLB</w:t>
+      </w:r>
+      <w:r>
+        <w:rPr>
+          <w:rFonts w:hint="eastAsia"/>
+        </w:rPr>
+        <w:t>：旁路转换缓存，是继承在</w:t>
+      </w:r>
+      <w:r>
+        <w:rPr>
+          <w:rFonts w:hint="eastAsia"/>
+        </w:rPr>
+        <w:t>CPU</w:t>
+      </w:r>
+      <w:r>
+        <w:rPr>
+          <w:rFonts w:hint="eastAsia"/>
+        </w:rPr>
+        <w:t>芯片上的一个内存管理单元，用于缓存页表项。</w:t>
+      </w:r>
+    </w:p>
+    <w:p>
+      <w:r>
+        <w:tab/>
+      </w:r>
+      <w:r>
+        <w:rPr>
+          <w:rFonts w:hint="eastAsia"/>
+        </w:rPr>
+        <w:t>在引入</w:t>
+      </w:r>
+      <w:r>
+        <w:rPr>
+          <w:rFonts w:hint="eastAsia"/>
+        </w:rPr>
+        <w:t>TLB</w:t>
+      </w:r>
+      <w:r>
+        <w:rPr>
+          <w:rFonts w:hint="eastAsia"/>
+        </w:rPr>
+        <w:t>之前，访问一个内存单元需要两步。首先要从内存中的页表查询页表项，然后根据页表项再访问与虚拟地址对应的物理地址。</w:t>
+      </w:r>
+      <w:r>
+        <w:rPr>
+          <w:rFonts w:hint="eastAsia"/>
+        </w:rPr>
+        <w:t>这样需要访问内存两次，效率比较低。在引入</w:t>
+      </w:r>
+      <w:r>
+        <w:rPr>
+          <w:rFonts w:hint="eastAsia"/>
+        </w:rPr>
+        <w:t>TLB</w:t>
+      </w:r>
+      <w:r>
+        <w:rPr>
+          <w:rFonts w:hint="eastAsia"/>
+        </w:rPr>
+        <w:t>之后，有了页表项缓存，可以提高内存访问效率。</w:t>
+      </w:r>
+    </w:p>
+    <w:p>
+      <w:pPr>
+        <w:jc w:val="center"/>
+        <w:rPr>
+          <w:rFonts w:hint="eastAsia"/>
+        </w:rPr>
+      </w:pPr>
       <w:bookmarkStart w:id="0" w:name="_GoBack"/>
+      <w:r>
+        <w:rPr>
+          <w:noProof/>
+        </w:rPr>
+        <w:lastRenderedPageBreak/>
+        <w:drawing>
+          <wp:inline distT="0" distB="0" distL="0" distR="0" wp14:anchorId="04D99142" wp14:editId="3FDD19D4">
+            <wp:extent cx="1246806" cy="1510416"/>
+            <wp:effectExtent l="0" t="0" r="0" b="0"/>
+            <wp:docPr id="6" name="图片 6"/>
+            <wp:cNvGraphicFramePr>
+              <a:graphicFrameLocks xmlns:a="http://schemas.openxmlformats.org/drawingml/2006/main" noChangeAspect="1"/>
+            </wp:cNvGraphicFramePr>
+            <a:graphic xmlns:a="http://schemas.openxmlformats.org/drawingml/2006/main">
+              <a:graphicData uri="http://schemas.openxmlformats.org/drawingml/2006/picture">
+                <pic:pic xmlns:pic="http://schemas.openxmlformats.org/drawingml/2006/picture">
+                  <pic:nvPicPr>
+                    <pic:cNvPr id="1" name=""/>
+                    <pic:cNvPicPr/>
+                  </pic:nvPicPr>
+                  <pic:blipFill>
+                    <a:blip r:embed="rId9"/>
+                    <a:stretch>
+                      <a:fillRect/>
+                    </a:stretch>
+                  </pic:blipFill>
+                  <pic:spPr>
+                    <a:xfrm>
+                      <a:off x="0" y="0"/>
+                      <a:ext cx="1249572" cy="1513767"/>
+                    </a:xfrm>
+                    <a:prstGeom prst="rect">
+                      <a:avLst/>
+                    </a:prstGeom>
+                  </pic:spPr>
+                </pic:pic>
+              </a:graphicData>
+            </a:graphic>
+          </wp:inline>
+        </w:drawing>
+      </w:r>
       <w:bookmarkEnd w:id="0"/>
     </w:p>
     <w:sectPr>

--- a/Linux系统/内存/Linux内存管理.docx
+++ b/Linux系统/内存/Linux内存管理.docx
@@ -1406,11 +1406,7 @@
     <w:p>
       <w:pPr>
         <w:jc w:val="center"/>
-        <w:rPr>
-          <w:rFonts w:hint="eastAsia"/>
-        </w:rPr>
       </w:pPr>
-      <w:bookmarkStart w:id="0" w:name="_GoBack"/>
       <w:r>
         <w:rPr>
           <w:noProof/>
@@ -1452,6 +1448,88 @@
           </wp:inline>
         </w:drawing>
       </w:r>
+    </w:p>
+    <w:p>
+      <w:r>
+        <w:tab/>
+      </w:r>
+      <w:r>
+        <w:rPr>
+          <w:rFonts w:hint="eastAsia"/>
+        </w:rPr>
+        <w:t>问题：</w:t>
+      </w:r>
+      <w:r>
+        <w:rPr>
+          <w:rFonts w:hint="eastAsia"/>
+        </w:rPr>
+        <w:t>MMU</w:t>
+      </w:r>
+      <w:r>
+        <w:rPr>
+          <w:rFonts w:hint="eastAsia"/>
+        </w:rPr>
+        <w:t>本身是做地址翻译的，那么</w:t>
+      </w:r>
+      <w:r>
+        <w:rPr>
+          <w:rFonts w:hint="eastAsia"/>
+        </w:rPr>
+        <w:t>MMU</w:t>
+      </w:r>
+      <w:r>
+        <w:rPr>
+          <w:rFonts w:hint="eastAsia"/>
+        </w:rPr>
+        <w:t>是怎么知道内存中的页表在哪里呢？</w:t>
+      </w:r>
+    </w:p>
+    <w:p>
+      <w:pPr>
+        <w:rPr>
+          <w:rFonts w:hint="eastAsia"/>
+        </w:rPr>
+      </w:pPr>
+      <w:r>
+        <w:tab/>
+      </w:r>
+      <w:r>
+        <w:rPr>
+          <w:rFonts w:hint="eastAsia"/>
+        </w:rPr>
+        <w:t>回答：</w:t>
+      </w:r>
+      <w:r>
+        <w:rPr>
+          <w:rFonts w:hint="eastAsia"/>
+        </w:rPr>
+        <w:t>这个地方需要操作系统与硬件相配合。操作系统可以通过指令告知</w:t>
+      </w:r>
+      <w:r>
+        <w:rPr>
+          <w:rFonts w:hint="eastAsia"/>
+        </w:rPr>
+        <w:t>MMU</w:t>
+      </w:r>
+      <w:r>
+        <w:rPr>
+          <w:rFonts w:hint="eastAsia"/>
+        </w:rPr>
+        <w:t>页表的实际物理地址，</w:t>
+      </w:r>
+      <w:r>
+        <w:rPr>
+          <w:rFonts w:hint="eastAsia"/>
+        </w:rPr>
+        <w:t>MMU</w:t>
+      </w:r>
+      <w:r>
+        <w:rPr>
+          <w:rFonts w:hint="eastAsia"/>
+        </w:rPr>
+        <w:t>直接通过物理地址访问页表。</w:t>
+      </w:r>
+      <w:bookmarkStart w:id="0" w:name="_GoBack"/>
       <w:bookmarkEnd w:id="0"/>
     </w:p>
     <w:sectPr>

--- a/Linux系统/内存/Linux内存管理.docx
+++ b/Linux系统/内存/Linux内存管理.docx
@@ -1485,49 +1485,341 @@
       </w:r>
     </w:p>
     <w:p>
+      <w:r>
+        <w:tab/>
+      </w:r>
+      <w:r>
+        <w:rPr>
+          <w:rFonts w:hint="eastAsia"/>
+        </w:rPr>
+        <w:t>回答：</w:t>
+      </w:r>
+      <w:r>
+        <w:rPr>
+          <w:rFonts w:hint="eastAsia"/>
+        </w:rPr>
+        <w:t>这个地方需要操作系统与硬件相配合。操作系统可以通过指令告知</w:t>
+      </w:r>
+      <w:r>
+        <w:rPr>
+          <w:rFonts w:hint="eastAsia"/>
+        </w:rPr>
+        <w:t>MMU</w:t>
+      </w:r>
+      <w:r>
+        <w:rPr>
+          <w:rFonts w:hint="eastAsia"/>
+        </w:rPr>
+        <w:t>页表的实际物理地址，</w:t>
+      </w:r>
+      <w:r>
+        <w:rPr>
+          <w:rFonts w:hint="eastAsia"/>
+        </w:rPr>
+        <w:t>MMU</w:t>
+      </w:r>
+      <w:r>
+        <w:rPr>
+          <w:rFonts w:hint="eastAsia"/>
+        </w:rPr>
+        <w:t>直接通过物理地址访问页表。</w:t>
+      </w:r>
+    </w:p>
+    <w:p>
+      <w:r>
+        <w:tab/>
+      </w:r>
+      <w:r>
+        <w:rPr>
+          <w:rFonts w:hint="eastAsia"/>
+        </w:rPr>
+        <w:t>备注：如果</w:t>
+      </w:r>
+      <w:r>
+        <w:rPr>
+          <w:rFonts w:hint="eastAsia"/>
+        </w:rPr>
+        <w:t>MMU</w:t>
+      </w:r>
+      <w:r>
+        <w:rPr>
+          <w:rFonts w:hint="eastAsia"/>
+        </w:rPr>
+        <w:t>在</w:t>
+      </w:r>
+      <w:r>
+        <w:rPr>
+          <w:rFonts w:hint="eastAsia"/>
+        </w:rPr>
+        <w:t>TLB</w:t>
+      </w:r>
+      <w:r>
+        <w:rPr>
+          <w:rFonts w:hint="eastAsia"/>
+        </w:rPr>
+        <w:t>中查到映射关系，还是需要通过内存中的页表去查询的。</w:t>
+      </w:r>
+    </w:p>
+    <w:p/>
+    <w:p>
       <w:pPr>
-        <w:rPr>
-          <w:rFonts w:hint="eastAsia"/>
-        </w:rPr>
+        <w:pStyle w:val="3"/>
       </w:pPr>
       <w:r>
+        <w:rPr>
+          <w:rFonts w:hint="eastAsia"/>
+        </w:rPr>
+        <w:t>巨页</w:t>
+      </w:r>
+    </w:p>
+    <w:p>
+      <w:pPr>
+        <w:rPr>
+          <w:rFonts w:hint="eastAsia"/>
+        </w:rPr>
+      </w:pPr>
+      <w:r>
         <w:tab/>
       </w:r>
       <w:r>
         <w:rPr>
           <w:rFonts w:hint="eastAsia"/>
         </w:rPr>
-        <w:t>回答：</w:t>
-      </w:r>
-      <w:r>
-        <w:rPr>
-          <w:rFonts w:hint="eastAsia"/>
-        </w:rPr>
-        <w:t>这个地方需要操作系统与硬件相配合。操作系统可以通过指令告知</w:t>
-      </w:r>
-      <w:r>
-        <w:rPr>
-          <w:rFonts w:hint="eastAsia"/>
-        </w:rPr>
-        <w:t>MMU</w:t>
-      </w:r>
-      <w:r>
-        <w:rPr>
-          <w:rFonts w:hint="eastAsia"/>
-        </w:rPr>
-        <w:t>页表的实际物理地址，</w:t>
-      </w:r>
-      <w:r>
-        <w:rPr>
-          <w:rFonts w:hint="eastAsia"/>
-        </w:rPr>
-        <w:t>MMU</w:t>
-      </w:r>
-      <w:r>
-        <w:rPr>
-          <w:rFonts w:hint="eastAsia"/>
-        </w:rPr>
-        <w:t>直接通过物理地址访问页表。</w:t>
+        <w:t>引入</w:t>
+      </w:r>
+      <w:r>
+        <w:rPr>
+          <w:rFonts w:hint="eastAsia"/>
+        </w:rPr>
+        <w:t>TLB</w:t>
+      </w:r>
+      <w:r>
+        <w:rPr>
+          <w:rFonts w:hint="eastAsia"/>
+        </w:rPr>
+        <w:t>后，内存访问效率有了提升。但现代的操作系统上运行的进程很多，所有进程的页表项数目非常可观，</w:t>
+      </w:r>
+      <w:r>
+        <w:rPr>
+          <w:rFonts w:hint="eastAsia"/>
+        </w:rPr>
+        <w:t>而</w:t>
+      </w:r>
+      <w:r>
+        <w:rPr>
+          <w:rFonts w:hint="eastAsia"/>
+        </w:rPr>
+        <w:t>TLB</w:t>
+      </w:r>
+      <w:r>
+        <w:rPr>
+          <w:rFonts w:hint="eastAsia"/>
+        </w:rPr>
+        <w:t>本身的空间有限，只能缓存所有页表项中较少的一部分，</w:t>
+      </w:r>
+      <w:r>
+        <w:rPr>
+          <w:rFonts w:hint="eastAsia"/>
+        </w:rPr>
+        <w:t>缓存命中率不高。</w:t>
+      </w:r>
+      <w:r>
+        <w:rPr>
+          <w:rFonts w:hint="eastAsia"/>
+        </w:rPr>
+        <w:t>为了提升</w:t>
+      </w:r>
+      <w:r>
+        <w:rPr>
+          <w:rFonts w:hint="eastAsia"/>
+        </w:rPr>
+        <w:t>TLB</w:t>
+      </w:r>
+      <w:r>
+        <w:rPr>
+          <w:rFonts w:hint="eastAsia"/>
+        </w:rPr>
+        <w:t>命中率，</w:t>
+      </w:r>
+      <w:r>
+        <w:rPr>
+          <w:rFonts w:hint="eastAsia"/>
+        </w:rPr>
+        <w:t>Linux</w:t>
+      </w:r>
+      <w:r>
+        <w:rPr>
+          <w:rFonts w:hint="eastAsia"/>
+        </w:rPr>
+        <w:t>操作系统采用</w:t>
+      </w:r>
+      <w:proofErr w:type="gramStart"/>
+      <w:r>
+        <w:rPr>
+          <w:rFonts w:hint="eastAsia"/>
+        </w:rPr>
+        <w:t>了巨页技术</w:t>
+      </w:r>
+      <w:proofErr w:type="gramEnd"/>
+      <w:r>
+        <w:rPr>
+          <w:rFonts w:hint="eastAsia"/>
+        </w:rPr>
+        <w:t>，</w:t>
+      </w:r>
+      <w:proofErr w:type="gramStart"/>
+      <w:r>
+        <w:rPr>
+          <w:rFonts w:hint="eastAsia"/>
+        </w:rPr>
+        <w:t>巨页大小</w:t>
+      </w:r>
+      <w:proofErr w:type="gramEnd"/>
+      <w:r>
+        <w:rPr>
+          <w:rFonts w:hint="eastAsia"/>
+        </w:rPr>
+        <w:t>为</w:t>
+      </w:r>
+      <w:r>
+        <w:rPr>
+          <w:rFonts w:hint="eastAsia"/>
+        </w:rPr>
+        <w:t>M</w:t>
+      </w:r>
+      <w:r>
+        <w:rPr>
+          <w:rFonts w:hint="eastAsia"/>
+        </w:rPr>
+        <w:t>量级甚至</w:t>
+      </w:r>
+      <w:r>
+        <w:rPr>
+          <w:rFonts w:hint="eastAsia"/>
+        </w:rPr>
+        <w:t>G</w:t>
+      </w:r>
+      <w:r>
+        <w:rPr>
+          <w:rFonts w:hint="eastAsia"/>
+        </w:rPr>
+        <w:t>量级，典型大小为</w:t>
+      </w:r>
+      <w:r>
+        <w:rPr>
+          <w:rFonts w:hint="eastAsia"/>
+        </w:rPr>
+        <w:t>2M</w:t>
+      </w:r>
+      <w:r>
+        <w:rPr>
+          <w:rFonts w:hint="eastAsia"/>
+        </w:rPr>
+        <w:t>或</w:t>
+      </w:r>
+      <w:r>
+        <w:rPr>
+          <w:rFonts w:hint="eastAsia"/>
+        </w:rPr>
+        <w:t>1G</w:t>
+      </w:r>
+      <w:r>
+        <w:rPr>
+          <w:rFonts w:hint="eastAsia"/>
+        </w:rPr>
+        <w:t>。一个</w:t>
+      </w:r>
+      <w:r>
+        <w:rPr>
+          <w:rFonts w:hint="eastAsia"/>
+        </w:rPr>
+        <w:t>2M</w:t>
+      </w:r>
+      <w:proofErr w:type="gramStart"/>
+      <w:r>
+        <w:rPr>
+          <w:rFonts w:hint="eastAsia"/>
+        </w:rPr>
+        <w:t>的巨页等于</w:t>
+      </w:r>
+      <w:proofErr w:type="gramEnd"/>
+      <w:r>
+        <w:rPr>
+          <w:rFonts w:hint="eastAsia"/>
+        </w:rPr>
+        <w:t>5</w:t>
+      </w:r>
+      <w:r>
+        <w:t>12</w:t>
+      </w:r>
+      <w:r>
+        <w:rPr>
+          <w:rFonts w:hint="eastAsia"/>
+        </w:rPr>
+        <w:t>个</w:t>
+      </w:r>
+      <w:r>
+        <w:rPr>
+          <w:rFonts w:hint="eastAsia"/>
+        </w:rPr>
+        <w:t>4K</w:t>
+      </w:r>
+      <w:r>
+        <w:rPr>
+          <w:rFonts w:hint="eastAsia"/>
+        </w:rPr>
+        <w:t>页，原来需要</w:t>
+      </w:r>
+      <w:r>
+        <w:rPr>
+          <w:rFonts w:hint="eastAsia"/>
+        </w:rPr>
+        <w:t>5</w:t>
+      </w:r>
+      <w:r>
+        <w:t>12</w:t>
+      </w:r>
+      <w:r>
+        <w:rPr>
+          <w:rFonts w:hint="eastAsia"/>
+        </w:rPr>
+        <w:t>个页表项记录映射关系，现在仅需</w:t>
+      </w:r>
+      <w:r>
+        <w:rPr>
+          <w:rFonts w:hint="eastAsia"/>
+        </w:rPr>
+        <w:t>1</w:t>
+      </w:r>
+      <w:r>
+        <w:rPr>
+          <w:rFonts w:hint="eastAsia"/>
+        </w:rPr>
+        <w:t>个页表项，页表项总数大大缩减，</w:t>
+      </w:r>
+      <w:r>
+        <w:rPr>
+          <w:rFonts w:hint="eastAsia"/>
+        </w:rPr>
+        <w:t>TLB</w:t>
+      </w:r>
+      <w:r>
+        <w:rPr>
+          <w:rFonts w:hint="eastAsia"/>
+        </w:rPr>
+        <w:t>的缓存数</w:t>
+      </w:r>
+      <w:r>
+        <w:rPr>
+          <w:rFonts w:hint="eastAsia"/>
+        </w:rPr>
+        <w:t>/</w:t>
+      </w:r>
+      <w:r>
+        <w:rPr>
+          <w:rFonts w:hint="eastAsia"/>
+        </w:rPr>
+        <w:t>页表项总数的比值提高了，命中率也就提高了。</w:t>
       </w:r>
       <w:bookmarkStart w:id="0" w:name="_GoBack"/>
       <w:bookmarkEnd w:id="0"/>

--- a/Linux系统/内存/Linux内存管理.docx
+++ b/Linux系统/内存/Linux内存管理.docx
@@ -1573,253 +1573,445 @@
       </w:r>
     </w:p>
     <w:p>
+      <w:r>
+        <w:tab/>
+      </w:r>
+      <w:r>
+        <w:rPr>
+          <w:rFonts w:hint="eastAsia"/>
+        </w:rPr>
+        <w:t>引入</w:t>
+      </w:r>
+      <w:r>
+        <w:rPr>
+          <w:rFonts w:hint="eastAsia"/>
+        </w:rPr>
+        <w:t>TLB</w:t>
+      </w:r>
+      <w:r>
+        <w:rPr>
+          <w:rFonts w:hint="eastAsia"/>
+        </w:rPr>
+        <w:t>后，内存访问效率有了提升。但现代的操作系统上运行的进程很多，所有进程的页表项数目非常可观，</w:t>
+      </w:r>
+      <w:r>
+        <w:rPr>
+          <w:rFonts w:hint="eastAsia"/>
+        </w:rPr>
+        <w:t>而</w:t>
+      </w:r>
+      <w:r>
+        <w:rPr>
+          <w:rFonts w:hint="eastAsia"/>
+        </w:rPr>
+        <w:t>TLB</w:t>
+      </w:r>
+      <w:r>
+        <w:rPr>
+          <w:rFonts w:hint="eastAsia"/>
+        </w:rPr>
+        <w:t>本身的空间有限，只能缓存所有页表项中较少的一部分，</w:t>
+      </w:r>
+      <w:r>
+        <w:rPr>
+          <w:rFonts w:hint="eastAsia"/>
+        </w:rPr>
+        <w:t>缓存命中率不高。</w:t>
+      </w:r>
+      <w:r>
+        <w:rPr>
+          <w:rFonts w:hint="eastAsia"/>
+        </w:rPr>
+        <w:t>为了提升</w:t>
+      </w:r>
+      <w:r>
+        <w:rPr>
+          <w:rFonts w:hint="eastAsia"/>
+        </w:rPr>
+        <w:t>TLB</w:t>
+      </w:r>
+      <w:r>
+        <w:rPr>
+          <w:rFonts w:hint="eastAsia"/>
+        </w:rPr>
+        <w:t>命中率，</w:t>
+      </w:r>
+      <w:r>
+        <w:rPr>
+          <w:rFonts w:hint="eastAsia"/>
+        </w:rPr>
+        <w:t>Linux</w:t>
+      </w:r>
+      <w:r>
+        <w:rPr>
+          <w:rFonts w:hint="eastAsia"/>
+        </w:rPr>
+        <w:t>操作系统采用</w:t>
+      </w:r>
+      <w:proofErr w:type="gramStart"/>
+      <w:r>
+        <w:rPr>
+          <w:rFonts w:hint="eastAsia"/>
+        </w:rPr>
+        <w:t>了巨页技术</w:t>
+      </w:r>
+      <w:proofErr w:type="gramEnd"/>
+      <w:r>
+        <w:rPr>
+          <w:rFonts w:hint="eastAsia"/>
+        </w:rPr>
+        <w:t>，</w:t>
+      </w:r>
+      <w:proofErr w:type="gramStart"/>
+      <w:r>
+        <w:rPr>
+          <w:rFonts w:hint="eastAsia"/>
+        </w:rPr>
+        <w:t>巨页大小</w:t>
+      </w:r>
+      <w:proofErr w:type="gramEnd"/>
+      <w:r>
+        <w:rPr>
+          <w:rFonts w:hint="eastAsia"/>
+        </w:rPr>
+        <w:t>为</w:t>
+      </w:r>
+      <w:r>
+        <w:rPr>
+          <w:rFonts w:hint="eastAsia"/>
+        </w:rPr>
+        <w:t>M</w:t>
+      </w:r>
+      <w:r>
+        <w:rPr>
+          <w:rFonts w:hint="eastAsia"/>
+        </w:rPr>
+        <w:t>量级甚至</w:t>
+      </w:r>
+      <w:r>
+        <w:rPr>
+          <w:rFonts w:hint="eastAsia"/>
+        </w:rPr>
+        <w:t>G</w:t>
+      </w:r>
+      <w:r>
+        <w:rPr>
+          <w:rFonts w:hint="eastAsia"/>
+        </w:rPr>
+        <w:t>量级，典型大小为</w:t>
+      </w:r>
+      <w:r>
+        <w:rPr>
+          <w:rFonts w:hint="eastAsia"/>
+        </w:rPr>
+        <w:t>2M</w:t>
+      </w:r>
+      <w:r>
+        <w:rPr>
+          <w:rFonts w:hint="eastAsia"/>
+        </w:rPr>
+        <w:t>或</w:t>
+      </w:r>
+      <w:r>
+        <w:rPr>
+          <w:rFonts w:hint="eastAsia"/>
+        </w:rPr>
+        <w:t>1G</w:t>
+      </w:r>
+      <w:r>
+        <w:rPr>
+          <w:rFonts w:hint="eastAsia"/>
+        </w:rPr>
+        <w:t>。一个</w:t>
+      </w:r>
+      <w:r>
+        <w:rPr>
+          <w:rFonts w:hint="eastAsia"/>
+        </w:rPr>
+        <w:t>2M</w:t>
+      </w:r>
+      <w:proofErr w:type="gramStart"/>
+      <w:r>
+        <w:rPr>
+          <w:rFonts w:hint="eastAsia"/>
+        </w:rPr>
+        <w:t>的巨页等于</w:t>
+      </w:r>
+      <w:proofErr w:type="gramEnd"/>
+      <w:r>
+        <w:rPr>
+          <w:rFonts w:hint="eastAsia"/>
+        </w:rPr>
+        <w:t>5</w:t>
+      </w:r>
+      <w:r>
+        <w:t>12</w:t>
+      </w:r>
+      <w:r>
+        <w:rPr>
+          <w:rFonts w:hint="eastAsia"/>
+        </w:rPr>
+        <w:t>个</w:t>
+      </w:r>
+      <w:r>
+        <w:rPr>
+          <w:rFonts w:hint="eastAsia"/>
+        </w:rPr>
+        <w:t>4K</w:t>
+      </w:r>
+      <w:r>
+        <w:rPr>
+          <w:rFonts w:hint="eastAsia"/>
+        </w:rPr>
+        <w:t>页，原来需要</w:t>
+      </w:r>
+      <w:r>
+        <w:rPr>
+          <w:rFonts w:hint="eastAsia"/>
+        </w:rPr>
+        <w:t>5</w:t>
+      </w:r>
+      <w:r>
+        <w:t>12</w:t>
+      </w:r>
+      <w:r>
+        <w:rPr>
+          <w:rFonts w:hint="eastAsia"/>
+        </w:rPr>
+        <w:t>个页表项记录映射关系，现在仅需</w:t>
+      </w:r>
+      <w:r>
+        <w:rPr>
+          <w:rFonts w:hint="eastAsia"/>
+        </w:rPr>
+        <w:t>1</w:t>
+      </w:r>
+      <w:r>
+        <w:rPr>
+          <w:rFonts w:hint="eastAsia"/>
+        </w:rPr>
+        <w:t>个页表项，页表项总数大大缩减，</w:t>
+      </w:r>
+      <w:r>
+        <w:rPr>
+          <w:rFonts w:hint="eastAsia"/>
+        </w:rPr>
+        <w:t>TLB</w:t>
+      </w:r>
+      <w:r>
+        <w:rPr>
+          <w:rFonts w:hint="eastAsia"/>
+        </w:rPr>
+        <w:t>的缓存数</w:t>
+      </w:r>
+      <w:r>
+        <w:rPr>
+          <w:rFonts w:hint="eastAsia"/>
+        </w:rPr>
+        <w:t>/</w:t>
+      </w:r>
+      <w:r>
+        <w:rPr>
+          <w:rFonts w:hint="eastAsia"/>
+        </w:rPr>
+        <w:t>页表项总数的比值提高了，命中率也就提高了。</w:t>
+      </w:r>
+    </w:p>
+    <w:p>
       <w:pPr>
-        <w:rPr>
-          <w:rFonts w:hint="eastAsia"/>
-        </w:rPr>
+        <w:pStyle w:val="3"/>
       </w:pPr>
+      <w:proofErr w:type="gramStart"/>
+      <w:r>
+        <w:rPr>
+          <w:rFonts w:hint="eastAsia"/>
+        </w:rPr>
+        <w:t>使用巨页操作系统</w:t>
+      </w:r>
+      <w:proofErr w:type="gramEnd"/>
+    </w:p>
+    <w:p>
       <w:r>
         <w:tab/>
       </w:r>
-      <w:r>
-        <w:rPr>
-          <w:rFonts w:hint="eastAsia"/>
-        </w:rPr>
-        <w:t>引入</w:t>
-      </w:r>
-      <w:r>
-        <w:rPr>
-          <w:rFonts w:hint="eastAsia"/>
-        </w:rPr>
-        <w:t>TLB</w:t>
-      </w:r>
-      <w:r>
-        <w:rPr>
-          <w:rFonts w:hint="eastAsia"/>
-        </w:rPr>
-        <w:t>后，内存访问效率有了提升。但现代的操作系统上运行的进程很多，所有进程的页表项数目非常可观，</w:t>
-      </w:r>
-      <w:r>
-        <w:rPr>
-          <w:rFonts w:hint="eastAsia"/>
-        </w:rPr>
-        <w:t>而</w:t>
-      </w:r>
-      <w:r>
-        <w:rPr>
-          <w:rFonts w:hint="eastAsia"/>
-        </w:rPr>
-        <w:t>TLB</w:t>
-      </w:r>
-      <w:r>
-        <w:rPr>
-          <w:rFonts w:hint="eastAsia"/>
-        </w:rPr>
-        <w:t>本身的空间有限，只能缓存所有页表项中较少的一部分，</w:t>
-      </w:r>
-      <w:r>
-        <w:rPr>
-          <w:rFonts w:hint="eastAsia"/>
-        </w:rPr>
-        <w:t>缓存命中率不高。</w:t>
-      </w:r>
-      <w:r>
-        <w:rPr>
-          <w:rFonts w:hint="eastAsia"/>
-        </w:rPr>
-        <w:t>为了提升</w:t>
-      </w:r>
-      <w:r>
-        <w:rPr>
-          <w:rFonts w:hint="eastAsia"/>
-        </w:rPr>
-        <w:t>TLB</w:t>
-      </w:r>
-      <w:r>
-        <w:rPr>
-          <w:rFonts w:hint="eastAsia"/>
-        </w:rPr>
-        <w:t>命中率，</w:t>
-      </w:r>
-      <w:r>
-        <w:rPr>
-          <w:rFonts w:hint="eastAsia"/>
-        </w:rPr>
-        <w:t>Linux</w:t>
-      </w:r>
-      <w:r>
-        <w:rPr>
-          <w:rFonts w:hint="eastAsia"/>
-        </w:rPr>
-        <w:t>操作系统采用</w:t>
-      </w:r>
       <w:proofErr w:type="gramStart"/>
       <w:r>
         <w:rPr>
           <w:rFonts w:hint="eastAsia"/>
         </w:rPr>
-        <w:t>了巨页技术</w:t>
+        <w:t>巨页可以</w:t>
       </w:r>
       <w:proofErr w:type="gramEnd"/>
       <w:r>
         <w:rPr>
           <w:rFonts w:hint="eastAsia"/>
         </w:rPr>
-        <w:t>，</w:t>
+        <w:t>由用户手动设置或由操作系统自行管理，手动设定可以用</w:t>
+      </w:r>
+      <w:r>
+        <w:rPr>
+          <w:rFonts w:hint="eastAsia"/>
+        </w:rPr>
+        <w:t>如下命令</w:t>
       </w:r>
       <w:proofErr w:type="gramStart"/>
       <w:r>
         <w:rPr>
           <w:rFonts w:hint="eastAsia"/>
         </w:rPr>
-        <w:t>巨页大小</w:t>
+        <w:t>指定巨页文件系统</w:t>
       </w:r>
       <w:proofErr w:type="gramEnd"/>
       <w:r>
         <w:rPr>
           <w:rFonts w:hint="eastAsia"/>
         </w:rPr>
-        <w:t>为</w:t>
-      </w:r>
-      <w:r>
-        <w:rPr>
-          <w:rFonts w:hint="eastAsia"/>
-        </w:rPr>
-        <w:t>M</w:t>
-      </w:r>
-      <w:r>
-        <w:rPr>
-          <w:rFonts w:hint="eastAsia"/>
-        </w:rPr>
-        <w:t>量级甚至</w:t>
-      </w:r>
-      <w:r>
-        <w:rPr>
-          <w:rFonts w:hint="eastAsia"/>
-        </w:rPr>
-        <w:t>G</w:t>
-      </w:r>
-      <w:r>
-        <w:rPr>
-          <w:rFonts w:hint="eastAsia"/>
-        </w:rPr>
-        <w:t>量级，典型大小为</w:t>
-      </w:r>
-      <w:r>
-        <w:rPr>
-          <w:rFonts w:hint="eastAsia"/>
-        </w:rPr>
-        <w:t>2M</w:t>
-      </w:r>
-      <w:r>
-        <w:rPr>
-          <w:rFonts w:hint="eastAsia"/>
-        </w:rPr>
-        <w:t>或</w:t>
-      </w:r>
-      <w:r>
-        <w:rPr>
-          <w:rFonts w:hint="eastAsia"/>
-        </w:rPr>
-        <w:t>1G</w:t>
-      </w:r>
-      <w:r>
-        <w:rPr>
-          <w:rFonts w:hint="eastAsia"/>
-        </w:rPr>
-        <w:t>。一个</w:t>
-      </w:r>
-      <w:r>
-        <w:rPr>
-          <w:rFonts w:hint="eastAsia"/>
-        </w:rPr>
-        <w:t>2M</w:t>
+        <w:t>：</w:t>
+      </w:r>
+    </w:p>
+    <w:p>
+      <w:r>
+        <w:tab/>
       </w:r>
       <w:proofErr w:type="gramStart"/>
       <w:r>
         <w:rPr>
           <w:rFonts w:hint="eastAsia"/>
         </w:rPr>
-        <w:t>的巨页等于</w:t>
+        <w:t>mount</w:t>
       </w:r>
       <w:proofErr w:type="gramEnd"/>
       <w:r>
-        <w:rPr>
-          <w:rFonts w:hint="eastAsia"/>
-        </w:rPr>
-        <w:t>5</w:t>
-      </w:r>
-      <w:r>
-        <w:t>12</w:t>
-      </w:r>
-      <w:r>
-        <w:rPr>
-          <w:rFonts w:hint="eastAsia"/>
-        </w:rPr>
-        <w:t>个</w:t>
-      </w:r>
-      <w:r>
-        <w:rPr>
-          <w:rFonts w:hint="eastAsia"/>
-        </w:rPr>
-        <w:t>4K</w:t>
-      </w:r>
-      <w:r>
-        <w:rPr>
-          <w:rFonts w:hint="eastAsia"/>
-        </w:rPr>
-        <w:t>页，原来需要</w:t>
-      </w:r>
-      <w:r>
-        <w:rPr>
-          <w:rFonts w:hint="eastAsia"/>
-        </w:rPr>
-        <w:t>5</w:t>
-      </w:r>
-      <w:r>
-        <w:t>12</w:t>
-      </w:r>
-      <w:r>
-        <w:rPr>
-          <w:rFonts w:hint="eastAsia"/>
-        </w:rPr>
-        <w:t>个页表项记录映射关系，现在仅需</w:t>
-      </w:r>
-      <w:r>
-        <w:rPr>
-          <w:rFonts w:hint="eastAsia"/>
-        </w:rPr>
-        <w:t>1</w:t>
-      </w:r>
-      <w:r>
-        <w:rPr>
-          <w:rFonts w:hint="eastAsia"/>
-        </w:rPr>
-        <w:t>个页表项，页表项总数大大缩减，</w:t>
-      </w:r>
-      <w:r>
-        <w:rPr>
-          <w:rFonts w:hint="eastAsia"/>
-        </w:rPr>
-        <w:t>TLB</w:t>
-      </w:r>
-      <w:r>
-        <w:rPr>
-          <w:rFonts w:hint="eastAsia"/>
-        </w:rPr>
-        <w:t>的缓存数</w:t>
-      </w:r>
-      <w:r>
-        <w:rPr>
-          <w:rFonts w:hint="eastAsia"/>
-        </w:rPr>
-        <w:t>/</w:t>
-      </w:r>
-      <w:r>
-        <w:rPr>
-          <w:rFonts w:hint="eastAsia"/>
-        </w:rPr>
-        <w:t>页表项总数的比值提高了，命中率也就提高了。</w:t>
+        <w:t xml:space="preserve"> –t </w:t>
+      </w:r>
+      <w:proofErr w:type="spellStart"/>
+      <w:r>
+        <w:t>hugetlbfs</w:t>
+      </w:r>
+      <w:proofErr w:type="spellEnd"/>
+      <w:r>
+        <w:t xml:space="preserve"> –o </w:t>
+      </w:r>
+      <w:proofErr w:type="spellStart"/>
+      <w:r>
+        <w:t>uid</w:t>
+      </w:r>
+      <w:proofErr w:type="spellEnd"/>
+      <w:r>
+        <w:t>=&lt;value&gt;,</w:t>
+      </w:r>
+      <w:proofErr w:type="spellStart"/>
+      <w:r>
+        <w:t>gid</w:t>
+      </w:r>
+      <w:proofErr w:type="spellEnd"/>
+      <w:r>
+        <w:t>=&lt;value&gt;,mode=&lt;value&gt;,size=&lt;value&gt;,</w:t>
+      </w:r>
+    </w:p>
+    <w:p>
+      <w:proofErr w:type="spellStart"/>
+      <w:r>
+        <w:t>nr_inodes</w:t>
+      </w:r>
+      <w:proofErr w:type="spellEnd"/>
+      <w:r>
+        <w:t>=&lt;value&gt; none &lt;</w:t>
+      </w:r>
+      <w:proofErr w:type="spellStart"/>
+      <w:r>
+        <w:t>mount_path</w:t>
+      </w:r>
+      <w:proofErr w:type="spellEnd"/>
+      <w:r>
+        <w:t>&gt;</w:t>
+      </w:r>
+    </w:p>
+    <w:p>
+      <w:pPr>
+        <w:rPr>
+          <w:rFonts w:hint="eastAsia"/>
+        </w:rPr>
+      </w:pPr>
+      <w:r>
+        <w:tab/>
+      </w:r>
+      <w:r>
+        <w:rPr>
+          <w:rFonts w:hint="eastAsia"/>
+        </w:rPr>
+        <w:t>需要注意的是，该文件系统上不能使用常用的</w:t>
+      </w:r>
+      <w:r>
+        <w:rPr>
+          <w:rFonts w:hint="eastAsia"/>
+        </w:rPr>
+        <w:t>read/</w:t>
+      </w:r>
+      <w:r>
+        <w:t>write</w:t>
+      </w:r>
+      <w:r>
+        <w:rPr>
+          <w:rFonts w:hint="eastAsia"/>
+        </w:rPr>
+        <w:t>访问文件，只能使用</w:t>
+      </w:r>
+      <w:proofErr w:type="spellStart"/>
+      <w:r>
+        <w:rPr>
+          <w:rFonts w:hint="eastAsia"/>
+        </w:rPr>
+        <w:t>mmap</w:t>
+      </w:r>
+      <w:proofErr w:type="spellEnd"/>
+      <w:r>
+        <w:rPr>
+          <w:rFonts w:hint="eastAsia"/>
+        </w:rPr>
+        <w:t>即内存映射的模式或共享内存方式（</w:t>
+      </w:r>
+      <w:proofErr w:type="spellStart"/>
+      <w:r>
+        <w:rPr>
+          <w:rFonts w:hint="eastAsia"/>
+        </w:rPr>
+        <w:t>shmget</w:t>
+      </w:r>
+      <w:proofErr w:type="spellEnd"/>
+      <w:r>
+        <w:rPr>
+          <w:rFonts w:hint="eastAsia"/>
+        </w:rPr>
+        <w:t>、</w:t>
+      </w:r>
+      <w:proofErr w:type="spellStart"/>
+      <w:r>
+        <w:rPr>
+          <w:rFonts w:hint="eastAsia"/>
+        </w:rPr>
+        <w:t>shmat</w:t>
+      </w:r>
+      <w:proofErr w:type="spellEnd"/>
+      <w:r>
+        <w:rPr>
+          <w:rFonts w:hint="eastAsia"/>
+        </w:rPr>
+        <w:t>，最终仍然调用</w:t>
+      </w:r>
+      <w:proofErr w:type="spellStart"/>
+      <w:r>
+        <w:rPr>
+          <w:rFonts w:hint="eastAsia"/>
+        </w:rPr>
+        <w:t>mmap</w:t>
+      </w:r>
+      <w:proofErr w:type="spellEnd"/>
+      <w:r>
+        <w:rPr>
+          <w:rFonts w:hint="eastAsia"/>
+        </w:rPr>
+        <w:t>）来访问。</w:t>
       </w:r>
       <w:bookmarkStart w:id="0" w:name="_GoBack"/>
       <w:bookmarkEnd w:id="0"/>

--- a/Linux系统/内存/Linux内存管理.docx
+++ b/Linux系统/内存/Linux内存管理.docx
@@ -1928,93 +1928,616 @@
       </w:r>
     </w:p>
     <w:p>
+      <w:r>
+        <w:tab/>
+      </w:r>
+      <w:r>
+        <w:rPr>
+          <w:rFonts w:hint="eastAsia"/>
+        </w:rPr>
+        <w:t>需要注意的是，该文件系统上不能使用常用的</w:t>
+      </w:r>
+      <w:r>
+        <w:rPr>
+          <w:rFonts w:hint="eastAsia"/>
+        </w:rPr>
+        <w:t>read/</w:t>
+      </w:r>
+      <w:r>
+        <w:t>write</w:t>
+      </w:r>
+      <w:r>
+        <w:rPr>
+          <w:rFonts w:hint="eastAsia"/>
+        </w:rPr>
+        <w:t>访问文件，只能使用</w:t>
+      </w:r>
+      <w:proofErr w:type="spellStart"/>
+      <w:r>
+        <w:rPr>
+          <w:rFonts w:hint="eastAsia"/>
+        </w:rPr>
+        <w:t>mmap</w:t>
+      </w:r>
+      <w:proofErr w:type="spellEnd"/>
+      <w:r>
+        <w:rPr>
+          <w:rFonts w:hint="eastAsia"/>
+        </w:rPr>
+        <w:t>即内存映射的模式或共享内存方式（</w:t>
+      </w:r>
+      <w:proofErr w:type="spellStart"/>
+      <w:r>
+        <w:rPr>
+          <w:rFonts w:hint="eastAsia"/>
+        </w:rPr>
+        <w:t>shmget</w:t>
+      </w:r>
+      <w:proofErr w:type="spellEnd"/>
+      <w:r>
+        <w:rPr>
+          <w:rFonts w:hint="eastAsia"/>
+        </w:rPr>
+        <w:t>、</w:t>
+      </w:r>
+      <w:proofErr w:type="spellStart"/>
+      <w:r>
+        <w:rPr>
+          <w:rFonts w:hint="eastAsia"/>
+        </w:rPr>
+        <w:t>shmat</w:t>
+      </w:r>
+      <w:proofErr w:type="spellEnd"/>
+      <w:r>
+        <w:rPr>
+          <w:rFonts w:hint="eastAsia"/>
+        </w:rPr>
+        <w:t>，最终仍然调用</w:t>
+      </w:r>
+      <w:proofErr w:type="spellStart"/>
+      <w:r>
+        <w:rPr>
+          <w:rFonts w:hint="eastAsia"/>
+        </w:rPr>
+        <w:t>mmap</w:t>
+      </w:r>
+      <w:proofErr w:type="spellEnd"/>
+      <w:r>
+        <w:rPr>
+          <w:rFonts w:hint="eastAsia"/>
+        </w:rPr>
+        <w:t>）来访问。</w:t>
+      </w:r>
+    </w:p>
+    <w:p>
+      <w:r>
+        <w:tab/>
+      </w:r>
+      <w:r>
+        <w:rPr>
+          <w:rFonts w:hint="eastAsia"/>
+        </w:rPr>
+        <w:t>命令参数中：</w:t>
+      </w:r>
+      <w:proofErr w:type="spellStart"/>
+      <w:r>
+        <w:rPr>
+          <w:rFonts w:hint="eastAsia"/>
+        </w:rPr>
+        <w:t>uid</w:t>
+      </w:r>
+      <w:proofErr w:type="spellEnd"/>
+      <w:r>
+        <w:rPr>
+          <w:rFonts w:hint="eastAsia"/>
+        </w:rPr>
+        <w:t>和</w:t>
+      </w:r>
+      <w:proofErr w:type="spellStart"/>
+      <w:r>
+        <w:rPr>
+          <w:rFonts w:hint="eastAsia"/>
+        </w:rPr>
+        <w:t>gid</w:t>
+      </w:r>
+      <w:proofErr w:type="spellEnd"/>
+      <w:r>
+        <w:rPr>
+          <w:rFonts w:hint="eastAsia"/>
+        </w:rPr>
+        <w:t>为指定用户的</w:t>
+      </w:r>
+      <w:r>
+        <w:rPr>
+          <w:rFonts w:hint="eastAsia"/>
+        </w:rPr>
+        <w:t>id</w:t>
+      </w:r>
+      <w:r>
+        <w:rPr>
+          <w:rFonts w:hint="eastAsia"/>
+        </w:rPr>
+        <w:t>和组</w:t>
+      </w:r>
+      <w:r>
+        <w:rPr>
+          <w:rFonts w:hint="eastAsia"/>
+        </w:rPr>
+        <w:t>id</w:t>
+      </w:r>
+      <w:r>
+        <w:rPr>
+          <w:rFonts w:hint="eastAsia"/>
+        </w:rPr>
+        <w:t>，</w:t>
+      </w:r>
+      <w:r>
+        <w:rPr>
+          <w:rFonts w:hint="eastAsia"/>
+        </w:rPr>
+        <w:t>mode</w:t>
+      </w:r>
+      <w:r>
+        <w:rPr>
+          <w:rFonts w:hint="eastAsia"/>
+        </w:rPr>
+        <w:t>为读写执行模式，</w:t>
+      </w:r>
+      <w:r>
+        <w:rPr>
+          <w:rFonts w:hint="eastAsia"/>
+        </w:rPr>
+        <w:t>size</w:t>
+      </w:r>
+      <w:r>
+        <w:rPr>
+          <w:rFonts w:hint="eastAsia"/>
+        </w:rPr>
+        <w:lastRenderedPageBreak/>
+        <w:t>为要</w:t>
+      </w:r>
+      <w:r>
+        <w:rPr>
+          <w:rFonts w:hint="eastAsia"/>
+        </w:rPr>
+        <w:t>使用</w:t>
+      </w:r>
+      <w:proofErr w:type="gramStart"/>
+      <w:r>
+        <w:rPr>
+          <w:rFonts w:hint="eastAsia"/>
+        </w:rPr>
+        <w:t>的巨页文件</w:t>
+      </w:r>
+      <w:proofErr w:type="gramEnd"/>
+      <w:r>
+        <w:rPr>
+          <w:rFonts w:hint="eastAsia"/>
+        </w:rPr>
+        <w:t>大小，</w:t>
+      </w:r>
+      <w:proofErr w:type="spellStart"/>
+      <w:r>
+        <w:rPr>
+          <w:rFonts w:hint="eastAsia"/>
+        </w:rPr>
+        <w:t>nr_inodes</w:t>
+      </w:r>
+      <w:proofErr w:type="spellEnd"/>
+      <w:r>
+        <w:rPr>
+          <w:rFonts w:hint="eastAsia"/>
+        </w:rPr>
+        <w:t>为该文件系统最大</w:t>
+      </w:r>
+      <w:proofErr w:type="spellStart"/>
+      <w:r>
+        <w:rPr>
+          <w:rFonts w:hint="eastAsia"/>
+        </w:rPr>
+        <w:t>inode</w:t>
+      </w:r>
+      <w:proofErr w:type="spellEnd"/>
+      <w:r>
+        <w:rPr>
+          <w:rFonts w:hint="eastAsia"/>
+        </w:rPr>
+        <w:t>数，限制文件及文件夹的数目，</w:t>
+      </w:r>
+      <w:proofErr w:type="spellStart"/>
+      <w:r>
+        <w:rPr>
+          <w:rFonts w:hint="eastAsia"/>
+        </w:rPr>
+        <w:t>mount_path</w:t>
+      </w:r>
+      <w:proofErr w:type="spellEnd"/>
+      <w:r>
+        <w:rPr>
+          <w:rFonts w:hint="eastAsia"/>
+        </w:rPr>
+        <w:t>为挂载路径。</w:t>
+      </w:r>
+    </w:p>
+    <w:p>
       <w:pPr>
-        <w:rPr>
-          <w:rFonts w:hint="eastAsia"/>
-        </w:rPr>
+        <w:pStyle w:val="3"/>
       </w:pPr>
       <w:r>
-        <w:tab/>
-      </w:r>
-      <w:r>
-        <w:rPr>
-          <w:rFonts w:hint="eastAsia"/>
-        </w:rPr>
-        <w:t>需要注意的是，该文件系统上不能使用常用的</w:t>
-      </w:r>
-      <w:r>
-        <w:rPr>
-          <w:rFonts w:hint="eastAsia"/>
-        </w:rPr>
-        <w:t>read/</w:t>
-      </w:r>
-      <w:r>
-        <w:t>write</w:t>
-      </w:r>
-      <w:r>
-        <w:rPr>
-          <w:rFonts w:hint="eastAsia"/>
-        </w:rPr>
-        <w:t>访问文件，只能使用</w:t>
+        <w:rPr>
+          <w:rFonts w:hint="eastAsia"/>
+        </w:rPr>
+        <w:t>透明巨页</w:t>
+      </w:r>
+    </w:p>
+    <w:p>
+      <w:r>
+        <w:tab/>
+      </w:r>
+      <w:r>
+        <w:rPr>
+          <w:rFonts w:hint="eastAsia"/>
+        </w:rPr>
+        <w:t>由操作系统自行管理的</w:t>
+      </w:r>
+      <w:proofErr w:type="gramStart"/>
+      <w:r>
+        <w:rPr>
+          <w:rFonts w:hint="eastAsia"/>
+        </w:rPr>
+        <w:t>巨页称为</w:t>
+      </w:r>
+      <w:proofErr w:type="gramEnd"/>
+      <w:r>
+        <w:rPr>
+          <w:rFonts w:hint="eastAsia"/>
+        </w:rPr>
+        <w:t>透明巨页（</w:t>
+      </w:r>
+      <w:r>
+        <w:rPr>
+          <w:rFonts w:hint="eastAsia"/>
+        </w:rPr>
+        <w:t>THP</w:t>
+      </w:r>
+      <w:r>
+        <w:rPr>
+          <w:rFonts w:hint="eastAsia"/>
+        </w:rPr>
+        <w:t>，</w:t>
+      </w:r>
+      <w:r>
+        <w:rPr>
+          <w:rFonts w:hint="eastAsia"/>
+        </w:rPr>
+        <w:t>Transparent</w:t>
+      </w:r>
+      <w:r>
+        <w:t xml:space="preserve"> </w:t>
+      </w:r>
+      <w:r>
+        <w:rPr>
+          <w:rFonts w:hint="eastAsia"/>
+        </w:rPr>
+        <w:t>Huge</w:t>
+      </w:r>
+      <w:r>
+        <w:t xml:space="preserve"> </w:t>
+      </w:r>
+      <w:r>
+        <w:rPr>
+          <w:rFonts w:hint="eastAsia"/>
+        </w:rPr>
+        <w:t>Page</w:t>
+      </w:r>
+      <w:r>
+        <w:rPr>
+          <w:rFonts w:hint="eastAsia"/>
+        </w:rPr>
+        <w:t>）。开启了</w:t>
+      </w:r>
+      <w:proofErr w:type="gramStart"/>
+      <w:r>
+        <w:rPr>
+          <w:rFonts w:hint="eastAsia"/>
+        </w:rPr>
+        <w:t>透明巨页后</w:t>
+      </w:r>
+      <w:proofErr w:type="gramEnd"/>
+      <w:r>
+        <w:rPr>
+          <w:rFonts w:hint="eastAsia"/>
+        </w:rPr>
+        <w:t>，操作系统会根据内存使用情况判断是都需要将若干较小的页（比如</w:t>
+      </w:r>
+      <w:r>
+        <w:rPr>
+          <w:rFonts w:hint="eastAsia"/>
+        </w:rPr>
+        <w:t>4K</w:t>
+      </w:r>
+      <w:r>
+        <w:rPr>
+          <w:rFonts w:hint="eastAsia"/>
+        </w:rPr>
+        <w:t>的页）合并为较大的页（比如</w:t>
+      </w:r>
+      <w:r>
+        <w:rPr>
+          <w:rFonts w:hint="eastAsia"/>
+        </w:rPr>
+        <w:t>2</w:t>
+      </w:r>
+      <w:r>
+        <w:t>M</w:t>
+      </w:r>
+      <w:r>
+        <w:rPr>
+          <w:rFonts w:hint="eastAsia"/>
+        </w:rPr>
+        <w:t>的页）进行管理。</w:t>
+      </w:r>
+    </w:p>
+    <w:p>
+      <w:r>
+        <w:tab/>
+      </w:r>
+      <w:r>
+        <w:rPr>
+          <w:rFonts w:hint="eastAsia"/>
+        </w:rPr>
+        <w:t>使用以下命令可以查询是否启用了</w:t>
+      </w:r>
+      <w:r>
+        <w:rPr>
+          <w:rFonts w:hint="eastAsia"/>
+        </w:rPr>
+        <w:t>THP</w:t>
+      </w:r>
+      <w:r>
+        <w:rPr>
+          <w:rFonts w:hint="eastAsia"/>
+        </w:rPr>
+        <w:t>：</w:t>
+      </w:r>
+    </w:p>
+    <w:p>
+      <w:r>
+        <w:tab/>
+      </w:r>
+      <w:proofErr w:type="gramStart"/>
+      <w:r>
+        <w:rPr>
+          <w:rFonts w:hint="eastAsia"/>
+        </w:rPr>
+        <w:t>cat</w:t>
+      </w:r>
+      <w:proofErr w:type="gramEnd"/>
+      <w:r>
+        <w:t xml:space="preserve"> /sys/kernel/mm/</w:t>
       </w:r>
       <w:proofErr w:type="spellStart"/>
       <w:r>
-        <w:rPr>
-          <w:rFonts w:hint="eastAsia"/>
-        </w:rPr>
-        <w:t>mmap</w:t>
+        <w:t>transparent_hugepage</w:t>
       </w:r>
       <w:proofErr w:type="spellEnd"/>
       <w:r>
-        <w:rPr>
-          <w:rFonts w:hint="eastAsia"/>
-        </w:rPr>
-        <w:t>即内存映射的模式或共享内存方式（</w:t>
+        <w:t>/enabled</w:t>
+      </w:r>
+    </w:p>
+    <w:p>
+      <w:r>
+        <w:tab/>
+        <w:t>always</w:t>
+      </w:r>
+      <w:r>
+        <w:rPr>
+          <w:rFonts w:hint="eastAsia"/>
+        </w:rPr>
+        <w:t>：尽量使用；</w:t>
+      </w:r>
+      <w:r>
+        <w:rPr>
+          <w:rFonts w:hint="eastAsia"/>
+        </w:rPr>
+        <w:t>never</w:t>
+      </w:r>
+      <w:r>
+        <w:rPr>
+          <w:rFonts w:hint="eastAsia"/>
+        </w:rPr>
+        <w:t>：禁用；</w:t>
       </w:r>
       <w:proofErr w:type="spellStart"/>
       <w:r>
         <w:rPr>
           <w:rFonts w:hint="eastAsia"/>
         </w:rPr>
-        <w:t>shmget</w:t>
+        <w:t>madvise</w:t>
       </w:r>
       <w:proofErr w:type="spellEnd"/>
       <w:r>
         <w:rPr>
           <w:rFonts w:hint="eastAsia"/>
         </w:rPr>
+        <w:t>：避免内存改变。</w:t>
+      </w:r>
+    </w:p>
+    <w:p>
+      <w:r>
+        <w:tab/>
+      </w:r>
+    </w:p>
+    <w:p>
+      <w:pPr>
+        <w:ind w:firstLine="420"/>
+      </w:pPr>
+      <w:r>
+        <w:rPr>
+          <w:rFonts w:hint="eastAsia"/>
+        </w:rPr>
+        <w:t>启用</w:t>
+      </w:r>
+      <w:r>
+        <w:rPr>
+          <w:rFonts w:hint="eastAsia"/>
+        </w:rPr>
+        <w:t>/</w:t>
+      </w:r>
+      <w:r>
+        <w:rPr>
+          <w:rFonts w:hint="eastAsia"/>
+        </w:rPr>
+        <w:t>禁用透明巨页：</w:t>
+      </w:r>
+    </w:p>
+    <w:p>
+      <w:pPr>
+        <w:ind w:firstLine="420"/>
+      </w:pPr>
+      <w:r>
+        <w:rPr>
+          <w:rFonts w:hint="eastAsia"/>
+        </w:rPr>
+        <w:t>1</w:t>
+      </w:r>
+      <w:r>
+        <w:rPr>
+          <w:rFonts w:hint="eastAsia"/>
+        </w:rPr>
         <w:t>、</w:t>
       </w:r>
+      <w:r>
+        <w:rPr>
+          <w:rFonts w:hint="eastAsia"/>
+        </w:rPr>
+        <w:t>开机启动设定</w:t>
+      </w:r>
+    </w:p>
+    <w:p>
+      <w:r>
+        <w:tab/>
+      </w:r>
+      <w:r>
+        <w:rPr>
+          <w:rFonts w:hint="eastAsia"/>
+        </w:rPr>
+        <w:t>可以通过修改</w:t>
+      </w:r>
       <w:proofErr w:type="spellStart"/>
       <w:r>
         <w:rPr>
           <w:rFonts w:hint="eastAsia"/>
         </w:rPr>
-        <w:t>shmat</w:t>
+        <w:t>grub.cfg</w:t>
       </w:r>
       <w:proofErr w:type="spellEnd"/>
       <w:r>
         <w:rPr>
           <w:rFonts w:hint="eastAsia"/>
         </w:rPr>
-        <w:t>，最终仍然调用</w:t>
+        <w:t>实现，在启动项中增加：</w:t>
+      </w:r>
+    </w:p>
+    <w:p>
+      <w:r>
+        <w:tab/>
       </w:r>
       <w:proofErr w:type="spellStart"/>
       <w:r>
         <w:rPr>
           <w:rFonts w:hint="eastAsia"/>
         </w:rPr>
-        <w:t>mmap</w:t>
+        <w:t>transparent_</w:t>
+      </w:r>
+      <w:r>
+        <w:t>hugepage</w:t>
       </w:r>
       <w:proofErr w:type="spellEnd"/>
-      <w:r>
-        <w:rPr>
-          <w:rFonts w:hint="eastAsia"/>
-        </w:rPr>
-        <w:t>）来访问。</w:t>
+      <w:proofErr w:type="gramStart"/>
+      <w:r>
+        <w:t>=[</w:t>
+      </w:r>
+      <w:proofErr w:type="spellStart"/>
+      <w:proofErr w:type="gramEnd"/>
+      <w:r>
+        <w:t>always|never|madvise</w:t>
+      </w:r>
+      <w:proofErr w:type="spellEnd"/>
+      <w:r>
+        <w:t>]</w:t>
+      </w:r>
+    </w:p>
+    <w:p>
+      <w:r>
+        <w:tab/>
+        <w:t>2</w:t>
+      </w:r>
+      <w:r>
+        <w:rPr>
+          <w:rFonts w:hint="eastAsia"/>
+        </w:rPr>
+        <w:t>、临时设置，关机或重启后失效</w:t>
+      </w:r>
+    </w:p>
+    <w:p>
+      <w:pPr>
+        <w:rPr>
+          <w:rFonts w:hint="eastAsia"/>
+        </w:rPr>
+      </w:pPr>
+      <w:r>
+        <w:tab/>
+      </w:r>
+      <w:proofErr w:type="gramStart"/>
+      <w:r>
+        <w:t>echo</w:t>
+      </w:r>
+      <w:proofErr w:type="gramEnd"/>
+      <w:r>
+        <w:t xml:space="preserve"> </w:t>
+      </w:r>
+      <w:r>
+        <w:t>[</w:t>
+      </w:r>
+      <w:proofErr w:type="spellStart"/>
+      <w:r>
+        <w:t>always|never|madvise</w:t>
+      </w:r>
+      <w:proofErr w:type="spellEnd"/>
+      <w:r>
+        <w:t>]</w:t>
+      </w:r>
+      <w:r>
+        <w:t xml:space="preserve"> &gt; </w:t>
+      </w:r>
+      <w:r>
+        <w:t>sys/kernel/mm/</w:t>
+      </w:r>
+      <w:proofErr w:type="spellStart"/>
+      <w:r>
+        <w:t>transparent_hugepage</w:t>
+      </w:r>
+      <w:proofErr w:type="spellEnd"/>
+      <w:r>
+        <w:t>/enabled</w:t>
       </w:r>
       <w:bookmarkStart w:id="0" w:name="_GoBack"/>
       <w:bookmarkEnd w:id="0"/>
+    </w:p>
+    <w:p>
+      <w:pPr>
+        <w:rPr>
+          <w:rFonts w:hint="eastAsia"/>
+        </w:rPr>
+      </w:pPr>
+    </w:p>
+    <w:p>
+      <w:pPr>
+        <w:rPr>
+          <w:rFonts w:hint="eastAsia"/>
+        </w:rPr>
+      </w:pPr>
     </w:p>
     <w:sectPr>
       <w:pgSz w:w="11906" w:h="16838"/>

--- a/Linux系统/内存/Linux内存管理.docx
+++ b/Linux系统/内存/Linux内存管理.docx
@@ -6,6 +6,7 @@
       <w:pPr>
         <w:pStyle w:val="1"/>
       </w:pPr>
+      <w:bookmarkStart w:id="0" w:name="_GoBack"/>
       <w:r>
         <w:rPr>
           <w:rFonts w:hint="eastAsia"/>
@@ -2481,57 +2482,539 @@
       </w:r>
     </w:p>
     <w:p>
+      <w:r>
+        <w:tab/>
+      </w:r>
+      <w:proofErr w:type="gramStart"/>
+      <w:r>
+        <w:t>echo</w:t>
+      </w:r>
+      <w:proofErr w:type="gramEnd"/>
+      <w:r>
+        <w:t xml:space="preserve"> </w:t>
+      </w:r>
+      <w:r>
+        <w:t>[</w:t>
+      </w:r>
+      <w:proofErr w:type="spellStart"/>
+      <w:r>
+        <w:t>always|never|madvise</w:t>
+      </w:r>
+      <w:proofErr w:type="spellEnd"/>
+      <w:r>
+        <w:t>]</w:t>
+      </w:r>
+      <w:r>
+        <w:t xml:space="preserve"> &gt; </w:t>
+      </w:r>
+      <w:r>
+        <w:t>sys/kernel/mm/</w:t>
+      </w:r>
+      <w:proofErr w:type="spellStart"/>
+      <w:r>
+        <w:t>transparent_hugepage</w:t>
+      </w:r>
+      <w:proofErr w:type="spellEnd"/>
+      <w:r>
+        <w:t>/enabled</w:t>
+      </w:r>
+    </w:p>
+    <w:p/>
+    <w:p>
       <w:pPr>
-        <w:rPr>
-          <w:rFonts w:hint="eastAsia"/>
-        </w:rPr>
+        <w:pStyle w:val="2"/>
       </w:pPr>
       <w:r>
+        <w:t>swap</w:t>
+      </w:r>
+      <w:r>
+        <w:rPr>
+          <w:rFonts w:hint="eastAsia"/>
+        </w:rPr>
+        <w:t>分区</w:t>
+      </w:r>
+    </w:p>
+    <w:p>
+      <w:pPr>
+        <w:pStyle w:val="3"/>
+      </w:pPr>
+      <w:r>
+        <w:rPr>
+          <w:rFonts w:hint="eastAsia"/>
+        </w:rPr>
+        <w:t>swap</w:t>
+      </w:r>
+      <w:r>
+        <w:rPr>
+          <w:rFonts w:hint="eastAsia"/>
+        </w:rPr>
+        <w:t>空间</w:t>
+      </w:r>
+    </w:p>
+    <w:p>
+      <w:r>
+        <w:tab/>
+      </w:r>
+      <w:r>
+        <w:rPr>
+          <w:rFonts w:hint="eastAsia"/>
+        </w:rPr>
+        <w:t>Linux</w:t>
+      </w:r>
+      <w:r>
+        <w:rPr>
+          <w:rFonts w:hint="eastAsia"/>
+        </w:rPr>
+        <w:t>可以借助磁盘空间暂时保存内存中的内容，来实现虚拟地址空间大于物理内存，这部分磁盘空间就称为</w:t>
+      </w:r>
+      <w:r>
+        <w:rPr>
+          <w:rFonts w:hint="eastAsia"/>
+        </w:rPr>
+        <w:t>swap</w:t>
+      </w:r>
+      <w:r>
+        <w:rPr>
+          <w:rFonts w:hint="eastAsia"/>
+        </w:rPr>
+        <w:t>空间。</w:t>
+      </w:r>
+      <w:r>
+        <w:t>S</w:t>
+      </w:r>
+      <w:r>
+        <w:rPr>
+          <w:rFonts w:hint="eastAsia"/>
+        </w:rPr>
+        <w:t>wap</w:t>
+      </w:r>
+      <w:r>
+        <w:rPr>
+          <w:rFonts w:hint="eastAsia"/>
+        </w:rPr>
+        <w:t>空间可以类比于</w:t>
+      </w:r>
+      <w:r>
+        <w:rPr>
+          <w:rFonts w:hint="eastAsia"/>
+        </w:rPr>
+        <w:t>windows</w:t>
+      </w:r>
+      <w:r>
+        <w:rPr>
+          <w:rFonts w:hint="eastAsia"/>
+        </w:rPr>
+        <w:t>系统上的虚拟内存。</w:t>
+      </w:r>
+    </w:p>
+    <w:p>
+      <w:r>
+        <w:tab/>
+      </w:r>
+      <w:r>
+        <w:rPr>
+          <w:rFonts w:hint="eastAsia"/>
+        </w:rPr>
+        <w:t>查看</w:t>
+      </w:r>
+      <w:r>
+        <w:rPr>
+          <w:rFonts w:hint="eastAsia"/>
+        </w:rPr>
+        <w:t>swap</w:t>
+      </w:r>
+      <w:r>
+        <w:rPr>
+          <w:rFonts w:hint="eastAsia"/>
+        </w:rPr>
+        <w:t>空间信息的方法：</w:t>
+      </w:r>
+    </w:p>
+    <w:p>
+      <w:r>
         <w:tab/>
       </w:r>
       <w:proofErr w:type="gramStart"/>
       <w:r>
-        <w:t>echo</w:t>
+        <w:rPr>
+          <w:rFonts w:hint="eastAsia"/>
+        </w:rPr>
+        <w:t>cat</w:t>
       </w:r>
       <w:proofErr w:type="gramEnd"/>
       <w:r>
         <w:t xml:space="preserve"> </w:t>
       </w:r>
       <w:r>
-        <w:t>[</w:t>
+        <w:rPr>
+          <w:rFonts w:hint="eastAsia"/>
+        </w:rPr>
+        <w:t>/</w:t>
       </w:r>
       <w:proofErr w:type="spellStart"/>
       <w:r>
-        <w:t>always|never|madvise</w:t>
+        <w:t>proc</w:t>
       </w:r>
       <w:proofErr w:type="spellEnd"/>
       <w:r>
-        <w:t>]</w:t>
-      </w:r>
-      <w:r>
-        <w:t xml:space="preserve"> &gt; </w:t>
-      </w:r>
-      <w:r>
-        <w:t>sys/kernel/mm/</w:t>
+        <w:t>/swaps</w:t>
+      </w:r>
+    </w:p>
+    <w:p>
+      <w:r>
+        <w:tab/>
       </w:r>
       <w:proofErr w:type="spellStart"/>
-      <w:r>
-        <w:t>transparent_hugepage</w:t>
+      <w:proofErr w:type="gramStart"/>
+      <w:r>
+        <w:t>swapon</w:t>
       </w:r>
       <w:proofErr w:type="spellEnd"/>
-      <w:r>
-        <w:t>/enabled</w:t>
-      </w:r>
-      <w:bookmarkStart w:id="0" w:name="_GoBack"/>
-      <w:bookmarkEnd w:id="0"/>
+      <w:proofErr w:type="gramEnd"/>
+      <w:r>
+        <w:t xml:space="preserve"> –s</w:t>
+      </w:r>
     </w:p>
     <w:p>
       <w:pPr>
-        <w:rPr>
-          <w:rFonts w:hint="eastAsia"/>
-        </w:rPr>
+        <w:pStyle w:val="3"/>
       </w:pPr>
-    </w:p>
+      <w:r>
+        <w:rPr>
+          <w:rFonts w:hint="eastAsia"/>
+        </w:rPr>
+        <w:t>创建和使用</w:t>
+      </w:r>
+      <w:r>
+        <w:rPr>
+          <w:rFonts w:hint="eastAsia"/>
+        </w:rPr>
+        <w:t>swap</w:t>
+      </w:r>
+    </w:p>
+    <w:p>
+      <w:r>
+        <w:tab/>
+      </w:r>
+      <w:r>
+        <w:rPr>
+          <w:rFonts w:hint="eastAsia"/>
+        </w:rPr>
+        <w:t>使用</w:t>
+      </w:r>
+      <w:r>
+        <w:rPr>
+          <w:rFonts w:hint="eastAsia"/>
+        </w:rPr>
+        <w:t>swap</w:t>
+      </w:r>
+      <w:r>
+        <w:rPr>
+          <w:rFonts w:hint="eastAsia"/>
+        </w:rPr>
+        <w:t>的相关命令：</w:t>
+      </w:r>
+    </w:p>
+    <w:p>
+      <w:r>
+        <w:tab/>
+      </w:r>
+      <w:proofErr w:type="spellStart"/>
+      <w:r>
+        <w:rPr>
+          <w:rFonts w:hint="eastAsia"/>
+        </w:rPr>
+        <w:t>mkswap</w:t>
+      </w:r>
+      <w:proofErr w:type="spellEnd"/>
+      <w:r>
+        <w:t xml:space="preserve"> </w:t>
+      </w:r>
+      <w:r>
+        <w:rPr>
+          <w:rFonts w:hint="eastAsia"/>
+        </w:rPr>
+        <w:t>&lt;</w:t>
+      </w:r>
+      <w:proofErr w:type="spellStart"/>
+      <w:r>
+        <w:t>swap_path</w:t>
+      </w:r>
+      <w:proofErr w:type="spellEnd"/>
+      <w:r>
+        <w:t>&gt;</w:t>
+      </w:r>
+      <w:r>
+        <w:rPr>
+          <w:rFonts w:hint="eastAsia"/>
+        </w:rPr>
+        <w:t>：在文件和设备上建立</w:t>
+      </w:r>
+      <w:r>
+        <w:rPr>
+          <w:rFonts w:hint="eastAsia"/>
+        </w:rPr>
+        <w:t>swap</w:t>
+      </w:r>
+      <w:r>
+        <w:rPr>
+          <w:rFonts w:hint="eastAsia"/>
+        </w:rPr>
+        <w:t>空间。</w:t>
+      </w:r>
+    </w:p>
+    <w:p>
+      <w:r>
+        <w:tab/>
+      </w:r>
+      <w:proofErr w:type="spellStart"/>
+      <w:r>
+        <w:rPr>
+          <w:rFonts w:hint="eastAsia"/>
+        </w:rPr>
+        <w:t>swapon</w:t>
+      </w:r>
+      <w:proofErr w:type="spellEnd"/>
+      <w:r>
+        <w:t>/</w:t>
+      </w:r>
+      <w:proofErr w:type="spellStart"/>
+      <w:r>
+        <w:t>swapoff</w:t>
+      </w:r>
+      <w:proofErr w:type="spellEnd"/>
+      <w:r>
+        <w:t xml:space="preserve"> &lt;</w:t>
+      </w:r>
+      <w:proofErr w:type="spellStart"/>
+      <w:r>
+        <w:t>swap_path</w:t>
+      </w:r>
+      <w:proofErr w:type="spellEnd"/>
+      <w:r>
+        <w:t>&gt;</w:t>
+      </w:r>
+      <w:r>
+        <w:rPr>
+          <w:rFonts w:hint="eastAsia"/>
+        </w:rPr>
+        <w:t>：启动</w:t>
+      </w:r>
+      <w:r>
+        <w:rPr>
+          <w:rFonts w:hint="eastAsia"/>
+        </w:rPr>
+        <w:t>/</w:t>
+      </w:r>
+      <w:r>
+        <w:rPr>
+          <w:rFonts w:hint="eastAsia"/>
+        </w:rPr>
+        <w:t>关闭</w:t>
+      </w:r>
+      <w:r>
+        <w:rPr>
+          <w:rFonts w:hint="eastAsia"/>
+        </w:rPr>
+        <w:t>swap</w:t>
+      </w:r>
+      <w:r>
+        <w:rPr>
+          <w:rFonts w:hint="eastAsia"/>
+        </w:rPr>
+        <w:t>空间。</w:t>
+      </w:r>
+    </w:p>
+    <w:p>
+      <w:r>
+        <w:lastRenderedPageBreak/>
+        <w:tab/>
+      </w:r>
+      <w:proofErr w:type="spellStart"/>
+      <w:r>
+        <w:rPr>
+          <w:rFonts w:hint="eastAsia"/>
+        </w:rPr>
+        <w:t>swapon</w:t>
+      </w:r>
+      <w:proofErr w:type="spellEnd"/>
+      <w:r>
+        <w:t>/</w:t>
+      </w:r>
+      <w:proofErr w:type="spellStart"/>
+      <w:r>
+        <w:t>swapoff</w:t>
+      </w:r>
+      <w:proofErr w:type="spellEnd"/>
+      <w:r>
+        <w:t xml:space="preserve"> –a</w:t>
+      </w:r>
+      <w:r>
+        <w:rPr>
+          <w:rFonts w:hint="eastAsia"/>
+        </w:rPr>
+        <w:t>：启动</w:t>
+      </w:r>
+      <w:r>
+        <w:rPr>
+          <w:rFonts w:hint="eastAsia"/>
+        </w:rPr>
+        <w:t>/</w:t>
+      </w:r>
+      <w:r>
+        <w:rPr>
+          <w:rFonts w:hint="eastAsia"/>
+        </w:rPr>
+        <w:t>关闭所有</w:t>
+      </w:r>
+      <w:r>
+        <w:rPr>
+          <w:rFonts w:hint="eastAsia"/>
+        </w:rPr>
+        <w:t>swap</w:t>
+      </w:r>
+      <w:r>
+        <w:rPr>
+          <w:rFonts w:hint="eastAsia"/>
+        </w:rPr>
+        <w:t>空间。</w:t>
+      </w:r>
+    </w:p>
+    <w:p>
+      <w:r>
+        <w:tab/>
+      </w:r>
+      <w:r>
+        <w:rPr>
+          <w:rFonts w:hint="eastAsia"/>
+        </w:rPr>
+        <w:t>启动时自动挂载</w:t>
+      </w:r>
+      <w:r>
+        <w:rPr>
+          <w:rFonts w:hint="eastAsia"/>
+        </w:rPr>
+        <w:t>swap</w:t>
+      </w:r>
+      <w:r>
+        <w:rPr>
+          <w:rFonts w:hint="eastAsia"/>
+        </w:rPr>
+        <w:t>空间，需要在</w:t>
+      </w:r>
+      <w:r>
+        <w:rPr>
+          <w:rFonts w:hint="eastAsia"/>
+        </w:rPr>
+        <w:t>/</w:t>
+      </w:r>
+      <w:proofErr w:type="spellStart"/>
+      <w:r>
+        <w:t>tec</w:t>
+      </w:r>
+      <w:proofErr w:type="spellEnd"/>
+      <w:r>
+        <w:t>/</w:t>
+      </w:r>
+      <w:proofErr w:type="spellStart"/>
+      <w:r>
+        <w:t>fstab</w:t>
+      </w:r>
+      <w:proofErr w:type="spellEnd"/>
+      <w:r>
+        <w:rPr>
+          <w:rFonts w:hint="eastAsia"/>
+        </w:rPr>
+        <w:t>中增加：</w:t>
+      </w:r>
+    </w:p>
+    <w:p>
+      <w:r>
+        <w:tab/>
+        <w:t>&lt;</w:t>
+      </w:r>
+      <w:proofErr w:type="spellStart"/>
+      <w:r>
+        <w:t>swap_path</w:t>
+      </w:r>
+      <w:proofErr w:type="spellEnd"/>
+      <w:r>
+        <w:t xml:space="preserve">&gt; swap </w:t>
+      </w:r>
+      <w:proofErr w:type="spellStart"/>
+      <w:r>
+        <w:t>swap</w:t>
+      </w:r>
+      <w:proofErr w:type="spellEnd"/>
+      <w:r>
+        <w:t xml:space="preserve"> default 0 0</w:t>
+      </w:r>
+    </w:p>
+    <w:p>
+      <w:pPr>
+        <w:rPr>
+          <w:rFonts w:hint="eastAsia"/>
+        </w:rPr>
+      </w:pPr>
+    </w:p>
+    <w:p>
+      <w:pPr>
+        <w:pStyle w:val="3"/>
+      </w:pPr>
+      <w:r>
+        <w:rPr>
+          <w:rFonts w:hint="eastAsia"/>
+        </w:rPr>
+        <w:t>内存换出</w:t>
+      </w:r>
+    </w:p>
+    <w:p>
+      <w:pPr>
+        <w:pStyle w:val="3"/>
+      </w:pPr>
+      <w:r>
+        <w:rPr>
+          <w:rFonts w:hint="eastAsia"/>
+        </w:rPr>
+        <w:t>内存换入</w:t>
+      </w:r>
+    </w:p>
+    <w:p>
+      <w:pPr>
+        <w:pStyle w:val="3"/>
+        <w:rPr>
+          <w:rFonts w:hint="eastAsia"/>
+        </w:rPr>
+      </w:pPr>
+      <w:r>
+        <w:rPr>
+          <w:rFonts w:hint="eastAsia"/>
+        </w:rPr>
+        <w:t>Linux</w:t>
+      </w:r>
+      <w:r>
+        <w:rPr>
+          <w:rFonts w:hint="eastAsia"/>
+        </w:rPr>
+        <w:t>释放内存的机制</w:t>
+      </w:r>
+    </w:p>
+    <w:p/>
+    <w:p>
+      <w:pPr>
+        <w:rPr>
+          <w:rFonts w:hint="eastAsia"/>
+        </w:rPr>
+      </w:pPr>
+    </w:p>
+    <w:p>
+      <w:pPr>
+        <w:rPr>
+          <w:rFonts w:hint="eastAsia"/>
+        </w:rPr>
+      </w:pPr>
+    </w:p>
+    <w:bookmarkEnd w:id="0"/>
     <w:p>
       <w:pPr>
         <w:rPr>

--- a/Linux系统/内存/Linux内存管理.docx
+++ b/Linux系统/内存/Linux内存管理.docx
@@ -6,7 +6,6 @@
       <w:pPr>
         <w:pStyle w:val="1"/>
       </w:pPr>
-      <w:bookmarkStart w:id="0" w:name="_GoBack"/>
       <w:r>
         <w:rPr>
           <w:rFonts w:hint="eastAsia"/>
@@ -2969,6 +2968,227 @@
       </w:r>
     </w:p>
     <w:p>
+      <w:r>
+        <w:tab/>
+        <w:t>Linux</w:t>
+      </w:r>
+      <w:r>
+        <w:rPr>
+          <w:rFonts w:hint="eastAsia"/>
+        </w:rPr>
+        <w:t>通过内核线程</w:t>
+      </w:r>
+      <w:proofErr w:type="spellStart"/>
+      <w:r>
+        <w:rPr>
+          <w:rFonts w:hint="eastAsia"/>
+        </w:rPr>
+        <w:t>kswapd</w:t>
+      </w:r>
+      <w:proofErr w:type="spellEnd"/>
+      <w:r>
+        <w:rPr>
+          <w:rFonts w:hint="eastAsia"/>
+        </w:rPr>
+        <w:t>来周期性检测内存使用情况，并执行将内存移出到</w:t>
+      </w:r>
+      <w:r>
+        <w:rPr>
+          <w:rFonts w:hint="eastAsia"/>
+        </w:rPr>
+        <w:t>swap</w:t>
+      </w:r>
+      <w:r>
+        <w:rPr>
+          <w:rFonts w:hint="eastAsia"/>
+        </w:rPr>
+        <w:t>的操作。内存的移出以页为单位，所以也称为内存页换出。选择哪些页被换出基于</w:t>
+      </w:r>
+      <w:r>
+        <w:rPr>
+          <w:rFonts w:hint="eastAsia"/>
+        </w:rPr>
+        <w:t>LRU</w:t>
+      </w:r>
+      <w:r>
+        <w:rPr>
+          <w:rFonts w:hint="eastAsia"/>
+        </w:rPr>
+        <w:t>原则，即最近</w:t>
+      </w:r>
+      <w:r>
+        <w:rPr>
+          <w:rFonts w:hint="eastAsia"/>
+        </w:rPr>
+        <w:t>最少使用的页被优先换出。内核中设定了</w:t>
+      </w:r>
+      <w:r>
+        <w:rPr>
+          <w:rFonts w:hint="eastAsia"/>
+        </w:rPr>
+        <w:t>high</w:t>
+      </w:r>
+      <w:r>
+        <w:rPr>
+          <w:rFonts w:hint="eastAsia"/>
+        </w:rPr>
+        <w:t>、</w:t>
+      </w:r>
+      <w:r>
+        <w:rPr>
+          <w:rFonts w:hint="eastAsia"/>
+        </w:rPr>
+        <w:t>low</w:t>
+      </w:r>
+      <w:r>
+        <w:rPr>
+          <w:rFonts w:hint="eastAsia"/>
+        </w:rPr>
+        <w:t>、</w:t>
+      </w:r>
+      <w:r>
+        <w:rPr>
+          <w:rFonts w:hint="eastAsia"/>
+        </w:rPr>
+        <w:t>min</w:t>
+      </w:r>
+      <w:r>
+        <w:rPr>
+          <w:rFonts w:hint="eastAsia"/>
+        </w:rPr>
+        <w:t>三个内存水位线，低于</w:t>
+      </w:r>
+      <w:r>
+        <w:rPr>
+          <w:rFonts w:hint="eastAsia"/>
+        </w:rPr>
+        <w:t>high</w:t>
+      </w:r>
+      <w:r>
+        <w:rPr>
+          <w:rFonts w:hint="eastAsia"/>
+        </w:rPr>
+        <w:t>表示有一定压力，此时就有可能触发内存换出，低于</w:t>
+      </w:r>
+      <w:r>
+        <w:rPr>
+          <w:rFonts w:hint="eastAsia"/>
+        </w:rPr>
+        <w:t>low</w:t>
+      </w:r>
+      <w:r>
+        <w:rPr>
+          <w:rFonts w:hint="eastAsia"/>
+        </w:rPr>
+        <w:t>表示压力很大，低于</w:t>
+      </w:r>
+      <w:r>
+        <w:rPr>
+          <w:rFonts w:hint="eastAsia"/>
+        </w:rPr>
+        <w:t>min</w:t>
+      </w:r>
+      <w:r>
+        <w:rPr>
+          <w:rFonts w:hint="eastAsia"/>
+        </w:rPr>
+        <w:t>表示内存非常紧张。</w:t>
+      </w:r>
+      <w:r>
+        <w:t>H</w:t>
+      </w:r>
+      <w:r>
+        <w:rPr>
+          <w:rFonts w:hint="eastAsia"/>
+        </w:rPr>
+        <w:t>igh</w:t>
+      </w:r>
+      <w:r>
+        <w:rPr>
+          <w:rFonts w:hint="eastAsia"/>
+        </w:rPr>
+        <w:t>和</w:t>
+      </w:r>
+      <w:r>
+        <w:rPr>
+          <w:rFonts w:hint="eastAsia"/>
+        </w:rPr>
+        <w:t>low</w:t>
+      </w:r>
+      <w:r>
+        <w:rPr>
+          <w:rFonts w:hint="eastAsia"/>
+        </w:rPr>
+        <w:t>基于</w:t>
+      </w:r>
+      <w:r>
+        <w:rPr>
+          <w:rFonts w:hint="eastAsia"/>
+        </w:rPr>
+        <w:t>min</w:t>
+      </w:r>
+      <w:r>
+        <w:rPr>
+          <w:rFonts w:hint="eastAsia"/>
+        </w:rPr>
+        <w:t>计算，</w:t>
+      </w:r>
+      <w:r>
+        <w:rPr>
+          <w:rFonts w:hint="eastAsia"/>
+        </w:rPr>
+        <w:t>min</w:t>
+      </w:r>
+      <w:r>
+        <w:rPr>
+          <w:rFonts w:hint="eastAsia"/>
+        </w:rPr>
+        <w:t>水位线可用以下命令查询：</w:t>
+      </w:r>
+    </w:p>
+    <w:p>
+      <w:pPr>
+        <w:rPr>
+          <w:rFonts w:hint="eastAsia"/>
+        </w:rPr>
+      </w:pPr>
+      <w:r>
+        <w:tab/>
+      </w:r>
+      <w:proofErr w:type="gramStart"/>
+      <w:r>
+        <w:rPr>
+          <w:rFonts w:hint="eastAsia"/>
+        </w:rPr>
+        <w:t>cat</w:t>
+      </w:r>
+      <w:proofErr w:type="gramEnd"/>
+      <w:r>
+        <w:t xml:space="preserve"> /</w:t>
+      </w:r>
+      <w:proofErr w:type="spellStart"/>
+      <w:r>
+        <w:t>proc</w:t>
+      </w:r>
+      <w:proofErr w:type="spellEnd"/>
+      <w:r>
+        <w:t>/sys/</w:t>
+      </w:r>
+      <w:proofErr w:type="spellStart"/>
+      <w:r>
+        <w:t>vm</w:t>
+      </w:r>
+      <w:proofErr w:type="spellEnd"/>
+      <w:r>
+        <w:t>/</w:t>
+      </w:r>
+      <w:proofErr w:type="spellStart"/>
+      <w:r>
+        <w:t>min_free_kbytes</w:t>
+      </w:r>
+      <w:proofErr w:type="spellEnd"/>
+    </w:p>
+    <w:p>
       <w:pPr>
         <w:pStyle w:val="3"/>
       </w:pPr>
@@ -2980,6 +3200,117 @@
       </w:r>
     </w:p>
     <w:p>
+      <w:r>
+        <w:tab/>
+      </w:r>
+      <w:r>
+        <w:rPr>
+          <w:rFonts w:hint="eastAsia"/>
+        </w:rPr>
+        <w:t>如果进程要访问的内存页已经被移出到</w:t>
+      </w:r>
+      <w:r>
+        <w:rPr>
+          <w:rFonts w:hint="eastAsia"/>
+        </w:rPr>
+        <w:t>swap</w:t>
+      </w:r>
+      <w:r>
+        <w:rPr>
+          <w:rFonts w:hint="eastAsia"/>
+        </w:rPr>
+        <w:t>空间中，而不在物理内存中，那么进程对该页的访问会触发缺页异常。缺页</w:t>
+      </w:r>
+      <w:proofErr w:type="gramStart"/>
+      <w:r>
+        <w:rPr>
+          <w:rFonts w:hint="eastAsia"/>
+        </w:rPr>
+        <w:t>异常会</w:t>
+      </w:r>
+      <w:proofErr w:type="gramEnd"/>
+      <w:r>
+        <w:rPr>
+          <w:rFonts w:hint="eastAsia"/>
+        </w:rPr>
+        <w:t>被内存捕获，内核检查发现内存页在</w:t>
+      </w:r>
+      <w:r>
+        <w:rPr>
+          <w:rFonts w:hint="eastAsia"/>
+        </w:rPr>
+        <w:t>swap</w:t>
+      </w:r>
+      <w:r>
+        <w:rPr>
+          <w:rFonts w:hint="eastAsia"/>
+        </w:rPr>
+        <w:t>中，则会发出调页请求，从</w:t>
+      </w:r>
+      <w:r>
+        <w:rPr>
+          <w:rFonts w:hint="eastAsia"/>
+        </w:rPr>
+        <w:t>swap</w:t>
+      </w:r>
+      <w:r>
+        <w:rPr>
+          <w:rFonts w:hint="eastAsia"/>
+        </w:rPr>
+        <w:t>中将页载入到物理内存中，然后进程可继续正常运行。</w:t>
+      </w:r>
+    </w:p>
+    <w:p>
+      <w:pPr>
+        <w:jc w:val="center"/>
+        <w:rPr>
+          <w:rFonts w:hint="eastAsia"/>
+        </w:rPr>
+      </w:pPr>
+      <w:bookmarkStart w:id="0" w:name="_GoBack"/>
+      <w:r>
+        <w:rPr>
+          <w:noProof/>
+        </w:rPr>
+        <w:drawing>
+          <wp:inline distT="0" distB="0" distL="0" distR="0" wp14:anchorId="6F2B0B10" wp14:editId="42AF2168">
+            <wp:extent cx="2751151" cy="2446274"/>
+            <wp:effectExtent l="0" t="0" r="0" b="0"/>
+            <wp:docPr id="7" name="图片 7"/>
+            <wp:cNvGraphicFramePr>
+              <a:graphicFrameLocks xmlns:a="http://schemas.openxmlformats.org/drawingml/2006/main" noChangeAspect="1"/>
+            </wp:cNvGraphicFramePr>
+            <a:graphic xmlns:a="http://schemas.openxmlformats.org/drawingml/2006/main">
+              <a:graphicData uri="http://schemas.openxmlformats.org/drawingml/2006/picture">
+                <pic:pic xmlns:pic="http://schemas.openxmlformats.org/drawingml/2006/picture">
+                  <pic:nvPicPr>
+                    <pic:cNvPr id="1" name=""/>
+                    <pic:cNvPicPr/>
+                  </pic:nvPicPr>
+                  <pic:blipFill>
+                    <a:blip r:embed="rId10"/>
+                    <a:stretch>
+                      <a:fillRect/>
+                    </a:stretch>
+                  </pic:blipFill>
+                  <pic:spPr>
+                    <a:xfrm>
+                      <a:off x="0" y="0"/>
+                      <a:ext cx="2758370" cy="2452693"/>
+                    </a:xfrm>
+                    <a:prstGeom prst="rect">
+                      <a:avLst/>
+                    </a:prstGeom>
+                  </pic:spPr>
+                </pic:pic>
+              </a:graphicData>
+            </a:graphic>
+          </wp:inline>
+        </w:drawing>
+      </w:r>
+      <w:bookmarkEnd w:id="0"/>
+    </w:p>
+    <w:p>
       <w:pPr>
         <w:pStyle w:val="3"/>
         <w:rPr>
@@ -3014,7 +3345,6 @@
         </w:rPr>
       </w:pPr>
     </w:p>
-    <w:bookmarkEnd w:id="0"/>
     <w:p>
       <w:pPr>
         <w:rPr>

--- a/Linux系统/内存/Linux内存管理.docx
+++ b/Linux系统/内存/Linux内存管理.docx
@@ -3267,7 +3267,6 @@
           <w:rFonts w:hint="eastAsia"/>
         </w:rPr>
       </w:pPr>
-      <w:bookmarkStart w:id="0" w:name="_GoBack"/>
       <w:r>
         <w:rPr>
           <w:noProof/>
@@ -3308,7 +3307,6 @@
           </wp:inline>
         </w:drawing>
       </w:r>
-      <w:bookmarkEnd w:id="0"/>
     </w:p>
     <w:p>
       <w:pPr>
@@ -3330,7 +3328,316 @@
         <w:t>释放内存的机制</w:t>
       </w:r>
     </w:p>
-    <w:p/>
+    <w:p>
+      <w:r>
+        <w:tab/>
+      </w:r>
+      <w:r>
+        <w:rPr>
+          <w:rFonts w:hint="eastAsia"/>
+        </w:rPr>
+        <w:t>Linux</w:t>
+      </w:r>
+      <w:r>
+        <w:rPr>
+          <w:rFonts w:hint="eastAsia"/>
+        </w:rPr>
+        <w:t>并非只有一种释放内存的机制。由于</w:t>
+      </w:r>
+      <w:r>
+        <w:rPr>
+          <w:rFonts w:hint="eastAsia"/>
+        </w:rPr>
+        <w:t>Linux</w:t>
+      </w:r>
+      <w:r>
+        <w:rPr>
+          <w:rFonts w:hint="eastAsia"/>
+        </w:rPr>
+        <w:t>倾向于尽量使用内存作为缓存使用，因此实际上内存中还会有文件缓存。在内存不足时，</w:t>
+      </w:r>
+      <w:r>
+        <w:rPr>
+          <w:rFonts w:hint="eastAsia"/>
+        </w:rPr>
+        <w:t>Linux</w:t>
+      </w:r>
+      <w:r>
+        <w:rPr>
+          <w:rFonts w:hint="eastAsia"/>
+        </w:rPr>
+        <w:t>也可以通过清除文件缓存的方式来释放内存。</w:t>
+      </w:r>
+    </w:p>
+    <w:p>
+      <w:r>
+        <w:lastRenderedPageBreak/>
+        <w:tab/>
+      </w:r>
+      <w:proofErr w:type="spellStart"/>
+      <w:r>
+        <w:rPr>
+          <w:rFonts w:hint="eastAsia"/>
+        </w:rPr>
+        <w:t>swappiness</w:t>
+      </w:r>
+      <w:proofErr w:type="spellEnd"/>
+      <w:r>
+        <w:rPr>
+          <w:rFonts w:hint="eastAsia"/>
+        </w:rPr>
+        <w:t>值（</w:t>
+      </w:r>
+      <w:r>
+        <w:rPr>
+          <w:rFonts w:hint="eastAsia"/>
+        </w:rPr>
+        <w:t>0~</w:t>
+      </w:r>
+      <w:r>
+        <w:t>100</w:t>
+      </w:r>
+      <w:r>
+        <w:rPr>
+          <w:rFonts w:hint="eastAsia"/>
+        </w:rPr>
+        <w:t>）指明了系统在释放内存时的倾向，</w:t>
+      </w:r>
+      <w:r>
+        <w:rPr>
+          <w:rFonts w:hint="eastAsia"/>
+        </w:rPr>
+        <w:t>0</w:t>
+      </w:r>
+      <w:r>
+        <w:rPr>
+          <w:rFonts w:hint="eastAsia"/>
+        </w:rPr>
+        <w:t>表示尽量不使用</w:t>
+      </w:r>
+      <w:r>
+        <w:rPr>
+          <w:rFonts w:hint="eastAsia"/>
+        </w:rPr>
+        <w:t>swap</w:t>
+      </w:r>
+      <w:r>
+        <w:rPr>
+          <w:rFonts w:hint="eastAsia"/>
+        </w:rPr>
+        <w:t>方式而通过释放文件缓存来缓解内存压力，</w:t>
+      </w:r>
+      <w:r>
+        <w:rPr>
+          <w:rFonts w:hint="eastAsia"/>
+        </w:rPr>
+        <w:t>1</w:t>
+      </w:r>
+      <w:r>
+        <w:t>00</w:t>
+      </w:r>
+      <w:r>
+        <w:rPr>
+          <w:rFonts w:hint="eastAsia"/>
+        </w:rPr>
+        <w:t>则表示以同样优先级使用两种方式，该值可使用</w:t>
+      </w:r>
+      <w:r>
+        <w:rPr>
+          <w:rFonts w:hint="eastAsia"/>
+        </w:rPr>
+        <w:t>cat</w:t>
+      </w:r>
+      <w:r>
+        <w:t xml:space="preserve"> /</w:t>
+      </w:r>
+      <w:proofErr w:type="spellStart"/>
+      <w:r>
+        <w:t>proc</w:t>
+      </w:r>
+      <w:proofErr w:type="spellEnd"/>
+      <w:r>
+        <w:t>/sys/</w:t>
+      </w:r>
+      <w:proofErr w:type="spellStart"/>
+      <w:r>
+        <w:t>vm</w:t>
+      </w:r>
+      <w:proofErr w:type="spellEnd"/>
+      <w:r>
+        <w:t>/</w:t>
+      </w:r>
+      <w:proofErr w:type="spellStart"/>
+      <w:r>
+        <w:t>swapiness</w:t>
+      </w:r>
+      <w:proofErr w:type="spellEnd"/>
+      <w:r>
+        <w:rPr>
+          <w:rFonts w:hint="eastAsia"/>
+        </w:rPr>
+        <w:t>查看。如果仍无法释放足够的内存，那么系统会选择杀死一些进程来释放内存。</w:t>
+      </w:r>
+    </w:p>
+    <w:p>
+      <w:pPr>
+        <w:rPr>
+          <w:rFonts w:hint="eastAsia"/>
+        </w:rPr>
+      </w:pPr>
+      <w:r>
+        <w:tab/>
+      </w:r>
+      <w:r>
+        <w:rPr>
+          <w:rFonts w:hint="eastAsia"/>
+        </w:rPr>
+        <w:t>杀死进程指的是发生</w:t>
+      </w:r>
+      <w:r>
+        <w:rPr>
+          <w:rFonts w:hint="eastAsia"/>
+        </w:rPr>
+        <w:t>OMM</w:t>
+      </w:r>
+      <w:r>
+        <w:rPr>
+          <w:rFonts w:hint="eastAsia"/>
+        </w:rPr>
+        <w:t>（</w:t>
+      </w:r>
+      <w:r>
+        <w:rPr>
+          <w:rFonts w:hint="eastAsia"/>
+        </w:rPr>
+        <w:t>Out</w:t>
+      </w:r>
+      <w:r>
+        <w:t xml:space="preserve"> </w:t>
+      </w:r>
+      <w:r>
+        <w:rPr>
+          <w:rFonts w:hint="eastAsia"/>
+        </w:rPr>
+        <w:t>Of</w:t>
+      </w:r>
+      <w:r>
+        <w:t xml:space="preserve"> </w:t>
+      </w:r>
+      <w:r>
+        <w:rPr>
+          <w:rFonts w:hint="eastAsia"/>
+        </w:rPr>
+        <w:t>Memory</w:t>
+      </w:r>
+      <w:r>
+        <w:rPr>
+          <w:rFonts w:hint="eastAsia"/>
+        </w:rPr>
+        <w:t>）时，系统按照一定的准则对各个用户进程的内存使用情况计算一个数值，按照这个数值排序，按顺序杀死进程，直至有足够的内存可以使用。如果出现进程莫名其妙退出的情况，可能就是由于系统</w:t>
+      </w:r>
+      <w:r>
+        <w:rPr>
+          <w:rFonts w:hint="eastAsia"/>
+        </w:rPr>
+        <w:t>OOM</w:t>
+      </w:r>
+      <w:r>
+        <w:rPr>
+          <w:rFonts w:hint="eastAsia"/>
+        </w:rPr>
+        <w:t>被杀死了</w:t>
+      </w:r>
+      <w:r>
+        <w:rPr>
+          <w:rFonts w:hint="eastAsia"/>
+        </w:rPr>
+        <w:t>，查看是否发生了</w:t>
+      </w:r>
+      <w:r>
+        <w:rPr>
+          <w:rFonts w:hint="eastAsia"/>
+        </w:rPr>
+        <w:t>OMM</w:t>
+      </w:r>
+      <w:r>
+        <w:rPr>
+          <w:rFonts w:hint="eastAsia"/>
+        </w:rPr>
+        <w:t>，可检查</w:t>
+      </w:r>
+      <w:r>
+        <w:rPr>
+          <w:rFonts w:hint="eastAsia"/>
+        </w:rPr>
+        <w:t>/</w:t>
+      </w:r>
+      <w:proofErr w:type="spellStart"/>
+      <w:r>
+        <w:t>var</w:t>
+      </w:r>
+      <w:proofErr w:type="spellEnd"/>
+      <w:r>
+        <w:t>/log/message</w:t>
+      </w:r>
+      <w:r>
+        <w:rPr>
+          <w:rFonts w:hint="eastAsia"/>
+        </w:rPr>
+        <w:t>文件或者</w:t>
+      </w:r>
+      <w:proofErr w:type="spellStart"/>
+      <w:r>
+        <w:rPr>
+          <w:rFonts w:hint="eastAsia"/>
+        </w:rPr>
+        <w:t>dmesg</w:t>
+      </w:r>
+      <w:proofErr w:type="spellEnd"/>
+      <w:r>
+        <w:rPr>
+          <w:rFonts w:hint="eastAsia"/>
+        </w:rPr>
+        <w:t>命令的输出中是否有</w:t>
+      </w:r>
+      <w:r>
+        <w:rPr>
+          <w:rFonts w:hint="eastAsia"/>
+        </w:rPr>
+        <w:t>Out</w:t>
+      </w:r>
+      <w:r>
+        <w:t xml:space="preserve"> Of </w:t>
+      </w:r>
+      <w:proofErr w:type="spellStart"/>
+      <w:r>
+        <w:rPr>
+          <w:rFonts w:hint="eastAsia"/>
+        </w:rPr>
+        <w:t>Memery</w:t>
+      </w:r>
+      <w:proofErr w:type="spellEnd"/>
+      <w:r>
+        <w:rPr>
+          <w:rFonts w:hint="eastAsia"/>
+        </w:rPr>
+        <w:t>及</w:t>
+      </w:r>
+      <w:r>
+        <w:rPr>
+          <w:rFonts w:hint="eastAsia"/>
+        </w:rPr>
+        <w:t>kill</w:t>
+      </w:r>
+      <w:r>
+        <w:rPr>
+          <w:rFonts w:hint="eastAsia"/>
+        </w:rPr>
+        <w:t>的字样。</w:t>
+      </w:r>
+      <w:bookmarkStart w:id="0" w:name="_GoBack"/>
+      <w:bookmarkEnd w:id="0"/>
+    </w:p>
     <w:p>
       <w:pPr>
         <w:rPr>

--- a/Linux系统/内存/Linux内存管理.docx
+++ b/Linux系统/内存/Linux内存管理.docx
@@ -3480,25 +3480,461 @@
       </w:r>
     </w:p>
     <w:p>
+      <w:r>
+        <w:tab/>
+      </w:r>
+      <w:r>
+        <w:rPr>
+          <w:rFonts w:hint="eastAsia"/>
+        </w:rPr>
+        <w:t>杀死进程指的是发生</w:t>
+      </w:r>
+      <w:r>
+        <w:rPr>
+          <w:rFonts w:hint="eastAsia"/>
+        </w:rPr>
+        <w:t>OMM</w:t>
+      </w:r>
+      <w:r>
+        <w:rPr>
+          <w:rFonts w:hint="eastAsia"/>
+        </w:rPr>
+        <w:t>（</w:t>
+      </w:r>
+      <w:r>
+        <w:rPr>
+          <w:rFonts w:hint="eastAsia"/>
+        </w:rPr>
+        <w:t>Out</w:t>
+      </w:r>
+      <w:r>
+        <w:t xml:space="preserve"> </w:t>
+      </w:r>
+      <w:r>
+        <w:rPr>
+          <w:rFonts w:hint="eastAsia"/>
+        </w:rPr>
+        <w:t>Of</w:t>
+      </w:r>
+      <w:r>
+        <w:t xml:space="preserve"> </w:t>
+      </w:r>
+      <w:r>
+        <w:rPr>
+          <w:rFonts w:hint="eastAsia"/>
+        </w:rPr>
+        <w:t>Memory</w:t>
+      </w:r>
+      <w:r>
+        <w:rPr>
+          <w:rFonts w:hint="eastAsia"/>
+        </w:rPr>
+        <w:t>）时，系统按照一定的准则对各个用户进程的内存使用情况计算一个数值，按照这个数值排序，按顺序杀死进程，直至有足够的内存可以使用。如果出现进程莫名其妙退出的情况，可能就是由于系统</w:t>
+      </w:r>
+      <w:r>
+        <w:rPr>
+          <w:rFonts w:hint="eastAsia"/>
+        </w:rPr>
+        <w:t>OOM</w:t>
+      </w:r>
+      <w:r>
+        <w:rPr>
+          <w:rFonts w:hint="eastAsia"/>
+        </w:rPr>
+        <w:t>被杀死了</w:t>
+      </w:r>
+      <w:r>
+        <w:rPr>
+          <w:rFonts w:hint="eastAsia"/>
+        </w:rPr>
+        <w:t>，查看是否发生了</w:t>
+      </w:r>
+      <w:r>
+        <w:rPr>
+          <w:rFonts w:hint="eastAsia"/>
+        </w:rPr>
+        <w:t>OMM</w:t>
+      </w:r>
+      <w:r>
+        <w:rPr>
+          <w:rFonts w:hint="eastAsia"/>
+        </w:rPr>
+        <w:t>，可检查</w:t>
+      </w:r>
+      <w:r>
+        <w:rPr>
+          <w:rFonts w:hint="eastAsia"/>
+        </w:rPr>
+        <w:t>/</w:t>
+      </w:r>
+      <w:proofErr w:type="spellStart"/>
+      <w:r>
+        <w:t>var</w:t>
+      </w:r>
+      <w:proofErr w:type="spellEnd"/>
+      <w:r>
+        <w:t>/log/message</w:t>
+      </w:r>
+      <w:r>
+        <w:rPr>
+          <w:rFonts w:hint="eastAsia"/>
+        </w:rPr>
+        <w:t>文件或者</w:t>
+      </w:r>
+      <w:proofErr w:type="spellStart"/>
+      <w:r>
+        <w:rPr>
+          <w:rFonts w:hint="eastAsia"/>
+        </w:rPr>
+        <w:t>dmesg</w:t>
+      </w:r>
+      <w:proofErr w:type="spellEnd"/>
+      <w:r>
+        <w:rPr>
+          <w:rFonts w:hint="eastAsia"/>
+        </w:rPr>
+        <w:t>命令的输出中是否有</w:t>
+      </w:r>
+      <w:r>
+        <w:rPr>
+          <w:rFonts w:hint="eastAsia"/>
+        </w:rPr>
+        <w:t>Out</w:t>
+      </w:r>
+      <w:r>
+        <w:t xml:space="preserve"> Of </w:t>
+      </w:r>
+      <w:proofErr w:type="spellStart"/>
+      <w:r>
+        <w:rPr>
+          <w:rFonts w:hint="eastAsia"/>
+        </w:rPr>
+        <w:t>Memery</w:t>
+      </w:r>
+      <w:proofErr w:type="spellEnd"/>
+      <w:r>
+        <w:rPr>
+          <w:rFonts w:hint="eastAsia"/>
+        </w:rPr>
+        <w:t>及</w:t>
+      </w:r>
+      <w:r>
+        <w:rPr>
+          <w:rFonts w:hint="eastAsia"/>
+        </w:rPr>
+        <w:t>kill</w:t>
+      </w:r>
+      <w:r>
+        <w:rPr>
+          <w:rFonts w:hint="eastAsia"/>
+        </w:rPr>
+        <w:t>的字样。</w:t>
+      </w:r>
+    </w:p>
+    <w:p>
       <w:pPr>
-        <w:rPr>
-          <w:rFonts w:hint="eastAsia"/>
-        </w:rPr>
+        <w:pStyle w:val="2"/>
       </w:pPr>
       <w:r>
-        <w:tab/>
-      </w:r>
-      <w:r>
-        <w:rPr>
-          <w:rFonts w:hint="eastAsia"/>
-        </w:rPr>
-        <w:t>杀死进程指的是发生</w:t>
-      </w:r>
-      <w:r>
-        <w:rPr>
-          <w:rFonts w:hint="eastAsia"/>
-        </w:rPr>
-        <w:t>OMM</w:t>
+        <w:rPr>
+          <w:rFonts w:hint="eastAsia"/>
+        </w:rPr>
+        <w:t>NUMA</w:t>
+      </w:r>
+    </w:p>
+    <w:p>
+      <w:pPr>
+        <w:pStyle w:val="3"/>
+      </w:pPr>
+      <w:r>
+        <w:rPr>
+          <w:rFonts w:hint="eastAsia"/>
+        </w:rPr>
+        <w:t>术语</w:t>
+      </w:r>
+    </w:p>
+    <w:p>
+      <w:r>
+        <w:tab/>
+      </w:r>
+      <w:r>
+        <w:rPr>
+          <w:rFonts w:hint="eastAsia"/>
+        </w:rPr>
+        <w:t>core</w:t>
+      </w:r>
+      <w:r>
+        <w:rPr>
+          <w:rFonts w:hint="eastAsia"/>
+        </w:rPr>
+        <w:t>：物理核，基本的逻辑执行单元</w:t>
+      </w:r>
+    </w:p>
+    <w:p>
+      <w:r>
+        <w:tab/>
+      </w:r>
+      <w:r>
+        <w:rPr>
+          <w:rFonts w:hint="eastAsia"/>
+        </w:rPr>
+        <w:t>CPU</w:t>
+      </w:r>
+      <w:r>
+        <w:rPr>
+          <w:rFonts w:hint="eastAsia"/>
+        </w:rPr>
+        <w:t>：指集成了多个</w:t>
+      </w:r>
+      <w:r>
+        <w:rPr>
+          <w:rFonts w:hint="eastAsia"/>
+        </w:rPr>
+        <w:t>core</w:t>
+      </w:r>
+      <w:r>
+        <w:rPr>
+          <w:rFonts w:hint="eastAsia"/>
+        </w:rPr>
+        <w:t>的物理芯片</w:t>
+      </w:r>
+    </w:p>
+    <w:p>
+      <w:r>
+        <w:tab/>
+        <w:t>S</w:t>
+      </w:r>
+      <w:r>
+        <w:rPr>
+          <w:rFonts w:hint="eastAsia"/>
+        </w:rPr>
+        <w:t>ocket</w:t>
+      </w:r>
+      <w:r>
+        <w:rPr>
+          <w:rFonts w:hint="eastAsia"/>
+        </w:rPr>
+        <w:t>：主板上的</w:t>
+      </w:r>
+      <w:r>
+        <w:rPr>
+          <w:rFonts w:hint="eastAsia"/>
+        </w:rPr>
+        <w:t>CPU</w:t>
+      </w:r>
+      <w:r>
+        <w:rPr>
+          <w:rFonts w:hint="eastAsia"/>
+        </w:rPr>
+        <w:t>芯片槽位</w:t>
+      </w:r>
+    </w:p>
+    <w:p>
+      <w:r>
+        <w:tab/>
+        <w:t>T</w:t>
+      </w:r>
+      <w:r>
+        <w:rPr>
+          <w:rFonts w:hint="eastAsia"/>
+        </w:rPr>
+        <w:t>hread</w:t>
+      </w:r>
+      <w:r>
+        <w:rPr>
+          <w:rFonts w:hint="eastAsia"/>
+        </w:rPr>
+        <w:t>：这里不是指软件线程而是硬件线程。基于超线程技术，一个</w:t>
+      </w:r>
+      <w:r>
+        <w:rPr>
+          <w:rFonts w:hint="eastAsia"/>
+        </w:rPr>
+        <w:t>core</w:t>
+      </w:r>
+      <w:r>
+        <w:rPr>
+          <w:rFonts w:hint="eastAsia"/>
+        </w:rPr>
+        <w:t>可以支持多个指令并发执行，可认为</w:t>
+      </w:r>
+      <w:r>
+        <w:rPr>
+          <w:rFonts w:hint="eastAsia"/>
+        </w:rPr>
+        <w:t xml:space="preserve"> core</w:t>
+      </w:r>
+      <w:r>
+        <w:rPr>
+          <w:rFonts w:hint="eastAsia"/>
+        </w:rPr>
+        <w:t>上有多个硬件线程，每个硬件线程在系统中体现为一个逻辑核</w:t>
+      </w:r>
+    </w:p>
+    <w:p>
+      <w:r>
+        <w:tab/>
+        <w:t>P</w:t>
+      </w:r>
+      <w:r>
+        <w:rPr>
+          <w:rFonts w:hint="eastAsia"/>
+        </w:rPr>
+        <w:t>rocessor</w:t>
+      </w:r>
+      <w:r>
+        <w:rPr>
+          <w:rFonts w:hint="eastAsia"/>
+        </w:rPr>
+        <w:t>：处理器，有时候指</w:t>
+      </w:r>
+      <w:r>
+        <w:rPr>
+          <w:rFonts w:hint="eastAsia"/>
+        </w:rPr>
+        <w:t>core</w:t>
+      </w:r>
+      <w:r>
+        <w:rPr>
+          <w:rFonts w:hint="eastAsia"/>
+        </w:rPr>
+        <w:t>，有时候指</w:t>
+      </w:r>
+      <w:r>
+        <w:rPr>
+          <w:rFonts w:hint="eastAsia"/>
+        </w:rPr>
+        <w:t>CPU</w:t>
+      </w:r>
+      <w:r>
+        <w:rPr>
+          <w:rFonts w:hint="eastAsia"/>
+        </w:rPr>
+        <w:t>，依上下文语境而定</w:t>
+      </w:r>
+    </w:p>
+    <w:p/>
+    <w:p>
+      <w:r>
+        <w:tab/>
+        <w:t>S</w:t>
+      </w:r>
+      <w:r>
+        <w:rPr>
+          <w:rFonts w:hint="eastAsia"/>
+        </w:rPr>
+        <w:t>ocket</w:t>
+      </w:r>
+      <w:r>
+        <w:rPr>
+          <w:rFonts w:hint="eastAsia"/>
+        </w:rPr>
+        <w:t>就是常说的“几路几核”服务器找那个的“路”</w:t>
+      </w:r>
+    </w:p>
+    <w:p>
+      <w:pPr>
+        <w:rPr>
+          <w:rFonts w:hint="eastAsia"/>
+        </w:rPr>
+      </w:pPr>
+      <w:r>
+        <w:tab/>
+      </w:r>
+      <w:r>
+        <w:rPr>
+          <w:rFonts w:hint="eastAsia"/>
+        </w:rPr>
+        <w:t>CPU</w:t>
+      </w:r>
+      <w:r>
+        <w:rPr>
+          <w:rFonts w:hint="eastAsia"/>
+        </w:rPr>
+        <w:t>情况可以查看系统的</w:t>
+      </w:r>
+      <w:r>
+        <w:rPr>
+          <w:rFonts w:hint="eastAsia"/>
+        </w:rPr>
+        <w:t>/</w:t>
+      </w:r>
+      <w:proofErr w:type="spellStart"/>
+      <w:r>
+        <w:t>proc</w:t>
+      </w:r>
+      <w:proofErr w:type="spellEnd"/>
+      <w:r>
+        <w:t>/</w:t>
+      </w:r>
+      <w:proofErr w:type="spellStart"/>
+      <w:r>
+        <w:t>cpuinfo</w:t>
+      </w:r>
+      <w:proofErr w:type="spellEnd"/>
+      <w:r>
+        <w:rPr>
+          <w:rFonts w:hint="eastAsia"/>
+        </w:rPr>
+        <w:t>信息获取，其中显示的每一个</w:t>
+      </w:r>
+      <w:r>
+        <w:rPr>
+          <w:rFonts w:hint="eastAsia"/>
+        </w:rPr>
+        <w:t>processor</w:t>
+      </w:r>
+      <w:r>
+        <w:rPr>
+          <w:rFonts w:hint="eastAsia"/>
+        </w:rPr>
+        <w:t>一般指</w:t>
+      </w:r>
+      <w:r>
+        <w:rPr>
+          <w:rFonts w:hint="eastAsia"/>
+        </w:rPr>
+        <w:t>thread</w:t>
+      </w:r>
+      <w:r>
+        <w:rPr>
+          <w:rFonts w:hint="eastAsia"/>
+        </w:rPr>
+        <w:t>，即逻辑</w:t>
+      </w:r>
+      <w:r>
+        <w:rPr>
+          <w:rFonts w:hint="eastAsia"/>
+        </w:rPr>
+        <w:t>core</w:t>
+      </w:r>
+      <w:r>
+        <w:rPr>
+          <w:rFonts w:hint="eastAsia"/>
+        </w:rPr>
+        <w:t>。</w:t>
+      </w:r>
+    </w:p>
+    <w:p>
+      <w:pPr>
+        <w:pStyle w:val="3"/>
+      </w:pPr>
+      <w:r>
+        <w:rPr>
+          <w:rFonts w:hint="eastAsia"/>
+        </w:rPr>
+        <w:t>UMA</w:t>
+      </w:r>
+    </w:p>
+    <w:p>
+      <w:r>
+        <w:tab/>
+      </w:r>
+      <w:r>
+        <w:rPr>
+          <w:rFonts w:hint="eastAsia"/>
+        </w:rPr>
+        <w:t>UMA</w:t>
       </w:r>
       <w:r>
         <w:rPr>
@@ -3510,7 +3946,7 @@
         <w:rPr>
           <w:rFonts w:hint="eastAsia"/>
         </w:rPr>
-        <w:t>Out</w:t>
+        <w:t>uniform</w:t>
       </w:r>
       <w:r>
         <w:t xml:space="preserve"> </w:t>
@@ -3519,7 +3955,7 @@
         <w:rPr>
           <w:rFonts w:hint="eastAsia"/>
         </w:rPr>
-        <w:t>Of</w:t>
+        <w:t>memory</w:t>
       </w:r>
       <w:r>
         <w:t xml:space="preserve"> </w:t>
@@ -3528,115 +3964,234 @@
         <w:rPr>
           <w:rFonts w:hint="eastAsia"/>
         </w:rPr>
-        <w:t>Memory</w:t>
-      </w:r>
-      <w:r>
-        <w:rPr>
-          <w:rFonts w:hint="eastAsia"/>
-        </w:rPr>
-        <w:t>）时，系统按照一定的准则对各个用户进程的内存使用情况计算一个数值，按照这个数值排序，按顺序杀死进程，直至有足够的内存可以使用。如果出现进程莫名其妙退出的情况，可能就是由于系统</w:t>
-      </w:r>
-      <w:r>
-        <w:rPr>
-          <w:rFonts w:hint="eastAsia"/>
-        </w:rPr>
-        <w:t>OOM</w:t>
-      </w:r>
-      <w:r>
-        <w:rPr>
-          <w:rFonts w:hint="eastAsia"/>
-        </w:rPr>
-        <w:t>被杀死了</w:t>
-      </w:r>
-      <w:r>
-        <w:rPr>
-          <w:rFonts w:hint="eastAsia"/>
-        </w:rPr>
-        <w:t>，查看是否发生了</w:t>
-      </w:r>
-      <w:r>
-        <w:rPr>
-          <w:rFonts w:hint="eastAsia"/>
-        </w:rPr>
-        <w:t>OMM</w:t>
-      </w:r>
-      <w:r>
-        <w:rPr>
-          <w:rFonts w:hint="eastAsia"/>
-        </w:rPr>
-        <w:t>，可检查</w:t>
-      </w:r>
-      <w:r>
-        <w:rPr>
-          <w:rFonts w:hint="eastAsia"/>
-        </w:rPr>
-        <w:t>/</w:t>
+        <w:t>access</w:t>
+      </w:r>
+      <w:r>
+        <w:rPr>
+          <w:rFonts w:hint="eastAsia"/>
+        </w:rPr>
+        <w:t>），即一致性内存访问。在</w:t>
+      </w:r>
+      <w:r>
+        <w:rPr>
+          <w:rFonts w:hint="eastAsia"/>
+        </w:rPr>
+        <w:t>UMA</w:t>
+      </w:r>
+      <w:r>
+        <w:rPr>
+          <w:rFonts w:hint="eastAsia"/>
+        </w:rPr>
+        <w:t>架构下，所有</w:t>
+      </w:r>
+      <w:r>
+        <w:rPr>
+          <w:rFonts w:hint="eastAsia"/>
+        </w:rPr>
+        <w:t>CPU</w:t>
+      </w:r>
+      <w:r>
+        <w:rPr>
+          <w:rFonts w:hint="eastAsia"/>
+        </w:rPr>
+        <w:t>对所有内存的访问时间相同。</w:t>
+      </w:r>
+      <w:r>
+        <w:rPr>
+          <w:rFonts w:hint="eastAsia"/>
+        </w:rPr>
+        <w:t>UMA</w:t>
+      </w:r>
+      <w:r>
+        <w:rPr>
+          <w:rFonts w:hint="eastAsia"/>
+        </w:rPr>
+        <w:t>架构在</w:t>
       </w:r>
       <w:proofErr w:type="spellStart"/>
       <w:r>
-        <w:t>var</w:t>
+        <w:rPr>
+          <w:rFonts w:hint="eastAsia"/>
+        </w:rPr>
+        <w:t>CPu</w:t>
       </w:r>
       <w:proofErr w:type="spellEnd"/>
       <w:r>
-        <w:t>/log/message</w:t>
-      </w:r>
-      <w:r>
-        <w:rPr>
-          <w:rFonts w:hint="eastAsia"/>
-        </w:rPr>
-        <w:t>文件或者</w:t>
-      </w:r>
-      <w:proofErr w:type="spellStart"/>
-      <w:r>
-        <w:rPr>
-          <w:rFonts w:hint="eastAsia"/>
-        </w:rPr>
-        <w:t>dmesg</w:t>
-      </w:r>
-      <w:proofErr w:type="spellEnd"/>
-      <w:r>
-        <w:rPr>
-          <w:rFonts w:hint="eastAsia"/>
-        </w:rPr>
-        <w:t>命令的输出中是否有</w:t>
-      </w:r>
-      <w:r>
-        <w:rPr>
-          <w:rFonts w:hint="eastAsia"/>
-        </w:rPr>
-        <w:t>Out</w:t>
-      </w:r>
-      <w:r>
-        <w:t xml:space="preserve"> Of </w:t>
-      </w:r>
-      <w:proofErr w:type="spellStart"/>
-      <w:r>
-        <w:rPr>
-          <w:rFonts w:hint="eastAsia"/>
-        </w:rPr>
-        <w:t>Memery</w:t>
-      </w:r>
-      <w:proofErr w:type="spellEnd"/>
-      <w:r>
-        <w:rPr>
-          <w:rFonts w:hint="eastAsia"/>
-        </w:rPr>
-        <w:t>及</w:t>
-      </w:r>
-      <w:r>
-        <w:rPr>
-          <w:rFonts w:hint="eastAsia"/>
-        </w:rPr>
-        <w:t>kill</w:t>
-      </w:r>
-      <w:r>
-        <w:rPr>
-          <w:rFonts w:hint="eastAsia"/>
-        </w:rPr>
-        <w:t>的字样。</w:t>
-      </w:r>
+        <w:rPr>
+          <w:rFonts w:hint="eastAsia"/>
+        </w:rPr>
+        <w:t>数量少的时候，性能非常好，但随着</w:t>
+      </w:r>
+      <w:r>
+        <w:rPr>
+          <w:rFonts w:hint="eastAsia"/>
+        </w:rPr>
+        <w:t>CPU</w:t>
+      </w:r>
+      <w:r>
+        <w:rPr>
+          <w:rFonts w:hint="eastAsia"/>
+        </w:rPr>
+        <w:t>数目增加，各</w:t>
+      </w:r>
+      <w:r>
+        <w:rPr>
+          <w:rFonts w:hint="eastAsia"/>
+        </w:rPr>
+        <w:t>CPU</w:t>
+      </w:r>
+      <w:r>
+        <w:rPr>
+          <w:rFonts w:hint="eastAsia"/>
+        </w:rPr>
+        <w:t>访问内存时对内存总线的争用回越来越剧烈，从而导致性能下降。</w:t>
+      </w:r>
+      <w:r>
+        <w:rPr>
+          <w:rFonts w:hint="eastAsia"/>
+        </w:rPr>
+        <w:t>因此，从长期发展来看，</w:t>
+      </w:r>
+      <w:r>
+        <w:rPr>
+          <w:rFonts w:hint="eastAsia"/>
+        </w:rPr>
+        <w:t>UMA</w:t>
+      </w:r>
+      <w:r>
+        <w:rPr>
+          <w:rFonts w:hint="eastAsia"/>
+        </w:rPr>
+        <w:t>架构越来越无法适应多核时代的要求。</w:t>
+      </w:r>
+    </w:p>
+    <w:p>
+      <w:pPr>
+        <w:jc w:val="center"/>
+        <w:rPr>
+          <w:rFonts w:hint="eastAsia"/>
+        </w:rPr>
+      </w:pPr>
       <w:bookmarkStart w:id="0" w:name="_GoBack"/>
+      <w:r>
+        <w:rPr>
+          <w:noProof/>
+        </w:rPr>
+        <w:lastRenderedPageBreak/>
+        <w:drawing>
+          <wp:inline distT="0" distB="0" distL="0" distR="0" wp14:anchorId="5D6C640F" wp14:editId="294F8086">
+            <wp:extent cx="1581150" cy="2247900"/>
+            <wp:effectExtent l="0" t="0" r="0" b="0"/>
+            <wp:docPr id="8" name="图片 8"/>
+            <wp:cNvGraphicFramePr>
+              <a:graphicFrameLocks xmlns:a="http://schemas.openxmlformats.org/drawingml/2006/main" noChangeAspect="1"/>
+            </wp:cNvGraphicFramePr>
+            <a:graphic xmlns:a="http://schemas.openxmlformats.org/drawingml/2006/main">
+              <a:graphicData uri="http://schemas.openxmlformats.org/drawingml/2006/picture">
+                <pic:pic xmlns:pic="http://schemas.openxmlformats.org/drawingml/2006/picture">
+                  <pic:nvPicPr>
+                    <pic:cNvPr id="1" name=""/>
+                    <pic:cNvPicPr/>
+                  </pic:nvPicPr>
+                  <pic:blipFill>
+                    <a:blip r:embed="rId11"/>
+                    <a:stretch>
+                      <a:fillRect/>
+                    </a:stretch>
+                  </pic:blipFill>
+                  <pic:spPr>
+                    <a:xfrm>
+                      <a:off x="0" y="0"/>
+                      <a:ext cx="1581150" cy="2247900"/>
+                    </a:xfrm>
+                    <a:prstGeom prst="rect">
+                      <a:avLst/>
+                    </a:prstGeom>
+                  </pic:spPr>
+                </pic:pic>
+              </a:graphicData>
+            </a:graphic>
+          </wp:inline>
+        </w:drawing>
+      </w:r>
       <w:bookmarkEnd w:id="0"/>
+    </w:p>
+    <w:p>
+      <w:pPr>
+        <w:pStyle w:val="3"/>
+      </w:pPr>
+      <w:r>
+        <w:rPr>
+          <w:rFonts w:hint="eastAsia"/>
+        </w:rPr>
+        <w:t>NUMA</w:t>
+      </w:r>
+    </w:p>
+    <w:p>
+      <w:pPr>
+        <w:pStyle w:val="3"/>
+      </w:pPr>
+      <w:r>
+        <w:rPr>
+          <w:rFonts w:hint="eastAsia"/>
+        </w:rPr>
+        <w:t>查看</w:t>
+      </w:r>
+      <w:r>
+        <w:rPr>
+          <w:rFonts w:hint="eastAsia"/>
+        </w:rPr>
+        <w:t>NUMA</w:t>
+      </w:r>
+      <w:r>
+        <w:rPr>
+          <w:rFonts w:hint="eastAsia"/>
+        </w:rPr>
+        <w:t>信息</w:t>
+      </w:r>
+    </w:p>
+    <w:p>
+      <w:pPr>
+        <w:pStyle w:val="3"/>
+      </w:pPr>
+      <w:r>
+        <w:rPr>
+          <w:rFonts w:hint="eastAsia"/>
+        </w:rPr>
+        <w:t>启用</w:t>
+      </w:r>
+      <w:r>
+        <w:rPr>
+          <w:rFonts w:hint="eastAsia"/>
+        </w:rPr>
+        <w:t>NUMA</w:t>
+      </w:r>
+      <w:r>
+        <w:rPr>
+          <w:rFonts w:hint="eastAsia"/>
+        </w:rPr>
+        <w:t>自平衡</w:t>
+      </w:r>
+    </w:p>
+    <w:p>
+      <w:pPr>
+        <w:pStyle w:val="3"/>
+        <w:rPr>
+          <w:rFonts w:hint="eastAsia"/>
+        </w:rPr>
+      </w:pPr>
+      <w:r>
+        <w:rPr>
+          <w:rFonts w:hint="eastAsia"/>
+        </w:rPr>
+        <w:t>NUMA</w:t>
+      </w:r>
+      <w:r>
+        <w:rPr>
+          <w:rFonts w:hint="eastAsia"/>
+        </w:rPr>
+        <w:t>的影响</w:t>
+      </w:r>
     </w:p>
     <w:p>
       <w:pPr>

--- a/Linux系统/内存/Linux内存管理.docx
+++ b/Linux系统/内存/Linux内存管理.docx
@@ -4072,7 +4072,6 @@
           <w:rFonts w:hint="eastAsia"/>
         </w:rPr>
       </w:pPr>
-      <w:bookmarkStart w:id="0" w:name="_GoBack"/>
       <w:r>
         <w:rPr>
           <w:noProof/>
@@ -4114,7 +4113,6 @@
           </wp:inline>
         </w:drawing>
       </w:r>
-      <w:bookmarkEnd w:id="0"/>
     </w:p>
     <w:p>
       <w:pPr>
@@ -4128,6 +4126,187 @@
       </w:r>
     </w:p>
     <w:p>
+      <w:r>
+        <w:tab/>
+      </w:r>
+      <w:r>
+        <w:rPr>
+          <w:rFonts w:hint="eastAsia"/>
+        </w:rPr>
+        <w:t>NUMA</w:t>
+      </w:r>
+      <w:r>
+        <w:rPr>
+          <w:rFonts w:hint="eastAsia"/>
+        </w:rPr>
+        <w:t>（</w:t>
+      </w:r>
+      <w:r>
+        <w:rPr>
+          <w:rFonts w:hint="eastAsia"/>
+        </w:rPr>
+        <w:t>non-uniform</w:t>
+      </w:r>
+      <w:r>
+        <w:t xml:space="preserve"> </w:t>
+      </w:r>
+      <w:r>
+        <w:rPr>
+          <w:rFonts w:hint="eastAsia"/>
+        </w:rPr>
+        <w:t>memory</w:t>
+      </w:r>
+      <w:r>
+        <w:t xml:space="preserve"> </w:t>
+      </w:r>
+      <w:r>
+        <w:rPr>
+          <w:rFonts w:hint="eastAsia"/>
+        </w:rPr>
+        <w:t>access</w:t>
+      </w:r>
+      <w:r>
+        <w:rPr>
+          <w:rFonts w:hint="eastAsia"/>
+        </w:rPr>
+        <w:t>），即非一致性内存访问。在</w:t>
+      </w:r>
+      <w:r>
+        <w:rPr>
+          <w:rFonts w:hint="eastAsia"/>
+        </w:rPr>
+        <w:t>NUMA</w:t>
+      </w:r>
+      <w:r>
+        <w:rPr>
+          <w:rFonts w:hint="eastAsia"/>
+        </w:rPr>
+        <w:t>架构下，每个</w:t>
+      </w:r>
+      <w:r>
+        <w:rPr>
+          <w:rFonts w:hint="eastAsia"/>
+        </w:rPr>
+        <w:t>CPU</w:t>
+      </w:r>
+      <w:r>
+        <w:rPr>
+          <w:rFonts w:hint="eastAsia"/>
+        </w:rPr>
+        <w:t>都有自己的本地内存，如下图所示，紫框内为多个内存条组成的</w:t>
+      </w:r>
+      <w:r>
+        <w:rPr>
+          <w:rFonts w:hint="eastAsia"/>
+        </w:rPr>
+        <w:t>CPU</w:t>
+      </w:r>
+      <w:r>
+        <w:rPr>
+          <w:rFonts w:hint="eastAsia"/>
+        </w:rPr>
+        <w:t>本地内存，红线则为本地内存访问，其访问速度比较快。而如果一个</w:t>
+      </w:r>
+      <w:r>
+        <w:rPr>
+          <w:rFonts w:hint="eastAsia"/>
+        </w:rPr>
+        <w:t>CPU</w:t>
+      </w:r>
+      <w:r>
+        <w:rPr>
+          <w:rFonts w:hint="eastAsia"/>
+        </w:rPr>
+        <w:t>上</w:t>
+      </w:r>
+      <w:proofErr w:type="gramStart"/>
+      <w:r>
+        <w:rPr>
+          <w:rFonts w:hint="eastAsia"/>
+        </w:rPr>
+        <w:t>的核要访问</w:t>
+      </w:r>
+      <w:proofErr w:type="gramEnd"/>
+      <w:r>
+        <w:rPr>
+          <w:rFonts w:hint="eastAsia"/>
+        </w:rPr>
+        <w:t>其他</w:t>
+      </w:r>
+      <w:r>
+        <w:rPr>
+          <w:rFonts w:hint="eastAsia"/>
+        </w:rPr>
+        <w:t>CPU</w:t>
+      </w:r>
+      <w:r>
+        <w:rPr>
+          <w:rFonts w:hint="eastAsia"/>
+        </w:rPr>
+        <w:t>的本地内存（远端内存），则需要通过图中的蓝线所示的</w:t>
+      </w:r>
+      <w:r>
+        <w:rPr>
+          <w:rFonts w:hint="eastAsia"/>
+        </w:rPr>
+        <w:t>CPU</w:t>
+      </w:r>
+      <w:r>
+        <w:rPr>
+          <w:rFonts w:hint="eastAsia"/>
+        </w:rPr>
+        <w:t>互联模块来进行，速度会明显慢于本地内存访问。</w:t>
+      </w:r>
+    </w:p>
+    <w:p>
+      <w:pPr>
+        <w:jc w:val="center"/>
+        <w:rPr>
+          <w:rFonts w:hint="eastAsia"/>
+        </w:rPr>
+      </w:pPr>
+      <w:r>
+        <w:rPr>
+          <w:noProof/>
+        </w:rPr>
+        <w:drawing>
+          <wp:inline distT="0" distB="0" distL="0" distR="0" wp14:anchorId="7A49CBC0" wp14:editId="049D6739">
+            <wp:extent cx="2009775" cy="3990975"/>
+            <wp:effectExtent l="0" t="0" r="9525" b="9525"/>
+            <wp:docPr id="9" name="图片 9"/>
+            <wp:cNvGraphicFramePr>
+              <a:graphicFrameLocks xmlns:a="http://schemas.openxmlformats.org/drawingml/2006/main" noChangeAspect="1"/>
+            </wp:cNvGraphicFramePr>
+            <a:graphic xmlns:a="http://schemas.openxmlformats.org/drawingml/2006/main">
+              <a:graphicData uri="http://schemas.openxmlformats.org/drawingml/2006/picture">
+                <pic:pic xmlns:pic="http://schemas.openxmlformats.org/drawingml/2006/picture">
+                  <pic:nvPicPr>
+                    <pic:cNvPr id="1" name=""/>
+                    <pic:cNvPicPr/>
+                  </pic:nvPicPr>
+                  <pic:blipFill>
+                    <a:blip r:embed="rId12"/>
+                    <a:stretch>
+                      <a:fillRect/>
+                    </a:stretch>
+                  </pic:blipFill>
+                  <pic:spPr>
+                    <a:xfrm>
+                      <a:off x="0" y="0"/>
+                      <a:ext cx="2009775" cy="3990975"/>
+                    </a:xfrm>
+                    <a:prstGeom prst="rect">
+                      <a:avLst/>
+                    </a:prstGeom>
+                  </pic:spPr>
+                </pic:pic>
+              </a:graphicData>
+            </a:graphic>
+          </wp:inline>
+        </w:drawing>
+      </w:r>
+    </w:p>
+    <w:p>
       <w:pPr>
         <w:pStyle w:val="3"/>
       </w:pPr>
@@ -4135,6 +4314,7 @@
         <w:rPr>
           <w:rFonts w:hint="eastAsia"/>
         </w:rPr>
+        <w:lastRenderedPageBreak/>
         <w:t>查看</w:t>
       </w:r>
       <w:r>
@@ -4149,6 +4329,219 @@
         </w:rPr>
         <w:t>信息</w:t>
       </w:r>
+    </w:p>
+    <w:p>
+      <w:pPr>
+        <w:pStyle w:val="4"/>
+      </w:pPr>
+      <w:proofErr w:type="spellStart"/>
+      <w:proofErr w:type="gramStart"/>
+      <w:r>
+        <w:rPr>
+          <w:rFonts w:hint="eastAsia"/>
+        </w:rPr>
+        <w:t>numactl</w:t>
+      </w:r>
+      <w:proofErr w:type="spellEnd"/>
+      <w:proofErr w:type="gramEnd"/>
+    </w:p>
+    <w:p>
+      <w:r>
+        <w:tab/>
+      </w:r>
+      <w:r>
+        <w:rPr>
+          <w:rFonts w:hint="eastAsia"/>
+        </w:rPr>
+        <w:t>在</w:t>
+      </w:r>
+      <w:r>
+        <w:rPr>
+          <w:rFonts w:hint="eastAsia"/>
+        </w:rPr>
+        <w:t>NUMA</w:t>
+      </w:r>
+      <w:r>
+        <w:rPr>
+          <w:rFonts w:hint="eastAsia"/>
+        </w:rPr>
+        <w:t>架构下，拥有本地内存的</w:t>
+      </w:r>
+      <w:r>
+        <w:rPr>
+          <w:rFonts w:hint="eastAsia"/>
+        </w:rPr>
+        <w:t>CPU</w:t>
+      </w:r>
+      <w:r>
+        <w:rPr>
+          <w:rFonts w:hint="eastAsia"/>
+        </w:rPr>
+        <w:t>称为</w:t>
+      </w:r>
+      <w:r>
+        <w:rPr>
+          <w:rFonts w:hint="eastAsia"/>
+        </w:rPr>
+        <w:t>node</w:t>
+      </w:r>
+      <w:r>
+        <w:rPr>
+          <w:rFonts w:hint="eastAsia"/>
+        </w:rPr>
+        <w:t>。使用</w:t>
+      </w:r>
+      <w:proofErr w:type="spellStart"/>
+      <w:r>
+        <w:rPr>
+          <w:rFonts w:hint="eastAsia"/>
+        </w:rPr>
+        <w:t>numactl</w:t>
+      </w:r>
+      <w:proofErr w:type="spellEnd"/>
+      <w:r>
+        <w:t xml:space="preserve"> –</w:t>
+      </w:r>
+      <w:r>
+        <w:rPr>
+          <w:rFonts w:hint="eastAsia"/>
+        </w:rPr>
+        <w:t>hardware</w:t>
+      </w:r>
+      <w:r>
+        <w:rPr>
+          <w:rFonts w:hint="eastAsia"/>
+        </w:rPr>
+        <w:t>命令可以</w:t>
+      </w:r>
+      <w:r>
+        <w:rPr>
+          <w:rFonts w:hint="eastAsia"/>
+        </w:rPr>
+        <w:t>看到基本的</w:t>
+      </w:r>
+      <w:r>
+        <w:rPr>
+          <w:rFonts w:hint="eastAsia"/>
+        </w:rPr>
+        <w:t>NUMA</w:t>
+      </w:r>
+      <w:r>
+        <w:rPr>
+          <w:rFonts w:hint="eastAsia"/>
+        </w:rPr>
+        <w:t>信息，其中会显示</w:t>
+      </w:r>
+      <w:r>
+        <w:rPr>
+          <w:rFonts w:hint="eastAsia"/>
+        </w:rPr>
+        <w:t>node</w:t>
+      </w:r>
+      <w:r>
+        <w:rPr>
+          <w:rFonts w:hint="eastAsia"/>
+        </w:rPr>
+        <w:t>上的所有逻辑核编号以及本地内存大小、使用量等信息。</w:t>
+      </w:r>
+    </w:p>
+    <w:p>
+      <w:r>
+        <w:tab/>
+      </w:r>
+      <w:r>
+        <w:rPr>
+          <w:rFonts w:hint="eastAsia"/>
+        </w:rPr>
+        <w:t>最下方的</w:t>
+      </w:r>
+      <w:r>
+        <w:rPr>
+          <w:rFonts w:hint="eastAsia"/>
+        </w:rPr>
+        <w:t>node</w:t>
+      </w:r>
+      <w:r>
+        <w:t xml:space="preserve"> </w:t>
+      </w:r>
+      <w:r>
+        <w:rPr>
+          <w:rFonts w:hint="eastAsia"/>
+        </w:rPr>
+        <w:t>distances</w:t>
+      </w:r>
+      <w:r>
+        <w:rPr>
+          <w:rFonts w:hint="eastAsia"/>
+        </w:rPr>
+        <w:t>显示了各个</w:t>
+      </w:r>
+      <w:r>
+        <w:rPr>
+          <w:rFonts w:hint="eastAsia"/>
+        </w:rPr>
+        <w:t>node</w:t>
+      </w:r>
+      <w:r>
+        <w:rPr>
+          <w:rFonts w:hint="eastAsia"/>
+        </w:rPr>
+        <w:t>访问本地和远端内存的时间代价的相对值。</w:t>
+      </w:r>
+    </w:p>
+    <w:p>
+      <w:pPr>
+        <w:jc w:val="center"/>
+      </w:pPr>
+      <w:r>
+        <w:rPr>
+          <w:noProof/>
+        </w:rPr>
+        <w:drawing>
+          <wp:inline distT="0" distB="0" distL="0" distR="0" wp14:anchorId="11478758" wp14:editId="0D3955F0">
+            <wp:extent cx="4105275" cy="1524000"/>
+            <wp:effectExtent l="0" t="0" r="9525" b="0"/>
+            <wp:docPr id="10" name="图片 10"/>
+            <wp:cNvGraphicFramePr>
+              <a:graphicFrameLocks xmlns:a="http://schemas.openxmlformats.org/drawingml/2006/main" noChangeAspect="1"/>
+            </wp:cNvGraphicFramePr>
+            <a:graphic xmlns:a="http://schemas.openxmlformats.org/drawingml/2006/main">
+              <a:graphicData uri="http://schemas.openxmlformats.org/drawingml/2006/picture">
+                <pic:pic xmlns:pic="http://schemas.openxmlformats.org/drawingml/2006/picture">
+                  <pic:nvPicPr>
+                    <pic:cNvPr id="1" name=""/>
+                    <pic:cNvPicPr/>
+                  </pic:nvPicPr>
+                  <pic:blipFill>
+                    <a:blip r:embed="rId13"/>
+                    <a:stretch>
+                      <a:fillRect/>
+                    </a:stretch>
+                  </pic:blipFill>
+                  <pic:spPr>
+                    <a:xfrm>
+                      <a:off x="0" y="0"/>
+                      <a:ext cx="4105275" cy="1524000"/>
+                    </a:xfrm>
+                    <a:prstGeom prst="rect">
+                      <a:avLst/>
+                    </a:prstGeom>
+                  </pic:spPr>
+                </pic:pic>
+              </a:graphicData>
+            </a:graphic>
+          </wp:inline>
+        </w:drawing>
+      </w:r>
+    </w:p>
+    <w:p>
+      <w:pPr>
+        <w:rPr>
+          <w:rFonts w:hint="eastAsia"/>
+        </w:rPr>
+      </w:pPr>
+      <w:bookmarkStart w:id="0" w:name="_GoBack"/>
+      <w:bookmarkEnd w:id="0"/>
     </w:p>
     <w:p>
       <w:pPr>

--- a/Linux系统/内存/Linux内存管理.docx
+++ b/Linux系统/内存/Linux内存管理.docx
@@ -4536,12 +4536,196 @@
     </w:p>
     <w:p>
       <w:pPr>
-        <w:rPr>
-          <w:rFonts w:hint="eastAsia"/>
-        </w:rPr>
+        <w:pStyle w:val="4"/>
       </w:pPr>
-      <w:bookmarkStart w:id="0" w:name="_GoBack"/>
-      <w:bookmarkEnd w:id="0"/>
+      <w:proofErr w:type="spellStart"/>
+      <w:proofErr w:type="gramStart"/>
+      <w:r>
+        <w:rPr>
+          <w:rFonts w:hint="eastAsia"/>
+        </w:rPr>
+        <w:t>numastat</w:t>
+      </w:r>
+      <w:proofErr w:type="spellEnd"/>
+      <w:proofErr w:type="gramEnd"/>
+    </w:p>
+    <w:p>
+      <w:r>
+        <w:tab/>
+      </w:r>
+      <w:proofErr w:type="spellStart"/>
+      <w:r>
+        <w:t>numastat</w:t>
+      </w:r>
+      <w:proofErr w:type="spellEnd"/>
+      <w:r>
+        <w:t xml:space="preserve"> –c</w:t>
+      </w:r>
+      <w:r>
+        <w:rPr>
+          <w:rFonts w:hint="eastAsia"/>
+        </w:rPr>
+        <w:t>命令可以查看系统的</w:t>
+      </w:r>
+      <w:r>
+        <w:rPr>
+          <w:rFonts w:hint="eastAsia"/>
+        </w:rPr>
+        <w:t>NUMA</w:t>
+      </w:r>
+      <w:r>
+        <w:rPr>
+          <w:rFonts w:hint="eastAsia"/>
+        </w:rPr>
+        <w:t>使用情况，其中</w:t>
+      </w:r>
+      <w:r>
+        <w:rPr>
+          <w:rFonts w:hint="eastAsia"/>
+        </w:rPr>
+        <w:t>NUMA</w:t>
+      </w:r>
+      <w:r>
+        <w:t xml:space="preserve"> </w:t>
+      </w:r>
+      <w:r>
+        <w:rPr>
+          <w:rFonts w:hint="eastAsia"/>
+        </w:rPr>
+        <w:t>hit</w:t>
+      </w:r>
+      <w:r>
+        <w:rPr>
+          <w:rFonts w:hint="eastAsia"/>
+        </w:rPr>
+        <w:t>表示访问本地内存的总量，</w:t>
+      </w:r>
+      <w:r>
+        <w:rPr>
+          <w:rFonts w:hint="eastAsia"/>
+        </w:rPr>
+        <w:t>NUMA</w:t>
+      </w:r>
+      <w:r>
+        <w:t xml:space="preserve"> </w:t>
+      </w:r>
+      <w:r>
+        <w:rPr>
+          <w:rFonts w:hint="eastAsia"/>
+        </w:rPr>
+        <w:t>Miss</w:t>
+      </w:r>
+      <w:r>
+        <w:rPr>
+          <w:rFonts w:hint="eastAsia"/>
+        </w:rPr>
+        <w:t>表示访问远端内存的总量。</w:t>
+      </w:r>
+    </w:p>
+    <w:p>
+      <w:r>
+        <w:tab/>
+      </w:r>
+      <w:proofErr w:type="spellStart"/>
+      <w:r>
+        <w:rPr>
+          <w:rFonts w:hint="eastAsia"/>
+        </w:rPr>
+        <w:t>numastat</w:t>
+      </w:r>
+      <w:proofErr w:type="spellEnd"/>
+      <w:r>
+        <w:t xml:space="preserve"> –</w:t>
+      </w:r>
+      <w:r>
+        <w:rPr>
+          <w:rFonts w:hint="eastAsia"/>
+        </w:rPr>
+        <w:t>c</w:t>
+      </w:r>
+      <w:r>
+        <w:t xml:space="preserve"> </w:t>
+      </w:r>
+      <w:r>
+        <w:rPr>
+          <w:rFonts w:hint="eastAsia"/>
+        </w:rPr>
+        <w:t>&lt;</w:t>
+      </w:r>
+      <w:proofErr w:type="spellStart"/>
+      <w:r>
+        <w:t>pro_name</w:t>
+      </w:r>
+      <w:proofErr w:type="spellEnd"/>
+      <w:r>
+        <w:t>&gt;</w:t>
+      </w:r>
+      <w:r>
+        <w:rPr>
+          <w:rFonts w:hint="eastAsia"/>
+        </w:rPr>
+        <w:t>可以查看进程内存在</w:t>
+      </w:r>
+      <w:r>
+        <w:rPr>
+          <w:rFonts w:hint="eastAsia"/>
+        </w:rPr>
+        <w:t>node</w:t>
+      </w:r>
+      <w:r>
+        <w:rPr>
+          <w:rFonts w:hint="eastAsia"/>
+        </w:rPr>
+        <w:t>上的分布：</w:t>
+      </w:r>
+    </w:p>
+    <w:p>
+      <w:pPr>
+        <w:jc w:val="center"/>
+        <w:rPr>
+          <w:rFonts w:hint="eastAsia"/>
+        </w:rPr>
+      </w:pPr>
+      <w:r>
+        <w:rPr>
+          <w:noProof/>
+        </w:rPr>
+        <w:drawing>
+          <wp:inline distT="0" distB="0" distL="0" distR="0" wp14:anchorId="38CB0AF5" wp14:editId="49BD6CC3">
+            <wp:extent cx="3943350" cy="3028950"/>
+            <wp:effectExtent l="0" t="0" r="0" b="0"/>
+            <wp:docPr id="11" name="图片 11"/>
+            <wp:cNvGraphicFramePr>
+              <a:graphicFrameLocks xmlns:a="http://schemas.openxmlformats.org/drawingml/2006/main" noChangeAspect="1"/>
+            </wp:cNvGraphicFramePr>
+            <a:graphic xmlns:a="http://schemas.openxmlformats.org/drawingml/2006/main">
+              <a:graphicData uri="http://schemas.openxmlformats.org/drawingml/2006/picture">
+                <pic:pic xmlns:pic="http://schemas.openxmlformats.org/drawingml/2006/picture">
+                  <pic:nvPicPr>
+                    <pic:cNvPr id="1" name=""/>
+                    <pic:cNvPicPr/>
+                  </pic:nvPicPr>
+                  <pic:blipFill>
+                    <a:blip r:embed="rId14"/>
+                    <a:stretch>
+                      <a:fillRect/>
+                    </a:stretch>
+                  </pic:blipFill>
+                  <pic:spPr>
+                    <a:xfrm>
+                      <a:off x="0" y="0"/>
+                      <a:ext cx="3943350" cy="3028950"/>
+                    </a:xfrm>
+                    <a:prstGeom prst="rect">
+                      <a:avLst/>
+                    </a:prstGeom>
+                  </pic:spPr>
+                </pic:pic>
+              </a:graphicData>
+            </a:graphic>
+          </wp:inline>
+        </w:drawing>
+      </w:r>
     </w:p>
     <w:p>
       <w:pPr>
@@ -4567,6 +4751,236 @@
       </w:r>
     </w:p>
     <w:p>
+      <w:r>
+        <w:tab/>
+      </w:r>
+      <w:r>
+        <w:rPr>
+          <w:rFonts w:hint="eastAsia"/>
+        </w:rPr>
+        <w:t>由于</w:t>
+      </w:r>
+      <w:r>
+        <w:rPr>
+          <w:rFonts w:hint="eastAsia"/>
+        </w:rPr>
+        <w:t>NUMA</w:t>
+      </w:r>
+      <w:r>
+        <w:rPr>
+          <w:rFonts w:hint="eastAsia"/>
+        </w:rPr>
+        <w:t>架构下访问本地内存和远端内存的差异，</w:t>
+      </w:r>
+      <w:proofErr w:type="gramStart"/>
+      <w:r>
+        <w:rPr>
+          <w:rFonts w:hint="eastAsia"/>
+        </w:rPr>
+        <w:t>将进程</w:t>
+      </w:r>
+      <w:proofErr w:type="gramEnd"/>
+      <w:r>
+        <w:rPr>
+          <w:rFonts w:hint="eastAsia"/>
+        </w:rPr>
+        <w:t>的内存集中在</w:t>
+      </w:r>
+      <w:r>
+        <w:rPr>
+          <w:rFonts w:hint="eastAsia"/>
+        </w:rPr>
+        <w:lastRenderedPageBreak/>
+        <w:t>执行该进程命令的逻辑</w:t>
+      </w:r>
+      <w:proofErr w:type="gramStart"/>
+      <w:r>
+        <w:rPr>
+          <w:rFonts w:hint="eastAsia"/>
+        </w:rPr>
+        <w:t>核所在</w:t>
+      </w:r>
+      <w:proofErr w:type="gramEnd"/>
+      <w:r>
+        <w:rPr>
+          <w:rFonts w:hint="eastAsia"/>
+        </w:rPr>
+        <w:t>的</w:t>
+      </w:r>
+      <w:r>
+        <w:rPr>
+          <w:rFonts w:hint="eastAsia"/>
+        </w:rPr>
+        <w:t>node</w:t>
+      </w:r>
+      <w:r>
+        <w:rPr>
+          <w:rFonts w:hint="eastAsia"/>
+        </w:rPr>
+        <w:t>上，显然可以提高进程的性能。系统提供了</w:t>
+      </w:r>
+      <w:proofErr w:type="spellStart"/>
+      <w:r>
+        <w:rPr>
+          <w:rFonts w:hint="eastAsia"/>
+        </w:rPr>
+        <w:t>numad</w:t>
+      </w:r>
+      <w:proofErr w:type="spellEnd"/>
+      <w:r>
+        <w:rPr>
+          <w:rFonts w:hint="eastAsia"/>
+        </w:rPr>
+        <w:t>命令来</w:t>
+      </w:r>
+      <w:proofErr w:type="gramStart"/>
+      <w:r>
+        <w:rPr>
+          <w:rFonts w:hint="eastAsia"/>
+        </w:rPr>
+        <w:t>对进程</w:t>
+      </w:r>
+      <w:proofErr w:type="gramEnd"/>
+      <w:r>
+        <w:rPr>
+          <w:rFonts w:hint="eastAsia"/>
+        </w:rPr>
+        <w:t>的内存做调解，它会逐步</w:t>
+      </w:r>
+      <w:proofErr w:type="gramStart"/>
+      <w:r>
+        <w:rPr>
+          <w:rFonts w:hint="eastAsia"/>
+        </w:rPr>
+        <w:t>将进程</w:t>
+      </w:r>
+      <w:proofErr w:type="gramEnd"/>
+      <w:r>
+        <w:rPr>
+          <w:rFonts w:hint="eastAsia"/>
+        </w:rPr>
+        <w:t>使用的逻辑核与内存集中在相同的</w:t>
+      </w:r>
+      <w:r>
+        <w:rPr>
+          <w:rFonts w:hint="eastAsia"/>
+        </w:rPr>
+        <w:t>node</w:t>
+      </w:r>
+      <w:r>
+        <w:rPr>
+          <w:rFonts w:hint="eastAsia"/>
+        </w:rPr>
+        <w:t>上以提高性能。</w:t>
+      </w:r>
+    </w:p>
+    <w:p>
+      <w:r>
+        <w:tab/>
+      </w:r>
+      <w:proofErr w:type="spellStart"/>
+      <w:r>
+        <w:t>numad</w:t>
+      </w:r>
+      <w:proofErr w:type="spellEnd"/>
+      <w:r>
+        <w:rPr>
+          <w:rFonts w:hint="eastAsia"/>
+        </w:rPr>
+        <w:t>：系统自动执行</w:t>
+      </w:r>
+      <w:r>
+        <w:rPr>
+          <w:rFonts w:hint="eastAsia"/>
+        </w:rPr>
+        <w:t>NUMA</w:t>
+      </w:r>
+      <w:r>
+        <w:rPr>
+          <w:rFonts w:hint="eastAsia"/>
+        </w:rPr>
+        <w:t>自平衡</w:t>
+      </w:r>
+    </w:p>
+    <w:p>
+      <w:r>
+        <w:tab/>
+      </w:r>
+      <w:proofErr w:type="spellStart"/>
+      <w:proofErr w:type="gramStart"/>
+      <w:r>
+        <w:t>numad</w:t>
+      </w:r>
+      <w:proofErr w:type="spellEnd"/>
+      <w:proofErr w:type="gramEnd"/>
+      <w:r>
+        <w:t xml:space="preserve"> –p &lt;</w:t>
+      </w:r>
+      <w:proofErr w:type="spellStart"/>
+      <w:r>
+        <w:t>pid</w:t>
+      </w:r>
+      <w:proofErr w:type="spellEnd"/>
+      <w:r>
+        <w:t>?</w:t>
+      </w:r>
+      <w:r>
+        <w:rPr>
+          <w:rFonts w:hint="eastAsia"/>
+        </w:rPr>
+        <w:t>：对指定的进程执行</w:t>
+      </w:r>
+      <w:r>
+        <w:rPr>
+          <w:rFonts w:hint="eastAsia"/>
+        </w:rPr>
+        <w:t>NUMA</w:t>
+      </w:r>
+      <w:r>
+        <w:rPr>
+          <w:rFonts w:hint="eastAsia"/>
+        </w:rPr>
+        <w:t>自平衡</w:t>
+      </w:r>
+    </w:p>
+    <w:p>
+      <w:pPr>
+        <w:rPr>
+          <w:rFonts w:hint="eastAsia"/>
+        </w:rPr>
+      </w:pPr>
+      <w:r>
+        <w:tab/>
+        <w:t>nomad –r &lt;</w:t>
+      </w:r>
+      <w:proofErr w:type="spellStart"/>
+      <w:r>
+        <w:t>pid</w:t>
+      </w:r>
+      <w:proofErr w:type="spellEnd"/>
+      <w:r>
+        <w:t>&gt;</w:t>
+      </w:r>
+      <w:r>
+        <w:rPr>
+          <w:rFonts w:hint="eastAsia"/>
+        </w:rPr>
+        <w:t>：对指定的进程取消</w:t>
+      </w:r>
+      <w:r>
+        <w:rPr>
+          <w:rFonts w:hint="eastAsia"/>
+        </w:rPr>
+        <w:t>NUMA</w:t>
+      </w:r>
+      <w:r>
+        <w:rPr>
+          <w:rFonts w:hint="eastAsia"/>
+        </w:rPr>
+        <w:t>自平衡</w:t>
+      </w:r>
+    </w:p>
+    <w:p>
       <w:pPr>
         <w:pStyle w:val="3"/>
         <w:rPr>
@@ -4587,11 +5001,157 @@
       </w:r>
     </w:p>
     <w:p>
+      <w:r>
+        <w:tab/>
+      </w:r>
+      <w:r>
+        <w:rPr>
+          <w:rFonts w:hint="eastAsia"/>
+        </w:rPr>
+        <w:t>一般情况下，使用</w:t>
+      </w:r>
+      <w:r>
+        <w:rPr>
+          <w:rFonts w:hint="eastAsia"/>
+        </w:rPr>
+        <w:t>NUMA</w:t>
+      </w:r>
+      <w:r>
+        <w:rPr>
+          <w:rFonts w:hint="eastAsia"/>
+        </w:rPr>
+        <w:t>自平衡可以提高性能，但在特殊情况下，反而会导致性能大幅下降，典型的如数据库场景，数据库进程往往需要大量内存，当启动</w:t>
+      </w:r>
+      <w:r>
+        <w:rPr>
+          <w:rFonts w:hint="eastAsia"/>
+        </w:rPr>
+        <w:t>NUMA</w:t>
+      </w:r>
+      <w:r>
+        <w:rPr>
+          <w:rFonts w:hint="eastAsia"/>
+        </w:rPr>
+        <w:t>自平衡后，这些内存集中在同一个</w:t>
+      </w:r>
+      <w:r>
+        <w:rPr>
+          <w:rFonts w:hint="eastAsia"/>
+        </w:rPr>
+        <w:t>node</w:t>
+      </w:r>
+      <w:r>
+        <w:rPr>
+          <w:rFonts w:hint="eastAsia"/>
+        </w:rPr>
+        <w:t>。当数据库需要更多的内存时，由于</w:t>
+      </w:r>
+      <w:r>
+        <w:rPr>
+          <w:rFonts w:hint="eastAsia"/>
+        </w:rPr>
+        <w:t>Linux</w:t>
+      </w:r>
+      <w:r>
+        <w:rPr>
+          <w:rFonts w:hint="eastAsia"/>
+        </w:rPr>
+        <w:t>的策略原因，会优先将内存置换到</w:t>
+      </w:r>
+      <w:r>
+        <w:rPr>
+          <w:rFonts w:hint="eastAsia"/>
+        </w:rPr>
+        <w:t>swap</w:t>
+      </w:r>
+      <w:r>
+        <w:rPr>
+          <w:rFonts w:hint="eastAsia"/>
+        </w:rPr>
+        <w:t>空间上，而不是在其他</w:t>
+      </w:r>
+      <w:r>
+        <w:rPr>
+          <w:rFonts w:hint="eastAsia"/>
+        </w:rPr>
+        <w:t>node</w:t>
+      </w:r>
+      <w:r>
+        <w:rPr>
+          <w:rFonts w:hint="eastAsia"/>
+        </w:rPr>
+        <w:t>上分配空间，这样就会导致大量的内存换页，造成数据库性能大幅降低甚至卡死。因此在使用</w:t>
+      </w:r>
+      <w:r>
+        <w:rPr>
+          <w:rFonts w:hint="eastAsia"/>
+        </w:rPr>
+        <w:t>NUMA</w:t>
+      </w:r>
+      <w:r>
+        <w:rPr>
+          <w:rFonts w:hint="eastAsia"/>
+        </w:rPr>
+        <w:t>自平衡策略前，需要</w:t>
+      </w:r>
+      <w:proofErr w:type="gramStart"/>
+      <w:r>
+        <w:rPr>
+          <w:rFonts w:hint="eastAsia"/>
+        </w:rPr>
+        <w:t>对进程</w:t>
+      </w:r>
+      <w:proofErr w:type="gramEnd"/>
+      <w:r>
+        <w:rPr>
+          <w:rFonts w:hint="eastAsia"/>
+        </w:rPr>
+        <w:t>的内存行为以及系统的策略设置有充分了解。</w:t>
+      </w:r>
+    </w:p>
+    <w:p>
+      <w:r>
+        <w:tab/>
+      </w:r>
+      <w:r>
+        <w:rPr>
+          <w:rFonts w:hint="eastAsia"/>
+        </w:rPr>
+        <w:t>关于</w:t>
+      </w:r>
+      <w:r>
+        <w:rPr>
+          <w:rFonts w:hint="eastAsia"/>
+        </w:rPr>
+        <w:t>NUMA</w:t>
+      </w:r>
+      <w:r>
+        <w:rPr>
+          <w:rFonts w:hint="eastAsia"/>
+        </w:rPr>
+        <w:t>对数据库的影响，参见：</w:t>
+      </w:r>
+    </w:p>
+    <w:p>
       <w:pPr>
         <w:rPr>
           <w:rFonts w:hint="eastAsia"/>
         </w:rPr>
       </w:pPr>
+      <w:r>
+        <w:tab/>
+      </w:r>
+      <w:r>
+        <w:rPr>
+          <w:rFonts w:hint="eastAsia"/>
+        </w:rPr>
+        <w:t>http</w:t>
+      </w:r>
+      <w:r>
+        <w:t>://cenalulu.github.io/linux/numa</w:t>
+      </w:r>
+      <w:bookmarkStart w:id="0" w:name="_GoBack"/>
+      <w:bookmarkEnd w:id="0"/>
     </w:p>
     <w:p>
       <w:pPr>

--- a/Linux系统/内存/Linux内存管理.docx
+++ b/Linux系统/内存/Linux内存管理.docx
@@ -2490,10 +2490,7 @@
       </w:r>
       <w:proofErr w:type="gramEnd"/>
       <w:r>
-        <w:t xml:space="preserve"> </w:t>
-      </w:r>
-      <w:r>
-        <w:t>[</w:t>
+        <w:t xml:space="preserve"> [</w:t>
       </w:r>
       <w:proofErr w:type="spellStart"/>
       <w:r>
@@ -2501,13 +2498,7 @@
       </w:r>
       <w:proofErr w:type="spellEnd"/>
       <w:r>
-        <w:t>]</w:t>
-      </w:r>
-      <w:r>
-        <w:t xml:space="preserve"> &gt; </w:t>
-      </w:r>
-      <w:r>
-        <w:t>sys/kernel/mm/</w:t>
+        <w:t>] &gt; sys/kernel/mm/</w:t>
       </w:r>
       <w:proofErr w:type="spellStart"/>
       <w:r>
@@ -2949,13 +2940,7 @@
         <w:t xml:space="preserve"> default 0 0</w:t>
       </w:r>
     </w:p>
-    <w:p>
-      <w:pPr>
-        <w:rPr>
-          <w:rFonts w:hint="eastAsia"/>
-        </w:rPr>
-      </w:pPr>
-    </w:p>
+    <w:p/>
     <w:p>
       <w:pPr>
         <w:pStyle w:val="3"/>
@@ -3147,11 +3132,6 @@
       </w:r>
     </w:p>
     <w:p>
-      <w:pPr>
-        <w:rPr>
-          <w:rFonts w:hint="eastAsia"/>
-        </w:rPr>
-      </w:pPr>
       <w:r>
         <w:tab/>
       </w:r>
@@ -3263,9 +3243,6 @@
     <w:p>
       <w:pPr>
         <w:jc w:val="center"/>
-        <w:rPr>
-          <w:rFonts w:hint="eastAsia"/>
-        </w:rPr>
       </w:pPr>
       <w:r>
         <w:rPr>
@@ -3311,9 +3288,6 @@
     <w:p>
       <w:pPr>
         <w:pStyle w:val="3"/>
-        <w:rPr>
-          <w:rFonts w:hint="eastAsia"/>
-        </w:rPr>
       </w:pPr>
       <w:r>
         <w:rPr>
@@ -3833,11 +3807,6 @@
       </w:r>
     </w:p>
     <w:p>
-      <w:pPr>
-        <w:rPr>
-          <w:rFonts w:hint="eastAsia"/>
-        </w:rPr>
-      </w:pPr>
       <w:r>
         <w:tab/>
       </w:r>
@@ -4068,9 +4037,6 @@
     <w:p>
       <w:pPr>
         <w:jc w:val="center"/>
-        <w:rPr>
-          <w:rFonts w:hint="eastAsia"/>
-        </w:rPr>
       </w:pPr>
       <w:r>
         <w:rPr>
@@ -4261,9 +4227,6 @@
     <w:p>
       <w:pPr>
         <w:jc w:val="center"/>
-        <w:rPr>
-          <w:rFonts w:hint="eastAsia"/>
-        </w:rPr>
       </w:pPr>
       <w:r>
         <w:rPr>
@@ -4682,9 +4645,6 @@
     <w:p>
       <w:pPr>
         <w:jc w:val="center"/>
-        <w:rPr>
-          <w:rFonts w:hint="eastAsia"/>
-        </w:rPr>
       </w:pPr>
       <w:r>
         <w:rPr>
@@ -4944,11 +4904,6 @@
       </w:r>
     </w:p>
     <w:p>
-      <w:pPr>
-        <w:rPr>
-          <w:rFonts w:hint="eastAsia"/>
-        </w:rPr>
-      </w:pPr>
       <w:r>
         <w:tab/>
         <w:t>nomad –r &lt;</w:t>
@@ -4983,9 +4938,6 @@
     <w:p>
       <w:pPr>
         <w:pStyle w:val="3"/>
-        <w:rPr>
-          <w:rFonts w:hint="eastAsia"/>
-        </w:rPr>
       </w:pPr>
       <w:r>
         <w:rPr>
@@ -5133,40 +5085,775 @@
       </w:r>
     </w:p>
     <w:p>
+      <w:r>
+        <w:tab/>
+      </w:r>
+      <w:r>
+        <w:rPr>
+          <w:rFonts w:hint="eastAsia"/>
+        </w:rPr>
+        <w:t>http</w:t>
+      </w:r>
+      <w:r>
+        <w:t>://cenalulu.github.io/linux/numa</w:t>
+      </w:r>
+    </w:p>
+    <w:p>
       <w:pPr>
-        <w:rPr>
-          <w:rFonts w:hint="eastAsia"/>
-        </w:rPr>
+        <w:pStyle w:val="2"/>
       </w:pPr>
       <w:r>
-        <w:tab/>
-      </w:r>
-      <w:r>
-        <w:rPr>
-          <w:rFonts w:hint="eastAsia"/>
-        </w:rPr>
-        <w:t>http</w:t>
-      </w:r>
-      <w:r>
-        <w:t>://cenalulu.github.io/linux/numa</w:t>
+        <w:rPr>
+          <w:rFonts w:hint="eastAsia"/>
+        </w:rPr>
+        <w:t>内存统计信息</w:t>
+      </w:r>
+    </w:p>
+    <w:p>
+      <w:pPr>
+        <w:pStyle w:val="3"/>
+      </w:pPr>
+      <w:r>
+        <w:rPr>
+          <w:rFonts w:hint="eastAsia"/>
+        </w:rPr>
+        <w:t>内存指标</w:t>
+      </w:r>
+      <w:r>
+        <w:rPr>
+          <w:rFonts w:hint="eastAsia"/>
+        </w:rPr>
+        <w:t>(</w:t>
+      </w:r>
+      <w:r>
+        <w:t>/</w:t>
+      </w:r>
+      <w:proofErr w:type="spellStart"/>
+      <w:r>
+        <w:t>proc</w:t>
+      </w:r>
+      <w:proofErr w:type="spellEnd"/>
+      <w:r>
+        <w:t>/</w:t>
+      </w:r>
+      <w:proofErr w:type="spellStart"/>
+      <w:r>
+        <w:t>meminfo</w:t>
+      </w:r>
+      <w:proofErr w:type="spellEnd"/>
+      <w:r>
+        <w:t>)</w:t>
+      </w:r>
+    </w:p>
+    <w:p>
+      <w:r>
+        <w:tab/>
+      </w:r>
+      <w:r>
+        <w:rPr>
+          <w:rFonts w:hint="eastAsia"/>
+        </w:rPr>
+        <w:t>/</w:t>
+      </w:r>
+      <w:proofErr w:type="spellStart"/>
+      <w:r>
+        <w:t>proc</w:t>
+      </w:r>
+      <w:proofErr w:type="spellEnd"/>
+      <w:r>
+        <w:t>/</w:t>
+      </w:r>
+      <w:proofErr w:type="spellStart"/>
+      <w:r>
+        <w:t>meminfo</w:t>
+      </w:r>
+      <w:proofErr w:type="spellEnd"/>
+      <w:r>
+        <w:rPr>
+          <w:rFonts w:hint="eastAsia"/>
+        </w:rPr>
+        <w:t>包含了系统内存的统计信息，</w:t>
+      </w:r>
+      <w:r>
+        <w:rPr>
+          <w:rFonts w:hint="eastAsia"/>
+        </w:rPr>
+        <w:t>可以使用</w:t>
+      </w:r>
+      <w:r>
+        <w:rPr>
+          <w:rFonts w:hint="eastAsia"/>
+        </w:rPr>
+        <w:t>cat</w:t>
+      </w:r>
+      <w:r>
+        <w:t xml:space="preserve"> </w:t>
+      </w:r>
+      <w:r>
+        <w:rPr>
+          <w:rFonts w:hint="eastAsia"/>
+        </w:rPr>
+        <w:t>命令查看其中的内容。</w:t>
+      </w:r>
+    </w:p>
+    <w:p>
+      <w:r>
+        <w:tab/>
+      </w:r>
+      <w:proofErr w:type="spellStart"/>
+      <w:r>
+        <w:rPr>
+          <w:rFonts w:hint="eastAsia"/>
+        </w:rPr>
+        <w:t>MemTotal</w:t>
+      </w:r>
+      <w:proofErr w:type="spellEnd"/>
+      <w:r>
+        <w:rPr>
+          <w:rFonts w:hint="eastAsia"/>
+        </w:rPr>
+        <w:t>：物理内存总量</w:t>
+      </w:r>
+    </w:p>
+    <w:p>
+      <w:r>
+        <w:tab/>
+      </w:r>
+      <w:proofErr w:type="spellStart"/>
+      <w:r>
+        <w:rPr>
+          <w:rFonts w:hint="eastAsia"/>
+        </w:rPr>
+        <w:t>MemFree</w:t>
+      </w:r>
+      <w:proofErr w:type="spellEnd"/>
+      <w:r>
+        <w:rPr>
+          <w:rFonts w:hint="eastAsia"/>
+        </w:rPr>
+        <w:t>：空闲物理内存</w:t>
+      </w:r>
+    </w:p>
+    <w:p>
+      <w:r>
+        <w:tab/>
+      </w:r>
+      <w:proofErr w:type="spellStart"/>
+      <w:r>
+        <w:rPr>
+          <w:rFonts w:hint="eastAsia"/>
+        </w:rPr>
+        <w:t>M</w:t>
+      </w:r>
+      <w:r>
+        <w:t>em</w:t>
+      </w:r>
+      <w:r>
+        <w:rPr>
+          <w:rFonts w:hint="eastAsia"/>
+        </w:rPr>
+        <w:t>Available</w:t>
+      </w:r>
+      <w:proofErr w:type="spellEnd"/>
+      <w:r>
+        <w:rPr>
+          <w:rFonts w:hint="eastAsia"/>
+        </w:rPr>
+        <w:t>：可用物理内存，注意可用物理内存不等于空间物理内存，而是大致上等于</w:t>
+      </w:r>
+      <w:proofErr w:type="spellStart"/>
+      <w:r>
+        <w:rPr>
+          <w:rFonts w:hint="eastAsia"/>
+        </w:rPr>
+        <w:t>Mem</w:t>
+      </w:r>
+      <w:r>
+        <w:t>Free+Cached</w:t>
+      </w:r>
+      <w:proofErr w:type="spellEnd"/>
+    </w:p>
+    <w:p>
+      <w:r>
+        <w:tab/>
+        <w:t>Cached</w:t>
+      </w:r>
+      <w:r>
+        <w:rPr>
+          <w:rFonts w:hint="eastAsia"/>
+        </w:rPr>
+        <w:t>：用来缓存文件数据的物理内存大小，内存不足时可以释放这部分来缓解内存压力</w:t>
+      </w:r>
+    </w:p>
+    <w:p>
+      <w:r>
+        <w:tab/>
+      </w:r>
+      <w:r>
+        <w:rPr>
+          <w:rFonts w:hint="eastAsia"/>
+        </w:rPr>
+        <w:t>Buffer</w:t>
+      </w:r>
+      <w:r>
+        <w:rPr>
+          <w:rFonts w:hint="eastAsia"/>
+        </w:rPr>
+        <w:t>：用来缓存</w:t>
+      </w:r>
+      <w:proofErr w:type="gramStart"/>
+      <w:r>
+        <w:rPr>
+          <w:rFonts w:hint="eastAsia"/>
+        </w:rPr>
+        <w:t>块设备</w:t>
+      </w:r>
+      <w:proofErr w:type="gramEnd"/>
+      <w:r>
+        <w:rPr>
+          <w:rFonts w:hint="eastAsia"/>
+        </w:rPr>
+        <w:t>数据占用的物理内存大小，这部分占用一般比较小</w:t>
+      </w:r>
+    </w:p>
+    <w:p>
+      <w:r>
+        <w:tab/>
+      </w:r>
+      <w:proofErr w:type="spellStart"/>
+      <w:r>
+        <w:rPr>
+          <w:rFonts w:hint="eastAsia"/>
+        </w:rPr>
+        <w:t>Swap</w:t>
+      </w:r>
+      <w:r>
+        <w:t>Cached</w:t>
+      </w:r>
+      <w:proofErr w:type="spellEnd"/>
+      <w:r>
+        <w:rPr>
+          <w:rFonts w:hint="eastAsia"/>
+        </w:rPr>
+        <w:t>：内存中和</w:t>
+      </w:r>
+      <w:r>
+        <w:rPr>
+          <w:rFonts w:hint="eastAsia"/>
+        </w:rPr>
+        <w:t>swap</w:t>
+      </w:r>
+      <w:r>
+        <w:rPr>
+          <w:rFonts w:hint="eastAsia"/>
+        </w:rPr>
+        <w:t>空间中都存在的内存大小，在内存紧张时</w:t>
+      </w:r>
+      <w:r>
+        <w:rPr>
+          <w:rFonts w:hint="eastAsia"/>
+        </w:rPr>
+        <w:t>这部分内存无需换出到</w:t>
+      </w:r>
+      <w:r>
+        <w:rPr>
+          <w:rFonts w:hint="eastAsia"/>
+        </w:rPr>
+        <w:t>swap</w:t>
+      </w:r>
+      <w:r>
+        <w:rPr>
+          <w:rFonts w:hint="eastAsia"/>
+        </w:rPr>
+        <w:t>空间，可直接释放</w:t>
+      </w:r>
+    </w:p>
+    <w:p>
+      <w:r>
+        <w:lastRenderedPageBreak/>
+        <w:tab/>
+      </w:r>
+      <w:r>
+        <w:rPr>
+          <w:rFonts w:hint="eastAsia"/>
+        </w:rPr>
+        <w:t>Active</w:t>
+      </w:r>
+      <w:r>
+        <w:rPr>
+          <w:rFonts w:hint="eastAsia"/>
+        </w:rPr>
+        <w:t>：物理内存中较活跃的部分，</w:t>
+      </w:r>
+      <w:proofErr w:type="gramStart"/>
+      <w:r>
+        <w:rPr>
+          <w:rFonts w:hint="eastAsia"/>
+        </w:rPr>
+        <w:t>即最近</w:t>
+      </w:r>
+      <w:proofErr w:type="gramEnd"/>
+      <w:r>
+        <w:rPr>
+          <w:rFonts w:hint="eastAsia"/>
+        </w:rPr>
+        <w:t>被使用过的部分</w:t>
+      </w:r>
+    </w:p>
+    <w:p>
+      <w:r>
+        <w:tab/>
+      </w:r>
+      <w:r>
+        <w:rPr>
+          <w:rFonts w:hint="eastAsia"/>
+        </w:rPr>
+        <w:t>Inactive</w:t>
+      </w:r>
+      <w:r>
+        <w:rPr>
+          <w:rFonts w:hint="eastAsia"/>
+        </w:rPr>
+        <w:t>：物理内存中不活跃的部分，</w:t>
+      </w:r>
+      <w:proofErr w:type="gramStart"/>
+      <w:r>
+        <w:rPr>
+          <w:rFonts w:hint="eastAsia"/>
+        </w:rPr>
+        <w:t>即最近</w:t>
+      </w:r>
+      <w:proofErr w:type="gramEnd"/>
+      <w:r>
+        <w:rPr>
+          <w:rFonts w:hint="eastAsia"/>
+        </w:rPr>
+        <w:t>未被访问过的部分</w:t>
+      </w:r>
+    </w:p>
+    <w:p>
+      <w:r>
+        <w:tab/>
+      </w:r>
+      <w:proofErr w:type="spellStart"/>
+      <w:r>
+        <w:rPr>
+          <w:rFonts w:hint="eastAsia"/>
+        </w:rPr>
+        <w:t>Active+Inactive</w:t>
+      </w:r>
+      <w:proofErr w:type="spellEnd"/>
+      <w:r>
+        <w:rPr>
+          <w:rFonts w:hint="eastAsia"/>
+        </w:rPr>
+        <w:t>：一般略小于</w:t>
+      </w:r>
+      <w:proofErr w:type="spellStart"/>
+      <w:r>
+        <w:rPr>
+          <w:rFonts w:hint="eastAsia"/>
+        </w:rPr>
+        <w:t>Mem</w:t>
+      </w:r>
+      <w:r>
+        <w:t>Total-MemFree</w:t>
+      </w:r>
+      <w:proofErr w:type="spellEnd"/>
+    </w:p>
+    <w:p>
+      <w:r>
+        <w:tab/>
+        <w:t>Active(file)</w:t>
+      </w:r>
+      <w:r>
+        <w:rPr>
+          <w:rFonts w:hint="eastAsia"/>
+        </w:rPr>
+        <w:t>：活跃内存中属于文件缓存的部分</w:t>
+      </w:r>
+    </w:p>
+    <w:p>
+      <w:r>
+        <w:tab/>
+      </w:r>
+      <w:r>
+        <w:rPr>
+          <w:rFonts w:hint="eastAsia"/>
+        </w:rPr>
+        <w:t>Inactive</w:t>
+      </w:r>
+      <w:r>
+        <w:t>(file)</w:t>
+      </w:r>
+      <w:r>
+        <w:rPr>
+          <w:rFonts w:hint="eastAsia"/>
+        </w:rPr>
+        <w:t>：不活跃内存中术语文件缓存的部分，有内存压力时优先释放的部分</w:t>
+      </w:r>
+    </w:p>
+    <w:p>
+      <w:r>
+        <w:tab/>
+      </w:r>
+      <w:r>
+        <w:rPr>
+          <w:rFonts w:hint="eastAsia"/>
+        </w:rPr>
+        <w:t>Active</w:t>
+      </w:r>
+      <w:r>
+        <w:t>(anon)</w:t>
+      </w:r>
+      <w:r>
+        <w:rPr>
+          <w:rFonts w:hint="eastAsia"/>
+        </w:rPr>
+        <w:t>：活跃内存中术语</w:t>
+      </w:r>
+      <w:proofErr w:type="gramStart"/>
+      <w:r>
+        <w:rPr>
+          <w:rFonts w:hint="eastAsia"/>
+        </w:rPr>
+        <w:t>各进程</w:t>
+      </w:r>
+      <w:proofErr w:type="gramEnd"/>
+      <w:r>
+        <w:rPr>
+          <w:rFonts w:hint="eastAsia"/>
+        </w:rPr>
+        <w:t>使用的部分</w:t>
+      </w:r>
+    </w:p>
+    <w:p>
+      <w:r>
+        <w:tab/>
+      </w:r>
+      <w:r>
+        <w:rPr>
+          <w:rFonts w:hint="eastAsia"/>
+        </w:rPr>
+        <w:t>Inactive(</w:t>
+      </w:r>
+      <w:r>
+        <w:t>anon)</w:t>
+      </w:r>
+      <w:r>
+        <w:rPr>
+          <w:rFonts w:hint="eastAsia"/>
+        </w:rPr>
+        <w:t>：不活跃内存中术语</w:t>
+      </w:r>
+      <w:proofErr w:type="gramStart"/>
+      <w:r>
+        <w:rPr>
+          <w:rFonts w:hint="eastAsia"/>
+        </w:rPr>
+        <w:t>各进程</w:t>
+      </w:r>
+      <w:proofErr w:type="gramEnd"/>
+      <w:r>
+        <w:rPr>
+          <w:rFonts w:hint="eastAsia"/>
+        </w:rPr>
+        <w:t>使用的部分</w:t>
+      </w:r>
+    </w:p>
+    <w:p>
+      <w:r>
+        <w:tab/>
+      </w:r>
+      <w:r>
+        <w:rPr>
+          <w:rFonts w:hint="eastAsia"/>
+        </w:rPr>
+        <w:t>Active=</w:t>
+      </w:r>
+      <w:proofErr w:type="gramStart"/>
+      <w:r>
+        <w:rPr>
+          <w:rFonts w:hint="eastAsia"/>
+        </w:rPr>
+        <w:t>Active</w:t>
+      </w:r>
+      <w:r>
+        <w:t>(</w:t>
+      </w:r>
+      <w:proofErr w:type="gramEnd"/>
+      <w:r>
+        <w:t>file)+Active(anon)</w:t>
+      </w:r>
+    </w:p>
+    <w:p>
+      <w:r>
+        <w:tab/>
+        <w:t>Inactive=</w:t>
+      </w:r>
+      <w:proofErr w:type="gramStart"/>
+      <w:r>
+        <w:t>Inactive(</w:t>
+      </w:r>
+      <w:proofErr w:type="gramEnd"/>
+      <w:r>
+        <w:t>file)+Inactive(anon)</w:t>
+      </w:r>
+    </w:p>
+    <w:p>
+      <w:r>
+        <w:tab/>
+        <w:t>Cache</w:t>
+      </w:r>
+      <w:r>
+        <w:rPr>
+          <w:rFonts w:hint="eastAsia"/>
+        </w:rPr>
+        <w:t>大致等于</w:t>
+      </w:r>
+      <w:r>
+        <w:rPr>
+          <w:rFonts w:hint="eastAsia"/>
+        </w:rPr>
+        <w:t>Active</w:t>
+      </w:r>
+      <w:r>
+        <w:t>(file)+Active(anon)</w:t>
+      </w:r>
+    </w:p>
+    <w:p>
+      <w:r>
+        <w:tab/>
+      </w:r>
+      <w:proofErr w:type="spellStart"/>
+      <w:r>
+        <w:t>SwapTotal</w:t>
+      </w:r>
+      <w:proofErr w:type="spellEnd"/>
+      <w:r>
+        <w:rPr>
+          <w:rFonts w:hint="eastAsia"/>
+        </w:rPr>
+        <w:t>：</w:t>
+      </w:r>
+      <w:r>
+        <w:rPr>
+          <w:rFonts w:hint="eastAsia"/>
+        </w:rPr>
+        <w:t>swap</w:t>
+      </w:r>
+      <w:r>
+        <w:rPr>
+          <w:rFonts w:hint="eastAsia"/>
+        </w:rPr>
+        <w:t>空间总量</w:t>
+      </w:r>
+    </w:p>
+    <w:p>
+      <w:r>
+        <w:tab/>
+      </w:r>
+      <w:proofErr w:type="spellStart"/>
+      <w:r>
+        <w:rPr>
+          <w:rFonts w:hint="eastAsia"/>
+        </w:rPr>
+        <w:t>SwapFree</w:t>
+      </w:r>
+      <w:proofErr w:type="spellEnd"/>
+      <w:r>
+        <w:rPr>
+          <w:rFonts w:hint="eastAsia"/>
+        </w:rPr>
+        <w:t>：</w:t>
+      </w:r>
+      <w:r>
+        <w:rPr>
+          <w:rFonts w:hint="eastAsia"/>
+        </w:rPr>
+        <w:t>swap</w:t>
+      </w:r>
+      <w:r>
+        <w:rPr>
+          <w:rFonts w:hint="eastAsia"/>
+        </w:rPr>
+        <w:t>空间的空闲大小，前面的</w:t>
+      </w:r>
+      <w:proofErr w:type="spellStart"/>
+      <w:r>
+        <w:rPr>
+          <w:rFonts w:hint="eastAsia"/>
+        </w:rPr>
+        <w:t>SwapCached</w:t>
+      </w:r>
+      <w:proofErr w:type="spellEnd"/>
+      <w:r>
+        <w:rPr>
+          <w:rFonts w:hint="eastAsia"/>
+        </w:rPr>
+        <w:t>也算</w:t>
+      </w:r>
+      <w:proofErr w:type="spellStart"/>
+      <w:r>
+        <w:rPr>
+          <w:rFonts w:hint="eastAsia"/>
+        </w:rPr>
+        <w:t>SwapFree</w:t>
+      </w:r>
+      <w:proofErr w:type="spellEnd"/>
+    </w:p>
+    <w:p>
+      <w:pPr>
+        <w:rPr>
+          <w:rFonts w:hint="eastAsia"/>
+        </w:rPr>
+      </w:pPr>
+      <w:r>
+        <w:tab/>
+      </w:r>
+      <w:r>
+        <w:rPr>
+          <w:rFonts w:hint="eastAsia"/>
+        </w:rPr>
+        <w:t>Dirty</w:t>
+      </w:r>
+      <w:r>
+        <w:rPr>
+          <w:rFonts w:hint="eastAsia"/>
+        </w:rPr>
+        <w:t>：</w:t>
+      </w:r>
+      <w:proofErr w:type="gramStart"/>
+      <w:r>
+        <w:rPr>
+          <w:rFonts w:hint="eastAsia"/>
+        </w:rPr>
+        <w:t>脏页大小</w:t>
+      </w:r>
+      <w:proofErr w:type="gramEnd"/>
+      <w:r>
+        <w:rPr>
+          <w:rFonts w:hint="eastAsia"/>
+        </w:rPr>
+        <w:t>。</w:t>
+      </w:r>
+      <w:r>
+        <w:t>L</w:t>
+      </w:r>
+      <w:r>
+        <w:rPr>
+          <w:rFonts w:hint="eastAsia"/>
+        </w:rPr>
+        <w:t>inux</w:t>
+      </w:r>
+      <w:r>
+        <w:rPr>
+          <w:rFonts w:hint="eastAsia"/>
+        </w:rPr>
+        <w:t>处理</w:t>
+      </w:r>
+      <w:r>
+        <w:rPr>
+          <w:rFonts w:hint="eastAsia"/>
+        </w:rPr>
+        <w:t>I</w:t>
+      </w:r>
+      <w:r>
+        <w:t>/O</w:t>
+      </w:r>
+      <w:r>
+        <w:rPr>
+          <w:rFonts w:hint="eastAsia"/>
+        </w:rPr>
+        <w:t>时一般不直接写入磁盘，而先缓存到内存中，后续再集中写入。这部分缓存可能包括新写入的数据，也有可能包括从磁盘中读入，但已做修改的数据，</w:t>
+      </w:r>
+      <w:r>
+        <w:rPr>
+          <w:rFonts w:hint="eastAsia"/>
+        </w:rPr>
+        <w:t>Linux</w:t>
+      </w:r>
+      <w:r>
+        <w:rPr>
+          <w:rFonts w:hint="eastAsia"/>
+        </w:rPr>
+        <w:t>中称这种数据为“脏”的，而数据又是以页为单位管理的，因而这些数据被称为脏页。如果机器突然断电，</w:t>
+      </w:r>
+      <w:proofErr w:type="gramStart"/>
+      <w:r>
+        <w:rPr>
+          <w:rFonts w:hint="eastAsia"/>
+        </w:rPr>
+        <w:t>那么脏页中</w:t>
+      </w:r>
+      <w:proofErr w:type="gramEnd"/>
+      <w:r>
+        <w:rPr>
+          <w:rFonts w:hint="eastAsia"/>
+        </w:rPr>
+        <w:t>的数据将因为未及时写入磁盘而丢失。</w:t>
       </w:r>
       <w:bookmarkStart w:id="0" w:name="_GoBack"/>
       <w:bookmarkEnd w:id="0"/>
     </w:p>
     <w:p>
       <w:pPr>
-        <w:rPr>
-          <w:rFonts w:hint="eastAsia"/>
-        </w:rPr>
+        <w:pStyle w:val="3"/>
       </w:pPr>
+      <w:r>
+        <w:rPr>
+          <w:rFonts w:hint="eastAsia"/>
+        </w:rPr>
+        <w:t>内存相关命令</w:t>
+      </w:r>
     </w:p>
     <w:p>
       <w:pPr>
-        <w:rPr>
-          <w:rFonts w:hint="eastAsia"/>
-        </w:rPr>
+        <w:pStyle w:val="4"/>
       </w:pPr>
-    </w:p>
+      <w:proofErr w:type="gramStart"/>
+      <w:r>
+        <w:t>top/free</w:t>
+      </w:r>
+      <w:proofErr w:type="gramEnd"/>
+    </w:p>
+    <w:p>
+      <w:pPr>
+        <w:pStyle w:val="4"/>
+      </w:pPr>
+      <w:proofErr w:type="spellStart"/>
+      <w:proofErr w:type="gramStart"/>
+      <w:r>
+        <w:rPr>
+          <w:rFonts w:hint="eastAsia"/>
+        </w:rPr>
+        <w:t>vmstat</w:t>
+      </w:r>
+      <w:proofErr w:type="spellEnd"/>
+      <w:proofErr w:type="gramEnd"/>
+    </w:p>
+    <w:p>
+      <w:pPr>
+        <w:pStyle w:val="4"/>
+        <w:rPr>
+          <w:rFonts w:hint="eastAsia"/>
+        </w:rPr>
+      </w:pPr>
+      <w:proofErr w:type="spellStart"/>
+      <w:proofErr w:type="gramStart"/>
+      <w:r>
+        <w:rPr>
+          <w:rFonts w:hint="eastAsia"/>
+        </w:rPr>
+        <w:t>n</w:t>
+      </w:r>
+      <w:r>
+        <w:t>mon</w:t>
+      </w:r>
+      <w:proofErr w:type="spellEnd"/>
+      <w:proofErr w:type="gramEnd"/>
+    </w:p>
+    <w:p/>
     <w:sectPr>
       <w:pgSz w:w="11906" w:h="16838"/>
       <w:pgMar w:top="1440" w:right="1800" w:bottom="1440" w:left="1800" w:header="851" w:footer="992" w:gutter="0"/>

--- a/Linux系统/内存/Linux内存管理.docx
+++ b/Linux系统/内存/Linux内存管理.docx
@@ -5703,6 +5703,94 @@
       <w:proofErr w:type="spellEnd"/>
     </w:p>
     <w:p>
+      <w:r>
+        <w:tab/>
+      </w:r>
+      <w:r>
+        <w:rPr>
+          <w:rFonts w:hint="eastAsia"/>
+        </w:rPr>
+        <w:t>Dirty</w:t>
+      </w:r>
+      <w:r>
+        <w:rPr>
+          <w:rFonts w:hint="eastAsia"/>
+        </w:rPr>
+        <w:t>：</w:t>
+      </w:r>
+      <w:proofErr w:type="gramStart"/>
+      <w:r>
+        <w:rPr>
+          <w:rFonts w:hint="eastAsia"/>
+        </w:rPr>
+        <w:t>脏页大小</w:t>
+      </w:r>
+      <w:proofErr w:type="gramEnd"/>
+      <w:r>
+        <w:rPr>
+          <w:rFonts w:hint="eastAsia"/>
+        </w:rPr>
+        <w:t>。</w:t>
+      </w:r>
+      <w:r>
+        <w:t>L</w:t>
+      </w:r>
+      <w:r>
+        <w:rPr>
+          <w:rFonts w:hint="eastAsia"/>
+        </w:rPr>
+        <w:t>inux</w:t>
+      </w:r>
+      <w:r>
+        <w:rPr>
+          <w:rFonts w:hint="eastAsia"/>
+        </w:rPr>
+        <w:t>处理</w:t>
+      </w:r>
+      <w:r>
+        <w:rPr>
+          <w:rFonts w:hint="eastAsia"/>
+        </w:rPr>
+        <w:t>I</w:t>
+      </w:r>
+      <w:r>
+        <w:t>/O</w:t>
+      </w:r>
+      <w:r>
+        <w:rPr>
+          <w:rFonts w:hint="eastAsia"/>
+        </w:rPr>
+        <w:t>时一般不直接写入磁盘，而先缓存到内存中，后续再集中写入。这部分缓存可能包括新写入的数据，也有可能包括从磁盘中读入，但已做修改的数据，</w:t>
+      </w:r>
+      <w:r>
+        <w:rPr>
+          <w:rFonts w:hint="eastAsia"/>
+        </w:rPr>
+        <w:t>Linux</w:t>
+      </w:r>
+      <w:r>
+        <w:rPr>
+          <w:rFonts w:hint="eastAsia"/>
+        </w:rPr>
+        <w:t>中称这种数据为“脏”的，而数据又是以页为单位管理的，因而这些数据被称为脏页。如果机器突然断电，</w:t>
+      </w:r>
+      <w:proofErr w:type="gramStart"/>
+      <w:r>
+        <w:rPr>
+          <w:rFonts w:hint="eastAsia"/>
+        </w:rPr>
+        <w:t>那么脏页中</w:t>
+      </w:r>
+      <w:proofErr w:type="gramEnd"/>
+      <w:r>
+        <w:rPr>
+          <w:rFonts w:hint="eastAsia"/>
+        </w:rPr>
+        <w:t>的数据将因为未及时写入磁盘而丢失。</w:t>
+      </w:r>
+    </w:p>
+    <w:p/>
+    <w:p>
       <w:pPr>
         <w:rPr>
           <w:rFonts w:hint="eastAsia"/>
@@ -5710,6 +5798,114 @@
       </w:pPr>
       <w:r>
         <w:tab/>
+        <w:t>/</w:t>
+      </w:r>
+      <w:proofErr w:type="spellStart"/>
+      <w:r>
+        <w:t>proc</w:t>
+      </w:r>
+      <w:proofErr w:type="spellEnd"/>
+      <w:r>
+        <w:t>/</w:t>
+      </w:r>
+      <w:proofErr w:type="spellStart"/>
+      <w:r>
+        <w:t>meminfo</w:t>
+      </w:r>
+      <w:proofErr w:type="spellEnd"/>
+      <w:r>
+        <w:rPr>
+          <w:rFonts w:hint="eastAsia"/>
+        </w:rPr>
+        <w:t>中各项指标可以用来对系统的内存情况进行判断，比如</w:t>
+      </w:r>
+      <w:proofErr w:type="spellStart"/>
+      <w:r>
+        <w:rPr>
+          <w:rFonts w:hint="eastAsia"/>
+        </w:rPr>
+        <w:t>Mem</w:t>
+      </w:r>
+      <w:r>
+        <w:t>Free</w:t>
+      </w:r>
+      <w:proofErr w:type="spellEnd"/>
+      <w:r>
+        <w:rPr>
+          <w:rFonts w:hint="eastAsia"/>
+        </w:rPr>
+        <w:t>很小但</w:t>
+      </w:r>
+      <w:proofErr w:type="spellStart"/>
+      <w:r>
+        <w:rPr>
+          <w:rFonts w:hint="eastAsia"/>
+        </w:rPr>
+        <w:t>Mem</w:t>
+      </w:r>
+      <w:r>
+        <w:t>Availabel</w:t>
+      </w:r>
+      <w:proofErr w:type="spellEnd"/>
+      <w:r>
+        <w:rPr>
+          <w:rFonts w:hint="eastAsia"/>
+        </w:rPr>
+        <w:t>很大，那说明再启动新的进程可能需要释放文件缓存或交换内存到</w:t>
+      </w:r>
+      <w:r>
+        <w:rPr>
+          <w:rFonts w:hint="eastAsia"/>
+        </w:rPr>
+        <w:t>swap</w:t>
+      </w:r>
+      <w:r>
+        <w:rPr>
+          <w:rFonts w:hint="eastAsia"/>
+        </w:rPr>
+        <w:t>空间来空出一部分内存，但如果</w:t>
+      </w:r>
+      <w:r>
+        <w:rPr>
+          <w:rFonts w:hint="eastAsia"/>
+        </w:rPr>
+        <w:t>Inactive</w:t>
+      </w:r>
+      <w:r>
+        <w:t>(file)</w:t>
+      </w:r>
+      <w:r>
+        <w:rPr>
+          <w:rFonts w:hint="eastAsia"/>
+        </w:rPr>
+        <w:t>也比较小，那么说明文件缓存正在被使用，释放文件缓存可能无法空出足够的内存空间，而需要使用</w:t>
+      </w:r>
+      <w:r>
+        <w:rPr>
+          <w:rFonts w:hint="eastAsia"/>
+        </w:rPr>
+        <w:t>swap</w:t>
+      </w:r>
+      <w:r>
+        <w:rPr>
+          <w:rFonts w:hint="eastAsia"/>
+        </w:rPr>
+        <w:t>空间，则性能明显会受到影响。另外，</w:t>
+      </w:r>
+      <w:r>
+        <w:rPr>
+          <w:rFonts w:hint="eastAsia"/>
+        </w:rPr>
+        <w:t>Active(</w:t>
+      </w:r>
+      <w:r>
+        <w:t>file)</w:t>
+      </w:r>
+      <w:r>
+        <w:rPr>
+          <w:rFonts w:hint="eastAsia"/>
+        </w:rPr>
+        <w:t>和</w:t>
       </w:r>
       <w:r>
         <w:rPr>
@@ -5721,77 +5917,19 @@
         <w:rPr>
           <w:rFonts w:hint="eastAsia"/>
         </w:rPr>
-        <w:t>：</w:t>
-      </w:r>
-      <w:proofErr w:type="gramStart"/>
-      <w:r>
-        <w:rPr>
-          <w:rFonts w:hint="eastAsia"/>
-        </w:rPr>
-        <w:t>脏页大小</w:t>
-      </w:r>
-      <w:proofErr w:type="gramEnd"/>
-      <w:r>
-        <w:rPr>
-          <w:rFonts w:hint="eastAsia"/>
-        </w:rPr>
-        <w:t>。</w:t>
-      </w:r>
-      <w:r>
-        <w:t>L</w:t>
-      </w:r>
-      <w:r>
-        <w:rPr>
-          <w:rFonts w:hint="eastAsia"/>
-        </w:rPr>
-        <w:t>inux</w:t>
-      </w:r>
-      <w:r>
-        <w:rPr>
-          <w:rFonts w:hint="eastAsia"/>
-        </w:rPr>
-        <w:t>处理</w:t>
-      </w:r>
-      <w:r>
-        <w:rPr>
-          <w:rFonts w:hint="eastAsia"/>
-        </w:rPr>
-        <w:t>I</w:t>
-      </w:r>
-      <w:r>
-        <w:t>/O</w:t>
-      </w:r>
-      <w:r>
-        <w:rPr>
-          <w:rFonts w:hint="eastAsia"/>
-        </w:rPr>
-        <w:t>时一般不直接写入磁盘，而先缓存到内存中，后续再集中写入。这部分缓存可能包括新写入的数据，也有可能包括从磁盘中读入，但已做修改的数据，</w:t>
-      </w:r>
-      <w:r>
-        <w:rPr>
-          <w:rFonts w:hint="eastAsia"/>
-        </w:rPr>
-        <w:t>Linux</w:t>
-      </w:r>
-      <w:r>
-        <w:rPr>
-          <w:rFonts w:hint="eastAsia"/>
-        </w:rPr>
-        <w:t>中称这种数据为“脏”的，而数据又是以页为单位管理的，因而这些数据被称为脏页。如果机器突然断电，</w:t>
-      </w:r>
-      <w:proofErr w:type="gramStart"/>
-      <w:r>
-        <w:rPr>
-          <w:rFonts w:hint="eastAsia"/>
-        </w:rPr>
-        <w:t>那么脏页中</w:t>
-      </w:r>
-      <w:proofErr w:type="gramEnd"/>
-      <w:r>
-        <w:rPr>
-          <w:rFonts w:hint="eastAsia"/>
-        </w:rPr>
-        <w:t>的数据将因为未及时写入磁盘而丢失。</w:t>
+        <w:t>两项的值比较大，可以从侧面表明系统的</w:t>
+      </w:r>
+      <w:r>
+        <w:rPr>
+          <w:rFonts w:hint="eastAsia"/>
+        </w:rPr>
+        <w:t>I/O</w:t>
+      </w:r>
+      <w:r>
+        <w:rPr>
+          <w:rFonts w:hint="eastAsia"/>
+        </w:rPr>
+        <w:t>比较活跃。</w:t>
       </w:r>
       <w:bookmarkStart w:id="0" w:name="_GoBack"/>
       <w:bookmarkEnd w:id="0"/>

--- a/Linux系统/内存/Linux内存管理.docx
+++ b/Linux系统/内存/Linux内存管理.docx
@@ -5931,8 +5931,6 @@
         </w:rPr>
         <w:t>比较活跃。</w:t>
       </w:r>
-      <w:bookmarkStart w:id="0" w:name="_GoBack"/>
-      <w:bookmarkEnd w:id="0"/>
     </w:p>
     <w:p>
       <w:pPr>
@@ -5956,6 +5954,212 @@
       <w:proofErr w:type="gramEnd"/>
     </w:p>
     <w:p>
+      <w:r>
+        <w:tab/>
+      </w:r>
+      <w:r>
+        <w:rPr>
+          <w:rFonts w:hint="eastAsia"/>
+        </w:rPr>
+        <w:t>top</w:t>
+      </w:r>
+      <w:r>
+        <w:rPr>
+          <w:rFonts w:hint="eastAsia"/>
+        </w:rPr>
+        <w:t>命令：显示物理内存、</w:t>
+      </w:r>
+      <w:r>
+        <w:rPr>
+          <w:rFonts w:hint="eastAsia"/>
+        </w:rPr>
+        <w:t>swap</w:t>
+      </w:r>
+      <w:r>
+        <w:rPr>
+          <w:rFonts w:hint="eastAsia"/>
+        </w:rPr>
+        <w:t>空间、</w:t>
+      </w:r>
+      <w:r>
+        <w:rPr>
+          <w:rFonts w:hint="eastAsia"/>
+        </w:rPr>
+        <w:t>Cached</w:t>
+      </w:r>
+      <w:r>
+        <w:rPr>
+          <w:rFonts w:hint="eastAsia"/>
+        </w:rPr>
+        <w:t>、</w:t>
+      </w:r>
+      <w:r>
+        <w:rPr>
+          <w:rFonts w:hint="eastAsia"/>
+        </w:rPr>
+        <w:t>Buffer</w:t>
+      </w:r>
+      <w:r>
+        <w:rPr>
+          <w:rFonts w:hint="eastAsia"/>
+        </w:rPr>
+        <w:t>使用情况，另外还有进程内存使用情况</w:t>
+      </w:r>
+    </w:p>
+    <w:p>
+      <w:r>
+        <w:lastRenderedPageBreak/>
+        <w:tab/>
+      </w:r>
+      <w:r>
+        <w:rPr>
+          <w:rFonts w:hint="eastAsia"/>
+        </w:rPr>
+        <w:t>free</w:t>
+      </w:r>
+      <w:r>
+        <w:rPr>
+          <w:rFonts w:hint="eastAsia"/>
+        </w:rPr>
+        <w:t>命令</w:t>
+      </w:r>
+    </w:p>
+    <w:p>
+      <w:r>
+        <w:tab/>
+      </w:r>
+      <w:r>
+        <w:rPr>
+          <w:rFonts w:hint="eastAsia"/>
+        </w:rPr>
+        <w:t>free</w:t>
+      </w:r>
+      <w:r>
+        <w:t xml:space="preserve"> –m/g</w:t>
+      </w:r>
+      <w:r>
+        <w:rPr>
+          <w:rFonts w:hint="eastAsia"/>
+        </w:rPr>
+        <w:t>：以</w:t>
+      </w:r>
+      <w:r>
+        <w:rPr>
+          <w:rFonts w:hint="eastAsia"/>
+        </w:rPr>
+        <w:t>M/G</w:t>
+      </w:r>
+      <w:r>
+        <w:rPr>
+          <w:rFonts w:hint="eastAsia"/>
+        </w:rPr>
+        <w:t>为单位显示内存使用信息</w:t>
+      </w:r>
+    </w:p>
+    <w:p>
+      <w:r>
+        <w:tab/>
+      </w:r>
+      <w:r>
+        <w:rPr>
+          <w:rFonts w:hint="eastAsia"/>
+        </w:rPr>
+        <w:t>free</w:t>
+      </w:r>
+      <w:r>
+        <w:t xml:space="preserve"> –h</w:t>
+      </w:r>
+      <w:r>
+        <w:rPr>
+          <w:rFonts w:hint="eastAsia"/>
+        </w:rPr>
+        <w:t>：以可读性最佳的方式显示内存使用信息</w:t>
+      </w:r>
+    </w:p>
+    <w:p>
+      <w:r>
+        <w:tab/>
+      </w:r>
+      <w:r>
+        <w:rPr>
+          <w:rFonts w:hint="eastAsia"/>
+        </w:rPr>
+        <w:t>free</w:t>
+      </w:r>
+      <w:r>
+        <w:t xml:space="preserve"> –s </w:t>
+      </w:r>
+      <w:r>
+        <w:rPr>
+          <w:rFonts w:hint="eastAsia"/>
+        </w:rPr>
+        <w:t>&lt;</w:t>
+      </w:r>
+      <w:r>
+        <w:t>N&gt;</w:t>
+      </w:r>
+      <w:r>
+        <w:rPr>
+          <w:rFonts w:hint="eastAsia"/>
+        </w:rPr>
+        <w:t>：以</w:t>
+      </w:r>
+      <w:r>
+        <w:rPr>
+          <w:rFonts w:hint="eastAsia"/>
+        </w:rPr>
+        <w:t>N</w:t>
+      </w:r>
+      <w:r>
+        <w:rPr>
+          <w:rFonts w:hint="eastAsia"/>
+        </w:rPr>
+        <w:t>秒为间隔不断获取内存使用信息</w:t>
+      </w:r>
+    </w:p>
+    <w:p>
+      <w:r>
+        <w:tab/>
+      </w:r>
+      <w:r>
+        <w:rPr>
+          <w:rFonts w:hint="eastAsia"/>
+        </w:rPr>
+        <w:t>free</w:t>
+      </w:r>
+      <w:r>
+        <w:t xml:space="preserve"> –c &lt;N&gt;</w:t>
+      </w:r>
+      <w:r>
+        <w:rPr>
+          <w:rFonts w:hint="eastAsia"/>
+        </w:rPr>
+        <w:t>：显示</w:t>
+      </w:r>
+      <w:r>
+        <w:rPr>
+          <w:rFonts w:hint="eastAsia"/>
+        </w:rPr>
+        <w:t>N</w:t>
+      </w:r>
+      <w:r>
+        <w:rPr>
+          <w:rFonts w:hint="eastAsia"/>
+        </w:rPr>
+        <w:t>次信息后退出</w:t>
+      </w:r>
+    </w:p>
+    <w:p>
+      <w:pPr>
+        <w:rPr>
+          <w:rFonts w:hint="eastAsia"/>
+        </w:rPr>
+      </w:pPr>
+      <w:r>
+        <w:tab/>
+      </w:r>
+    </w:p>
+    <w:p>
       <w:pPr>
         <w:pStyle w:val="4"/>
       </w:pPr>
@@ -5969,6 +6173,371 @@
       </w:r>
       <w:proofErr w:type="spellEnd"/>
       <w:proofErr w:type="gramEnd"/>
+    </w:p>
+    <w:p>
+      <w:r>
+        <w:tab/>
+      </w:r>
+      <w:proofErr w:type="spellStart"/>
+      <w:r>
+        <w:rPr>
+          <w:rFonts w:hint="eastAsia"/>
+        </w:rPr>
+        <w:t>vmstate</w:t>
+      </w:r>
+      <w:proofErr w:type="spellEnd"/>
+      <w:r>
+        <w:t xml:space="preserve"> –s</w:t>
+      </w:r>
+      <w:r>
+        <w:rPr>
+          <w:rFonts w:hint="eastAsia"/>
+        </w:rPr>
+        <w:t>：显示类似于</w:t>
+      </w:r>
+      <w:r>
+        <w:rPr>
+          <w:rFonts w:hint="eastAsia"/>
+        </w:rPr>
+        <w:t>/</w:t>
+      </w:r>
+      <w:proofErr w:type="spellStart"/>
+      <w:r>
+        <w:t>proc</w:t>
+      </w:r>
+      <w:proofErr w:type="spellEnd"/>
+      <w:r>
+        <w:t>/</w:t>
+      </w:r>
+      <w:proofErr w:type="spellStart"/>
+      <w:r>
+        <w:t>meminfo</w:t>
+      </w:r>
+      <w:proofErr w:type="spellEnd"/>
+      <w:r>
+        <w:rPr>
+          <w:rFonts w:hint="eastAsia"/>
+        </w:rPr>
+        <w:t>中的主要内存指标，另外还显示一些</w:t>
+      </w:r>
+      <w:r>
+        <w:rPr>
+          <w:rFonts w:hint="eastAsia"/>
+        </w:rPr>
+        <w:t>CPU</w:t>
+      </w:r>
+      <w:r>
+        <w:rPr>
+          <w:rFonts w:hint="eastAsia"/>
+        </w:rPr>
+        <w:t>统计信息</w:t>
+      </w:r>
+    </w:p>
+    <w:p>
+      <w:r>
+        <w:tab/>
+      </w:r>
+      <w:proofErr w:type="spellStart"/>
+      <w:r>
+        <w:rPr>
+          <w:rFonts w:hint="eastAsia"/>
+        </w:rPr>
+        <w:t>vmstate</w:t>
+      </w:r>
+      <w:proofErr w:type="spellEnd"/>
+      <w:r>
+        <w:t xml:space="preserve"> &lt;N&gt;</w:t>
+      </w:r>
+      <w:r>
+        <w:rPr>
+          <w:rFonts w:hint="eastAsia"/>
+        </w:rPr>
+        <w:t>：以</w:t>
+      </w:r>
+      <w:r>
+        <w:rPr>
+          <w:rFonts w:hint="eastAsia"/>
+        </w:rPr>
+        <w:t>N</w:t>
+      </w:r>
+      <w:r>
+        <w:rPr>
+          <w:rFonts w:hint="eastAsia"/>
+        </w:rPr>
+        <w:t>秒为间隔显示</w:t>
+      </w:r>
+      <w:proofErr w:type="spellStart"/>
+      <w:r>
+        <w:rPr>
+          <w:rFonts w:hint="eastAsia"/>
+        </w:rPr>
+        <w:t>Mem</w:t>
+      </w:r>
+      <w:r>
+        <w:t>Free</w:t>
+      </w:r>
+      <w:proofErr w:type="spellEnd"/>
+      <w:r>
+        <w:rPr>
+          <w:rFonts w:hint="eastAsia"/>
+        </w:rPr>
+        <w:t>、</w:t>
+      </w:r>
+      <w:proofErr w:type="spellStart"/>
+      <w:r>
+        <w:rPr>
+          <w:rFonts w:hint="eastAsia"/>
+        </w:rPr>
+        <w:t>SwapFree</w:t>
+      </w:r>
+      <w:proofErr w:type="spellEnd"/>
+      <w:r>
+        <w:rPr>
+          <w:rFonts w:hint="eastAsia"/>
+        </w:rPr>
+        <w:t>、</w:t>
+      </w:r>
+      <w:r>
+        <w:rPr>
+          <w:rFonts w:hint="eastAsia"/>
+        </w:rPr>
+        <w:t>Buffers</w:t>
+      </w:r>
+      <w:r>
+        <w:rPr>
+          <w:rFonts w:hint="eastAsia"/>
+        </w:rPr>
+        <w:t>、</w:t>
+      </w:r>
+      <w:r>
+        <w:rPr>
+          <w:rFonts w:hint="eastAsia"/>
+        </w:rPr>
+        <w:t>Cached</w:t>
+      </w:r>
+      <w:r>
+        <w:rPr>
+          <w:rFonts w:hint="eastAsia"/>
+        </w:rPr>
+        <w:t>、</w:t>
+      </w:r>
+      <w:proofErr w:type="spellStart"/>
+      <w:r>
+        <w:rPr>
+          <w:rFonts w:hint="eastAsia"/>
+        </w:rPr>
+        <w:t>si</w:t>
+      </w:r>
+      <w:proofErr w:type="spellEnd"/>
+      <w:r>
+        <w:rPr>
+          <w:rFonts w:hint="eastAsia"/>
+        </w:rPr>
+        <w:t>、</w:t>
+      </w:r>
+      <w:r>
+        <w:rPr>
+          <w:rFonts w:hint="eastAsia"/>
+        </w:rPr>
+        <w:t>so</w:t>
+      </w:r>
+      <w:r>
+        <w:rPr>
+          <w:rFonts w:hint="eastAsia"/>
+        </w:rPr>
+        <w:t>信息</w:t>
+      </w:r>
+    </w:p>
+    <w:p>
+      <w:r>
+        <w:tab/>
+      </w:r>
+      <w:proofErr w:type="spellStart"/>
+      <w:r>
+        <w:rPr>
+          <w:rFonts w:hint="eastAsia"/>
+        </w:rPr>
+        <w:t>vmstate</w:t>
+      </w:r>
+      <w:proofErr w:type="spellEnd"/>
+      <w:r>
+        <w:t xml:space="preserve"> –a &lt;N&gt;</w:t>
+      </w:r>
+      <w:r>
+        <w:rPr>
+          <w:rFonts w:hint="eastAsia"/>
+        </w:rPr>
+        <w:t>：</w:t>
+      </w:r>
+      <w:r>
+        <w:rPr>
+          <w:rFonts w:hint="eastAsia"/>
+        </w:rPr>
+        <w:t>以</w:t>
+      </w:r>
+      <w:r>
+        <w:rPr>
+          <w:rFonts w:hint="eastAsia"/>
+        </w:rPr>
+        <w:t>N</w:t>
+      </w:r>
+      <w:r>
+        <w:rPr>
+          <w:rFonts w:hint="eastAsia"/>
+        </w:rPr>
+        <w:t>秒为间隔显示</w:t>
+      </w:r>
+      <w:proofErr w:type="spellStart"/>
+      <w:r>
+        <w:rPr>
+          <w:rFonts w:hint="eastAsia"/>
+        </w:rPr>
+        <w:t>Mem</w:t>
+      </w:r>
+      <w:r>
+        <w:t>Free</w:t>
+      </w:r>
+      <w:proofErr w:type="spellEnd"/>
+      <w:r>
+        <w:rPr>
+          <w:rFonts w:hint="eastAsia"/>
+        </w:rPr>
+        <w:t>、</w:t>
+      </w:r>
+      <w:proofErr w:type="spellStart"/>
+      <w:r>
+        <w:rPr>
+          <w:rFonts w:hint="eastAsia"/>
+        </w:rPr>
+        <w:t>SwapFree</w:t>
+      </w:r>
+      <w:proofErr w:type="spellEnd"/>
+      <w:r>
+        <w:rPr>
+          <w:rFonts w:hint="eastAsia"/>
+        </w:rPr>
+        <w:t>、</w:t>
+      </w:r>
+      <w:r>
+        <w:rPr>
+          <w:rFonts w:hint="eastAsia"/>
+        </w:rPr>
+        <w:t>Active</w:t>
+      </w:r>
+      <w:r>
+        <w:rPr>
+          <w:rFonts w:hint="eastAsia"/>
+        </w:rPr>
+        <w:t>、</w:t>
+      </w:r>
+      <w:r>
+        <w:rPr>
+          <w:rFonts w:hint="eastAsia"/>
+        </w:rPr>
+        <w:t>Inactive</w:t>
+      </w:r>
+      <w:r>
+        <w:rPr>
+          <w:rFonts w:hint="eastAsia"/>
+        </w:rPr>
+        <w:t>、</w:t>
+      </w:r>
+      <w:proofErr w:type="spellStart"/>
+      <w:r>
+        <w:rPr>
+          <w:rFonts w:hint="eastAsia"/>
+        </w:rPr>
+        <w:t>si</w:t>
+      </w:r>
+      <w:proofErr w:type="spellEnd"/>
+      <w:r>
+        <w:rPr>
+          <w:rFonts w:hint="eastAsia"/>
+        </w:rPr>
+        <w:t>、</w:t>
+      </w:r>
+      <w:r>
+        <w:rPr>
+          <w:rFonts w:hint="eastAsia"/>
+        </w:rPr>
+        <w:t>so</w:t>
+      </w:r>
+      <w:r>
+        <w:rPr>
+          <w:rFonts w:hint="eastAsia"/>
+        </w:rPr>
+        <w:t>信息</w:t>
+      </w:r>
+    </w:p>
+    <w:p>
+      <w:r>
+        <w:tab/>
+      </w:r>
+      <w:r>
+        <w:rPr>
+          <w:rFonts w:hint="eastAsia"/>
+        </w:rPr>
+        <w:t>其中，</w:t>
+      </w:r>
+      <w:proofErr w:type="spellStart"/>
+      <w:r>
+        <w:rPr>
+          <w:rFonts w:hint="eastAsia"/>
+        </w:rPr>
+        <w:t>si</w:t>
+      </w:r>
+      <w:proofErr w:type="spellEnd"/>
+      <w:r>
+        <w:rPr>
+          <w:rFonts w:hint="eastAsia"/>
+        </w:rPr>
+        <w:t>、</w:t>
+      </w:r>
+      <w:r>
+        <w:rPr>
+          <w:rFonts w:hint="eastAsia"/>
+        </w:rPr>
+        <w:t>so</w:t>
+      </w:r>
+      <w:r>
+        <w:rPr>
+          <w:rFonts w:hint="eastAsia"/>
+        </w:rPr>
+        <w:t>分别是每秒从</w:t>
+      </w:r>
+      <w:r>
+        <w:rPr>
+          <w:rFonts w:hint="eastAsia"/>
+        </w:rPr>
+        <w:t>swap</w:t>
+      </w:r>
+      <w:r>
+        <w:rPr>
+          <w:rFonts w:hint="eastAsia"/>
+        </w:rPr>
+        <w:t>换入内存的数据量和每秒从内存换出到</w:t>
+      </w:r>
+      <w:r>
+        <w:rPr>
+          <w:rFonts w:hint="eastAsia"/>
+        </w:rPr>
+        <w:t>swap</w:t>
+      </w:r>
+      <w:r>
+        <w:rPr>
+          <w:rFonts w:hint="eastAsia"/>
+        </w:rPr>
+        <w:t>的数据量</w:t>
+      </w:r>
+    </w:p>
+    <w:p>
+      <w:pPr>
+        <w:rPr>
+          <w:rFonts w:hint="eastAsia"/>
+        </w:rPr>
+      </w:pPr>
+      <w:bookmarkStart w:id="0" w:name="_GoBack"/>
+      <w:bookmarkEnd w:id="0"/>
     </w:p>
     <w:p>
       <w:pPr>

--- a/Linux系统/内存/Linux内存管理.docx
+++ b/Linux系统/内存/Linux内存管理.docx
@@ -6529,6 +6529,28 @@
         </w:rPr>
         <w:t>的数据量</w:t>
       </w:r>
+    </w:p>
+    <w:p>
+      <w:pPr>
+        <w:rPr>
+          <w:rFonts w:hint="eastAsia"/>
+        </w:rPr>
+      </w:pPr>
+    </w:p>
+    <w:p>
+      <w:pPr>
+        <w:pStyle w:val="4"/>
+      </w:pPr>
+      <w:proofErr w:type="spellStart"/>
+      <w:proofErr w:type="gramStart"/>
+      <w:r>
+        <w:rPr>
+          <w:rFonts w:hint="eastAsia"/>
+        </w:rPr>
+        <w:t>sar</w:t>
+      </w:r>
+      <w:proofErr w:type="spellEnd"/>
+      <w:proofErr w:type="gramEnd"/>
     </w:p>
     <w:p>
       <w:pPr>

--- a/Linux系统/内存/Linux内存管理.docx
+++ b/Linux系统/内存/Linux内存管理.docx
@@ -6553,11 +6553,486 @@
       <w:proofErr w:type="gramEnd"/>
     </w:p>
     <w:p>
+      <w:r>
+        <w:tab/>
+      </w:r>
+      <w:proofErr w:type="spellStart"/>
+      <w:r>
+        <w:t>sar</w:t>
+      </w:r>
+      <w:proofErr w:type="spellEnd"/>
+      <w:r>
+        <w:rPr>
+          <w:rFonts w:hint="eastAsia"/>
+        </w:rPr>
+        <w:t>命令可以显示</w:t>
+      </w:r>
+      <w:r>
+        <w:rPr>
+          <w:rFonts w:hint="eastAsia"/>
+        </w:rPr>
+        <w:t>CPU</w:t>
+      </w:r>
+      <w:r>
+        <w:rPr>
+          <w:rFonts w:hint="eastAsia"/>
+        </w:rPr>
+        <w:t>、内存、网络、磁盘等方面统计信息，是</w:t>
+      </w:r>
+      <w:r>
+        <w:rPr>
+          <w:rFonts w:hint="eastAsia"/>
+        </w:rPr>
+        <w:t>Linux</w:t>
+      </w:r>
+      <w:r>
+        <w:rPr>
+          <w:rFonts w:hint="eastAsia"/>
+        </w:rPr>
+        <w:t>上监控系统使用状况的最强大的命令之一。</w:t>
+      </w:r>
+    </w:p>
+    <w:p>
+      <w:r>
+        <w:tab/>
+      </w:r>
+      <w:proofErr w:type="spellStart"/>
+      <w:r>
+        <w:t>s</w:t>
+      </w:r>
+      <w:r>
+        <w:rPr>
+          <w:rFonts w:hint="eastAsia"/>
+        </w:rPr>
+        <w:t>ar</w:t>
+      </w:r>
+      <w:proofErr w:type="spellEnd"/>
+      <w:r>
+        <w:t xml:space="preserve"> &lt;N&gt;</w:t>
+      </w:r>
+      <w:r>
+        <w:rPr>
+          <w:rFonts w:hint="eastAsia"/>
+        </w:rPr>
+        <w:t>：以</w:t>
+      </w:r>
+      <w:r>
+        <w:rPr>
+          <w:rFonts w:hint="eastAsia"/>
+        </w:rPr>
+        <w:t>N</w:t>
+      </w:r>
+      <w:r>
+        <w:rPr>
+          <w:rFonts w:hint="eastAsia"/>
+        </w:rPr>
+        <w:t>秒为间隔不断显示统计信息，如果不携带</w:t>
+      </w:r>
+      <w:r>
+        <w:rPr>
+          <w:rFonts w:hint="eastAsia"/>
+        </w:rPr>
+        <w:t>N</w:t>
+      </w:r>
+      <w:r>
+        <w:rPr>
+          <w:rFonts w:hint="eastAsia"/>
+        </w:rPr>
+        <w:t>这个参数，那么会显示从当日</w:t>
+      </w:r>
+      <w:r>
+        <w:rPr>
+          <w:rFonts w:hint="eastAsia"/>
+        </w:rPr>
+        <w:t>0</w:t>
+      </w:r>
+      <w:r>
+        <w:rPr>
+          <w:rFonts w:hint="eastAsia"/>
+        </w:rPr>
+        <w:t>点开始至当前时间以</w:t>
+      </w:r>
+      <w:r>
+        <w:rPr>
+          <w:rFonts w:hint="eastAsia"/>
+        </w:rPr>
+        <w:t>1</w:t>
+      </w:r>
+      <w:r>
+        <w:t>0</w:t>
+      </w:r>
+      <w:r>
+        <w:rPr>
+          <w:rFonts w:hint="eastAsia"/>
+        </w:rPr>
+        <w:t>分钟为粒度的统计信息</w:t>
+      </w:r>
+    </w:p>
+    <w:p>
+      <w:r>
+        <w:tab/>
+      </w:r>
+      <w:proofErr w:type="spellStart"/>
+      <w:r>
+        <w:rPr>
+          <w:rFonts w:hint="eastAsia"/>
+        </w:rPr>
+        <w:t>sar</w:t>
+      </w:r>
+      <w:proofErr w:type="spellEnd"/>
+      <w:r>
+        <w:t xml:space="preserve"> –r</w:t>
+      </w:r>
+      <w:r>
+        <w:rPr>
+          <w:rFonts w:hint="eastAsia"/>
+        </w:rPr>
+        <w:t>：显示与</w:t>
+      </w:r>
+      <w:r>
+        <w:rPr>
+          <w:rFonts w:hint="eastAsia"/>
+        </w:rPr>
+        <w:t>/</w:t>
+      </w:r>
+      <w:proofErr w:type="spellStart"/>
+      <w:r>
+        <w:t>proc</w:t>
+      </w:r>
+      <w:proofErr w:type="spellEnd"/>
+      <w:r>
+        <w:t>/</w:t>
+      </w:r>
+      <w:proofErr w:type="spellStart"/>
+      <w:r>
+        <w:t>meminfo</w:t>
+      </w:r>
+      <w:proofErr w:type="spellEnd"/>
+      <w:r>
+        <w:rPr>
+          <w:rFonts w:hint="eastAsia"/>
+        </w:rPr>
+        <w:t>类似的主要内存指标</w:t>
+      </w:r>
+    </w:p>
+    <w:p>
+      <w:r>
+        <w:tab/>
+      </w:r>
+      <w:proofErr w:type="spellStart"/>
+      <w:r>
+        <w:rPr>
+          <w:rFonts w:hint="eastAsia"/>
+        </w:rPr>
+        <w:t>sar</w:t>
+      </w:r>
+      <w:proofErr w:type="spellEnd"/>
+      <w:r>
+        <w:t xml:space="preserve"> –R</w:t>
+      </w:r>
+      <w:r>
+        <w:rPr>
+          <w:rFonts w:hint="eastAsia"/>
+        </w:rPr>
+        <w:t>：显示物理内存、</w:t>
+      </w:r>
+      <w:r>
+        <w:rPr>
+          <w:rFonts w:hint="eastAsia"/>
+        </w:rPr>
+        <w:t>Buffers</w:t>
+      </w:r>
+      <w:r>
+        <w:rPr>
+          <w:rFonts w:hint="eastAsia"/>
+        </w:rPr>
+        <w:t>、</w:t>
+      </w:r>
+      <w:r>
+        <w:rPr>
+          <w:rFonts w:hint="eastAsia"/>
+        </w:rPr>
+        <w:t>Cached</w:t>
+      </w:r>
+      <w:r>
+        <w:rPr>
+          <w:rFonts w:hint="eastAsia"/>
+        </w:rPr>
+        <w:t>单位时间内变化情况，</w:t>
+      </w:r>
+      <w:proofErr w:type="gramStart"/>
+      <w:r>
+        <w:rPr>
+          <w:rFonts w:hint="eastAsia"/>
+        </w:rPr>
+        <w:t>单位为页</w:t>
+      </w:r>
+      <w:proofErr w:type="gramEnd"/>
+      <w:r>
+        <w:rPr>
+          <w:rFonts w:hint="eastAsia"/>
+        </w:rPr>
+        <w:t>/</w:t>
+      </w:r>
+      <w:r>
+        <w:t>s</w:t>
+      </w:r>
+    </w:p>
+    <w:p>
+      <w:r>
+        <w:tab/>
+      </w:r>
+      <w:proofErr w:type="spellStart"/>
+      <w:r>
+        <w:t>sar</w:t>
+      </w:r>
+      <w:proofErr w:type="spellEnd"/>
+      <w:r>
+        <w:t xml:space="preserve"> –B</w:t>
+      </w:r>
+      <w:r>
+        <w:rPr>
+          <w:rFonts w:hint="eastAsia"/>
+        </w:rPr>
+        <w:t>：以页为单位统计了内存与磁盘的交互、缺页异常发生情况、</w:t>
+      </w:r>
+      <w:proofErr w:type="spellStart"/>
+      <w:r>
+        <w:rPr>
+          <w:rFonts w:hint="eastAsia"/>
+        </w:rPr>
+        <w:t>kswapd</w:t>
+      </w:r>
+      <w:proofErr w:type="spellEnd"/>
+      <w:r>
+        <w:rPr>
+          <w:rFonts w:hint="eastAsia"/>
+        </w:rPr>
+        <w:t>扫描情况等多种信息</w:t>
+      </w:r>
+    </w:p>
+    <w:p>
+      <w:r>
+        <w:tab/>
+      </w:r>
+      <w:proofErr w:type="spellStart"/>
+      <w:r>
+        <w:rPr>
+          <w:rFonts w:hint="eastAsia"/>
+        </w:rPr>
+        <w:t>sar</w:t>
+      </w:r>
+      <w:proofErr w:type="spellEnd"/>
+      <w:r>
+        <w:t xml:space="preserve"> –H</w:t>
+      </w:r>
+      <w:r>
+        <w:rPr>
+          <w:rFonts w:hint="eastAsia"/>
+        </w:rPr>
+        <w:t>：</w:t>
+      </w:r>
+      <w:proofErr w:type="gramStart"/>
+      <w:r>
+        <w:rPr>
+          <w:rFonts w:hint="eastAsia"/>
+        </w:rPr>
+        <w:t>显示巨页的</w:t>
+      </w:r>
+      <w:proofErr w:type="gramEnd"/>
+      <w:r>
+        <w:rPr>
+          <w:rFonts w:hint="eastAsia"/>
+        </w:rPr>
+        <w:t>统计信息</w:t>
+      </w:r>
+    </w:p>
+    <w:p>
+      <w:r>
+        <w:tab/>
+      </w:r>
+      <w:proofErr w:type="spellStart"/>
+      <w:r>
+        <w:rPr>
+          <w:rFonts w:hint="eastAsia"/>
+        </w:rPr>
+        <w:t>sar</w:t>
+      </w:r>
+      <w:proofErr w:type="spellEnd"/>
+      <w:r>
+        <w:t xml:space="preserve"> –S</w:t>
+      </w:r>
+      <w:r>
+        <w:rPr>
+          <w:rFonts w:hint="eastAsia"/>
+        </w:rPr>
+        <w:t>：显示</w:t>
+      </w:r>
+      <w:r>
+        <w:rPr>
+          <w:rFonts w:hint="eastAsia"/>
+        </w:rPr>
+        <w:t>swap</w:t>
+      </w:r>
+      <w:r>
+        <w:rPr>
+          <w:rFonts w:hint="eastAsia"/>
+        </w:rPr>
+        <w:t>的使用情况</w:t>
+      </w:r>
+    </w:p>
+    <w:p>
+      <w:r>
+        <w:tab/>
+      </w:r>
+      <w:proofErr w:type="spellStart"/>
+      <w:r>
+        <w:rPr>
+          <w:rFonts w:hint="eastAsia"/>
+        </w:rPr>
+        <w:t>sar</w:t>
+      </w:r>
+      <w:proofErr w:type="spellEnd"/>
+      <w:r>
+        <w:t xml:space="preserve"> –W</w:t>
+      </w:r>
+      <w:r>
+        <w:rPr>
+          <w:rFonts w:hint="eastAsia"/>
+        </w:rPr>
+        <w:t>：显示单位时间内</w:t>
+      </w:r>
+      <w:r>
+        <w:rPr>
+          <w:rFonts w:hint="eastAsia"/>
+        </w:rPr>
+        <w:t>swap</w:t>
+      </w:r>
+      <w:r>
+        <w:rPr>
+          <w:rFonts w:hint="eastAsia"/>
+        </w:rPr>
+        <w:t>换页情况</w:t>
+      </w:r>
+    </w:p>
+    <w:p>
+      <w:r>
+        <w:tab/>
+      </w:r>
+      <w:r>
+        <w:rPr>
+          <w:rFonts w:hint="eastAsia"/>
+        </w:rPr>
+        <w:t>另外，系统的</w:t>
+      </w:r>
+      <w:r>
+        <w:rPr>
+          <w:rFonts w:hint="eastAsia"/>
+        </w:rPr>
+        <w:t>/</w:t>
+      </w:r>
+      <w:proofErr w:type="spellStart"/>
+      <w:r>
+        <w:t>v</w:t>
+      </w:r>
+      <w:r>
+        <w:rPr>
+          <w:rFonts w:hint="eastAsia"/>
+        </w:rPr>
+        <w:t>a</w:t>
+      </w:r>
+      <w:r>
+        <w:t>r</w:t>
+      </w:r>
+      <w:proofErr w:type="spellEnd"/>
+      <w:r>
+        <w:t>/log/</w:t>
+      </w:r>
+      <w:proofErr w:type="spellStart"/>
+      <w:r>
+        <w:t>sa</w:t>
+      </w:r>
+      <w:proofErr w:type="spellEnd"/>
+      <w:r>
+        <w:rPr>
+          <w:rFonts w:hint="eastAsia"/>
+        </w:rPr>
+        <w:t>目录下以</w:t>
+      </w:r>
+      <w:proofErr w:type="spellStart"/>
+      <w:r>
+        <w:rPr>
+          <w:rFonts w:hint="eastAsia"/>
+        </w:rPr>
+        <w:t>sar</w:t>
+      </w:r>
+      <w:proofErr w:type="spellEnd"/>
+      <w:r>
+        <w:rPr>
+          <w:rFonts w:hint="eastAsia"/>
+        </w:rPr>
+        <w:t>开头的文件记录了每天的系统性能统计</w:t>
+      </w:r>
+      <w:r>
+        <w:rPr>
+          <w:rFonts w:hint="eastAsia"/>
+        </w:rPr>
+        <w:lastRenderedPageBreak/>
+        <w:t>信息，每一类统计信息均以</w:t>
+      </w:r>
+      <w:r>
+        <w:rPr>
+          <w:rFonts w:hint="eastAsia"/>
+        </w:rPr>
+        <w:t>1</w:t>
+      </w:r>
+      <w:r>
+        <w:t>0</w:t>
+      </w:r>
+      <w:r>
+        <w:rPr>
+          <w:rFonts w:hint="eastAsia"/>
+        </w:rPr>
+        <w:t>分钟为粒度，可以在排查问题时追溯当时的系统运行状况。</w:t>
+      </w:r>
+    </w:p>
+    <w:p>
       <w:pPr>
         <w:rPr>
           <w:rFonts w:hint="eastAsia"/>
         </w:rPr>
       </w:pPr>
+      <w:r>
+        <w:tab/>
+      </w:r>
+      <w:proofErr w:type="spellStart"/>
+      <w:r>
+        <w:rPr>
+          <w:rFonts w:hint="eastAsia"/>
+        </w:rPr>
+        <w:t>sar</w:t>
+      </w:r>
+      <w:proofErr w:type="spellEnd"/>
+      <w:r>
+        <w:rPr>
+          <w:rFonts w:hint="eastAsia"/>
+        </w:rPr>
+        <w:t>命令包含在</w:t>
+      </w:r>
+      <w:proofErr w:type="spellStart"/>
+      <w:r>
+        <w:rPr>
+          <w:rFonts w:hint="eastAsia"/>
+        </w:rPr>
+        <w:t>sysstet</w:t>
+      </w:r>
+      <w:proofErr w:type="spellEnd"/>
+      <w:r>
+        <w:rPr>
+          <w:rFonts w:hint="eastAsia"/>
+        </w:rPr>
+        <w:t>工具中。</w:t>
+      </w:r>
       <w:bookmarkStart w:id="0" w:name="_GoBack"/>
       <w:bookmarkEnd w:id="0"/>
     </w:p>

--- a/Linux系统/内存/Linux内存管理.docx
+++ b/Linux系统/内存/Linux内存管理.docx
@@ -7033,31 +7033,175 @@
         </w:rPr>
         <w:t>工具中。</w:t>
       </w:r>
+    </w:p>
+    <w:p>
+      <w:pPr>
+        <w:pStyle w:val="4"/>
+        <w:rPr>
+          <w:rFonts w:hint="eastAsia"/>
+        </w:rPr>
+      </w:pPr>
+      <w:proofErr w:type="spellStart"/>
+      <w:proofErr w:type="gramStart"/>
+      <w:r>
+        <w:rPr>
+          <w:rFonts w:hint="eastAsia"/>
+        </w:rPr>
+        <w:t>n</w:t>
+      </w:r>
+      <w:r>
+        <w:t>mon</w:t>
+      </w:r>
+      <w:proofErr w:type="spellEnd"/>
+      <w:proofErr w:type="gramEnd"/>
+    </w:p>
+    <w:p>
+      <w:r>
+        <w:tab/>
+      </w:r>
+      <w:proofErr w:type="spellStart"/>
+      <w:r>
+        <w:rPr>
+          <w:rFonts w:hint="eastAsia"/>
+        </w:rPr>
+        <w:t>nmon</w:t>
+      </w:r>
+      <w:proofErr w:type="spellEnd"/>
+      <w:r>
+        <w:rPr>
+          <w:rFonts w:hint="eastAsia"/>
+        </w:rPr>
+        <w:t>是一款</w:t>
+      </w:r>
+      <w:r>
+        <w:rPr>
+          <w:rFonts w:hint="eastAsia"/>
+        </w:rPr>
+        <w:t>IBM</w:t>
+      </w:r>
+      <w:r>
+        <w:rPr>
+          <w:rFonts w:hint="eastAsia"/>
+        </w:rPr>
+        <w:t>开发的</w:t>
+      </w:r>
+      <w:r>
+        <w:rPr>
+          <w:rFonts w:hint="eastAsia"/>
+        </w:rPr>
+        <w:t>AIX/Linux</w:t>
+      </w:r>
+      <w:r>
+        <w:rPr>
+          <w:rFonts w:hint="eastAsia"/>
+        </w:rPr>
+        <w:t>系统性能监控工具，它的功能与前面的</w:t>
+      </w:r>
+      <w:proofErr w:type="spellStart"/>
+      <w:r>
+        <w:rPr>
+          <w:rFonts w:hint="eastAsia"/>
+        </w:rPr>
+        <w:t>sar</w:t>
+      </w:r>
+      <w:proofErr w:type="spellEnd"/>
+      <w:r>
+        <w:rPr>
+          <w:rFonts w:hint="eastAsia"/>
+        </w:rPr>
+        <w:t>功能上比较接近。</w:t>
+      </w:r>
+    </w:p>
+    <w:p>
+      <w:pPr>
+        <w:rPr>
+          <w:rFonts w:hint="eastAsia"/>
+        </w:rPr>
+      </w:pPr>
+      <w:r>
+        <w:tab/>
+      </w:r>
+      <w:proofErr w:type="spellStart"/>
+      <w:r>
+        <w:t>N</w:t>
+      </w:r>
+      <w:r>
+        <w:rPr>
+          <w:rFonts w:hint="eastAsia"/>
+        </w:rPr>
+        <w:t>mon</w:t>
+      </w:r>
+      <w:proofErr w:type="spellEnd"/>
+      <w:r>
+        <w:rPr>
+          <w:rFonts w:hint="eastAsia"/>
+        </w:rPr>
+        <w:t>提供两种监控方式。一种与</w:t>
+      </w:r>
+      <w:r>
+        <w:rPr>
+          <w:rFonts w:hint="eastAsia"/>
+        </w:rPr>
+        <w:t>top</w:t>
+      </w:r>
+      <w:r>
+        <w:rPr>
+          <w:rFonts w:hint="eastAsia"/>
+        </w:rPr>
+        <w:t>类似，动态刷新性能数据，并提供不同的按键以选择具体的监控项，内存项监控为</w:t>
+      </w:r>
+      <w:r>
+        <w:rPr>
+          <w:rFonts w:hint="eastAsia"/>
+        </w:rPr>
+        <w:t>M</w:t>
+      </w:r>
+      <w:r>
+        <w:rPr>
+          <w:rFonts w:hint="eastAsia"/>
+        </w:rPr>
+        <w:t>；一种是通过设置命令行参数，将需要统计的信息输出到文件中。对包含输出信息的文件，可以使用</w:t>
+      </w:r>
+      <w:proofErr w:type="spellStart"/>
+      <w:r>
+        <w:rPr>
+          <w:rFonts w:hint="eastAsia"/>
+        </w:rPr>
+        <w:t>nmon</w:t>
+      </w:r>
+      <w:proofErr w:type="spellEnd"/>
+      <w:r>
+        <w:t xml:space="preserve"> </w:t>
+      </w:r>
+      <w:proofErr w:type="spellStart"/>
+      <w:r>
+        <w:rPr>
+          <w:rFonts w:hint="eastAsia"/>
+        </w:rPr>
+        <w:t>analyser</w:t>
+      </w:r>
+      <w:proofErr w:type="spellEnd"/>
+      <w:r>
+        <w:rPr>
+          <w:rFonts w:hint="eastAsia"/>
+        </w:rPr>
+        <w:t>工具将统计数据导入到</w:t>
+      </w:r>
+      <w:r>
+        <w:rPr>
+          <w:rFonts w:hint="eastAsia"/>
+        </w:rPr>
+        <w:t>excel</w:t>
+      </w:r>
+      <w:r>
+        <w:rPr>
+          <w:rFonts w:hint="eastAsia"/>
+        </w:rPr>
+        <w:t>中，以生成形象化的报表。</w:t>
+      </w:r>
       <w:bookmarkStart w:id="0" w:name="_GoBack"/>
       <w:bookmarkEnd w:id="0"/>
     </w:p>
-    <w:p>
-      <w:pPr>
-        <w:pStyle w:val="4"/>
-        <w:rPr>
-          <w:rFonts w:hint="eastAsia"/>
-        </w:rPr>
-      </w:pPr>
-      <w:proofErr w:type="spellStart"/>
-      <w:proofErr w:type="gramStart"/>
-      <w:r>
-        <w:rPr>
-          <w:rFonts w:hint="eastAsia"/>
-        </w:rPr>
-        <w:t>n</w:t>
-      </w:r>
-      <w:r>
-        <w:t>mon</w:t>
-      </w:r>
-      <w:proofErr w:type="spellEnd"/>
-      <w:proofErr w:type="gramEnd"/>
-    </w:p>
-    <w:p/>
     <w:sectPr>
       <w:pgSz w:w="11906" w:h="16838"/>
       <w:pgMar w:top="1440" w:right="1800" w:bottom="1440" w:left="1800" w:header="851" w:footer="992" w:gutter="0"/>

--- a/Linux系统/内存/Linux内存管理.docx
+++ b/Linux系统/内存/Linux内存管理.docx
@@ -5791,11 +5791,6 @@
     </w:p>
     <w:p/>
     <w:p>
-      <w:pPr>
-        <w:rPr>
-          <w:rFonts w:hint="eastAsia"/>
-        </w:rPr>
-      </w:pPr>
       <w:r>
         <w:tab/>
         <w:t>/</w:t>
@@ -6150,11 +6145,6 @@
       </w:r>
     </w:p>
     <w:p>
-      <w:pPr>
-        <w:rPr>
-          <w:rFonts w:hint="eastAsia"/>
-        </w:rPr>
-      </w:pPr>
       <w:r>
         <w:tab/>
       </w:r>
@@ -6367,13 +6357,7 @@
         <w:rPr>
           <w:rFonts w:hint="eastAsia"/>
         </w:rPr>
-        <w:t>：</w:t>
-      </w:r>
-      <w:r>
-        <w:rPr>
-          <w:rFonts w:hint="eastAsia"/>
-        </w:rPr>
-        <w:t>以</w:t>
+        <w:t>：以</w:t>
       </w:r>
       <w:r>
         <w:rPr>
@@ -6530,13 +6514,7 @@
         <w:t>的数据量</w:t>
       </w:r>
     </w:p>
-    <w:p>
-      <w:pPr>
-        <w:rPr>
-          <w:rFonts w:hint="eastAsia"/>
-        </w:rPr>
-      </w:pPr>
-    </w:p>
+    <w:p/>
     <w:p>
       <w:pPr>
         <w:pStyle w:val="4"/>
@@ -6997,22 +6975,15 @@
       </w:r>
     </w:p>
     <w:p>
-      <w:pPr>
-        <w:rPr>
-          <w:rFonts w:hint="eastAsia"/>
-        </w:rPr>
-      </w:pPr>
-      <w:r>
-        <w:tab/>
-      </w:r>
-      <w:proofErr w:type="spellStart"/>
+      <w:r>
+        <w:tab/>
+      </w:r>
       <w:r>
         <w:rPr>
           <w:rFonts w:hint="eastAsia"/>
         </w:rPr>
         <w:t>sar</w:t>
       </w:r>
-      <w:proofErr w:type="spellEnd"/>
       <w:r>
         <w:rPr>
           <w:rFonts w:hint="eastAsia"/>
@@ -7037,9 +7008,6 @@
     <w:p>
       <w:pPr>
         <w:pStyle w:val="4"/>
-        <w:rPr>
-          <w:rFonts w:hint="eastAsia"/>
-        </w:rPr>
       </w:pPr>
       <w:proofErr w:type="spellStart"/>
       <w:proofErr w:type="gramStart"/>
@@ -7113,94 +7081,616 @@
       </w:r>
     </w:p>
     <w:p>
+      <w:r>
+        <w:tab/>
+      </w:r>
+      <w:proofErr w:type="spellStart"/>
+      <w:r>
+        <w:t>N</w:t>
+      </w:r>
+      <w:r>
+        <w:rPr>
+          <w:rFonts w:hint="eastAsia"/>
+        </w:rPr>
+        <w:t>mon</w:t>
+      </w:r>
+      <w:proofErr w:type="spellEnd"/>
+      <w:r>
+        <w:rPr>
+          <w:rFonts w:hint="eastAsia"/>
+        </w:rPr>
+        <w:t>提供两种监控方式。一种与</w:t>
+      </w:r>
+      <w:r>
+        <w:rPr>
+          <w:rFonts w:hint="eastAsia"/>
+        </w:rPr>
+        <w:t>top</w:t>
+      </w:r>
+      <w:r>
+        <w:rPr>
+          <w:rFonts w:hint="eastAsia"/>
+        </w:rPr>
+        <w:t>类似，动态刷新性能数据，并提供不同的按键以选择具体的监控项，内存项监控为</w:t>
+      </w:r>
+      <w:r>
+        <w:rPr>
+          <w:rFonts w:hint="eastAsia"/>
+        </w:rPr>
+        <w:t>M</w:t>
+      </w:r>
+      <w:r>
+        <w:rPr>
+          <w:rFonts w:hint="eastAsia"/>
+        </w:rPr>
+        <w:t>；一种是通过设置命令行参数，将需要统计的信息输出到文件中。对包含输出信息的文件，可以使用</w:t>
+      </w:r>
+      <w:proofErr w:type="spellStart"/>
+      <w:r>
+        <w:rPr>
+          <w:rFonts w:hint="eastAsia"/>
+        </w:rPr>
+        <w:t>nmon</w:t>
+      </w:r>
+      <w:proofErr w:type="spellEnd"/>
+      <w:r>
+        <w:t xml:space="preserve"> </w:t>
+      </w:r>
+      <w:proofErr w:type="spellStart"/>
+      <w:r>
+        <w:rPr>
+          <w:rFonts w:hint="eastAsia"/>
+        </w:rPr>
+        <w:t>analyser</w:t>
+      </w:r>
+      <w:proofErr w:type="spellEnd"/>
+      <w:r>
+        <w:rPr>
+          <w:rFonts w:hint="eastAsia"/>
+        </w:rPr>
+        <w:t>工具将统计数据导入到</w:t>
+      </w:r>
+      <w:r>
+        <w:rPr>
+          <w:rFonts w:hint="eastAsia"/>
+        </w:rPr>
+        <w:t>excel</w:t>
+      </w:r>
+      <w:r>
+        <w:rPr>
+          <w:rFonts w:hint="eastAsia"/>
+        </w:rPr>
+        <w:t>中，以生成形象化的报表。</w:t>
+      </w:r>
+    </w:p>
+    <w:p/>
+    <w:p>
       <w:pPr>
-        <w:rPr>
-          <w:rFonts w:hint="eastAsia"/>
-        </w:rPr>
+        <w:pStyle w:val="1"/>
       </w:pPr>
       <w:r>
-        <w:tab/>
-      </w:r>
-      <w:proofErr w:type="spellStart"/>
-      <w:r>
-        <w:t>N</w:t>
-      </w:r>
-      <w:r>
-        <w:rPr>
-          <w:rFonts w:hint="eastAsia"/>
-        </w:rPr>
-        <w:t>mon</w:t>
-      </w:r>
-      <w:proofErr w:type="spellEnd"/>
-      <w:r>
-        <w:rPr>
-          <w:rFonts w:hint="eastAsia"/>
-        </w:rPr>
-        <w:t>提供两种监控方式。一种与</w:t>
-      </w:r>
-      <w:r>
-        <w:rPr>
-          <w:rFonts w:hint="eastAsia"/>
-        </w:rPr>
-        <w:t>top</w:t>
-      </w:r>
-      <w:r>
-        <w:rPr>
-          <w:rFonts w:hint="eastAsia"/>
-        </w:rPr>
-        <w:t>类似，动态刷新性能数据，并提供不同的按键以选择具体的监控项，内存项监控为</w:t>
-      </w:r>
-      <w:r>
-        <w:rPr>
-          <w:rFonts w:hint="eastAsia"/>
-        </w:rPr>
-        <w:t>M</w:t>
-      </w:r>
-      <w:r>
-        <w:rPr>
-          <w:rFonts w:hint="eastAsia"/>
-        </w:rPr>
-        <w:t>；一种是通过设置命令行参数，将需要统计的信息输出到文件中。对包含输出信息的文件，可以使用</w:t>
-      </w:r>
-      <w:proofErr w:type="spellStart"/>
-      <w:r>
-        <w:rPr>
-          <w:rFonts w:hint="eastAsia"/>
-        </w:rPr>
-        <w:t>nmon</w:t>
-      </w:r>
-      <w:proofErr w:type="spellEnd"/>
-      <w:r>
-        <w:t xml:space="preserve"> </w:t>
-      </w:r>
-      <w:proofErr w:type="spellStart"/>
-      <w:r>
-        <w:rPr>
-          <w:rFonts w:hint="eastAsia"/>
-        </w:rPr>
-        <w:t>analyser</w:t>
-      </w:r>
-      <w:proofErr w:type="spellEnd"/>
-      <w:r>
-        <w:rPr>
-          <w:rFonts w:hint="eastAsia"/>
-        </w:rPr>
-        <w:t>工具将统计数据导入到</w:t>
-      </w:r>
-      <w:r>
-        <w:rPr>
-          <w:rFonts w:hint="eastAsia"/>
-        </w:rPr>
-        <w:t>excel</w:t>
-      </w:r>
-      <w:r>
-        <w:rPr>
-          <w:rFonts w:hint="eastAsia"/>
-        </w:rPr>
-        <w:t>中，以生成形象化的报表。</w:t>
+        <w:rPr>
+          <w:rFonts w:hint="eastAsia"/>
+        </w:rPr>
+        <w:t>进程内存布局</w:t>
+      </w:r>
+    </w:p>
+    <w:p>
+      <w:pPr>
+        <w:pStyle w:val="2"/>
+      </w:pPr>
+      <w:r>
+        <w:rPr>
+          <w:rFonts w:hint="eastAsia"/>
+        </w:rPr>
+        <w:t>应用程序内存布局</w:t>
+      </w:r>
+    </w:p>
+    <w:p>
+      <w:pPr>
+        <w:pStyle w:val="3"/>
+      </w:pPr>
+      <w:r>
+        <w:rPr>
+          <w:rFonts w:hint="eastAsia"/>
+        </w:rPr>
+        <w:t>内存分段</w:t>
+      </w:r>
+    </w:p>
+    <w:p>
+      <w:r>
+        <w:tab/>
+      </w:r>
+      <w:r>
+        <w:rPr>
+          <w:rFonts w:hint="eastAsia"/>
+        </w:rPr>
+        <w:t>应用程序的内存分为多段，一般包括：</w:t>
+      </w:r>
+    </w:p>
+    <w:p>
+      <w:r>
+        <w:tab/>
+      </w:r>
+      <w:r>
+        <w:rPr>
+          <w:rFonts w:hint="eastAsia"/>
+        </w:rPr>
+        <w:t>text</w:t>
+      </w:r>
+      <w:r>
+        <w:rPr>
+          <w:rFonts w:hint="eastAsia"/>
+        </w:rPr>
+        <w:t>段：保存二进制形式的应用程序可执行代码</w:t>
+      </w:r>
+    </w:p>
+    <w:p>
+      <w:r>
+        <w:tab/>
+      </w:r>
+      <w:r>
+        <w:rPr>
+          <w:rFonts w:hint="eastAsia"/>
+        </w:rPr>
+        <w:t>data</w:t>
+      </w:r>
+      <w:r>
+        <w:rPr>
+          <w:rFonts w:hint="eastAsia"/>
+        </w:rPr>
+        <w:t>段：保存代码中在定义时就被初始化的全局</w:t>
+      </w:r>
+      <w:r>
+        <w:rPr>
+          <w:rFonts w:hint="eastAsia"/>
+        </w:rPr>
+        <w:t>/</w:t>
+      </w:r>
+      <w:r>
+        <w:rPr>
+          <w:rFonts w:hint="eastAsia"/>
+        </w:rPr>
+        <w:t>静态变量</w:t>
+      </w:r>
+    </w:p>
+    <w:p>
+      <w:r>
+        <w:tab/>
+      </w:r>
+      <w:proofErr w:type="spellStart"/>
+      <w:r>
+        <w:rPr>
+          <w:rFonts w:hint="eastAsia"/>
+        </w:rPr>
+        <w:t>bss</w:t>
+      </w:r>
+      <w:proofErr w:type="spellEnd"/>
+      <w:r>
+        <w:rPr>
+          <w:rFonts w:hint="eastAsia"/>
+        </w:rPr>
+        <w:t>段：保存代码中在定义时未被初始化的全局</w:t>
+      </w:r>
+      <w:r>
+        <w:rPr>
+          <w:rFonts w:hint="eastAsia"/>
+        </w:rPr>
+        <w:t>/</w:t>
+      </w:r>
+      <w:r>
+        <w:rPr>
+          <w:rFonts w:hint="eastAsia"/>
+        </w:rPr>
+        <w:t>静态</w:t>
+      </w:r>
+      <w:r>
+        <w:rPr>
+          <w:rFonts w:hint="eastAsia"/>
+        </w:rPr>
+        <w:t>变量</w:t>
+      </w:r>
+    </w:p>
+    <w:p>
+      <w:r>
+        <w:tab/>
+      </w:r>
+      <w:r>
+        <w:rPr>
+          <w:rFonts w:hint="eastAsia"/>
+        </w:rPr>
+        <w:t>stack</w:t>
+      </w:r>
+      <w:r>
+        <w:rPr>
+          <w:rFonts w:hint="eastAsia"/>
+        </w:rPr>
+        <w:t>段：进程</w:t>
+      </w:r>
+      <w:proofErr w:type="gramStart"/>
+      <w:r>
+        <w:rPr>
+          <w:rFonts w:hint="eastAsia"/>
+        </w:rPr>
+        <w:t>栈</w:t>
+      </w:r>
+      <w:proofErr w:type="gramEnd"/>
+      <w:r>
+        <w:rPr>
+          <w:rFonts w:hint="eastAsia"/>
+        </w:rPr>
+        <w:t>区域，代码执行时使用</w:t>
+      </w:r>
+    </w:p>
+    <w:p>
+      <w:r>
+        <w:tab/>
+      </w:r>
+      <w:r>
+        <w:rPr>
+          <w:rFonts w:hint="eastAsia"/>
+        </w:rPr>
+        <w:t>heap</w:t>
+      </w:r>
+      <w:r>
+        <w:rPr>
+          <w:rFonts w:hint="eastAsia"/>
+        </w:rPr>
+        <w:t>段：</w:t>
+      </w:r>
+      <w:r>
+        <w:rPr>
+          <w:rFonts w:hint="eastAsia"/>
+        </w:rPr>
+        <w:t>进程的堆，动态分配内存时使用</w:t>
+      </w:r>
+    </w:p>
+    <w:p>
+      <w:pPr>
+        <w:rPr>
+          <w:rFonts w:hint="eastAsia"/>
+        </w:rPr>
+      </w:pPr>
+      <w:r>
+        <w:tab/>
+      </w:r>
+      <w:r>
+        <w:rPr>
+          <w:rFonts w:hint="eastAsia"/>
+        </w:rPr>
+        <w:t>内存映射区：可用于动态库、文件映射以及动态内存分配</w:t>
       </w:r>
       <w:bookmarkStart w:id="0" w:name="_GoBack"/>
       <w:bookmarkEnd w:id="0"/>
+    </w:p>
+    <w:p>
+      <w:pPr>
+        <w:pStyle w:val="3"/>
+      </w:pPr>
+      <w:r>
+        <w:rPr>
+          <w:rFonts w:hint="eastAsia"/>
+        </w:rPr>
+        <w:lastRenderedPageBreak/>
+        <w:t>3</w:t>
+      </w:r>
+      <w:r>
+        <w:t>2</w:t>
+      </w:r>
+      <w:r>
+        <w:rPr>
+          <w:rFonts w:hint="eastAsia"/>
+        </w:rPr>
+        <w:t>位布局</w:t>
+      </w:r>
+    </w:p>
+    <w:p>
+      <w:pPr>
+        <w:pStyle w:val="3"/>
+      </w:pPr>
+      <w:r>
+        <w:rPr>
+          <w:rFonts w:hint="eastAsia"/>
+        </w:rPr>
+        <w:t>6</w:t>
+      </w:r>
+      <w:r>
+        <w:t>4</w:t>
+      </w:r>
+      <w:r>
+        <w:rPr>
+          <w:rFonts w:hint="eastAsia"/>
+        </w:rPr>
+        <w:t>位局部</w:t>
+      </w:r>
+    </w:p>
+    <w:p>
+      <w:pPr>
+        <w:pStyle w:val="3"/>
+      </w:pPr>
+      <w:r>
+        <w:rPr>
+          <w:rFonts w:hint="eastAsia"/>
+        </w:rPr>
+        <w:t>申请内存方式</w:t>
+      </w:r>
+    </w:p>
+    <w:p>
+      <w:pPr>
+        <w:pStyle w:val="4"/>
+      </w:pPr>
+      <w:proofErr w:type="spellStart"/>
+      <w:proofErr w:type="gramStart"/>
+      <w:r>
+        <w:t>brk</w:t>
+      </w:r>
+      <w:proofErr w:type="spellEnd"/>
+      <w:proofErr w:type="gramEnd"/>
+    </w:p>
+    <w:p>
+      <w:pPr>
+        <w:pStyle w:val="4"/>
+      </w:pPr>
+      <w:proofErr w:type="spellStart"/>
+      <w:proofErr w:type="gramStart"/>
+      <w:r>
+        <w:rPr>
+          <w:rFonts w:hint="eastAsia"/>
+        </w:rPr>
+        <w:t>mmap</w:t>
+      </w:r>
+      <w:proofErr w:type="spellEnd"/>
+      <w:proofErr w:type="gramEnd"/>
+    </w:p>
+    <w:p>
+      <w:pPr>
+        <w:pStyle w:val="2"/>
+      </w:pPr>
+      <w:r>
+        <w:rPr>
+          <w:rFonts w:hint="eastAsia"/>
+        </w:rPr>
+        <w:t>进程内存段分析</w:t>
+      </w:r>
+    </w:p>
+    <w:p>
+      <w:pPr>
+        <w:pStyle w:val="3"/>
+      </w:pPr>
+      <w:r>
+        <w:rPr>
+          <w:rFonts w:hint="eastAsia"/>
+        </w:rPr>
+        <w:t>内存信息</w:t>
+      </w:r>
+    </w:p>
+    <w:p>
+      <w:pPr>
+        <w:pStyle w:val="3"/>
+      </w:pPr>
+      <w:r>
+        <w:rPr>
+          <w:rFonts w:hint="eastAsia"/>
+        </w:rPr>
+        <w:t>text</w:t>
+      </w:r>
+      <w:r>
+        <w:rPr>
+          <w:rFonts w:hint="eastAsia"/>
+        </w:rPr>
+        <w:t>段</w:t>
+      </w:r>
+    </w:p>
+    <w:p>
+      <w:pPr>
+        <w:pStyle w:val="3"/>
+      </w:pPr>
+      <w:r>
+        <w:rPr>
+          <w:rFonts w:hint="eastAsia"/>
+        </w:rPr>
+        <w:t>d</w:t>
+      </w:r>
+      <w:r>
+        <w:t>ata</w:t>
+      </w:r>
+      <w:r>
+        <w:rPr>
+          <w:rFonts w:hint="eastAsia"/>
+        </w:rPr>
+        <w:t>段和</w:t>
+      </w:r>
+      <w:proofErr w:type="spellStart"/>
+      <w:r>
+        <w:rPr>
+          <w:rFonts w:hint="eastAsia"/>
+        </w:rPr>
+        <w:t>bss</w:t>
+      </w:r>
+      <w:proofErr w:type="spellEnd"/>
+      <w:r>
+        <w:rPr>
+          <w:rFonts w:hint="eastAsia"/>
+        </w:rPr>
+        <w:t>段</w:t>
+      </w:r>
+    </w:p>
+    <w:p>
+      <w:pPr>
+        <w:pStyle w:val="3"/>
+      </w:pPr>
+      <w:proofErr w:type="spellStart"/>
+      <w:r>
+        <w:rPr>
+          <w:rFonts w:hint="eastAsia"/>
+        </w:rPr>
+        <w:t>libc</w:t>
+      </w:r>
+      <w:proofErr w:type="spellEnd"/>
+      <w:r>
+        <w:rPr>
+          <w:rFonts w:hint="eastAsia"/>
+        </w:rPr>
+        <w:t>段</w:t>
+      </w:r>
+    </w:p>
+    <w:p>
+      <w:pPr>
+        <w:pStyle w:val="3"/>
+      </w:pPr>
+      <w:r>
+        <w:rPr>
+          <w:rFonts w:hint="eastAsia"/>
+        </w:rPr>
+        <w:t>内存映射区</w:t>
+      </w:r>
+    </w:p>
+    <w:p>
+      <w:pPr>
+        <w:pStyle w:val="3"/>
+      </w:pPr>
+      <w:r>
+        <w:rPr>
+          <w:rFonts w:hint="eastAsia"/>
+        </w:rPr>
+        <w:t>动态库</w:t>
+      </w:r>
+    </w:p>
+    <w:p>
+      <w:pPr>
+        <w:pStyle w:val="4"/>
+      </w:pPr>
+      <w:r>
+        <w:rPr>
+          <w:rFonts w:hint="eastAsia"/>
+        </w:rPr>
+        <w:t>映射方式</w:t>
+      </w:r>
+    </w:p>
+    <w:p>
+      <w:pPr>
+        <w:pStyle w:val="4"/>
+      </w:pPr>
+      <w:r>
+        <w:rPr>
+          <w:rFonts w:hint="eastAsia"/>
+        </w:rPr>
+        <w:t>动态</w:t>
+      </w:r>
+      <w:proofErr w:type="gramStart"/>
+      <w:r>
+        <w:rPr>
+          <w:rFonts w:hint="eastAsia"/>
+        </w:rPr>
+        <w:t>库数据</w:t>
+      </w:r>
+      <w:proofErr w:type="gramEnd"/>
+      <w:r>
+        <w:rPr>
+          <w:rFonts w:hint="eastAsia"/>
+        </w:rPr>
+        <w:t>修改</w:t>
+      </w:r>
+    </w:p>
+    <w:p>
+      <w:pPr>
+        <w:pStyle w:val="4"/>
+      </w:pPr>
+      <w:r>
+        <w:rPr>
+          <w:rFonts w:hint="eastAsia"/>
+        </w:rPr>
+        <w:t>注意点</w:t>
+      </w:r>
+    </w:p>
+    <w:p>
+      <w:pPr>
+        <w:pStyle w:val="3"/>
+      </w:pPr>
+      <w:proofErr w:type="gramStart"/>
+      <w:r>
+        <w:rPr>
+          <w:rFonts w:hint="eastAsia"/>
+        </w:rPr>
+        <w:t>栈</w:t>
+      </w:r>
+      <w:proofErr w:type="gramEnd"/>
+    </w:p>
+    <w:p>
+      <w:pPr>
+        <w:pStyle w:val="4"/>
+      </w:pPr>
+      <w:r>
+        <w:rPr>
+          <w:rFonts w:hint="eastAsia"/>
+        </w:rPr>
+        <w:t>/</w:t>
+      </w:r>
+      <w:proofErr w:type="spellStart"/>
+      <w:r>
+        <w:t>proc</w:t>
+      </w:r>
+      <w:proofErr w:type="spellEnd"/>
+      <w:r>
+        <w:t>/&lt;</w:t>
+      </w:r>
+      <w:proofErr w:type="spellStart"/>
+      <w:proofErr w:type="gramStart"/>
+      <w:r>
+        <w:t>pid</w:t>
+      </w:r>
+      <w:proofErr w:type="spellEnd"/>
+      <w:proofErr w:type="gramEnd"/>
+      <w:r>
+        <w:t>&gt;/maps</w:t>
+      </w:r>
+    </w:p>
+    <w:p>
+      <w:pPr>
+        <w:pStyle w:val="4"/>
+      </w:pPr>
+      <w:r>
+        <w:rPr>
+          <w:rFonts w:hint="eastAsia"/>
+        </w:rPr>
+        <w:t>C</w:t>
+      </w:r>
+      <w:r>
+        <w:rPr>
+          <w:rFonts w:hint="eastAsia"/>
+        </w:rPr>
+        <w:t>语言</w:t>
+      </w:r>
+      <w:proofErr w:type="gramStart"/>
+      <w:r>
+        <w:rPr>
+          <w:rFonts w:hint="eastAsia"/>
+        </w:rPr>
+        <w:t>栈</w:t>
+      </w:r>
+      <w:proofErr w:type="gramEnd"/>
+    </w:p>
+    <w:p>
+      <w:pPr>
+        <w:pStyle w:val="4"/>
+        <w:rPr>
+          <w:rFonts w:hint="eastAsia"/>
+        </w:rPr>
+      </w:pPr>
+      <w:r>
+        <w:rPr>
+          <w:rFonts w:hint="eastAsia"/>
+        </w:rPr>
+        <w:t>查看</w:t>
+      </w:r>
+      <w:proofErr w:type="gramStart"/>
+      <w:r>
+        <w:rPr>
+          <w:rFonts w:hint="eastAsia"/>
+        </w:rPr>
+        <w:t>栈</w:t>
+      </w:r>
+      <w:proofErr w:type="gramEnd"/>
     </w:p>
     <w:sectPr>
       <w:pgSz w:w="11906" w:h="16838"/>

--- a/Linux系统/内存/Linux内存管理.docx
+++ b/Linux系统/内存/Linux内存管理.docx
@@ -7346,22 +7346,22 @@
       </w:r>
     </w:p>
     <w:p>
+      <w:r>
+        <w:tab/>
+      </w:r>
+      <w:r>
+        <w:rPr>
+          <w:rFonts w:hint="eastAsia"/>
+        </w:rPr>
+        <w:t>内存映射区：可用于动态库、文件映射以及动态内存分配</w:t>
+      </w:r>
+    </w:p>
+    <w:p>
       <w:pPr>
         <w:rPr>
           <w:rFonts w:hint="eastAsia"/>
         </w:rPr>
       </w:pPr>
-      <w:r>
-        <w:tab/>
-      </w:r>
-      <w:r>
-        <w:rPr>
-          <w:rFonts w:hint="eastAsia"/>
-        </w:rPr>
-        <w:t>内存映射区：可用于动态库、文件映射以及动态内存分配</w:t>
-      </w:r>
-      <w:bookmarkStart w:id="0" w:name="_GoBack"/>
-      <w:bookmarkEnd w:id="0"/>
     </w:p>
     <w:p>
       <w:pPr>
@@ -7371,7 +7371,206 @@
         <w:rPr>
           <w:rFonts w:hint="eastAsia"/>
         </w:rPr>
+        <w:t>3</w:t>
+      </w:r>
+      <w:r>
+        <w:t>2</w:t>
+      </w:r>
+      <w:r>
+        <w:rPr>
+          <w:rFonts w:hint="eastAsia"/>
+        </w:rPr>
+        <w:t>位布局</w:t>
+      </w:r>
+    </w:p>
+    <w:p>
+      <w:r>
+        <w:tab/>
+      </w:r>
+      <w:r>
+        <w:rPr>
+          <w:rFonts w:hint="eastAsia"/>
+        </w:rPr>
+        <w:t>Linux</w:t>
+      </w:r>
+      <w:r>
+        <w:rPr>
+          <w:rFonts w:hint="eastAsia"/>
+        </w:rPr>
+        <w:t>的经典内存布局（早期使用）如下所示，进程的内存地址空间一般为</w:t>
+      </w:r>
+      <w:r>
+        <w:rPr>
+          <w:rFonts w:hint="eastAsia"/>
+        </w:rPr>
+        <w:t>4G</w:t>
+      </w:r>
+      <w:r>
+        <w:rPr>
+          <w:rFonts w:hint="eastAsia"/>
+        </w:rPr>
+        <w:t>，上部为内核空间，一般为</w:t>
+      </w:r>
+      <w:r>
+        <w:rPr>
+          <w:rFonts w:hint="eastAsia"/>
+        </w:rPr>
+        <w:t>1G</w:t>
+      </w:r>
+      <w:r>
+        <w:rPr>
+          <w:rFonts w:hint="eastAsia"/>
+        </w:rPr>
+        <w:t>，下部为用户空间，一般为</w:t>
+      </w:r>
+      <w:r>
+        <w:rPr>
+          <w:rFonts w:hint="eastAsia"/>
+        </w:rPr>
+        <w:t>3G</w:t>
+      </w:r>
+      <w:r>
+        <w:rPr>
+          <w:rFonts w:hint="eastAsia"/>
+        </w:rPr>
+        <w:t>。从</w:t>
+      </w:r>
+      <w:r>
+        <w:t>0</w:t>
+      </w:r>
+      <w:r>
+        <w:rPr>
+          <w:rFonts w:hint="eastAsia"/>
+        </w:rPr>
+        <w:t>地址开始有一段保留地址，然后依次是</w:t>
+      </w:r>
+      <w:r>
+        <w:rPr>
+          <w:rFonts w:hint="eastAsia"/>
+        </w:rPr>
+        <w:t>text</w:t>
+      </w:r>
+      <w:r>
+        <w:rPr>
+          <w:rFonts w:hint="eastAsia"/>
+        </w:rPr>
+        <w:t>、</w:t>
+      </w:r>
+      <w:r>
+        <w:rPr>
+          <w:rFonts w:hint="eastAsia"/>
+        </w:rPr>
+        <w:t>data</w:t>
+      </w:r>
+      <w:r>
+        <w:rPr>
+          <w:rFonts w:hint="eastAsia"/>
+        </w:rPr>
+        <w:t>、</w:t>
+      </w:r>
+      <w:proofErr w:type="spellStart"/>
+      <w:r>
+        <w:rPr>
+          <w:rFonts w:hint="eastAsia"/>
+        </w:rPr>
+        <w:t>bss</w:t>
+      </w:r>
+      <w:proofErr w:type="spellEnd"/>
+      <w:r>
+        <w:rPr>
+          <w:rFonts w:hint="eastAsia"/>
+        </w:rPr>
+        <w:t>段，堆中</w:t>
+      </w:r>
+      <w:proofErr w:type="spellStart"/>
+      <w:r>
+        <w:rPr>
+          <w:rFonts w:hint="eastAsia"/>
+        </w:rPr>
+        <w:t>bss</w:t>
+      </w:r>
+      <w:proofErr w:type="spellEnd"/>
+      <w:r>
+        <w:rPr>
+          <w:rFonts w:hint="eastAsia"/>
+        </w:rPr>
+        <w:t>顶部开始，向高地址增长。内存映射区从映射区基地址开始，向高地址增长。</w:t>
+      </w:r>
+      <w:proofErr w:type="gramStart"/>
+      <w:r>
+        <w:rPr>
+          <w:rFonts w:hint="eastAsia"/>
+        </w:rPr>
+        <w:t>栈</w:t>
+      </w:r>
+      <w:proofErr w:type="gramEnd"/>
+      <w:r>
+        <w:rPr>
+          <w:rFonts w:hint="eastAsia"/>
+        </w:rPr>
+        <w:t>从用户空间顶部开始，向低地址增长。</w:t>
+      </w:r>
+    </w:p>
+    <w:p>
+      <w:pPr>
+        <w:jc w:val="center"/>
+      </w:pPr>
+      <w:r>
+        <w:rPr>
+          <w:noProof/>
+        </w:rPr>
         <w:lastRenderedPageBreak/>
+        <w:drawing>
+          <wp:inline distT="0" distB="0" distL="0" distR="0" wp14:anchorId="18CA523A" wp14:editId="235434D3">
+            <wp:extent cx="1363243" cy="1837414"/>
+            <wp:effectExtent l="0" t="0" r="8890" b="0"/>
+            <wp:docPr id="12" name="图片 12"/>
+            <wp:cNvGraphicFramePr>
+              <a:graphicFrameLocks xmlns:a="http://schemas.openxmlformats.org/drawingml/2006/main" noChangeAspect="1"/>
+            </wp:cNvGraphicFramePr>
+            <a:graphic xmlns:a="http://schemas.openxmlformats.org/drawingml/2006/main">
+              <a:graphicData uri="http://schemas.openxmlformats.org/drawingml/2006/picture">
+                <pic:pic xmlns:pic="http://schemas.openxmlformats.org/drawingml/2006/picture">
+                  <pic:nvPicPr>
+                    <pic:cNvPr id="1" name=""/>
+                    <pic:cNvPicPr/>
+                  </pic:nvPicPr>
+                  <pic:blipFill>
+                    <a:blip r:embed="rId15"/>
+                    <a:stretch>
+                      <a:fillRect/>
+                    </a:stretch>
+                  </pic:blipFill>
+                  <pic:spPr>
+                    <a:xfrm>
+                      <a:off x="0" y="0"/>
+                      <a:ext cx="1366422" cy="1841699"/>
+                    </a:xfrm>
+                    <a:prstGeom prst="rect">
+                      <a:avLst/>
+                    </a:prstGeom>
+                  </pic:spPr>
+                </pic:pic>
+              </a:graphicData>
+            </a:graphic>
+          </wp:inline>
+        </w:drawing>
+      </w:r>
+    </w:p>
+    <w:p>
+      <w:r>
+        <w:tab/>
+      </w:r>
+      <w:r>
+        <w:rPr>
+          <w:rFonts w:hint="eastAsia"/>
+        </w:rPr>
+        <w:t>现代的</w:t>
+      </w:r>
+      <w:r>
+        <w:rPr>
+          <w:rFonts w:hint="eastAsia"/>
+        </w:rPr>
         <w:t>3</w:t>
       </w:r>
       <w:r>
@@ -7381,8 +7580,169 @@
         <w:rPr>
           <w:rFonts w:hint="eastAsia"/>
         </w:rPr>
-        <w:t>位布局</w:t>
-      </w:r>
+        <w:t>位</w:t>
+      </w:r>
+      <w:r>
+        <w:rPr>
+          <w:rFonts w:hint="eastAsia"/>
+        </w:rPr>
+        <w:t>Linux</w:t>
+      </w:r>
+      <w:r>
+        <w:rPr>
+          <w:rFonts w:hint="eastAsia"/>
+        </w:rPr>
+        <w:t>布局与经典布局不同，主要有如下两点：</w:t>
+      </w:r>
+    </w:p>
+    <w:p>
+      <w:r>
+        <w:tab/>
+      </w:r>
+      <w:r>
+        <w:rPr>
+          <w:rFonts w:hint="eastAsia"/>
+        </w:rPr>
+        <w:t>内存映射区改为从</w:t>
+      </w:r>
+      <w:proofErr w:type="gramStart"/>
+      <w:r>
+        <w:rPr>
+          <w:rFonts w:hint="eastAsia"/>
+        </w:rPr>
+        <w:t>栈</w:t>
+      </w:r>
+      <w:proofErr w:type="gramEnd"/>
+      <w:r>
+        <w:rPr>
+          <w:rFonts w:hint="eastAsia"/>
+        </w:rPr>
+        <w:t>顶部开始向低地址增长，即和堆相向增长，这样可以最大限度的利用中间的空闲地址空间。</w:t>
+      </w:r>
+    </w:p>
+    <w:p>
+      <w:r>
+        <w:tab/>
+      </w:r>
+      <w:r>
+        <w:rPr>
+          <w:rFonts w:hint="eastAsia"/>
+        </w:rPr>
+        <w:t>在</w:t>
+      </w:r>
+      <w:proofErr w:type="gramStart"/>
+      <w:r>
+        <w:rPr>
+          <w:rFonts w:hint="eastAsia"/>
+        </w:rPr>
+        <w:t>栈</w:t>
+      </w:r>
+      <w:proofErr w:type="gramEnd"/>
+      <w:r>
+        <w:rPr>
+          <w:rFonts w:hint="eastAsia"/>
+        </w:rPr>
+        <w:t>、内存映射区和堆的开始处均增加了一段随机大小的偏移，以防御和堆溢出这样的攻击行为。</w:t>
+      </w:r>
+    </w:p>
+    <w:p>
+      <w:pPr>
+        <w:jc w:val="center"/>
+      </w:pPr>
+      <w:r>
+        <w:rPr>
+          <w:noProof/>
+        </w:rPr>
+        <w:drawing>
+          <wp:inline distT="0" distB="0" distL="0" distR="0" wp14:anchorId="2F806421" wp14:editId="5474F159">
+            <wp:extent cx="1741335" cy="1371381"/>
+            <wp:effectExtent l="0" t="0" r="0" b="635"/>
+            <wp:docPr id="13" name="图片 13"/>
+            <wp:cNvGraphicFramePr>
+              <a:graphicFrameLocks xmlns:a="http://schemas.openxmlformats.org/drawingml/2006/main" noChangeAspect="1"/>
+            </wp:cNvGraphicFramePr>
+            <a:graphic xmlns:a="http://schemas.openxmlformats.org/drawingml/2006/main">
+              <a:graphicData uri="http://schemas.openxmlformats.org/drawingml/2006/picture">
+                <pic:pic xmlns:pic="http://schemas.openxmlformats.org/drawingml/2006/picture">
+                  <pic:nvPicPr>
+                    <pic:cNvPr id="1" name=""/>
+                    <pic:cNvPicPr/>
+                  </pic:nvPicPr>
+                  <pic:blipFill>
+                    <a:blip r:embed="rId16"/>
+                    <a:stretch>
+                      <a:fillRect/>
+                    </a:stretch>
+                  </pic:blipFill>
+                  <pic:spPr>
+                    <a:xfrm>
+                      <a:off x="0" y="0"/>
+                      <a:ext cx="1757508" cy="1384118"/>
+                    </a:xfrm>
+                    <a:prstGeom prst="rect">
+                      <a:avLst/>
+                    </a:prstGeom>
+                  </pic:spPr>
+                </pic:pic>
+              </a:graphicData>
+            </a:graphic>
+          </wp:inline>
+        </w:drawing>
+      </w:r>
+    </w:p>
+    <w:p>
+      <w:pPr>
+        <w:jc w:val="center"/>
+      </w:pPr>
+      <w:r>
+        <w:rPr>
+          <w:noProof/>
+        </w:rPr>
+        <w:drawing>
+          <wp:inline distT="0" distB="0" distL="0" distR="0" wp14:anchorId="20C4E361" wp14:editId="09C70852">
+            <wp:extent cx="1736998" cy="999463"/>
+            <wp:effectExtent l="0" t="0" r="0" b="0"/>
+            <wp:docPr id="14" name="图片 14"/>
+            <wp:cNvGraphicFramePr>
+              <a:graphicFrameLocks xmlns:a="http://schemas.openxmlformats.org/drawingml/2006/main" noChangeAspect="1"/>
+            </wp:cNvGraphicFramePr>
+            <a:graphic xmlns:a="http://schemas.openxmlformats.org/drawingml/2006/main">
+              <a:graphicData uri="http://schemas.openxmlformats.org/drawingml/2006/picture">
+                <pic:pic xmlns:pic="http://schemas.openxmlformats.org/drawingml/2006/picture">
+                  <pic:nvPicPr>
+                    <pic:cNvPr id="1" name=""/>
+                    <pic:cNvPicPr/>
+                  </pic:nvPicPr>
+                  <pic:blipFill>
+                    <a:blip r:embed="rId17"/>
+                    <a:stretch>
+                      <a:fillRect/>
+                    </a:stretch>
+                  </pic:blipFill>
+                  <pic:spPr>
+                    <a:xfrm>
+                      <a:off x="0" y="0"/>
+                      <a:ext cx="1777897" cy="1022996"/>
+                    </a:xfrm>
+                    <a:prstGeom prst="rect">
+                      <a:avLst/>
+                    </a:prstGeom>
+                  </pic:spPr>
+                </pic:pic>
+              </a:graphicData>
+            </a:graphic>
+          </wp:inline>
+        </w:drawing>
+      </w:r>
+    </w:p>
+    <w:p>
+      <w:pPr>
+        <w:rPr>
+          <w:rFonts w:hint="eastAsia"/>
+        </w:rPr>
+      </w:pPr>
+      <w:bookmarkStart w:id="0" w:name="_GoBack"/>
+      <w:bookmarkEnd w:id="0"/>
     </w:p>
     <w:p>
       <w:pPr>
@@ -7392,6 +7752,7 @@
         <w:rPr>
           <w:rFonts w:hint="eastAsia"/>
         </w:rPr>
+        <w:lastRenderedPageBreak/>
         <w:t>6</w:t>
       </w:r>
       <w:r>

--- a/Linux系统/内存/Linux内存管理.docx
+++ b/Linux系统/内存/Linux内存管理.docx
@@ -7741,8 +7741,6 @@
           <w:rFonts w:hint="eastAsia"/>
         </w:rPr>
       </w:pPr>
-      <w:bookmarkStart w:id="0" w:name="_GoBack"/>
-      <w:bookmarkEnd w:id="0"/>
     </w:p>
     <w:p>
       <w:pPr>
@@ -7766,6 +7764,176 @@
       </w:r>
     </w:p>
     <w:p>
+      <w:r>
+        <w:tab/>
+        <w:t>64</w:t>
+      </w:r>
+      <w:r>
+        <w:rPr>
+          <w:rFonts w:hint="eastAsia"/>
+        </w:rPr>
+        <w:t>位</w:t>
+      </w:r>
+      <w:r>
+        <w:rPr>
+          <w:rFonts w:hint="eastAsia"/>
+        </w:rPr>
+        <w:t>Linux</w:t>
+      </w:r>
+      <w:r>
+        <w:rPr>
+          <w:rFonts w:hint="eastAsia"/>
+        </w:rPr>
+        <w:t>的布局与</w:t>
+      </w:r>
+      <w:r>
+        <w:rPr>
+          <w:rFonts w:hint="eastAsia"/>
+        </w:rPr>
+        <w:t>3</w:t>
+      </w:r>
+      <w:r>
+        <w:t>2</w:t>
+      </w:r>
+      <w:r>
+        <w:rPr>
+          <w:rFonts w:hint="eastAsia"/>
+        </w:rPr>
+        <w:t>位有些不同。如下图所示，在</w:t>
+      </w:r>
+      <w:r>
+        <w:rPr>
+          <w:rFonts w:hint="eastAsia"/>
+        </w:rPr>
+        <w:t>6</w:t>
+      </w:r>
+      <w:r>
+        <w:t>4</w:t>
+      </w:r>
+      <w:r>
+        <w:rPr>
+          <w:rFonts w:hint="eastAsia"/>
+        </w:rPr>
+        <w:t>位场景下，内核空间与用户空间不再是连续的了，而是由一大块未定义区域隔开，两者各有</w:t>
+      </w:r>
+      <w:r>
+        <w:rPr>
+          <w:rFonts w:hint="eastAsia"/>
+        </w:rPr>
+        <w:t>1</w:t>
+      </w:r>
+      <w:r>
+        <w:t>28</w:t>
+      </w:r>
+      <w:r>
+        <w:rPr>
+          <w:rFonts w:hint="eastAsia"/>
+        </w:rPr>
+        <w:t>T</w:t>
+      </w:r>
+      <w:r>
+        <w:rPr>
+          <w:rFonts w:hint="eastAsia"/>
+        </w:rPr>
+        <w:t>的地址空间。在这种情况下，地址空间一般都很充裕，而且不同段距离很远，无需像现代的</w:t>
+      </w:r>
+      <w:r>
+        <w:rPr>
+          <w:rFonts w:hint="eastAsia"/>
+        </w:rPr>
+        <w:t>3</w:t>
+      </w:r>
+      <w:r>
+        <w:t>2</w:t>
+      </w:r>
+      <w:r>
+        <w:rPr>
+          <w:rFonts w:hint="eastAsia"/>
+        </w:rPr>
+        <w:t>位布局那样保留随机间隔，因而</w:t>
+      </w:r>
+      <w:r>
+        <w:rPr>
+          <w:rFonts w:hint="eastAsia"/>
+        </w:rPr>
+        <w:t>6</w:t>
+      </w:r>
+      <w:r>
+        <w:t>4</w:t>
+      </w:r>
+      <w:r>
+        <w:rPr>
+          <w:rFonts w:hint="eastAsia"/>
+        </w:rPr>
+        <w:t>位用户空间的内存布局实际与</w:t>
+      </w:r>
+      <w:r>
+        <w:rPr>
+          <w:rFonts w:hint="eastAsia"/>
+        </w:rPr>
+        <w:t>3</w:t>
+      </w:r>
+      <w:r>
+        <w:t>2</w:t>
+      </w:r>
+      <w:r>
+        <w:rPr>
+          <w:rFonts w:hint="eastAsia"/>
+        </w:rPr>
+        <w:t>位经典布局类似。</w:t>
+      </w:r>
+    </w:p>
+    <w:p>
+      <w:pPr>
+        <w:jc w:val="center"/>
+        <w:rPr>
+          <w:rFonts w:hint="eastAsia"/>
+        </w:rPr>
+      </w:pPr>
+      <w:bookmarkStart w:id="0" w:name="_GoBack"/>
+      <w:r>
+        <w:rPr>
+          <w:noProof/>
+        </w:rPr>
+        <w:drawing>
+          <wp:inline distT="0" distB="0" distL="0" distR="0" wp14:anchorId="1F69D44B" wp14:editId="7CBC3956">
+            <wp:extent cx="1845200" cy="2198536"/>
+            <wp:effectExtent l="0" t="0" r="3175" b="0"/>
+            <wp:docPr id="15" name="图片 15"/>
+            <wp:cNvGraphicFramePr>
+              <a:graphicFrameLocks xmlns:a="http://schemas.openxmlformats.org/drawingml/2006/main" noChangeAspect="1"/>
+            </wp:cNvGraphicFramePr>
+            <a:graphic xmlns:a="http://schemas.openxmlformats.org/drawingml/2006/main">
+              <a:graphicData uri="http://schemas.openxmlformats.org/drawingml/2006/picture">
+                <pic:pic xmlns:pic="http://schemas.openxmlformats.org/drawingml/2006/picture">
+                  <pic:nvPicPr>
+                    <pic:cNvPr id="1" name=""/>
+                    <pic:cNvPicPr/>
+                  </pic:nvPicPr>
+                  <pic:blipFill>
+                    <a:blip r:embed="rId18"/>
+                    <a:stretch>
+                      <a:fillRect/>
+                    </a:stretch>
+                  </pic:blipFill>
+                  <pic:spPr>
+                    <a:xfrm>
+                      <a:off x="0" y="0"/>
+                      <a:ext cx="1860829" cy="2217158"/>
+                    </a:xfrm>
+                    <a:prstGeom prst="rect">
+                      <a:avLst/>
+                    </a:prstGeom>
+                  </pic:spPr>
+                </pic:pic>
+              </a:graphicData>
+            </a:graphic>
+          </wp:inline>
+        </w:drawing>
+      </w:r>
+      <w:bookmarkEnd w:id="0"/>
+    </w:p>
+    <w:p>
       <w:pPr>
         <w:pStyle w:val="3"/>
       </w:pPr>
@@ -7773,6 +7941,7 @@
         <w:rPr>
           <w:rFonts w:hint="eastAsia"/>
         </w:rPr>
+        <w:lastRenderedPageBreak/>
         <w:t>申请内存方式</w:t>
       </w:r>
     </w:p>

--- a/Linux系统/内存/Linux内存管理.docx
+++ b/Linux系统/内存/Linux内存管理.docx
@@ -7890,7 +7890,6 @@
           <w:rFonts w:hint="eastAsia"/>
         </w:rPr>
       </w:pPr>
-      <w:bookmarkStart w:id="0" w:name="_GoBack"/>
       <w:r>
         <w:rPr>
           <w:noProof/>
@@ -7931,7 +7930,6 @@
           </wp:inline>
         </w:drawing>
       </w:r>
-      <w:bookmarkEnd w:id="0"/>
     </w:p>
     <w:p>
       <w:pPr>
@@ -7956,6 +7954,130 @@
       </w:r>
       <w:proofErr w:type="spellEnd"/>
       <w:proofErr w:type="gramEnd"/>
+    </w:p>
+    <w:p>
+      <w:r>
+        <w:tab/>
+      </w:r>
+      <w:r>
+        <w:rPr>
+          <w:rFonts w:hint="eastAsia"/>
+        </w:rPr>
+        <w:t>进程有一个称为</w:t>
+      </w:r>
+      <w:r>
+        <w:rPr>
+          <w:rFonts w:hint="eastAsia"/>
+        </w:rPr>
+        <w:t>program</w:t>
+      </w:r>
+      <w:r>
+        <w:t xml:space="preserve"> </w:t>
+      </w:r>
+      <w:r>
+        <w:rPr>
+          <w:rFonts w:hint="eastAsia"/>
+        </w:rPr>
+        <w:t>break</w:t>
+      </w:r>
+      <w:r>
+        <w:rPr>
+          <w:rFonts w:hint="eastAsia"/>
+        </w:rPr>
+        <w:t>的指针指向堆的顶部的地址，通过系统函数</w:t>
+      </w:r>
+      <w:proofErr w:type="spellStart"/>
+      <w:r>
+        <w:rPr>
+          <w:rFonts w:hint="eastAsia"/>
+        </w:rPr>
+        <w:t>brk</w:t>
+      </w:r>
+      <w:proofErr w:type="spellEnd"/>
+      <w:r>
+        <w:rPr>
+          <w:rFonts w:hint="eastAsia"/>
+        </w:rPr>
+        <w:t>可以改变这个指针的位置，从而改变堆的大小（</w:t>
+      </w:r>
+      <w:proofErr w:type="gramStart"/>
+      <w:r>
+        <w:rPr>
+          <w:rFonts w:hint="eastAsia"/>
+        </w:rPr>
+        <w:t>堆可以</w:t>
+      </w:r>
+      <w:proofErr w:type="gramEnd"/>
+      <w:r>
+        <w:rPr>
+          <w:rFonts w:hint="eastAsia"/>
+        </w:rPr>
+        <w:t>扩大也可以缩小）。这种申请内存的方法存在一个缺陷，即如果堆顶部分的内存一直在使用，就算其他部分未被使用，</w:t>
+      </w:r>
+      <w:proofErr w:type="gramStart"/>
+      <w:r>
+        <w:rPr>
+          <w:rFonts w:hint="eastAsia"/>
+        </w:rPr>
+        <w:t>堆页无法</w:t>
+      </w:r>
+      <w:proofErr w:type="gramEnd"/>
+      <w:r>
+        <w:rPr>
+          <w:rFonts w:hint="eastAsia"/>
+        </w:rPr>
+        <w:t>收缩，这可能会造成隐形的内存泄露。</w:t>
+      </w:r>
+    </w:p>
+    <w:p>
+      <w:pPr>
+        <w:jc w:val="center"/>
+        <w:rPr>
+          <w:rFonts w:hint="eastAsia"/>
+        </w:rPr>
+      </w:pPr>
+      <w:bookmarkStart w:id="0" w:name="_GoBack"/>
+      <w:r>
+        <w:rPr>
+          <w:noProof/>
+        </w:rPr>
+        <w:drawing>
+          <wp:inline distT="0" distB="0" distL="0" distR="0" wp14:anchorId="629D17FB" wp14:editId="1ED39A8D">
+            <wp:extent cx="1691484" cy="1864084"/>
+            <wp:effectExtent l="0" t="0" r="4445" b="3175"/>
+            <wp:docPr id="16" name="图片 16"/>
+            <wp:cNvGraphicFramePr>
+              <a:graphicFrameLocks xmlns:a="http://schemas.openxmlformats.org/drawingml/2006/main" noChangeAspect="1"/>
+            </wp:cNvGraphicFramePr>
+            <a:graphic xmlns:a="http://schemas.openxmlformats.org/drawingml/2006/main">
+              <a:graphicData uri="http://schemas.openxmlformats.org/drawingml/2006/picture">
+                <pic:pic xmlns:pic="http://schemas.openxmlformats.org/drawingml/2006/picture">
+                  <pic:nvPicPr>
+                    <pic:cNvPr id="1" name=""/>
+                    <pic:cNvPicPr/>
+                  </pic:nvPicPr>
+                  <pic:blipFill>
+                    <a:blip r:embed="rId19"/>
+                    <a:stretch>
+                      <a:fillRect/>
+                    </a:stretch>
+                  </pic:blipFill>
+                  <pic:spPr>
+                    <a:xfrm>
+                      <a:off x="0" y="0"/>
+                      <a:ext cx="1695988" cy="1869048"/>
+                    </a:xfrm>
+                    <a:prstGeom prst="rect">
+                      <a:avLst/>
+                    </a:prstGeom>
+                  </pic:spPr>
+                </pic:pic>
+              </a:graphicData>
+            </a:graphic>
+          </wp:inline>
+        </w:drawing>
+      </w:r>
+      <w:bookmarkEnd w:id="0"/>
     </w:p>
     <w:p>
       <w:pPr>

--- a/Linux系统/内存/Linux内存管理.docx
+++ b/Linux系统/内存/Linux内存管理.docx
@@ -8036,7 +8036,6 @@
           <w:rFonts w:hint="eastAsia"/>
         </w:rPr>
       </w:pPr>
-      <w:bookmarkStart w:id="0" w:name="_GoBack"/>
       <w:r>
         <w:rPr>
           <w:noProof/>
@@ -8077,7 +8076,6 @@
           </wp:inline>
         </w:drawing>
       </w:r>
-      <w:bookmarkEnd w:id="0"/>
     </w:p>
     <w:p>
       <w:pPr>
@@ -8095,6 +8093,104 @@
       <w:proofErr w:type="gramEnd"/>
     </w:p>
     <w:p>
+      <w:r>
+        <w:tab/>
+      </w:r>
+      <w:proofErr w:type="spellStart"/>
+      <w:r>
+        <w:rPr>
+          <w:rFonts w:hint="eastAsia"/>
+        </w:rPr>
+        <w:t>mmap</w:t>
+      </w:r>
+      <w:proofErr w:type="spellEnd"/>
+      <w:r>
+        <w:rPr>
+          <w:rFonts w:hint="eastAsia"/>
+        </w:rPr>
+        <w:t>函数通常被应用程序用来将文件映射到内存中，其实它也可以用来向系统申请新的内存映射区域作为动态内存来使用。</w:t>
+      </w:r>
+    </w:p>
+    <w:p>
+      <w:r>
+        <w:tab/>
+      </w:r>
+      <w:proofErr w:type="gramStart"/>
+      <w:r>
+        <w:rPr>
+          <w:rFonts w:hint="eastAsia"/>
+        </w:rPr>
+        <w:t>与堆不同</w:t>
+      </w:r>
+      <w:proofErr w:type="gramEnd"/>
+      <w:r>
+        <w:rPr>
+          <w:rFonts w:hint="eastAsia"/>
+        </w:rPr>
+        <w:t>的是，</w:t>
+      </w:r>
+      <w:proofErr w:type="spellStart"/>
+      <w:r>
+        <w:rPr>
+          <w:rFonts w:hint="eastAsia"/>
+        </w:rPr>
+        <w:t>mmap</w:t>
+      </w:r>
+      <w:proofErr w:type="spellEnd"/>
+      <w:r>
+        <w:rPr>
+          <w:rFonts w:hint="eastAsia"/>
+        </w:rPr>
+        <w:t>可以在内存映射区中寻找空闲的合适大小的区域来分配，应用程序可以多次调用从而申请多个内存映射区，每一块映射的内存只要不再使用，都可以</w:t>
+      </w:r>
+      <w:r>
+        <w:rPr>
+          <w:rFonts w:hint="eastAsia"/>
+        </w:rPr>
+        <w:t>单独释放掉，不像</w:t>
+      </w:r>
+      <w:proofErr w:type="gramStart"/>
+      <w:r>
+        <w:rPr>
+          <w:rFonts w:hint="eastAsia"/>
+        </w:rPr>
+        <w:t>堆那样</w:t>
+      </w:r>
+      <w:proofErr w:type="gramEnd"/>
+      <w:r>
+        <w:rPr>
+          <w:rFonts w:hint="eastAsia"/>
+        </w:rPr>
+        <w:t>受到堆顶内存的影响。</w:t>
+      </w:r>
+    </w:p>
+    <w:p>
+      <w:pPr>
+        <w:rPr>
+          <w:rFonts w:hint="eastAsia"/>
+        </w:rPr>
+      </w:pPr>
+      <w:r>
+        <w:tab/>
+      </w:r>
+      <w:proofErr w:type="spellStart"/>
+      <w:r>
+        <w:rPr>
+          <w:rFonts w:hint="eastAsia"/>
+        </w:rPr>
+        <w:t>mmap</w:t>
+      </w:r>
+      <w:proofErr w:type="spellEnd"/>
+      <w:r>
+        <w:rPr>
+          <w:rFonts w:hint="eastAsia"/>
+        </w:rPr>
+        <w:t>申请的内存大小以页为单位。</w:t>
+      </w:r>
+      <w:bookmarkStart w:id="0" w:name="_GoBack"/>
+      <w:bookmarkEnd w:id="0"/>
+    </w:p>
+    <w:p>
       <w:pPr>
         <w:pStyle w:val="2"/>
       </w:pPr>
@@ -8102,6 +8198,7 @@
         <w:rPr>
           <w:rFonts w:hint="eastAsia"/>
         </w:rPr>
+        <w:lastRenderedPageBreak/>
         <w:t>进程内存段分析</w:t>
       </w:r>
     </w:p>

--- a/Linux系统/内存/Linux内存管理.docx
+++ b/Linux系统/内存/Linux内存管理.docx
@@ -8187,8 +8187,6 @@
         </w:rPr>
         <w:t>申请的内存大小以页为单位。</w:t>
       </w:r>
-      <w:bookmarkStart w:id="0" w:name="_GoBack"/>
-      <w:bookmarkEnd w:id="0"/>
     </w:p>
     <w:p>
       <w:pPr>
@@ -8215,19 +8213,316 @@
     </w:p>
     <w:p>
       <w:pPr>
-        <w:pStyle w:val="3"/>
+        <w:jc w:val="center"/>
+        <w:rPr>
+          <w:rFonts w:hint="eastAsia"/>
+        </w:rPr>
       </w:pPr>
       <w:r>
         <w:rPr>
-          <w:rFonts w:hint="eastAsia"/>
-        </w:rPr>
-        <w:t>text</w:t>
-      </w:r>
-      <w:r>
-        <w:rPr>
-          <w:rFonts w:hint="eastAsia"/>
-        </w:rPr>
-        <w:t>段</w:t>
+          <w:noProof/>
+        </w:rPr>
+        <w:drawing>
+          <wp:inline distT="0" distB="0" distL="0" distR="0" wp14:anchorId="2BD8A642" wp14:editId="7A9C6218">
+            <wp:extent cx="4842344" cy="524111"/>
+            <wp:effectExtent l="0" t="0" r="0" b="9525"/>
+            <wp:docPr id="17" name="图片 17"/>
+            <wp:cNvGraphicFramePr>
+              <a:graphicFrameLocks xmlns:a="http://schemas.openxmlformats.org/drawingml/2006/main" noChangeAspect="1"/>
+            </wp:cNvGraphicFramePr>
+            <a:graphic xmlns:a="http://schemas.openxmlformats.org/drawingml/2006/main">
+              <a:graphicData uri="http://schemas.openxmlformats.org/drawingml/2006/picture">
+                <pic:pic xmlns:pic="http://schemas.openxmlformats.org/drawingml/2006/picture">
+                  <pic:nvPicPr>
+                    <pic:cNvPr id="1" name=""/>
+                    <pic:cNvPicPr/>
+                  </pic:nvPicPr>
+                  <pic:blipFill>
+                    <a:blip r:embed="rId20"/>
+                    <a:stretch>
+                      <a:fillRect/>
+                    </a:stretch>
+                  </pic:blipFill>
+                  <pic:spPr>
+                    <a:xfrm>
+                      <a:off x="0" y="0"/>
+                      <a:ext cx="4895974" cy="529916"/>
+                    </a:xfrm>
+                    <a:prstGeom prst="rect">
+                      <a:avLst/>
+                    </a:prstGeom>
+                  </pic:spPr>
+                </pic:pic>
+              </a:graphicData>
+            </a:graphic>
+          </wp:inline>
+        </w:drawing>
+      </w:r>
+    </w:p>
+    <w:p>
+      <w:r>
+        <w:tab/>
+      </w:r>
+      <w:r>
+        <w:rPr>
+          <w:rFonts w:hint="eastAsia"/>
+        </w:rPr>
+        <w:t>/</w:t>
+      </w:r>
+      <w:proofErr w:type="spellStart"/>
+      <w:r>
+        <w:t>proc</w:t>
+      </w:r>
+      <w:proofErr w:type="spellEnd"/>
+      <w:r>
+        <w:t>/&lt;</w:t>
+      </w:r>
+      <w:proofErr w:type="spellStart"/>
+      <w:r>
+        <w:t>pids</w:t>
+      </w:r>
+      <w:proofErr w:type="spellEnd"/>
+      <w:r>
+        <w:t>&gt;/maps</w:t>
+      </w:r>
+      <w:r>
+        <w:rPr>
+          <w:rFonts w:hint="eastAsia"/>
+        </w:rPr>
+        <w:t>包含进程内存使用信息，每一行包含：</w:t>
+      </w:r>
+    </w:p>
+    <w:p>
+      <w:r>
+        <w:tab/>
+        <w:t>01</w:t>
+      </w:r>
+      <w:r>
+        <w:rPr>
+          <w:rFonts w:hint="eastAsia"/>
+        </w:rPr>
+        <w:t>b</w:t>
+      </w:r>
+      <w:r>
+        <w:t>68000-01b69000</w:t>
+      </w:r>
+      <w:r>
+        <w:rPr>
+          <w:rFonts w:hint="eastAsia"/>
+        </w:rPr>
+        <w:t>：虚拟地址段的地址范围</w:t>
+      </w:r>
+    </w:p>
+    <w:p>
+      <w:r>
+        <w:tab/>
+      </w:r>
+      <w:proofErr w:type="spellStart"/>
+      <w:r>
+        <w:rPr>
+          <w:rFonts w:hint="eastAsia"/>
+        </w:rPr>
+        <w:t>rwxp</w:t>
+      </w:r>
+      <w:proofErr w:type="spellEnd"/>
+      <w:r>
+        <w:rPr>
+          <w:rFonts w:hint="eastAsia"/>
+        </w:rPr>
+        <w:t>：</w:t>
+      </w:r>
+      <w:proofErr w:type="spellStart"/>
+      <w:r>
+        <w:rPr>
+          <w:rFonts w:hint="eastAsia"/>
+        </w:rPr>
+        <w:t>rwx</w:t>
+      </w:r>
+      <w:proofErr w:type="spellEnd"/>
+      <w:r>
+        <w:rPr>
+          <w:rFonts w:hint="eastAsia"/>
+        </w:rPr>
+        <w:t>读、写、执行权限；</w:t>
+      </w:r>
+      <w:r>
+        <w:rPr>
+          <w:rFonts w:hint="eastAsia"/>
+        </w:rPr>
+        <w:t>p</w:t>
+      </w:r>
+      <w:r>
+        <w:t>/s</w:t>
+      </w:r>
+      <w:r>
+        <w:rPr>
+          <w:rFonts w:hint="eastAsia"/>
+        </w:rPr>
+        <w:t>：私有</w:t>
+      </w:r>
+      <w:r>
+        <w:rPr>
+          <w:rFonts w:hint="eastAsia"/>
+        </w:rPr>
+        <w:t>/</w:t>
+      </w:r>
+      <w:r>
+        <w:rPr>
+          <w:rFonts w:hint="eastAsia"/>
+        </w:rPr>
+        <w:t>共享</w:t>
+      </w:r>
+    </w:p>
+    <w:p>
+      <w:r>
+        <w:tab/>
+        <w:t>01568000</w:t>
+      </w:r>
+      <w:r>
+        <w:rPr>
+          <w:rFonts w:hint="eastAsia"/>
+        </w:rPr>
+        <w:t>：可执行文件</w:t>
+      </w:r>
+      <w:r>
+        <w:rPr>
+          <w:rFonts w:hint="eastAsia"/>
+        </w:rPr>
+        <w:t>/</w:t>
+      </w:r>
+      <w:r>
+        <w:rPr>
+          <w:rFonts w:hint="eastAsia"/>
+        </w:rPr>
+        <w:t>共享库文件不同段的偏移量</w:t>
+      </w:r>
+    </w:p>
+    <w:p>
+      <w:r>
+        <w:tab/>
+      </w:r>
+      <w:r>
+        <w:rPr>
+          <w:rFonts w:hint="eastAsia"/>
+        </w:rPr>
+        <w:t>fd</w:t>
+      </w:r>
+      <w:r>
+        <w:t>:00</w:t>
+      </w:r>
+      <w:r>
+        <w:rPr>
+          <w:rFonts w:hint="eastAsia"/>
+        </w:rPr>
+        <w:t>：可执行文件</w:t>
+      </w:r>
+      <w:r>
+        <w:rPr>
+          <w:rFonts w:hint="eastAsia"/>
+        </w:rPr>
+        <w:t>/</w:t>
+      </w:r>
+      <w:r>
+        <w:rPr>
+          <w:rFonts w:hint="eastAsia"/>
+        </w:rPr>
+        <w:t>共享文件主次设备号，其余为</w:t>
+      </w:r>
+      <w:r>
+        <w:rPr>
+          <w:rFonts w:hint="eastAsia"/>
+        </w:rPr>
+        <w:t>0</w:t>
+      </w:r>
+      <w:r>
+        <w:t>0:00</w:t>
+      </w:r>
+    </w:p>
+    <w:p>
+      <w:r>
+        <w:tab/>
+        <w:t>71778881</w:t>
+      </w:r>
+      <w:r>
+        <w:rPr>
+          <w:rFonts w:hint="eastAsia"/>
+        </w:rPr>
+        <w:t>：可执行文件</w:t>
+      </w:r>
+      <w:r>
+        <w:rPr>
+          <w:rFonts w:hint="eastAsia"/>
+        </w:rPr>
+        <w:t>/</w:t>
+      </w:r>
+      <w:r>
+        <w:rPr>
+          <w:rFonts w:hint="eastAsia"/>
+        </w:rPr>
+        <w:t>共享库文件的</w:t>
+      </w:r>
+      <w:proofErr w:type="spellStart"/>
+      <w:r>
+        <w:rPr>
+          <w:rFonts w:hint="eastAsia"/>
+        </w:rPr>
+        <w:t>inode</w:t>
+      </w:r>
+      <w:proofErr w:type="spellEnd"/>
+      <w:r>
+        <w:rPr>
+          <w:rFonts w:hint="eastAsia"/>
+        </w:rPr>
+        <w:t>号</w:t>
+      </w:r>
+    </w:p>
+    <w:p>
+      <w:pPr>
+        <w:rPr>
+          <w:rFonts w:hint="eastAsia"/>
+        </w:rPr>
+      </w:pPr>
+      <w:r>
+        <w:tab/>
+        <w:t>/opt/.</w:t>
+      </w:r>
+      <w:proofErr w:type="spellStart"/>
+      <w:r>
+        <w:t>zxve</w:t>
+      </w:r>
+      <w:proofErr w:type="spellEnd"/>
+      <w:r>
+        <w:t>/***</w:t>
+      </w:r>
+      <w:r>
+        <w:rPr>
+          <w:rFonts w:hint="eastAsia"/>
+        </w:rPr>
+        <w:t>：可执行文件名</w:t>
+      </w:r>
+      <w:r>
+        <w:rPr>
+          <w:rFonts w:hint="eastAsia"/>
+        </w:rPr>
+        <w:t>/</w:t>
+      </w:r>
+      <w:r>
+        <w:rPr>
+          <w:rFonts w:hint="eastAsia"/>
+        </w:rPr>
+        <w:t>共享库名</w:t>
+      </w:r>
+      <w:r>
+        <w:rPr>
+          <w:rFonts w:hint="eastAsia"/>
+        </w:rPr>
+        <w:t>/</w:t>
+      </w:r>
+      <w:r>
+        <w:rPr>
+          <w:rFonts w:hint="eastAsia"/>
+        </w:rPr>
+        <w:t>段名</w:t>
       </w:r>
     </w:p>
     <w:p>
@@ -8238,6 +8533,277 @@
         <w:rPr>
           <w:rFonts w:hint="eastAsia"/>
         </w:rPr>
+        <w:t>text</w:t>
+      </w:r>
+      <w:r>
+        <w:rPr>
+          <w:rFonts w:hint="eastAsia"/>
+        </w:rPr>
+        <w:t>段</w:t>
+      </w:r>
+    </w:p>
+    <w:p>
+      <w:r>
+        <w:tab/>
+      </w:r>
+      <w:r>
+        <w:rPr>
+          <w:rFonts w:hint="eastAsia"/>
+        </w:rPr>
+        <w:t>text</w:t>
+      </w:r>
+      <w:proofErr w:type="gramStart"/>
+      <w:r>
+        <w:rPr>
+          <w:rFonts w:hint="eastAsia"/>
+        </w:rPr>
+        <w:t>段如下</w:t>
+      </w:r>
+      <w:proofErr w:type="gramEnd"/>
+      <w:r>
+        <w:rPr>
+          <w:rFonts w:hint="eastAsia"/>
+        </w:rPr>
+        <w:t>所示，</w:t>
+      </w:r>
+      <w:proofErr w:type="spellStart"/>
+      <w:r>
+        <w:rPr>
+          <w:rFonts w:hint="eastAsia"/>
+        </w:rPr>
+        <w:t>textdaunt</w:t>
+      </w:r>
+      <w:proofErr w:type="spellEnd"/>
+      <w:r>
+        <w:rPr>
+          <w:rFonts w:hint="eastAsia"/>
+        </w:rPr>
+        <w:t>有可执行权限，即</w:t>
+      </w:r>
+      <w:r>
+        <w:rPr>
+          <w:rFonts w:hint="eastAsia"/>
+        </w:rPr>
+        <w:t>x</w:t>
+      </w:r>
+      <w:r>
+        <w:rPr>
+          <w:rFonts w:hint="eastAsia"/>
+        </w:rPr>
+        <w:t>属性：</w:t>
+      </w:r>
+    </w:p>
+    <w:p>
+      <w:pPr>
+        <w:jc w:val="center"/>
+      </w:pPr>
+      <w:r>
+        <w:rPr>
+          <w:noProof/>
+        </w:rPr>
+        <w:drawing>
+          <wp:inline distT="0" distB="0" distL="0" distR="0" wp14:anchorId="26C22078" wp14:editId="322F9BB3">
+            <wp:extent cx="5019868" cy="453275"/>
+            <wp:effectExtent l="0" t="0" r="0" b="4445"/>
+            <wp:docPr id="18" name="图片 18"/>
+            <wp:cNvGraphicFramePr>
+              <a:graphicFrameLocks xmlns:a="http://schemas.openxmlformats.org/drawingml/2006/main" noChangeAspect="1"/>
+            </wp:cNvGraphicFramePr>
+            <a:graphic xmlns:a="http://schemas.openxmlformats.org/drawingml/2006/main">
+              <a:graphicData uri="http://schemas.openxmlformats.org/drawingml/2006/picture">
+                <pic:pic xmlns:pic="http://schemas.openxmlformats.org/drawingml/2006/picture">
+                  <pic:nvPicPr>
+                    <pic:cNvPr id="1" name=""/>
+                    <pic:cNvPicPr/>
+                  </pic:nvPicPr>
+                  <pic:blipFill>
+                    <a:blip r:embed="rId21"/>
+                    <a:stretch>
+                      <a:fillRect/>
+                    </a:stretch>
+                  </pic:blipFill>
+                  <pic:spPr>
+                    <a:xfrm>
+                      <a:off x="0" y="0"/>
+                      <a:ext cx="5062987" cy="457168"/>
+                    </a:xfrm>
+                    <a:prstGeom prst="rect">
+                      <a:avLst/>
+                    </a:prstGeom>
+                  </pic:spPr>
+                </pic:pic>
+              </a:graphicData>
+            </a:graphic>
+          </wp:inline>
+        </w:drawing>
+      </w:r>
+    </w:p>
+    <w:p>
+      <w:r>
+        <w:tab/>
+      </w:r>
+      <w:r>
+        <w:rPr>
+          <w:rFonts w:hint="eastAsia"/>
+        </w:rPr>
+        <w:t>可以通过</w:t>
+      </w:r>
+      <w:proofErr w:type="spellStart"/>
+      <w:r>
+        <w:rPr>
+          <w:rFonts w:hint="eastAsia"/>
+        </w:rPr>
+        <w:t>objdump</w:t>
+      </w:r>
+      <w:proofErr w:type="spellEnd"/>
+      <w:r>
+        <w:rPr>
+          <w:rFonts w:hint="eastAsia"/>
+        </w:rPr>
+        <w:t>命令来查看可执行文件的反编译信息：</w:t>
+      </w:r>
+    </w:p>
+    <w:p>
+      <w:r>
+        <w:tab/>
+      </w:r>
+      <w:proofErr w:type="spellStart"/>
+      <w:proofErr w:type="gramStart"/>
+      <w:r>
+        <w:rPr>
+          <w:rFonts w:hint="eastAsia"/>
+        </w:rPr>
+        <w:t>objdump</w:t>
+      </w:r>
+      <w:proofErr w:type="spellEnd"/>
+      <w:proofErr w:type="gramEnd"/>
+      <w:r>
+        <w:t xml:space="preserve"> –D </w:t>
+      </w:r>
+      <w:r>
+        <w:rPr>
+          <w:rFonts w:hint="eastAsia"/>
+        </w:rPr>
+        <w:t>&lt;</w:t>
+      </w:r>
+      <w:proofErr w:type="spellStart"/>
+      <w:r>
+        <w:t>exec_path</w:t>
+      </w:r>
+      <w:proofErr w:type="spellEnd"/>
+      <w:r>
+        <w:t>&gt;</w:t>
+      </w:r>
+    </w:p>
+    <w:p>
+      <w:r>
+        <w:tab/>
+      </w:r>
+      <w:r>
+        <w:rPr>
+          <w:rFonts w:hint="eastAsia"/>
+        </w:rPr>
+        <w:t>在输出信息中，可以看到</w:t>
+      </w:r>
+      <w:r>
+        <w:rPr>
+          <w:rFonts w:hint="eastAsia"/>
+        </w:rPr>
+        <w:t>&lt;</w:t>
+      </w:r>
+      <w:r>
+        <w:t>_FRAME_END_&gt;</w:t>
+      </w:r>
+      <w:r>
+        <w:rPr>
+          <w:rFonts w:hint="eastAsia"/>
+        </w:rPr>
+        <w:t>，这个就是</w:t>
+      </w:r>
+      <w:r>
+        <w:rPr>
+          <w:rFonts w:hint="eastAsia"/>
+        </w:rPr>
+        <w:t>text</w:t>
+      </w:r>
+      <w:r>
+        <w:rPr>
+          <w:rFonts w:hint="eastAsia"/>
+        </w:rPr>
+        <w:t>段的结束位置，与</w:t>
+      </w:r>
+      <w:r>
+        <w:rPr>
+          <w:rFonts w:hint="eastAsia"/>
+        </w:rPr>
+        <w:t>maps</w:t>
+      </w:r>
+      <w:r>
+        <w:rPr>
+          <w:rFonts w:hint="eastAsia"/>
+        </w:rPr>
+        <w:t>中的结束位置可以匹配上：</w:t>
+      </w:r>
+    </w:p>
+    <w:p>
+      <w:pPr>
+        <w:jc w:val="center"/>
+        <w:rPr>
+          <w:rFonts w:hint="eastAsia"/>
+        </w:rPr>
+      </w:pPr>
+      <w:bookmarkStart w:id="0" w:name="_GoBack"/>
+      <w:r>
+        <w:rPr>
+          <w:noProof/>
+        </w:rPr>
+        <w:drawing>
+          <wp:inline distT="0" distB="0" distL="0" distR="0" wp14:anchorId="0DD2C709" wp14:editId="5700C065">
+            <wp:extent cx="4171950" cy="447675"/>
+            <wp:effectExtent l="0" t="0" r="0" b="9525"/>
+            <wp:docPr id="19" name="图片 19"/>
+            <wp:cNvGraphicFramePr>
+              <a:graphicFrameLocks xmlns:a="http://schemas.openxmlformats.org/drawingml/2006/main" noChangeAspect="1"/>
+            </wp:cNvGraphicFramePr>
+            <a:graphic xmlns:a="http://schemas.openxmlformats.org/drawingml/2006/main">
+              <a:graphicData uri="http://schemas.openxmlformats.org/drawingml/2006/picture">
+                <pic:pic xmlns:pic="http://schemas.openxmlformats.org/drawingml/2006/picture">
+                  <pic:nvPicPr>
+                    <pic:cNvPr id="1" name=""/>
+                    <pic:cNvPicPr/>
+                  </pic:nvPicPr>
+                  <pic:blipFill>
+                    <a:blip r:embed="rId22"/>
+                    <a:stretch>
+                      <a:fillRect/>
+                    </a:stretch>
+                  </pic:blipFill>
+                  <pic:spPr>
+                    <a:xfrm>
+                      <a:off x="0" y="0"/>
+                      <a:ext cx="4171950" cy="447675"/>
+                    </a:xfrm>
+                    <a:prstGeom prst="rect">
+                      <a:avLst/>
+                    </a:prstGeom>
+                  </pic:spPr>
+                </pic:pic>
+              </a:graphicData>
+            </a:graphic>
+          </wp:inline>
+        </w:drawing>
+      </w:r>
+      <w:bookmarkEnd w:id="0"/>
+    </w:p>
+    <w:p>
+      <w:pPr>
+        <w:pStyle w:val="3"/>
+      </w:pPr>
+      <w:r>
+        <w:rPr>
+          <w:rFonts w:hint="eastAsia"/>
+        </w:rPr>
+        <w:lastRenderedPageBreak/>
         <w:t>d</w:t>
       </w:r>
       <w:r>

--- a/Linux系统/内存/Linux内存管理.docx
+++ b/Linux系统/内存/Linux内存管理.docx
@@ -8752,7 +8752,6 @@
           <w:rFonts w:hint="eastAsia"/>
         </w:rPr>
       </w:pPr>
-      <w:bookmarkStart w:id="0" w:name="_GoBack"/>
       <w:r>
         <w:rPr>
           <w:noProof/>
@@ -8793,7 +8792,6 @@
           </wp:inline>
         </w:drawing>
       </w:r>
-      <w:bookmarkEnd w:id="0"/>
     </w:p>
     <w:p>
       <w:pPr>
@@ -8831,6 +8829,473 @@
       </w:r>
     </w:p>
     <w:p>
+      <w:r>
+        <w:tab/>
+      </w:r>
+      <w:r>
+        <w:rPr>
+          <w:rFonts w:hint="eastAsia"/>
+        </w:rPr>
+        <w:t>类似于</w:t>
+      </w:r>
+      <w:r>
+        <w:rPr>
+          <w:rFonts w:hint="eastAsia"/>
+        </w:rPr>
+        <w:t>text</w:t>
+      </w:r>
+      <w:r>
+        <w:rPr>
+          <w:rFonts w:hint="eastAsia"/>
+        </w:rPr>
+        <w:t>段，可以通过</w:t>
+      </w:r>
+      <w:r>
+        <w:rPr>
+          <w:rFonts w:hint="eastAsia"/>
+        </w:rPr>
+        <w:t>nm</w:t>
+      </w:r>
+      <w:r>
+        <w:rPr>
+          <w:rFonts w:hint="eastAsia"/>
+        </w:rPr>
+        <w:t>命令来获取可执行程序的符号表信息，来确定</w:t>
+      </w:r>
+      <w:r>
+        <w:rPr>
+          <w:rFonts w:hint="eastAsia"/>
+        </w:rPr>
+        <w:t>data</w:t>
+      </w:r>
+      <w:r>
+        <w:rPr>
+          <w:rFonts w:hint="eastAsia"/>
+        </w:rPr>
+        <w:t>段和</w:t>
+      </w:r>
+      <w:proofErr w:type="spellStart"/>
+      <w:r>
+        <w:rPr>
+          <w:rFonts w:hint="eastAsia"/>
+        </w:rPr>
+        <w:t>bss</w:t>
+      </w:r>
+      <w:proofErr w:type="spellEnd"/>
+      <w:r>
+        <w:rPr>
+          <w:rFonts w:hint="eastAsia"/>
+        </w:rPr>
+        <w:t>段的一些信息：</w:t>
+      </w:r>
+    </w:p>
+    <w:p>
+      <w:r>
+        <w:tab/>
+      </w:r>
+      <w:proofErr w:type="gramStart"/>
+      <w:r>
+        <w:rPr>
+          <w:rFonts w:hint="eastAsia"/>
+        </w:rPr>
+        <w:t>nm</w:t>
+      </w:r>
+      <w:proofErr w:type="gramEnd"/>
+      <w:r>
+        <w:t xml:space="preserve"> </w:t>
+      </w:r>
+      <w:r>
+        <w:rPr>
+          <w:rFonts w:hint="eastAsia"/>
+        </w:rPr>
+        <w:t>&lt;</w:t>
+      </w:r>
+      <w:proofErr w:type="spellStart"/>
+      <w:r>
+        <w:t>exec_path</w:t>
+      </w:r>
+      <w:proofErr w:type="spellEnd"/>
+      <w:r>
+        <w:t>&gt; | sort</w:t>
+      </w:r>
+    </w:p>
+    <w:p>
+      <w:r>
+        <w:tab/>
+      </w:r>
+      <w:r>
+        <w:rPr>
+          <w:rFonts w:hint="eastAsia"/>
+        </w:rPr>
+        <w:t>从</w:t>
+      </w:r>
+      <w:r>
+        <w:rPr>
+          <w:rFonts w:hint="eastAsia"/>
+        </w:rPr>
+        <w:t>nm</w:t>
+      </w:r>
+      <w:r>
+        <w:rPr>
+          <w:rFonts w:hint="eastAsia"/>
+        </w:rPr>
+        <w:t>的输出可以看到</w:t>
+      </w:r>
+      <w:r>
+        <w:rPr>
+          <w:rFonts w:hint="eastAsia"/>
+        </w:rPr>
+        <w:t>data</w:t>
+      </w:r>
+      <w:r>
+        <w:rPr>
+          <w:rFonts w:hint="eastAsia"/>
+        </w:rPr>
+        <w:t>段和</w:t>
+      </w:r>
+      <w:proofErr w:type="spellStart"/>
+      <w:r>
+        <w:rPr>
+          <w:rFonts w:hint="eastAsia"/>
+        </w:rPr>
+        <w:t>bss</w:t>
+      </w:r>
+      <w:proofErr w:type="spellEnd"/>
+      <w:r>
+        <w:rPr>
+          <w:rFonts w:hint="eastAsia"/>
+        </w:rPr>
+        <w:t>段的起始地址和整个数据段的截止地址，从而确定两段的对应地址范围：</w:t>
+      </w:r>
+    </w:p>
+    <w:p>
+      <w:pPr>
+        <w:jc w:val="center"/>
+      </w:pPr>
+      <w:r>
+        <w:rPr>
+          <w:noProof/>
+        </w:rPr>
+        <w:drawing>
+          <wp:inline distT="0" distB="0" distL="0" distR="0" wp14:anchorId="096ADDDD" wp14:editId="74B90FD2">
+            <wp:extent cx="5274310" cy="1163955"/>
+            <wp:effectExtent l="0" t="0" r="2540" b="0"/>
+            <wp:docPr id="20" name="图片 20"/>
+            <wp:cNvGraphicFramePr>
+              <a:graphicFrameLocks xmlns:a="http://schemas.openxmlformats.org/drawingml/2006/main" noChangeAspect="1"/>
+            </wp:cNvGraphicFramePr>
+            <a:graphic xmlns:a="http://schemas.openxmlformats.org/drawingml/2006/main">
+              <a:graphicData uri="http://schemas.openxmlformats.org/drawingml/2006/picture">
+                <pic:pic xmlns:pic="http://schemas.openxmlformats.org/drawingml/2006/picture">
+                  <pic:nvPicPr>
+                    <pic:cNvPr id="1" name=""/>
+                    <pic:cNvPicPr/>
+                  </pic:nvPicPr>
+                  <pic:blipFill>
+                    <a:blip r:embed="rId23"/>
+                    <a:stretch>
+                      <a:fillRect/>
+                    </a:stretch>
+                  </pic:blipFill>
+                  <pic:spPr>
+                    <a:xfrm>
+                      <a:off x="0" y="0"/>
+                      <a:ext cx="5274310" cy="1163955"/>
+                    </a:xfrm>
+                    <a:prstGeom prst="rect">
+                      <a:avLst/>
+                    </a:prstGeom>
+                  </pic:spPr>
+                </pic:pic>
+              </a:graphicData>
+            </a:graphic>
+          </wp:inline>
+        </w:drawing>
+      </w:r>
+    </w:p>
+    <w:p>
+      <w:r>
+        <w:tab/>
+      </w:r>
+      <w:r>
+        <w:rPr>
+          <w:rFonts w:hint="eastAsia"/>
+        </w:rPr>
+        <w:t>nm</w:t>
+      </w:r>
+      <w:r>
+        <w:rPr>
+          <w:rFonts w:hint="eastAsia"/>
+        </w:rPr>
+        <w:t>命令后面加上</w:t>
+      </w:r>
+      <w:r>
+        <w:rPr>
+          <w:rFonts w:hint="eastAsia"/>
+        </w:rPr>
+        <w:t>sort</w:t>
+      </w:r>
+      <w:r>
+        <w:rPr>
+          <w:rFonts w:hint="eastAsia"/>
+        </w:rPr>
+        <w:t>是为了按照虚拟地址排序，分析起来更加方便。</w:t>
+      </w:r>
+    </w:p>
+    <w:p/>
+    <w:p>
+      <w:r>
+        <w:tab/>
+      </w:r>
+      <w:r>
+        <w:rPr>
+          <w:rFonts w:hint="eastAsia"/>
+        </w:rPr>
+        <w:t>关于</w:t>
+      </w:r>
+      <w:r>
+        <w:rPr>
+          <w:rFonts w:hint="eastAsia"/>
+        </w:rPr>
+        <w:t>data</w:t>
+      </w:r>
+      <w:r>
+        <w:rPr>
+          <w:rFonts w:hint="eastAsia"/>
+        </w:rPr>
+        <w:t>段和</w:t>
+      </w:r>
+      <w:proofErr w:type="spellStart"/>
+      <w:r>
+        <w:rPr>
+          <w:rFonts w:hint="eastAsia"/>
+        </w:rPr>
+        <w:t>bss</w:t>
+      </w:r>
+      <w:proofErr w:type="spellEnd"/>
+      <w:r>
+        <w:rPr>
+          <w:rFonts w:hint="eastAsia"/>
+        </w:rPr>
+        <w:t>段</w:t>
+      </w:r>
+      <w:r>
+        <w:rPr>
+          <w:rFonts w:hint="eastAsia"/>
+        </w:rPr>
+        <w:t>：</w:t>
+      </w:r>
+    </w:p>
+    <w:p>
+      <w:r>
+        <w:tab/>
+      </w:r>
+      <w:proofErr w:type="spellStart"/>
+      <w:r>
+        <w:rPr>
+          <w:rFonts w:hint="eastAsia"/>
+        </w:rPr>
+        <w:t>bss</w:t>
+      </w:r>
+      <w:proofErr w:type="spellEnd"/>
+      <w:r>
+        <w:rPr>
+          <w:rFonts w:hint="eastAsia"/>
+        </w:rPr>
+        <w:t>段的起始位置实际在</w:t>
+      </w:r>
+      <w:r>
+        <w:rPr>
+          <w:rFonts w:hint="eastAsia"/>
+        </w:rPr>
+        <w:t>data</w:t>
+      </w:r>
+      <w:r>
+        <w:rPr>
+          <w:rFonts w:hint="eastAsia"/>
+        </w:rPr>
+        <w:t>段的地址范围内，这个是由于</w:t>
+      </w:r>
+      <w:r>
+        <w:rPr>
+          <w:rFonts w:hint="eastAsia"/>
+        </w:rPr>
+        <w:t>maps</w:t>
+      </w:r>
+      <w:r>
+        <w:rPr>
+          <w:rFonts w:hint="eastAsia"/>
+        </w:rPr>
+        <w:t>中是以页（一般为</w:t>
+      </w:r>
+      <w:r>
+        <w:rPr>
+          <w:rFonts w:hint="eastAsia"/>
+        </w:rPr>
+        <w:t>4K</w:t>
+      </w:r>
+      <w:r>
+        <w:rPr>
+          <w:rFonts w:hint="eastAsia"/>
+        </w:rPr>
+        <w:t>）为单位来显示的。</w:t>
+      </w:r>
+    </w:p>
+    <w:p>
+      <w:r>
+        <w:tab/>
+      </w:r>
+      <w:r>
+        <w:rPr>
+          <w:rFonts w:hint="eastAsia"/>
+        </w:rPr>
+        <w:t>有的变量已经初始化了，但却在</w:t>
+      </w:r>
+      <w:proofErr w:type="spellStart"/>
+      <w:r>
+        <w:rPr>
+          <w:rFonts w:hint="eastAsia"/>
+        </w:rPr>
+        <w:t>bss</w:t>
+      </w:r>
+      <w:proofErr w:type="spellEnd"/>
+      <w:r>
+        <w:rPr>
+          <w:rFonts w:hint="eastAsia"/>
+        </w:rPr>
+        <w:t>段中。</w:t>
+      </w:r>
+    </w:p>
+    <w:p>
+      <w:r>
+        <w:tab/>
+      </w:r>
+      <w:r>
+        <w:rPr>
+          <w:rFonts w:hint="eastAsia"/>
+        </w:rPr>
+        <w:t>全局</w:t>
+      </w:r>
+      <w:r>
+        <w:rPr>
+          <w:rFonts w:hint="eastAsia"/>
+        </w:rPr>
+        <w:t>/</w:t>
+      </w:r>
+      <w:r>
+        <w:rPr>
+          <w:rFonts w:hint="eastAsia"/>
+        </w:rPr>
+        <w:t>静态变量初始化时如果只由</w:t>
+      </w:r>
+      <w:r>
+        <w:rPr>
+          <w:rFonts w:hint="eastAsia"/>
+        </w:rPr>
+        <w:t>0</w:t>
+      </w:r>
+      <w:r>
+        <w:rPr>
+          <w:rFonts w:hint="eastAsia"/>
+        </w:rPr>
+        <w:t>或</w:t>
+      </w:r>
+      <w:r>
+        <w:rPr>
+          <w:rFonts w:hint="eastAsia"/>
+        </w:rPr>
+        <w:t>NULL</w:t>
+      </w:r>
+      <w:r>
+        <w:rPr>
+          <w:rFonts w:hint="eastAsia"/>
+        </w:rPr>
+        <w:t>或</w:t>
+      </w:r>
+      <w:proofErr w:type="gramStart"/>
+      <w:r>
+        <w:t>’</w:t>
+      </w:r>
+      <w:proofErr w:type="gramEnd"/>
+      <w:r>
+        <w:t>\0</w:t>
+      </w:r>
+      <w:proofErr w:type="gramStart"/>
+      <w:r>
+        <w:t>’</w:t>
+      </w:r>
+      <w:proofErr w:type="gramEnd"/>
+      <w:r>
+        <w:rPr>
+          <w:rFonts w:hint="eastAsia"/>
+        </w:rPr>
+        <w:t>赋值得到，那么仍然认为是未初始化的，以下全局变量均在</w:t>
+      </w:r>
+      <w:proofErr w:type="spellStart"/>
+      <w:r>
+        <w:rPr>
+          <w:rFonts w:hint="eastAsia"/>
+        </w:rPr>
+        <w:t>bss</w:t>
+      </w:r>
+      <w:proofErr w:type="spellEnd"/>
+      <w:r>
+        <w:rPr>
+          <w:rFonts w:hint="eastAsia"/>
+        </w:rPr>
+        <w:t>段：</w:t>
+      </w:r>
+    </w:p>
+    <w:p>
+      <w:pPr>
+        <w:rPr>
+          <w:rFonts w:hint="eastAsia"/>
+        </w:rPr>
+      </w:pPr>
+      <w:r>
+        <w:rPr>
+          <w:noProof/>
+        </w:rPr>
+        <w:drawing>
+          <wp:inline distT="0" distB="0" distL="0" distR="0" wp14:anchorId="3CE24458" wp14:editId="19829730">
+            <wp:extent cx="4714875" cy="1085850"/>
+            <wp:effectExtent l="0" t="0" r="9525" b="0"/>
+            <wp:docPr id="21" name="图片 21"/>
+            <wp:cNvGraphicFramePr>
+              <a:graphicFrameLocks xmlns:a="http://schemas.openxmlformats.org/drawingml/2006/main" noChangeAspect="1"/>
+            </wp:cNvGraphicFramePr>
+            <a:graphic xmlns:a="http://schemas.openxmlformats.org/drawingml/2006/main">
+              <a:graphicData uri="http://schemas.openxmlformats.org/drawingml/2006/picture">
+                <pic:pic xmlns:pic="http://schemas.openxmlformats.org/drawingml/2006/picture">
+                  <pic:nvPicPr>
+                    <pic:cNvPr id="1" name=""/>
+                    <pic:cNvPicPr/>
+                  </pic:nvPicPr>
+                  <pic:blipFill>
+                    <a:blip r:embed="rId24"/>
+                    <a:stretch>
+                      <a:fillRect/>
+                    </a:stretch>
+                  </pic:blipFill>
+                  <pic:spPr>
+                    <a:xfrm>
+                      <a:off x="0" y="0"/>
+                      <a:ext cx="4714875" cy="1085850"/>
+                    </a:xfrm>
+                    <a:prstGeom prst="rect">
+                      <a:avLst/>
+                    </a:prstGeom>
+                  </pic:spPr>
+                </pic:pic>
+              </a:graphicData>
+            </a:graphic>
+          </wp:inline>
+        </w:drawing>
+      </w:r>
+      <w:bookmarkStart w:id="0" w:name="_GoBack"/>
+      <w:bookmarkEnd w:id="0"/>
+    </w:p>
+    <w:p>
       <w:pPr>
         <w:pStyle w:val="3"/>
       </w:pPr>
@@ -8839,6 +9304,7 @@
         <w:rPr>
           <w:rFonts w:hint="eastAsia"/>
         </w:rPr>
+        <w:lastRenderedPageBreak/>
         <w:t>libc</w:t>
       </w:r>
       <w:proofErr w:type="spellEnd"/>

--- a/Linux系统/内存/Linux内存管理.docx
+++ b/Linux系统/内存/Linux内存管理.docx
@@ -9292,8 +9292,6 @@
           </wp:inline>
         </w:drawing>
       </w:r>
-      <w:bookmarkStart w:id="0" w:name="_GoBack"/>
-      <w:bookmarkEnd w:id="0"/>
     </w:p>
     <w:p>
       <w:pPr>
@@ -9316,6 +9314,216 @@
       </w:r>
     </w:p>
     <w:p>
+      <w:r>
+        <w:tab/>
+      </w:r>
+      <w:r>
+        <w:rPr>
+          <w:rFonts w:hint="eastAsia"/>
+        </w:rPr>
+        <w:t>在</w:t>
+      </w:r>
+      <w:r>
+        <w:rPr>
+          <w:rFonts w:hint="eastAsia"/>
+        </w:rPr>
+        <w:t>text</w:t>
+      </w:r>
+      <w:r>
+        <w:rPr>
+          <w:rFonts w:hint="eastAsia"/>
+        </w:rPr>
+        <w:t>段和</w:t>
+      </w:r>
+      <w:r>
+        <w:rPr>
+          <w:rFonts w:hint="eastAsia"/>
+        </w:rPr>
+        <w:t>data</w:t>
+      </w:r>
+      <w:r>
+        <w:rPr>
+          <w:rFonts w:hint="eastAsia"/>
+        </w:rPr>
+        <w:t>段之间还有一小段内存地址是</w:t>
+      </w:r>
+      <w:proofErr w:type="spellStart"/>
+      <w:r>
+        <w:rPr>
+          <w:rFonts w:hint="eastAsia"/>
+        </w:rPr>
+        <w:t>gcc</w:t>
+      </w:r>
+      <w:proofErr w:type="spellEnd"/>
+      <w:r>
+        <w:rPr>
+          <w:rFonts w:hint="eastAsia"/>
+        </w:rPr>
+        <w:t>编译时插入的。</w:t>
+      </w:r>
+      <w:r>
+        <w:rPr>
+          <w:rFonts w:hint="eastAsia"/>
+        </w:rPr>
+        <w:t>main</w:t>
+      </w:r>
+      <w:r>
+        <w:rPr>
+          <w:rFonts w:hint="eastAsia"/>
+        </w:rPr>
+        <w:t>函数并不是程序的真正入口，在</w:t>
+      </w:r>
+      <w:r>
+        <w:rPr>
+          <w:rFonts w:hint="eastAsia"/>
+        </w:rPr>
+        <w:t>main</w:t>
+      </w:r>
+      <w:r>
+        <w:rPr>
+          <w:rFonts w:hint="eastAsia"/>
+        </w:rPr>
+        <w:t>函数执行前和执行后</w:t>
+      </w:r>
+      <w:proofErr w:type="spellStart"/>
+      <w:r>
+        <w:rPr>
+          <w:rFonts w:hint="eastAsia"/>
+        </w:rPr>
+        <w:t>libc</w:t>
+      </w:r>
+      <w:proofErr w:type="spellEnd"/>
+      <w:r>
+        <w:rPr>
+          <w:rFonts w:hint="eastAsia"/>
+        </w:rPr>
+        <w:t>都做了大量工作，包括程序的初始化与终结，这一小段就是供</w:t>
+      </w:r>
+      <w:proofErr w:type="spellStart"/>
+      <w:r>
+        <w:rPr>
+          <w:rFonts w:hint="eastAsia"/>
+        </w:rPr>
+        <w:t>libc</w:t>
+      </w:r>
+      <w:proofErr w:type="spellEnd"/>
+      <w:r>
+        <w:rPr>
+          <w:rFonts w:hint="eastAsia"/>
+        </w:rPr>
+        <w:t>使用的。</w:t>
+      </w:r>
+    </w:p>
+    <w:p>
+      <w:r>
+        <w:tab/>
+      </w:r>
+      <w:r>
+        <w:rPr>
+          <w:rFonts w:hint="eastAsia"/>
+        </w:rPr>
+        <w:t>nm</w:t>
+      </w:r>
+      <w:r>
+        <w:rPr>
+          <w:rFonts w:hint="eastAsia"/>
+        </w:rPr>
+        <w:t>的输出中，</w:t>
+      </w:r>
+      <w:r>
+        <w:rPr>
+          <w:rFonts w:hint="eastAsia"/>
+        </w:rPr>
+        <w:t>_</w:t>
+      </w:r>
+      <w:r>
+        <w:t>FRAME_END_</w:t>
+      </w:r>
+      <w:r>
+        <w:rPr>
+          <w:rFonts w:hint="eastAsia"/>
+        </w:rPr>
+        <w:t>和</w:t>
+      </w:r>
+      <w:r>
+        <w:rPr>
+          <w:rFonts w:hint="eastAsia"/>
+        </w:rPr>
+        <w:t>_</w:t>
+      </w:r>
+      <w:r>
+        <w:t>GLOBAL_OFFSET_TABLE_</w:t>
+      </w:r>
+      <w:r>
+        <w:rPr>
+          <w:rFonts w:hint="eastAsia"/>
+        </w:rPr>
+        <w:t>之间的就是</w:t>
+      </w:r>
+      <w:proofErr w:type="spellStart"/>
+      <w:r>
+        <w:rPr>
+          <w:rFonts w:hint="eastAsia"/>
+        </w:rPr>
+        <w:t>libc</w:t>
+      </w:r>
+      <w:proofErr w:type="spellEnd"/>
+      <w:r>
+        <w:rPr>
+          <w:rFonts w:hint="eastAsia"/>
+        </w:rPr>
+        <w:t>相关的段：</w:t>
+      </w:r>
+    </w:p>
+    <w:p>
+      <w:pPr>
+        <w:jc w:val="center"/>
+        <w:rPr>
+          <w:rFonts w:hint="eastAsia"/>
+        </w:rPr>
+      </w:pPr>
+      <w:r>
+        <w:rPr>
+          <w:noProof/>
+        </w:rPr>
+        <w:drawing>
+          <wp:inline distT="0" distB="0" distL="0" distR="0" wp14:anchorId="62CE6F5B" wp14:editId="59D19C42">
+            <wp:extent cx="3534935" cy="1899368"/>
+            <wp:effectExtent l="0" t="0" r="8890" b="5715"/>
+            <wp:docPr id="22" name="图片 22"/>
+            <wp:cNvGraphicFramePr>
+              <a:graphicFrameLocks xmlns:a="http://schemas.openxmlformats.org/drawingml/2006/main" noChangeAspect="1"/>
+            </wp:cNvGraphicFramePr>
+            <a:graphic xmlns:a="http://schemas.openxmlformats.org/drawingml/2006/main">
+              <a:graphicData uri="http://schemas.openxmlformats.org/drawingml/2006/picture">
+                <pic:pic xmlns:pic="http://schemas.openxmlformats.org/drawingml/2006/picture">
+                  <pic:nvPicPr>
+                    <pic:cNvPr id="1" name=""/>
+                    <pic:cNvPicPr/>
+                  </pic:nvPicPr>
+                  <pic:blipFill>
+                    <a:blip r:embed="rId25"/>
+                    <a:stretch>
+                      <a:fillRect/>
+                    </a:stretch>
+                  </pic:blipFill>
+                  <pic:spPr>
+                    <a:xfrm>
+                      <a:off x="0" y="0"/>
+                      <a:ext cx="3539050" cy="1901579"/>
+                    </a:xfrm>
+                    <a:prstGeom prst="rect">
+                      <a:avLst/>
+                    </a:prstGeom>
+                  </pic:spPr>
+                </pic:pic>
+              </a:graphicData>
+            </a:graphic>
+          </wp:inline>
+        </w:drawing>
+      </w:r>
+    </w:p>
+    <w:p>
       <w:pPr>
         <w:pStyle w:val="3"/>
       </w:pPr>
@@ -9325,6 +9533,18 @@
         </w:rPr>
         <w:t>内存映射区</w:t>
       </w:r>
+    </w:p>
+    <w:p>
+      <w:pPr>
+        <w:rPr>
+          <w:rFonts w:hint="eastAsia"/>
+        </w:rPr>
+      </w:pPr>
+      <w:r>
+        <w:tab/>
+      </w:r>
+      <w:bookmarkStart w:id="0" w:name="_GoBack"/>
+      <w:bookmarkEnd w:id="0"/>
     </w:p>
     <w:p>
       <w:pPr>

--- a/Linux系统/内存/Linux内存管理.docx
+++ b/Linux系统/内存/Linux内存管理.docx
@@ -9535,16 +9535,249 @@
       </w:r>
     </w:p>
     <w:p>
+      <w:r>
+        <w:tab/>
+      </w:r>
+      <w:r>
+        <w:rPr>
+          <w:rFonts w:hint="eastAsia"/>
+        </w:rPr>
+        <w:t>在</w:t>
+      </w:r>
+      <w:r>
+        <w:rPr>
+          <w:rFonts w:hint="eastAsia"/>
+        </w:rPr>
+        <w:t>/</w:t>
+      </w:r>
+      <w:proofErr w:type="spellStart"/>
+      <w:r>
+        <w:t>proc</w:t>
+      </w:r>
+      <w:proofErr w:type="spellEnd"/>
+      <w:r>
+        <w:t>/&lt;</w:t>
+      </w:r>
+      <w:proofErr w:type="spellStart"/>
+      <w:r>
+        <w:t>pid</w:t>
+      </w:r>
+      <w:proofErr w:type="spellEnd"/>
+      <w:r>
+        <w:t>&gt;/maps</w:t>
+      </w:r>
+      <w:r>
+        <w:rPr>
+          <w:rFonts w:hint="eastAsia"/>
+        </w:rPr>
+        <w:t>里面可以看到类似于如下的段，这些就是进程内存映射区中动态库占用的内存部分。</w:t>
+      </w:r>
+    </w:p>
+    <w:p>
+      <w:r>
+        <w:tab/>
+      </w:r>
+      <w:r>
+        <w:rPr>
+          <w:rFonts w:hint="eastAsia"/>
+        </w:rPr>
+        <w:t>与应用程序类似，</w:t>
+      </w:r>
+      <w:proofErr w:type="gramStart"/>
+      <w:r>
+        <w:rPr>
+          <w:rFonts w:hint="eastAsia"/>
+        </w:rPr>
+        <w:t>动态库页包含</w:t>
+      </w:r>
+      <w:proofErr w:type="gramEnd"/>
+      <w:r>
+        <w:rPr>
+          <w:rFonts w:hint="eastAsia"/>
+        </w:rPr>
+        <w:t>text</w:t>
+      </w:r>
+      <w:r>
+        <w:rPr>
+          <w:rFonts w:hint="eastAsia"/>
+        </w:rPr>
+        <w:t>段、</w:t>
+      </w:r>
+      <w:r>
+        <w:rPr>
+          <w:rFonts w:hint="eastAsia"/>
+        </w:rPr>
+        <w:t>data</w:t>
+      </w:r>
+      <w:r>
+        <w:rPr>
+          <w:rFonts w:hint="eastAsia"/>
+        </w:rPr>
+        <w:t>段、</w:t>
+      </w:r>
+      <w:proofErr w:type="spellStart"/>
+      <w:r>
+        <w:rPr>
+          <w:rFonts w:hint="eastAsia"/>
+        </w:rPr>
+        <w:t>bss</w:t>
+      </w:r>
+      <w:proofErr w:type="spellEnd"/>
+      <w:r>
+        <w:rPr>
+          <w:rFonts w:hint="eastAsia"/>
+        </w:rPr>
+        <w:t>段，在下图中，属性为</w:t>
+      </w:r>
+      <w:proofErr w:type="spellStart"/>
+      <w:r>
+        <w:rPr>
+          <w:rFonts w:hint="eastAsia"/>
+        </w:rPr>
+        <w:t>rxp</w:t>
+      </w:r>
+      <w:proofErr w:type="spellEnd"/>
+      <w:r>
+        <w:rPr>
+          <w:rFonts w:hint="eastAsia"/>
+        </w:rPr>
+        <w:t>的是动态库的</w:t>
+      </w:r>
+      <w:r>
+        <w:rPr>
+          <w:rFonts w:hint="eastAsia"/>
+        </w:rPr>
+        <w:t>text</w:t>
+      </w:r>
+      <w:r>
+        <w:rPr>
+          <w:rFonts w:hint="eastAsia"/>
+        </w:rPr>
+        <w:t>段，而属性为</w:t>
+      </w:r>
+      <w:proofErr w:type="spellStart"/>
+      <w:r>
+        <w:rPr>
+          <w:rFonts w:hint="eastAsia"/>
+        </w:rPr>
+        <w:t>rwp</w:t>
+      </w:r>
+      <w:proofErr w:type="spellEnd"/>
+      <w:r>
+        <w:rPr>
+          <w:rFonts w:hint="eastAsia"/>
+        </w:rPr>
+        <w:t>的则是动态库的</w:t>
+      </w:r>
+      <w:r>
+        <w:rPr>
+          <w:rFonts w:hint="eastAsia"/>
+        </w:rPr>
+        <w:t>data</w:t>
+      </w:r>
+      <w:r>
+        <w:rPr>
+          <w:rFonts w:hint="eastAsia"/>
+        </w:rPr>
+        <w:t>段和</w:t>
+      </w:r>
+      <w:proofErr w:type="spellStart"/>
+      <w:r>
+        <w:rPr>
+          <w:rFonts w:hint="eastAsia"/>
+        </w:rPr>
+        <w:t>bss</w:t>
+      </w:r>
+      <w:proofErr w:type="spellEnd"/>
+      <w:r>
+        <w:rPr>
+          <w:rFonts w:hint="eastAsia"/>
+        </w:rPr>
+        <w:t>段，属性为</w:t>
+      </w:r>
+      <w:proofErr w:type="spellStart"/>
+      <w:r>
+        <w:rPr>
+          <w:rFonts w:hint="eastAsia"/>
+        </w:rPr>
+        <w:t>rp</w:t>
+      </w:r>
+      <w:proofErr w:type="spellEnd"/>
+      <w:r>
+        <w:rPr>
+          <w:rFonts w:hint="eastAsia"/>
+        </w:rPr>
+        <w:t>的为</w:t>
+      </w:r>
+      <w:proofErr w:type="spellStart"/>
+      <w:r>
+        <w:rPr>
+          <w:rFonts w:hint="eastAsia"/>
+        </w:rPr>
+        <w:t>libc</w:t>
+      </w:r>
+      <w:proofErr w:type="spellEnd"/>
+      <w:r>
+        <w:rPr>
+          <w:rFonts w:hint="eastAsia"/>
+        </w:rPr>
+        <w:t>使用的段。</w:t>
+      </w:r>
+    </w:p>
+    <w:p>
       <w:pPr>
+        <w:jc w:val="center"/>
         <w:rPr>
           <w:rFonts w:hint="eastAsia"/>
         </w:rPr>
       </w:pPr>
       <w:r>
-        <w:tab/>
-      </w:r>
-      <w:bookmarkStart w:id="0" w:name="_GoBack"/>
-      <w:bookmarkEnd w:id="0"/>
+        <w:rPr>
+          <w:noProof/>
+        </w:rPr>
+        <w:drawing>
+          <wp:inline distT="0" distB="0" distL="0" distR="0" wp14:anchorId="7B3BBA8B" wp14:editId="628847E8">
+            <wp:extent cx="5274310" cy="970280"/>
+            <wp:effectExtent l="0" t="0" r="2540" b="1270"/>
+            <wp:docPr id="23" name="图片 23"/>
+            <wp:cNvGraphicFramePr>
+              <a:graphicFrameLocks xmlns:a="http://schemas.openxmlformats.org/drawingml/2006/main" noChangeAspect="1"/>
+            </wp:cNvGraphicFramePr>
+            <a:graphic xmlns:a="http://schemas.openxmlformats.org/drawingml/2006/main">
+              <a:graphicData uri="http://schemas.openxmlformats.org/drawingml/2006/picture">
+                <pic:pic xmlns:pic="http://schemas.openxmlformats.org/drawingml/2006/picture">
+                  <pic:nvPicPr>
+                    <pic:cNvPr id="1" name=""/>
+                    <pic:cNvPicPr/>
+                  </pic:nvPicPr>
+                  <pic:blipFill>
+                    <a:blip r:embed="rId26"/>
+                    <a:stretch>
+                      <a:fillRect/>
+                    </a:stretch>
+                  </pic:blipFill>
+                  <pic:spPr>
+                    <a:xfrm>
+                      <a:off x="0" y="0"/>
+                      <a:ext cx="5274310" cy="970280"/>
+                    </a:xfrm>
+                    <a:prstGeom prst="rect">
+                      <a:avLst/>
+                    </a:prstGeom>
+                  </pic:spPr>
+                </pic:pic>
+              </a:graphicData>
+            </a:graphic>
+          </wp:inline>
+        </w:drawing>
+      </w:r>
+    </w:p>
+    <w:p>
+      <w:pPr>
+        <w:rPr>
+          <w:rFonts w:hint="eastAsia"/>
+        </w:rPr>
+      </w:pPr>
     </w:p>
     <w:p>
       <w:pPr>
@@ -9554,8 +9787,11 @@
         <w:rPr>
           <w:rFonts w:hint="eastAsia"/>
         </w:rPr>
+        <w:lastRenderedPageBreak/>
         <w:t>动态库</w:t>
       </w:r>
+      <w:bookmarkStart w:id="0" w:name="_GoBack"/>
+      <w:bookmarkEnd w:id="0"/>
     </w:p>
     <w:p>
       <w:pPr>

--- a/Linux系统/内存/Linux内存管理.docx
+++ b/Linux系统/内存/Linux内存管理.docx
@@ -6978,12 +6978,14 @@
       <w:r>
         <w:tab/>
       </w:r>
+      <w:proofErr w:type="spellStart"/>
       <w:r>
         <w:rPr>
           <w:rFonts w:hint="eastAsia"/>
         </w:rPr>
         <w:t>sar</w:t>
       </w:r>
+      <w:proofErr w:type="spellEnd"/>
       <w:r>
         <w:rPr>
           <w:rFonts w:hint="eastAsia"/>
@@ -7356,13 +7358,7 @@
         <w:t>内存映射区：可用于动态库、文件映射以及动态内存分配</w:t>
       </w:r>
     </w:p>
-    <w:p>
-      <w:pPr>
-        <w:rPr>
-          <w:rFonts w:hint="eastAsia"/>
-        </w:rPr>
-      </w:pPr>
-    </w:p>
+    <w:p/>
     <w:p>
       <w:pPr>
         <w:pStyle w:val="3"/>
@@ -7735,13 +7731,7 @@
         </w:drawing>
       </w:r>
     </w:p>
-    <w:p>
-      <w:pPr>
-        <w:rPr>
-          <w:rFonts w:hint="eastAsia"/>
-        </w:rPr>
-      </w:pPr>
-    </w:p>
+    <w:p/>
     <w:p>
       <w:pPr>
         <w:pStyle w:val="3"/>
@@ -7750,7 +7740,6 @@
         <w:rPr>
           <w:rFonts w:hint="eastAsia"/>
         </w:rPr>
-        <w:lastRenderedPageBreak/>
         <w:t>6</w:t>
       </w:r>
       <w:r>
@@ -7886,14 +7875,12 @@
     <w:p>
       <w:pPr>
         <w:jc w:val="center"/>
-        <w:rPr>
-          <w:rFonts w:hint="eastAsia"/>
-        </w:rPr>
       </w:pPr>
       <w:r>
         <w:rPr>
           <w:noProof/>
         </w:rPr>
+        <w:lastRenderedPageBreak/>
         <w:drawing>
           <wp:inline distT="0" distB="0" distL="0" distR="0" wp14:anchorId="1F69D44B" wp14:editId="7CBC3956">
             <wp:extent cx="1845200" cy="2198536"/>
@@ -7939,7 +7926,6 @@
         <w:rPr>
           <w:rFonts w:hint="eastAsia"/>
         </w:rPr>
-        <w:lastRenderedPageBreak/>
         <w:t>申请内存方式</w:t>
       </w:r>
     </w:p>
@@ -8032,9 +8018,6 @@
     <w:p>
       <w:pPr>
         <w:jc w:val="center"/>
-        <w:rPr>
-          <w:rFonts w:hint="eastAsia"/>
-        </w:rPr>
       </w:pPr>
       <w:r>
         <w:rPr>
@@ -8165,11 +8148,6 @@
       </w:r>
     </w:p>
     <w:p>
-      <w:pPr>
-        <w:rPr>
-          <w:rFonts w:hint="eastAsia"/>
-        </w:rPr>
-      </w:pPr>
       <w:r>
         <w:tab/>
       </w:r>
@@ -8214,9 +8192,6 @@
     <w:p>
       <w:pPr>
         <w:jc w:val="center"/>
-        <w:rPr>
-          <w:rFonts w:hint="eastAsia"/>
-        </w:rPr>
       </w:pPr>
       <w:r>
         <w:rPr>
@@ -8477,11 +8452,6 @@
       </w:r>
     </w:p>
     <w:p>
-      <w:pPr>
-        <w:rPr>
-          <w:rFonts w:hint="eastAsia"/>
-        </w:rPr>
-      </w:pPr>
       <w:r>
         <w:tab/>
         <w:t>/opt/.</w:t>
@@ -8748,9 +8718,6 @@
     <w:p>
       <w:pPr>
         <w:jc w:val="center"/>
-        <w:rPr>
-          <w:rFonts w:hint="eastAsia"/>
-        </w:rPr>
       </w:pPr>
       <w:r>
         <w:rPr>
@@ -8801,7 +8768,6 @@
         <w:rPr>
           <w:rFonts w:hint="eastAsia"/>
         </w:rPr>
-        <w:lastRenderedPageBreak/>
         <w:t>d</w:t>
       </w:r>
       <w:r>
@@ -8976,6 +8942,7 @@
         <w:rPr>
           <w:noProof/>
         </w:rPr>
+        <w:lastRenderedPageBreak/>
         <w:drawing>
           <wp:inline distT="0" distB="0" distL="0" distR="0" wp14:anchorId="096ADDDD" wp14:editId="74B90FD2">
             <wp:extent cx="5274310" cy="1163955"/>
@@ -9247,11 +9214,6 @@
       </w:r>
     </w:p>
     <w:p>
-      <w:pPr>
-        <w:rPr>
-          <w:rFonts w:hint="eastAsia"/>
-        </w:rPr>
-      </w:pPr>
       <w:r>
         <w:rPr>
           <w:noProof/>
@@ -9302,7 +9264,6 @@
         <w:rPr>
           <w:rFonts w:hint="eastAsia"/>
         </w:rPr>
-        <w:lastRenderedPageBreak/>
         <w:t>libc</w:t>
       </w:r>
       <w:proofErr w:type="spellEnd"/>
@@ -9478,9 +9439,6 @@
     <w:p>
       <w:pPr>
         <w:jc w:val="center"/>
-        <w:rPr>
-          <w:rFonts w:hint="eastAsia"/>
-        </w:rPr>
       </w:pPr>
       <w:r>
         <w:rPr>
@@ -9531,6 +9489,7 @@
         <w:rPr>
           <w:rFonts w:hint="eastAsia"/>
         </w:rPr>
+        <w:lastRenderedPageBreak/>
         <w:t>内存映射区</w:t>
       </w:r>
     </w:p>
@@ -9727,9 +9686,6 @@
     <w:p>
       <w:pPr>
         <w:jc w:val="center"/>
-        <w:rPr>
-          <w:rFonts w:hint="eastAsia"/>
-        </w:rPr>
       </w:pPr>
       <w:r>
         <w:rPr>
@@ -9772,13 +9728,7 @@
         </w:drawing>
       </w:r>
     </w:p>
-    <w:p>
-      <w:pPr>
-        <w:rPr>
-          <w:rFonts w:hint="eastAsia"/>
-        </w:rPr>
-      </w:pPr>
-    </w:p>
+    <w:p/>
     <w:p>
       <w:pPr>
         <w:pStyle w:val="3"/>
@@ -9787,11 +9737,8 @@
         <w:rPr>
           <w:rFonts w:hint="eastAsia"/>
         </w:rPr>
-        <w:lastRenderedPageBreak/>
         <w:t>动态库</w:t>
       </w:r>
-      <w:bookmarkStart w:id="0" w:name="_GoBack"/>
-      <w:bookmarkEnd w:id="0"/>
     </w:p>
     <w:p>
       <w:pPr>
@@ -9839,6 +9786,172 @@
         </w:rPr>
         <w:t>注意点</w:t>
       </w:r>
+    </w:p>
+    <w:p>
+      <w:pPr>
+        <w:rPr>
+          <w:rFonts w:hint="eastAsia"/>
+        </w:rPr>
+      </w:pPr>
+      <w:r>
+        <w:tab/>
+      </w:r>
+      <w:r>
+        <w:rPr>
+          <w:rFonts w:hint="eastAsia"/>
+        </w:rPr>
+        <w:t>从前面所述动态库的特点，可以得到如下注意点：</w:t>
+      </w:r>
+    </w:p>
+    <w:p>
+      <w:r>
+        <w:tab/>
+      </w:r>
+      <w:r>
+        <w:rPr>
+          <w:rFonts w:hint="eastAsia"/>
+        </w:rPr>
+        <w:t>由于修改时新建数据段拷贝，因此不可以通过动态库中的全局变量，在进程间传递数据。因为修改后两个进程中的动态库的全局变量已指向不同的物理地址。</w:t>
+      </w:r>
+    </w:p>
+    <w:p>
+      <w:r>
+        <w:tab/>
+      </w:r>
+      <w:r>
+        <w:rPr>
+          <w:rFonts w:hint="eastAsia"/>
+        </w:rPr>
+        <w:t>由于代码段被共用，因此如果出现某动态库</w:t>
+      </w:r>
+      <w:r>
+        <w:rPr>
+          <w:rFonts w:hint="eastAsia"/>
+        </w:rPr>
+        <w:t>S</w:t>
+      </w:r>
+      <w:r>
+        <w:rPr>
+          <w:rFonts w:hint="eastAsia"/>
+        </w:rPr>
+        <w:t>正在</w:t>
+      </w:r>
+      <w:proofErr w:type="gramStart"/>
+      <w:r>
+        <w:rPr>
+          <w:rFonts w:hint="eastAsia"/>
+        </w:rPr>
+        <w:t>被进程</w:t>
+      </w:r>
+      <w:proofErr w:type="gramEnd"/>
+      <w:r>
+        <w:rPr>
+          <w:rFonts w:hint="eastAsia"/>
+        </w:rPr>
+        <w:t>A</w:t>
+      </w:r>
+      <w:r>
+        <w:rPr>
+          <w:rFonts w:hint="eastAsia"/>
+        </w:rPr>
+        <w:t>使用，然后动态库</w:t>
+      </w:r>
+      <w:r>
+        <w:rPr>
+          <w:rFonts w:hint="eastAsia"/>
+        </w:rPr>
+        <w:t>S</w:t>
+      </w:r>
+      <w:r>
+        <w:rPr>
+          <w:rFonts w:hint="eastAsia"/>
+        </w:rPr>
+        <w:t>的文件被替换为新版本，再启动一个使用</w:t>
+      </w:r>
+      <w:r>
+        <w:rPr>
+          <w:rFonts w:hint="eastAsia"/>
+        </w:rPr>
+        <w:t>S</w:t>
+      </w:r>
+      <w:r>
+        <w:rPr>
+          <w:rFonts w:hint="eastAsia"/>
+        </w:rPr>
+        <w:t>的进程</w:t>
+      </w:r>
+      <w:r>
+        <w:rPr>
+          <w:rFonts w:hint="eastAsia"/>
+        </w:rPr>
+        <w:t>B</w:t>
+      </w:r>
+      <w:r>
+        <w:rPr>
+          <w:rFonts w:hint="eastAsia"/>
+        </w:rPr>
+        <w:t>，那么当</w:t>
+      </w:r>
+      <w:r>
+        <w:rPr>
+          <w:rFonts w:hint="eastAsia"/>
+        </w:rPr>
+        <w:t>A</w:t>
+      </w:r>
+      <w:r>
+        <w:rPr>
+          <w:rFonts w:hint="eastAsia"/>
+        </w:rPr>
+        <w:t>下次调用</w:t>
+      </w:r>
+      <w:r>
+        <w:rPr>
+          <w:rFonts w:hint="eastAsia"/>
+        </w:rPr>
+        <w:t>S</w:t>
+      </w:r>
+      <w:r>
+        <w:rPr>
+          <w:rFonts w:hint="eastAsia"/>
+        </w:rPr>
+        <w:t>中的函数时，就会崩溃，因此此时</w:t>
+      </w:r>
+      <w:r>
+        <w:rPr>
+          <w:rFonts w:hint="eastAsia"/>
+        </w:rPr>
+        <w:t>S</w:t>
+      </w:r>
+      <w:r>
+        <w:rPr>
+          <w:rFonts w:hint="eastAsia"/>
+        </w:rPr>
+        <w:t>已被系统重新加载，原来函数地址的内容已变。</w:t>
+      </w:r>
+    </w:p>
+    <w:p>
+      <w:pPr>
+        <w:rPr>
+          <w:rFonts w:hint="eastAsia"/>
+        </w:rPr>
+      </w:pPr>
+      <w:r>
+        <w:tab/>
+      </w:r>
+      <w:r>
+        <w:rPr>
+          <w:rFonts w:hint="eastAsia"/>
+        </w:rPr>
+        <w:t>第二种情况是实际发生过的，</w:t>
+      </w:r>
+      <w:r>
+        <w:rPr>
+          <w:rFonts w:hint="eastAsia"/>
+        </w:rPr>
+        <w:t>在某软件升级过程设计中，没有注意另一升级相关的进程引用了被替换的动态库，导致替换动态库后该进程崩溃，软件升级被中断。</w:t>
+      </w:r>
+      <w:bookmarkStart w:id="0" w:name="_GoBack"/>
+      <w:bookmarkEnd w:id="0"/>
     </w:p>
     <w:p>
       <w:pPr>
@@ -9910,9 +10023,6 @@
     <w:p>
       <w:pPr>
         <w:pStyle w:val="4"/>
-        <w:rPr>
-          <w:rFonts w:hint="eastAsia"/>
-        </w:rPr>
       </w:pPr>
       <w:r>
         <w:rPr>

--- a/Linux系统/内存/Linux内存管理.docx
+++ b/Linux系统/内存/Linux内存管理.docx
@@ -9950,8 +9950,6 @@
         </w:rPr>
         <w:t>在某软件升级过程设计中，没有注意另一升级相关的进程引用了被替换的动态库，导致替换动态库后该进程崩溃，软件升级被中断。</w:t>
       </w:r>
-      <w:bookmarkStart w:id="0" w:name="_GoBack"/>
-      <w:bookmarkEnd w:id="0"/>
     </w:p>
     <w:p>
       <w:pPr>
@@ -9962,6 +9960,7 @@
         <w:rPr>
           <w:rFonts w:hint="eastAsia"/>
         </w:rPr>
+        <w:lastRenderedPageBreak/>
         <w:t>栈</w:t>
       </w:r>
       <w:proofErr w:type="gramEnd"/>
@@ -9996,6 +9995,136 @@
       </w:r>
     </w:p>
     <w:p>
+      <w:r>
+        <w:tab/>
+      </w:r>
+      <w:r>
+        <w:rPr>
+          <w:rFonts w:hint="eastAsia"/>
+        </w:rPr>
+        <w:t>在</w:t>
+      </w:r>
+      <w:r>
+        <w:rPr>
+          <w:rFonts w:hint="eastAsia"/>
+        </w:rPr>
+        <w:t>/</w:t>
+      </w:r>
+      <w:proofErr w:type="spellStart"/>
+      <w:r>
+        <w:t>proc</w:t>
+      </w:r>
+      <w:proofErr w:type="spellEnd"/>
+      <w:r>
+        <w:t>/&lt;</w:t>
+      </w:r>
+      <w:proofErr w:type="spellStart"/>
+      <w:r>
+        <w:t>pid</w:t>
+      </w:r>
+      <w:proofErr w:type="spellEnd"/>
+      <w:r>
+        <w:t>&gt;/maps</w:t>
+      </w:r>
+      <w:r>
+        <w:rPr>
+          <w:rFonts w:hint="eastAsia"/>
+        </w:rPr>
+        <w:t>的末尾可以看到标注为</w:t>
+      </w:r>
+      <w:r>
+        <w:rPr>
+          <w:rFonts w:hint="eastAsia"/>
+        </w:rPr>
+        <w:t>[</w:t>
+      </w:r>
+      <w:r>
+        <w:t>stack]</w:t>
+      </w:r>
+      <w:r>
+        <w:rPr>
+          <w:rFonts w:hint="eastAsia"/>
+        </w:rPr>
+        <w:t>的内存区域，这个与标准的布局一致。但在</w:t>
+      </w:r>
+      <w:r>
+        <w:rPr>
+          <w:rFonts w:hint="eastAsia"/>
+        </w:rPr>
+        <w:t>maps</w:t>
+      </w:r>
+      <w:r>
+        <w:rPr>
+          <w:rFonts w:hint="eastAsia"/>
+        </w:rPr>
+        <w:t>的中间段，还有标记为</w:t>
+      </w:r>
+      <w:r>
+        <w:t>[stack:&lt;number&gt;]</w:t>
+      </w:r>
+      <w:r>
+        <w:rPr>
+          <w:rFonts w:hint="eastAsia"/>
+        </w:rPr>
+        <w:t>的区域，这是怎么回事？</w:t>
+      </w:r>
+    </w:p>
+    <w:p>
+      <w:pPr>
+        <w:jc w:val="center"/>
+      </w:pPr>
+      <w:r>
+        <w:rPr>
+          <w:noProof/>
+        </w:rPr>
+        <w:drawing>
+          <wp:inline distT="0" distB="0" distL="0" distR="0" wp14:anchorId="2C0BFB89" wp14:editId="3F4B1D94">
+            <wp:extent cx="5274310" cy="697865"/>
+            <wp:effectExtent l="0" t="0" r="2540" b="6985"/>
+            <wp:docPr id="24" name="图片 24"/>
+            <wp:cNvGraphicFramePr>
+              <a:graphicFrameLocks xmlns:a="http://schemas.openxmlformats.org/drawingml/2006/main" noChangeAspect="1"/>
+            </wp:cNvGraphicFramePr>
+            <a:graphic xmlns:a="http://schemas.openxmlformats.org/drawingml/2006/main">
+              <a:graphicData uri="http://schemas.openxmlformats.org/drawingml/2006/picture">
+                <pic:pic xmlns:pic="http://schemas.openxmlformats.org/drawingml/2006/picture">
+                  <pic:nvPicPr>
+                    <pic:cNvPr id="1" name=""/>
+                    <pic:cNvPicPr/>
+                  </pic:nvPicPr>
+                  <pic:blipFill>
+                    <a:blip r:embed="rId27"/>
+                    <a:stretch>
+                      <a:fillRect/>
+                    </a:stretch>
+                  </pic:blipFill>
+                  <pic:spPr>
+                    <a:xfrm>
+                      <a:off x="0" y="0"/>
+                      <a:ext cx="5274310" cy="697865"/>
+                    </a:xfrm>
+                    <a:prstGeom prst="rect">
+                      <a:avLst/>
+                    </a:prstGeom>
+                  </pic:spPr>
+                </pic:pic>
+              </a:graphicData>
+            </a:graphic>
+          </wp:inline>
+        </w:drawing>
+      </w:r>
+    </w:p>
+    <w:p>
+      <w:pPr>
+        <w:rPr>
+          <w:rFonts w:hint="eastAsia"/>
+        </w:rPr>
+      </w:pPr>
+      <w:r>
+        <w:tab/>
+      </w:r>
+    </w:p>
+    <w:p>
       <w:pPr>
         <w:pStyle w:val="4"/>
       </w:pPr>
@@ -10009,7 +10138,7 @@
         <w:rPr>
           <w:rFonts w:hint="eastAsia"/>
         </w:rPr>
-        <w:t>语言</w:t>
+        <w:t>程序</w:t>
       </w:r>
       <w:proofErr w:type="gramStart"/>
       <w:r>
@@ -10019,6 +10148,18 @@
         <w:t>栈</w:t>
       </w:r>
       <w:proofErr w:type="gramEnd"/>
+    </w:p>
+    <w:p>
+      <w:pPr>
+        <w:rPr>
+          <w:rFonts w:hint="eastAsia"/>
+        </w:rPr>
+      </w:pPr>
+      <w:r>
+        <w:tab/>
+      </w:r>
+      <w:bookmarkStart w:id="0" w:name="_GoBack"/>
+      <w:bookmarkEnd w:id="0"/>
     </w:p>
     <w:p>
       <w:pPr>
@@ -10030,6 +10171,18 @@
         </w:rPr>
         <w:t>查看</w:t>
       </w:r>
+      <w:r>
+        <w:rPr>
+          <w:rFonts w:hint="eastAsia"/>
+        </w:rPr>
+        <w:t>C</w:t>
+      </w:r>
+      <w:r>
+        <w:rPr>
+          <w:rFonts w:hint="eastAsia"/>
+        </w:rPr>
+        <w:t>程序</w:t>
+      </w:r>
       <w:proofErr w:type="gramStart"/>
       <w:r>
         <w:rPr>
@@ -10038,6 +10191,98 @@
         <w:t>栈</w:t>
       </w:r>
       <w:proofErr w:type="gramEnd"/>
+    </w:p>
+    <w:p>
+      <w:pPr>
+        <w:pStyle w:val="4"/>
+      </w:pPr>
+      <w:r>
+        <w:rPr>
+          <w:rFonts w:hint="eastAsia"/>
+        </w:rPr>
+        <w:t>Java</w:t>
+      </w:r>
+      <w:r>
+        <w:rPr>
+          <w:rFonts w:hint="eastAsia"/>
+        </w:rPr>
+        <w:t>程序</w:t>
+      </w:r>
+      <w:proofErr w:type="gramStart"/>
+      <w:r>
+        <w:rPr>
+          <w:rFonts w:hint="eastAsia"/>
+        </w:rPr>
+        <w:t>栈</w:t>
+      </w:r>
+      <w:proofErr w:type="gramEnd"/>
+    </w:p>
+    <w:p>
+      <w:pPr>
+        <w:pStyle w:val="4"/>
+      </w:pPr>
+      <w:r>
+        <w:rPr>
+          <w:rFonts w:hint="eastAsia"/>
+        </w:rPr>
+        <w:t>查看</w:t>
+      </w:r>
+      <w:r>
+        <w:rPr>
+          <w:rFonts w:hint="eastAsia"/>
+        </w:rPr>
+        <w:t>Java</w:t>
+      </w:r>
+      <w:r>
+        <w:rPr>
+          <w:rFonts w:hint="eastAsia"/>
+        </w:rPr>
+        <w:t>程序</w:t>
+      </w:r>
+      <w:proofErr w:type="gramStart"/>
+      <w:r>
+        <w:rPr>
+          <w:rFonts w:hint="eastAsia"/>
+        </w:rPr>
+        <w:t>栈</w:t>
+      </w:r>
+      <w:proofErr w:type="gramEnd"/>
+    </w:p>
+    <w:p>
+      <w:pPr>
+        <w:pStyle w:val="3"/>
+      </w:pPr>
+      <w:r>
+        <w:rPr>
+          <w:rFonts w:hint="eastAsia"/>
+        </w:rPr>
+        <w:t>堆</w:t>
+      </w:r>
+    </w:p>
+    <w:p>
+      <w:pPr>
+        <w:pStyle w:val="3"/>
+      </w:pPr>
+      <w:r>
+        <w:rPr>
+          <w:rFonts w:hint="eastAsia"/>
+        </w:rPr>
+        <w:t>其他内存段</w:t>
+      </w:r>
+    </w:p>
+    <w:p>
+      <w:pPr>
+        <w:pStyle w:val="1"/>
+        <w:rPr>
+          <w:rFonts w:hint="eastAsia"/>
+        </w:rPr>
+      </w:pPr>
+      <w:r>
+        <w:rPr>
+          <w:rFonts w:hint="eastAsia"/>
+        </w:rPr>
+        <w:t>进程内存使用情况</w:t>
+      </w:r>
     </w:p>
     <w:sectPr>
       <w:pgSz w:w="11906" w:h="16838"/>

--- a/Linux系统/内存/Linux内存管理.docx
+++ b/Linux系统/内存/Linux内存管理.docx
@@ -10150,6 +10150,305 @@
       <w:proofErr w:type="gramEnd"/>
     </w:p>
     <w:p>
+      <w:r>
+        <w:tab/>
+      </w:r>
+      <w:r>
+        <w:rPr>
+          <w:rFonts w:hint="eastAsia"/>
+        </w:rPr>
+        <w:t>我们在</w:t>
+      </w:r>
+      <w:r>
+        <w:rPr>
+          <w:rFonts w:hint="eastAsia"/>
+        </w:rPr>
+        <w:t>maps</w:t>
+      </w:r>
+      <w:r>
+        <w:rPr>
+          <w:rFonts w:hint="eastAsia"/>
+        </w:rPr>
+        <w:t>底部看到的</w:t>
+      </w:r>
+      <w:r>
+        <w:rPr>
+          <w:rFonts w:hint="eastAsia"/>
+        </w:rPr>
+        <w:t>[</w:t>
+      </w:r>
+      <w:r>
+        <w:t>stack]</w:t>
+      </w:r>
+      <w:r>
+        <w:rPr>
+          <w:rFonts w:hint="eastAsia"/>
+        </w:rPr>
+        <w:t>实际上只是进程的主线程的</w:t>
+      </w:r>
+      <w:proofErr w:type="gramStart"/>
+      <w:r>
+        <w:rPr>
+          <w:rFonts w:hint="eastAsia"/>
+        </w:rPr>
+        <w:t>栈</w:t>
+      </w:r>
+      <w:proofErr w:type="gramEnd"/>
+      <w:r>
+        <w:rPr>
+          <w:rFonts w:hint="eastAsia"/>
+        </w:rPr>
+        <w:t>。进程的其他线程都是</w:t>
+      </w:r>
+      <w:r>
+        <w:rPr>
+          <w:rFonts w:hint="eastAsia"/>
+        </w:rPr>
+        <w:t>POSIX</w:t>
+      </w:r>
+      <w:r>
+        <w:rPr>
+          <w:rFonts w:hint="eastAsia"/>
+        </w:rPr>
+        <w:t>线程，使用</w:t>
+      </w:r>
+      <w:proofErr w:type="spellStart"/>
+      <w:r>
+        <w:rPr>
+          <w:rFonts w:hint="eastAsia"/>
+        </w:rPr>
+        <w:t>pthread_create</w:t>
+      </w:r>
+      <w:proofErr w:type="spellEnd"/>
+      <w:r>
+        <w:rPr>
+          <w:rFonts w:hint="eastAsia"/>
+        </w:rPr>
+        <w:t>创建。</w:t>
+      </w:r>
+      <w:r>
+        <w:rPr>
+          <w:rFonts w:hint="eastAsia"/>
+        </w:rPr>
+        <w:t>POSIX</w:t>
+      </w:r>
+      <w:r>
+        <w:rPr>
+          <w:rFonts w:hint="eastAsia"/>
+        </w:rPr>
+        <w:t>线程</w:t>
+      </w:r>
+      <w:proofErr w:type="gramStart"/>
+      <w:r>
+        <w:rPr>
+          <w:rFonts w:hint="eastAsia"/>
+        </w:rPr>
+        <w:t>栈</w:t>
+      </w:r>
+      <w:proofErr w:type="gramEnd"/>
+      <w:r>
+        <w:rPr>
+          <w:rFonts w:hint="eastAsia"/>
+        </w:rPr>
+        <w:t>由</w:t>
+      </w:r>
+      <w:proofErr w:type="spellStart"/>
+      <w:r>
+        <w:rPr>
+          <w:rFonts w:hint="eastAsia"/>
+        </w:rPr>
+        <w:t>glibc</w:t>
+      </w:r>
+      <w:proofErr w:type="spellEnd"/>
+      <w:r>
+        <w:rPr>
+          <w:rFonts w:hint="eastAsia"/>
+        </w:rPr>
+        <w:t>中的相应代码来实现，</w:t>
+      </w:r>
+      <w:proofErr w:type="gramStart"/>
+      <w:r>
+        <w:rPr>
+          <w:rFonts w:hint="eastAsia"/>
+        </w:rPr>
+        <w:t>栈</w:t>
+      </w:r>
+      <w:proofErr w:type="gramEnd"/>
+      <w:r>
+        <w:rPr>
+          <w:rFonts w:hint="eastAsia"/>
+        </w:rPr>
+        <w:t>空间则通过</w:t>
+      </w:r>
+      <w:proofErr w:type="spellStart"/>
+      <w:r>
+        <w:rPr>
+          <w:rFonts w:hint="eastAsia"/>
+        </w:rPr>
+        <w:t>mmap</w:t>
+      </w:r>
+      <w:proofErr w:type="spellEnd"/>
+      <w:r>
+        <w:rPr>
+          <w:rFonts w:hint="eastAsia"/>
+        </w:rPr>
+        <w:t>函数在内存映射区创建，如下图所示：</w:t>
+      </w:r>
+    </w:p>
+    <w:p>
+      <w:r>
+        <w:rPr>
+          <w:noProof/>
+        </w:rPr>
+        <w:drawing>
+          <wp:inline distT="0" distB="0" distL="0" distR="0" wp14:anchorId="48FB026D" wp14:editId="3D728CC8">
+            <wp:extent cx="5057775" cy="809625"/>
+            <wp:effectExtent l="0" t="0" r="9525" b="9525"/>
+            <wp:docPr id="25" name="图片 25"/>
+            <wp:cNvGraphicFramePr>
+              <a:graphicFrameLocks xmlns:a="http://schemas.openxmlformats.org/drawingml/2006/main" noChangeAspect="1"/>
+            </wp:cNvGraphicFramePr>
+            <a:graphic xmlns:a="http://schemas.openxmlformats.org/drawingml/2006/main">
+              <a:graphicData uri="http://schemas.openxmlformats.org/drawingml/2006/picture">
+                <pic:pic xmlns:pic="http://schemas.openxmlformats.org/drawingml/2006/picture">
+                  <pic:nvPicPr>
+                    <pic:cNvPr id="1" name=""/>
+                    <pic:cNvPicPr/>
+                  </pic:nvPicPr>
+                  <pic:blipFill>
+                    <a:blip r:embed="rId28"/>
+                    <a:stretch>
+                      <a:fillRect/>
+                    </a:stretch>
+                  </pic:blipFill>
+                  <pic:spPr>
+                    <a:xfrm>
+                      <a:off x="0" y="0"/>
+                      <a:ext cx="5057775" cy="809625"/>
+                    </a:xfrm>
+                    <a:prstGeom prst="rect">
+                      <a:avLst/>
+                    </a:prstGeom>
+                  </pic:spPr>
+                </pic:pic>
+              </a:graphicData>
+            </a:graphic>
+          </wp:inline>
+        </w:drawing>
+      </w:r>
+    </w:p>
+    <w:p>
+      <w:r>
+        <w:tab/>
+      </w:r>
+      <w:r>
+        <w:rPr>
+          <w:rFonts w:hint="eastAsia"/>
+        </w:rPr>
+        <w:t>这就是</w:t>
+      </w:r>
+      <w:r>
+        <w:rPr>
+          <w:rFonts w:hint="eastAsia"/>
+        </w:rPr>
+        <w:t>maps</w:t>
+      </w:r>
+      <w:r>
+        <w:rPr>
+          <w:rFonts w:hint="eastAsia"/>
+        </w:rPr>
+        <w:t>信息中间出现的</w:t>
+      </w:r>
+      <w:r>
+        <w:rPr>
+          <w:rFonts w:hint="eastAsia"/>
+        </w:rPr>
+        <w:t>[</w:t>
+      </w:r>
+      <w:r>
+        <w:t>stack:&lt;number&gt;]</w:t>
+      </w:r>
+      <w:r>
+        <w:rPr>
+          <w:rFonts w:hint="eastAsia"/>
+        </w:rPr>
+        <w:t>来源。线程</w:t>
+      </w:r>
+      <w:proofErr w:type="gramStart"/>
+      <w:r>
+        <w:rPr>
+          <w:rFonts w:hint="eastAsia"/>
+        </w:rPr>
+        <w:t>栈</w:t>
+      </w:r>
+      <w:proofErr w:type="gramEnd"/>
+      <w:r>
+        <w:rPr>
+          <w:rFonts w:hint="eastAsia"/>
+        </w:rPr>
+        <w:t>的默认大小一般为</w:t>
+      </w:r>
+      <w:r>
+        <w:rPr>
+          <w:rFonts w:hint="eastAsia"/>
+        </w:rPr>
+        <w:t>8M</w:t>
+      </w:r>
+      <w:r>
+        <w:rPr>
+          <w:rFonts w:hint="eastAsia"/>
+        </w:rPr>
+        <w:t>或者</w:t>
+      </w:r>
+      <w:r>
+        <w:rPr>
+          <w:rFonts w:hint="eastAsia"/>
+        </w:rPr>
+        <w:t>1</w:t>
+      </w:r>
+      <w:r>
+        <w:t>0</w:t>
+      </w:r>
+      <w:r>
+        <w:rPr>
+          <w:rFonts w:hint="eastAsia"/>
+        </w:rPr>
+        <w:t>M</w:t>
+      </w:r>
+      <w:r>
+        <w:rPr>
+          <w:rFonts w:hint="eastAsia"/>
+        </w:rPr>
+        <w:t>，依</w:t>
+      </w:r>
+      <w:r>
+        <w:rPr>
+          <w:rFonts w:hint="eastAsia"/>
+        </w:rPr>
+        <w:t>Linux</w:t>
+      </w:r>
+      <w:r>
+        <w:rPr>
+          <w:rFonts w:hint="eastAsia"/>
+        </w:rPr>
+        <w:t>发行</w:t>
+      </w:r>
+      <w:proofErr w:type="gramStart"/>
+      <w:r>
+        <w:rPr>
+          <w:rFonts w:hint="eastAsia"/>
+        </w:rPr>
+        <w:t>版不同</w:t>
+      </w:r>
+      <w:proofErr w:type="gramEnd"/>
+      <w:r>
+        <w:rPr>
+          <w:rFonts w:hint="eastAsia"/>
+        </w:rPr>
+        <w:t>而有所区别。</w:t>
+      </w:r>
+    </w:p>
+    <w:p>
       <w:pPr>
         <w:rPr>
           <w:rFonts w:hint="eastAsia"/>
@@ -10158,8 +10457,50 @@
       <w:r>
         <w:tab/>
       </w:r>
-      <w:bookmarkStart w:id="0" w:name="_GoBack"/>
-      <w:bookmarkEnd w:id="0"/>
+      <w:r>
+        <w:rPr>
+          <w:rFonts w:hint="eastAsia"/>
+        </w:rPr>
+        <w:t>较早的</w:t>
+      </w:r>
+      <w:r>
+        <w:rPr>
+          <w:rFonts w:hint="eastAsia"/>
+        </w:rPr>
+        <w:t>Linux</w:t>
+      </w:r>
+      <w:r>
+        <w:rPr>
+          <w:rFonts w:hint="eastAsia"/>
+        </w:rPr>
+        <w:t>不会在</w:t>
+      </w:r>
+      <w:r>
+        <w:rPr>
+          <w:rFonts w:hint="eastAsia"/>
+        </w:rPr>
+        <w:t>maps</w:t>
+      </w:r>
+      <w:r>
+        <w:rPr>
+          <w:rFonts w:hint="eastAsia"/>
+        </w:rPr>
+        <w:t>中显示线程</w:t>
+      </w:r>
+      <w:proofErr w:type="gramStart"/>
+      <w:r>
+        <w:rPr>
+          <w:rFonts w:hint="eastAsia"/>
+        </w:rPr>
+        <w:t>栈</w:t>
+      </w:r>
+      <w:proofErr w:type="gramEnd"/>
+      <w:r>
+        <w:rPr>
+          <w:rFonts w:hint="eastAsia"/>
+        </w:rPr>
+        <w:t>信息。</w:t>
+      </w:r>
     </w:p>
     <w:p>
       <w:pPr>
@@ -10191,6 +10532,502 @@
         <w:t>栈</w:t>
       </w:r>
       <w:proofErr w:type="gramEnd"/>
+    </w:p>
+    <w:p>
+      <w:r>
+        <w:tab/>
+      </w:r>
+      <w:proofErr w:type="spellStart"/>
+      <w:r>
+        <w:rPr>
+          <w:rFonts w:hint="eastAsia"/>
+        </w:rPr>
+        <w:t>pstack</w:t>
+      </w:r>
+      <w:proofErr w:type="spellEnd"/>
+      <w:r>
+        <w:rPr>
+          <w:rFonts w:hint="eastAsia"/>
+        </w:rPr>
+        <w:t>命令可以查看进程的</w:t>
+      </w:r>
+      <w:proofErr w:type="gramStart"/>
+      <w:r>
+        <w:rPr>
+          <w:rFonts w:hint="eastAsia"/>
+        </w:rPr>
+        <w:t>栈</w:t>
+      </w:r>
+      <w:proofErr w:type="gramEnd"/>
+      <w:r>
+        <w:rPr>
+          <w:rFonts w:hint="eastAsia"/>
+        </w:rPr>
+        <w:t>（包括线程），用法为：</w:t>
+      </w:r>
+    </w:p>
+    <w:p>
+      <w:r>
+        <w:tab/>
+      </w:r>
+      <w:proofErr w:type="spellStart"/>
+      <w:proofErr w:type="gramStart"/>
+      <w:r>
+        <w:rPr>
+          <w:rFonts w:hint="eastAsia"/>
+        </w:rPr>
+        <w:t>pstack</w:t>
+      </w:r>
+      <w:proofErr w:type="spellEnd"/>
+      <w:proofErr w:type="gramEnd"/>
+      <w:r>
+        <w:t xml:space="preserve"> &lt;</w:t>
+      </w:r>
+      <w:proofErr w:type="spellStart"/>
+      <w:r>
+        <w:t>pid</w:t>
+      </w:r>
+      <w:proofErr w:type="spellEnd"/>
+      <w:r>
+        <w:t>&gt;</w:t>
+      </w:r>
+    </w:p>
+    <w:p>
+      <w:r>
+        <w:tab/>
+      </w:r>
+      <w:r>
+        <w:rPr>
+          <w:rFonts w:hint="eastAsia"/>
+        </w:rPr>
+        <w:t>另一个可以查看进程堆栈的命令为</w:t>
+      </w:r>
+      <w:proofErr w:type="spellStart"/>
+      <w:r>
+        <w:rPr>
+          <w:rFonts w:hint="eastAsia"/>
+        </w:rPr>
+        <w:t>gstack</w:t>
+      </w:r>
+      <w:proofErr w:type="spellEnd"/>
+      <w:r>
+        <w:rPr>
+          <w:rFonts w:hint="eastAsia"/>
+        </w:rPr>
+        <w:t>，用法与</w:t>
+      </w:r>
+      <w:proofErr w:type="spellStart"/>
+      <w:r>
+        <w:rPr>
+          <w:rFonts w:hint="eastAsia"/>
+        </w:rPr>
+        <w:t>pstack</w:t>
+      </w:r>
+      <w:proofErr w:type="spellEnd"/>
+      <w:r>
+        <w:rPr>
+          <w:rFonts w:hint="eastAsia"/>
+        </w:rPr>
+        <w:t>一样，</w:t>
+      </w:r>
+      <w:r>
+        <w:rPr>
+          <w:rFonts w:hint="eastAsia"/>
+        </w:rPr>
+        <w:t>实际上</w:t>
+      </w:r>
+      <w:r>
+        <w:rPr>
+          <w:rFonts w:hint="eastAsia"/>
+        </w:rPr>
+        <w:t>Linux</w:t>
+      </w:r>
+      <w:r>
+        <w:rPr>
+          <w:rFonts w:hint="eastAsia"/>
+        </w:rPr>
+        <w:t>的</w:t>
+      </w:r>
+      <w:proofErr w:type="spellStart"/>
+      <w:r>
+        <w:rPr>
+          <w:rFonts w:hint="eastAsia"/>
+        </w:rPr>
+        <w:t>pstack</w:t>
+      </w:r>
+      <w:proofErr w:type="spellEnd"/>
+      <w:r>
+        <w:rPr>
+          <w:rFonts w:hint="eastAsia"/>
+        </w:rPr>
+        <w:t>一般为指向</w:t>
+      </w:r>
+      <w:proofErr w:type="spellStart"/>
+      <w:r>
+        <w:rPr>
+          <w:rFonts w:hint="eastAsia"/>
+        </w:rPr>
+        <w:t>gstack</w:t>
+      </w:r>
+      <w:proofErr w:type="spellEnd"/>
+      <w:r>
+        <w:rPr>
+          <w:rFonts w:hint="eastAsia"/>
+        </w:rPr>
+        <w:t>的一个软链接。</w:t>
+      </w:r>
+    </w:p>
+    <w:p>
+      <w:r>
+        <w:tab/>
+      </w:r>
+      <w:proofErr w:type="spellStart"/>
+      <w:r>
+        <w:rPr>
+          <w:rFonts w:hint="eastAsia"/>
+        </w:rPr>
+        <w:t>pstack</w:t>
+      </w:r>
+      <w:proofErr w:type="spellEnd"/>
+      <w:r>
+        <w:rPr>
+          <w:rFonts w:hint="eastAsia"/>
+        </w:rPr>
+        <w:t>和</w:t>
+      </w:r>
+      <w:proofErr w:type="spellStart"/>
+      <w:r>
+        <w:rPr>
+          <w:rFonts w:hint="eastAsia"/>
+        </w:rPr>
+        <w:t>gstack</w:t>
+      </w:r>
+      <w:proofErr w:type="spellEnd"/>
+      <w:r>
+        <w:rPr>
+          <w:rFonts w:hint="eastAsia"/>
+        </w:rPr>
+        <w:t>对</w:t>
+      </w:r>
+      <w:r>
+        <w:rPr>
+          <w:rFonts w:hint="eastAsia"/>
+        </w:rPr>
+        <w:t>Java</w:t>
+      </w:r>
+      <w:r>
+        <w:rPr>
+          <w:rFonts w:hint="eastAsia"/>
+        </w:rPr>
+        <w:t>程序也有效，只是输出内容包含的是</w:t>
+      </w:r>
+      <w:r>
+        <w:rPr>
+          <w:rFonts w:hint="eastAsia"/>
+        </w:rPr>
+        <w:t>native</w:t>
+      </w:r>
+      <w:r>
+        <w:rPr>
+          <w:rFonts w:hint="eastAsia"/>
+        </w:rPr>
+        <w:t>层的</w:t>
+      </w:r>
+      <w:proofErr w:type="gramStart"/>
+      <w:r>
+        <w:rPr>
+          <w:rFonts w:hint="eastAsia"/>
+        </w:rPr>
+        <w:t>栈</w:t>
+      </w:r>
+      <w:proofErr w:type="gramEnd"/>
+      <w:r>
+        <w:rPr>
+          <w:rFonts w:hint="eastAsia"/>
+        </w:rPr>
+        <w:t>信息，不包含</w:t>
+      </w:r>
+      <w:r>
+        <w:rPr>
+          <w:rFonts w:hint="eastAsia"/>
+        </w:rPr>
+        <w:t>Java</w:t>
+      </w:r>
+      <w:r>
+        <w:rPr>
+          <w:rFonts w:hint="eastAsia"/>
+        </w:rPr>
+        <w:t>层的信息。</w:t>
+      </w:r>
+    </w:p>
+    <w:p>
+      <w:r>
+        <w:tab/>
+      </w:r>
+      <w:proofErr w:type="spellStart"/>
+      <w:r>
+        <w:rPr>
+          <w:rFonts w:hint="eastAsia"/>
+        </w:rPr>
+        <w:t>pstack</w:t>
+      </w:r>
+      <w:proofErr w:type="spellEnd"/>
+      <w:r>
+        <w:rPr>
+          <w:rFonts w:hint="eastAsia"/>
+        </w:rPr>
+        <w:t>和</w:t>
+      </w:r>
+      <w:proofErr w:type="spellStart"/>
+      <w:r>
+        <w:rPr>
+          <w:rFonts w:hint="eastAsia"/>
+        </w:rPr>
+        <w:t>gstack</w:t>
+      </w:r>
+      <w:proofErr w:type="spellEnd"/>
+      <w:r>
+        <w:rPr>
+          <w:rFonts w:hint="eastAsia"/>
+        </w:rPr>
+        <w:t>在排查进程死锁等问题时非常有效。</w:t>
+      </w:r>
+    </w:p>
+    <w:p>
+      <w:r>
+        <w:tab/>
+      </w:r>
+      <w:r>
+        <w:rPr>
+          <w:rFonts w:hint="eastAsia"/>
+        </w:rPr>
+        <w:t>有时候，线程本身已经挂死，</w:t>
+      </w:r>
+      <w:proofErr w:type="spellStart"/>
+      <w:r>
+        <w:rPr>
+          <w:rFonts w:hint="eastAsia"/>
+        </w:rPr>
+        <w:t>pstack</w:t>
+      </w:r>
+      <w:proofErr w:type="spellEnd"/>
+      <w:r>
+        <w:rPr>
+          <w:rFonts w:hint="eastAsia"/>
+        </w:rPr>
+        <w:t>和</w:t>
+      </w:r>
+      <w:proofErr w:type="spellStart"/>
+      <w:r>
+        <w:rPr>
+          <w:rFonts w:hint="eastAsia"/>
+        </w:rPr>
+        <w:t>gstack</w:t>
+      </w:r>
+      <w:proofErr w:type="spellEnd"/>
+      <w:r>
+        <w:rPr>
+          <w:rFonts w:hint="eastAsia"/>
+        </w:rPr>
+        <w:t>查看进程</w:t>
+      </w:r>
+      <w:proofErr w:type="gramStart"/>
+      <w:r>
+        <w:rPr>
+          <w:rFonts w:hint="eastAsia"/>
+        </w:rPr>
+        <w:t>栈</w:t>
+      </w:r>
+      <w:proofErr w:type="gramEnd"/>
+      <w:r>
+        <w:rPr>
+          <w:rFonts w:hint="eastAsia"/>
+        </w:rPr>
+        <w:t>时也会挂住，这时可以通过</w:t>
+      </w:r>
+      <w:proofErr w:type="spellStart"/>
+      <w:r>
+        <w:rPr>
+          <w:rFonts w:hint="eastAsia"/>
+        </w:rPr>
+        <w:t>proc</w:t>
+      </w:r>
+      <w:proofErr w:type="spellEnd"/>
+      <w:r>
+        <w:rPr>
+          <w:rFonts w:hint="eastAsia"/>
+        </w:rPr>
+        <w:t>文件系统来查看进程</w:t>
+      </w:r>
+      <w:proofErr w:type="gramStart"/>
+      <w:r>
+        <w:rPr>
+          <w:rFonts w:hint="eastAsia"/>
+        </w:rPr>
+        <w:t>栈</w:t>
+      </w:r>
+      <w:proofErr w:type="gramEnd"/>
+      <w:r>
+        <w:rPr>
+          <w:rFonts w:hint="eastAsia"/>
+        </w:rPr>
+        <w:t>信息：</w:t>
+      </w:r>
+    </w:p>
+    <w:p>
+      <w:r>
+        <w:lastRenderedPageBreak/>
+        <w:tab/>
+      </w:r>
+      <w:proofErr w:type="gramStart"/>
+      <w:r>
+        <w:rPr>
+          <w:rFonts w:hint="eastAsia"/>
+        </w:rPr>
+        <w:t>cat</w:t>
+      </w:r>
+      <w:proofErr w:type="gramEnd"/>
+      <w:r>
+        <w:t xml:space="preserve"> </w:t>
+      </w:r>
+      <w:r>
+        <w:rPr>
+          <w:rFonts w:hint="eastAsia"/>
+        </w:rPr>
+        <w:t>/</w:t>
+      </w:r>
+      <w:proofErr w:type="spellStart"/>
+      <w:r>
+        <w:t>proc</w:t>
+      </w:r>
+      <w:proofErr w:type="spellEnd"/>
+      <w:r>
+        <w:t>/&lt;</w:t>
+      </w:r>
+      <w:proofErr w:type="spellStart"/>
+      <w:r>
+        <w:t>pid</w:t>
+      </w:r>
+      <w:proofErr w:type="spellEnd"/>
+      <w:r>
+        <w:t>&gt;/stack</w:t>
+      </w:r>
+    </w:p>
+    <w:p>
+      <w:r>
+        <w:tab/>
+      </w:r>
+      <w:proofErr w:type="gramStart"/>
+      <w:r>
+        <w:t>cat</w:t>
+      </w:r>
+      <w:proofErr w:type="gramEnd"/>
+      <w:r>
+        <w:t xml:space="preserve"> /</w:t>
+      </w:r>
+      <w:proofErr w:type="spellStart"/>
+      <w:r>
+        <w:t>proc</w:t>
+      </w:r>
+      <w:proofErr w:type="spellEnd"/>
+      <w:r>
+        <w:t>/&lt;</w:t>
+      </w:r>
+      <w:proofErr w:type="spellStart"/>
+      <w:r>
+        <w:t>pid</w:t>
+      </w:r>
+      <w:proofErr w:type="spellEnd"/>
+      <w:r>
+        <w:t>&gt;/task/*/stack</w:t>
+      </w:r>
+    </w:p>
+    <w:p>
+      <w:pPr>
+        <w:rPr>
+          <w:rFonts w:hint="eastAsia"/>
+        </w:rPr>
+      </w:pPr>
+      <w:r>
+        <w:tab/>
+        <w:t>task</w:t>
+      </w:r>
+      <w:r>
+        <w:rPr>
+          <w:rFonts w:hint="eastAsia"/>
+        </w:rPr>
+        <w:t>下包含了进程中的所有线程，上面的命令可以查到所有线程的</w:t>
+      </w:r>
+      <w:proofErr w:type="gramStart"/>
+      <w:r>
+        <w:rPr>
+          <w:rFonts w:hint="eastAsia"/>
+        </w:rPr>
+        <w:t>栈</w:t>
+      </w:r>
+      <w:proofErr w:type="gramEnd"/>
+      <w:r>
+        <w:rPr>
+          <w:rFonts w:hint="eastAsia"/>
+        </w:rPr>
+        <w:t>信息。不过需要注意的是，这个方法只能显示内核</w:t>
+      </w:r>
+      <w:proofErr w:type="gramStart"/>
+      <w:r>
+        <w:rPr>
+          <w:rFonts w:hint="eastAsia"/>
+        </w:rPr>
+        <w:t>栈</w:t>
+      </w:r>
+      <w:proofErr w:type="gramEnd"/>
+      <w:r>
+        <w:rPr>
+          <w:rFonts w:hint="eastAsia"/>
+        </w:rPr>
+        <w:t>，不包含用户</w:t>
+      </w:r>
+      <w:proofErr w:type="gramStart"/>
+      <w:r>
+        <w:rPr>
+          <w:rFonts w:hint="eastAsia"/>
+        </w:rPr>
+        <w:t>栈</w:t>
+      </w:r>
+      <w:proofErr w:type="gramEnd"/>
+      <w:r>
+        <w:rPr>
+          <w:rFonts w:hint="eastAsia"/>
+        </w:rPr>
+        <w:t>。此方法在排查进程因系统调用（比如</w:t>
+      </w:r>
+      <w:r>
+        <w:rPr>
+          <w:rFonts w:hint="eastAsia"/>
+        </w:rPr>
+        <w:t>I/O</w:t>
+      </w:r>
+      <w:r>
+        <w:rPr>
+          <w:rFonts w:hint="eastAsia"/>
+        </w:rPr>
+        <w:t>）</w:t>
+      </w:r>
+      <w:proofErr w:type="gramStart"/>
+      <w:r>
+        <w:rPr>
+          <w:rFonts w:hint="eastAsia"/>
+        </w:rPr>
+        <w:t>挂死时</w:t>
+      </w:r>
+      <w:proofErr w:type="gramEnd"/>
+      <w:r>
+        <w:rPr>
+          <w:rFonts w:hint="eastAsia"/>
+        </w:rPr>
+        <w:t>很有效。</w:t>
+      </w:r>
+      <w:bookmarkStart w:id="0" w:name="_GoBack"/>
+      <w:bookmarkEnd w:id="0"/>
     </w:p>
     <w:p>
       <w:pPr>
